--- a/dokumentasi/Pembuatan HTML dan cara.docx
+++ b/dokumentasi/Pembuatan HTML dan cara.docx
@@ -95,15 +95,7 @@
           <w:sz w:val="24"/>
           <w:szCs w:val="24"/>
         </w:rPr>
-        <w:t xml:space="preserve"> HTML</w:t>
-      </w:r>
-      <w:r>
-        <w:rPr>
-          <w:rFonts w:ascii="Times New Roman" w:hAnsi="Times New Roman"/>
-          <w:sz w:val="24"/>
-          <w:szCs w:val="24"/>
-        </w:rPr>
-        <w:t xml:space="preserve">, </w:t>
+        <w:t xml:space="preserve"> HTML, </w:t>
       </w:r>
       <w:proofErr w:type="spellStart"/>
       <w:r>
@@ -141,6 +133,7 @@
         <w:t xml:space="preserve"> </w:t>
       </w:r>
       <w:proofErr w:type="spellStart"/>
+      <w:proofErr w:type="gramStart"/>
       <w:r>
         <w:rPr>
           <w:rFonts w:ascii="Times New Roman" w:hAnsi="Times New Roman"/>
@@ -150,15 +143,23 @@
         <w:t>Pandoc</w:t>
       </w:r>
       <w:proofErr w:type="spellEnd"/>
+      <w:r>
+        <w:rPr>
+          <w:rFonts w:ascii="Times New Roman" w:hAnsi="Times New Roman"/>
+          <w:sz w:val="24"/>
+          <w:szCs w:val="24"/>
+        </w:rPr>
+        <w:t xml:space="preserve"> :</w:t>
+      </w:r>
+      <w:proofErr w:type="gramEnd"/>
     </w:p>
     <w:p>
       <w:pPr>
         <w:pStyle w:val="ListParagraph"/>
         <w:numPr>
           <w:ilvl w:val="0"/>
-          <w:numId w:val="1"/>
+          <w:numId w:val="5"/>
         </w:numPr>
-        <w:spacing w:line="360" w:lineRule="auto"/>
         <w:rPr>
           <w:rFonts w:ascii="Times New Roman" w:hAnsi="Times New Roman"/>
           <w:sz w:val="24"/>
@@ -234,6 +235,73 @@
           <w:szCs w:val="24"/>
         </w:rPr>
         <w:t xml:space="preserve"> pandoc.org</w:t>
+      </w:r>
+      <w:r>
+        <w:rPr>
+          <w:rFonts w:ascii="Times New Roman" w:hAnsi="Times New Roman"/>
+          <w:sz w:val="24"/>
+          <w:szCs w:val="24"/>
+        </w:rPr>
+        <w:t>.</w:t>
+      </w:r>
+    </w:p>
+    <w:p>
+      <w:pPr>
+        <w:rPr>
+          <w:rFonts w:ascii="Times New Roman" w:hAnsi="Times New Roman"/>
+          <w:sz w:val="24"/>
+          <w:szCs w:val="24"/>
+        </w:rPr>
+      </w:pPr>
+      <w:r>
+        <w:rPr>
+          <w:rFonts w:ascii="Times New Roman" w:hAnsi="Times New Roman"/>
+          <w:noProof/>
+          <w:sz w:val="24"/>
+          <w:szCs w:val="24"/>
+          <w:lang w:val="en-GB" w:eastAsia="en-GB"/>
+        </w:rPr>
+        <w:drawing>
+          <wp:inline distT="0" distB="0" distL="0" distR="0" wp14:anchorId="405653BF" wp14:editId="4AD78C25">
+            <wp:extent cx="6405625" cy="3371850"/>
+            <wp:effectExtent l="0" t="0" r="0" b="0"/>
+            <wp:docPr id="14" name="Picture 14"/>
+            <wp:cNvGraphicFramePr>
+              <a:graphicFrameLocks xmlns:a="http://schemas.openxmlformats.org/drawingml/2006/main" noChangeAspect="1"/>
+            </wp:cNvGraphicFramePr>
+            <a:graphic xmlns:a="http://schemas.openxmlformats.org/drawingml/2006/main">
+              <a:graphicData uri="http://schemas.openxmlformats.org/drawingml/2006/picture">
+                <pic:pic xmlns:pic="http://schemas.openxmlformats.org/drawingml/2006/picture">
+                  <pic:nvPicPr>
+                    <pic:cNvPr id="1" name="installing pandoc.png"/>
+                    <pic:cNvPicPr/>
+                  </pic:nvPicPr>
+                  <pic:blipFill>
+                    <a:blip r:embed="rId6">
+                      <a:extLst>
+                        <a:ext uri="{28A0092B-C50C-407E-A947-70E740481C1C}">
+                          <a14:useLocalDpi xmlns:a14="http://schemas.microsoft.com/office/drawing/2010/main" val="0"/>
+                        </a:ext>
+                      </a:extLst>
+                    </a:blip>
+                    <a:stretch>
+                      <a:fillRect/>
+                    </a:stretch>
+                  </pic:blipFill>
+                  <pic:spPr>
+                    <a:xfrm>
+                      <a:off x="0" y="0"/>
+                      <a:ext cx="6409172" cy="3373717"/>
+                    </a:xfrm>
+                    <a:prstGeom prst="rect">
+                      <a:avLst/>
+                    </a:prstGeom>
+                  </pic:spPr>
+                </pic:pic>
+              </a:graphicData>
+            </a:graphic>
+          </wp:inline>
+        </w:drawing>
       </w:r>
     </w:p>
     <w:p>
@@ -241,9 +309,8 @@
         <w:pStyle w:val="ListParagraph"/>
         <w:numPr>
           <w:ilvl w:val="0"/>
-          <w:numId w:val="1"/>
+          <w:numId w:val="5"/>
         </w:numPr>
-        <w:spacing w:line="360" w:lineRule="auto"/>
         <w:rPr>
           <w:rFonts w:ascii="Times New Roman" w:hAnsi="Times New Roman"/>
           <w:sz w:val="24"/>
@@ -348,15 +415,22 @@
         <w:t>anda</w:t>
       </w:r>
       <w:proofErr w:type="spellEnd"/>
+      <w:r>
+        <w:rPr>
+          <w:rFonts w:ascii="Times New Roman" w:hAnsi="Times New Roman"/>
+          <w:sz w:val="24"/>
+          <w:szCs w:val="24"/>
+        </w:rPr>
+        <w:t>.</w:t>
+      </w:r>
     </w:p>
     <w:p>
       <w:pPr>
         <w:pStyle w:val="ListParagraph"/>
         <w:numPr>
           <w:ilvl w:val="0"/>
-          <w:numId w:val="1"/>
+          <w:numId w:val="5"/>
         </w:numPr>
-        <w:spacing w:line="360" w:lineRule="auto"/>
         <w:rPr>
           <w:rFonts w:ascii="Times New Roman" w:hAnsi="Times New Roman"/>
           <w:sz w:val="24"/>
@@ -406,15 +480,149 @@
           <w:sz w:val="24"/>
           <w:szCs w:val="24"/>
         </w:rPr>
-        <w:t>path</w:t>
-      </w:r>
-      <w:r>
-        <w:rPr>
-          <w:rFonts w:ascii="Times New Roman" w:hAnsi="Times New Roman"/>
-          <w:sz w:val="24"/>
-          <w:szCs w:val="24"/>
-        </w:rPr>
-        <w:t xml:space="preserve"> </w:t>
+        <w:t>path variable</w:t>
+      </w:r>
+      <w:r>
+        <w:rPr>
+          <w:rFonts w:ascii="Times New Roman" w:hAnsi="Times New Roman"/>
+          <w:sz w:val="24"/>
+          <w:szCs w:val="24"/>
+        </w:rPr>
+        <w:t xml:space="preserve"> </w:t>
+      </w:r>
+      <w:proofErr w:type="spellStart"/>
+      <w:r>
+        <w:rPr>
+          <w:rFonts w:ascii="Times New Roman" w:hAnsi="Times New Roman"/>
+          <w:sz w:val="24"/>
+          <w:szCs w:val="24"/>
+        </w:rPr>
+        <w:t>kedalam</w:t>
+      </w:r>
+      <w:proofErr w:type="spellEnd"/>
+      <w:r>
+        <w:rPr>
+          <w:rFonts w:ascii="Times New Roman" w:hAnsi="Times New Roman"/>
+          <w:sz w:val="24"/>
+          <w:szCs w:val="24"/>
+        </w:rPr>
+        <w:t xml:space="preserve"> </w:t>
+      </w:r>
+      <w:proofErr w:type="spellStart"/>
+      <w:r>
+        <w:rPr>
+          <w:rFonts w:ascii="Times New Roman" w:hAnsi="Times New Roman"/>
+          <w:sz w:val="24"/>
+          <w:szCs w:val="24"/>
+        </w:rPr>
+        <w:t>sistem</w:t>
+      </w:r>
+      <w:proofErr w:type="spellEnd"/>
+      <w:r>
+        <w:rPr>
+          <w:rFonts w:ascii="Times New Roman" w:hAnsi="Times New Roman"/>
+          <w:sz w:val="24"/>
+          <w:szCs w:val="24"/>
+        </w:rPr>
+        <w:t xml:space="preserve"> </w:t>
+      </w:r>
+      <w:proofErr w:type="spellStart"/>
+      <w:r>
+        <w:rPr>
+          <w:rFonts w:ascii="Times New Roman" w:hAnsi="Times New Roman"/>
+          <w:sz w:val="24"/>
+          <w:szCs w:val="24"/>
+        </w:rPr>
+        <w:t>komputer</w:t>
+      </w:r>
+      <w:proofErr w:type="spellEnd"/>
+      <w:r>
+        <w:rPr>
+          <w:rFonts w:ascii="Times New Roman" w:hAnsi="Times New Roman"/>
+          <w:sz w:val="24"/>
+          <w:szCs w:val="24"/>
+        </w:rPr>
+        <w:t xml:space="preserve">, agar </w:t>
+      </w:r>
+      <w:proofErr w:type="spellStart"/>
+      <w:r>
+        <w:rPr>
+          <w:rFonts w:ascii="Times New Roman" w:hAnsi="Times New Roman"/>
+          <w:sz w:val="24"/>
+          <w:szCs w:val="24"/>
+        </w:rPr>
+        <w:t>aplikasi</w:t>
+      </w:r>
+      <w:proofErr w:type="spellEnd"/>
+      <w:r>
+        <w:rPr>
+          <w:rFonts w:ascii="Times New Roman" w:hAnsi="Times New Roman"/>
+          <w:sz w:val="24"/>
+          <w:szCs w:val="24"/>
+        </w:rPr>
+        <w:t xml:space="preserve"> </w:t>
+      </w:r>
+      <w:proofErr w:type="spellStart"/>
+      <w:r>
+        <w:rPr>
+          <w:rFonts w:ascii="Times New Roman" w:hAnsi="Times New Roman"/>
+          <w:sz w:val="24"/>
+          <w:szCs w:val="24"/>
+        </w:rPr>
+        <w:t>dapat</w:t>
+      </w:r>
+      <w:proofErr w:type="spellEnd"/>
+      <w:r>
+        <w:rPr>
+          <w:rFonts w:ascii="Times New Roman" w:hAnsi="Times New Roman"/>
+          <w:sz w:val="24"/>
+          <w:szCs w:val="24"/>
+        </w:rPr>
+        <w:t xml:space="preserve"> </w:t>
+      </w:r>
+      <w:proofErr w:type="spellStart"/>
+      <w:r>
+        <w:rPr>
+          <w:rFonts w:ascii="Times New Roman" w:hAnsi="Times New Roman"/>
+          <w:sz w:val="24"/>
+          <w:szCs w:val="24"/>
+        </w:rPr>
+        <w:t>dijalankan</w:t>
+      </w:r>
+      <w:proofErr w:type="spellEnd"/>
+      <w:r>
+        <w:rPr>
+          <w:rFonts w:ascii="Times New Roman" w:hAnsi="Times New Roman"/>
+          <w:sz w:val="24"/>
+          <w:szCs w:val="24"/>
+        </w:rPr>
+        <w:t xml:space="preserve"> </w:t>
+      </w:r>
+      <w:proofErr w:type="spellStart"/>
+      <w:r>
+        <w:rPr>
+          <w:rFonts w:ascii="Times New Roman" w:hAnsi="Times New Roman"/>
+          <w:sz w:val="24"/>
+          <w:szCs w:val="24"/>
+        </w:rPr>
+        <w:t>melalui</w:t>
+      </w:r>
+      <w:proofErr w:type="spellEnd"/>
+      <w:r>
+        <w:rPr>
+          <w:rFonts w:ascii="Times New Roman" w:hAnsi="Times New Roman"/>
+          <w:sz w:val="24"/>
+          <w:szCs w:val="24"/>
+        </w:rPr>
+        <w:t xml:space="preserve"> CMD</w:t>
+      </w:r>
+      <w:r>
+        <w:rPr>
+          <w:rFonts w:ascii="Times New Roman" w:hAnsi="Times New Roman"/>
+          <w:sz w:val="24"/>
+          <w:szCs w:val="24"/>
+        </w:rPr>
+        <w:t xml:space="preserve"> / </w:t>
       </w:r>
       <w:r>
         <w:rPr>
@@ -423,158 +631,15 @@
           <w:sz w:val="24"/>
           <w:szCs w:val="24"/>
         </w:rPr>
-        <w:t>variable</w:t>
-      </w:r>
-      <w:r>
-        <w:rPr>
-          <w:rFonts w:ascii="Times New Roman" w:hAnsi="Times New Roman"/>
-          <w:sz w:val="24"/>
-          <w:szCs w:val="24"/>
-        </w:rPr>
-        <w:t xml:space="preserve"> </w:t>
-      </w:r>
-      <w:proofErr w:type="spellStart"/>
-      <w:r>
-        <w:rPr>
-          <w:rFonts w:ascii="Times New Roman" w:hAnsi="Times New Roman"/>
-          <w:sz w:val="24"/>
-          <w:szCs w:val="24"/>
-        </w:rPr>
-        <w:t>kedalam</w:t>
-      </w:r>
-      <w:proofErr w:type="spellEnd"/>
-      <w:r>
-        <w:rPr>
-          <w:rFonts w:ascii="Times New Roman" w:hAnsi="Times New Roman"/>
-          <w:sz w:val="24"/>
-          <w:szCs w:val="24"/>
-        </w:rPr>
-        <w:t xml:space="preserve"> </w:t>
-      </w:r>
-      <w:proofErr w:type="spellStart"/>
-      <w:r>
-        <w:rPr>
-          <w:rFonts w:ascii="Times New Roman" w:hAnsi="Times New Roman"/>
-          <w:sz w:val="24"/>
-          <w:szCs w:val="24"/>
-        </w:rPr>
-        <w:t>sistem</w:t>
-      </w:r>
-      <w:proofErr w:type="spellEnd"/>
-      <w:r>
-        <w:rPr>
-          <w:rFonts w:ascii="Times New Roman" w:hAnsi="Times New Roman"/>
-          <w:sz w:val="24"/>
-          <w:szCs w:val="24"/>
-        </w:rPr>
-        <w:t xml:space="preserve"> </w:t>
-      </w:r>
-      <w:proofErr w:type="spellStart"/>
-      <w:r>
-        <w:rPr>
-          <w:rFonts w:ascii="Times New Roman" w:hAnsi="Times New Roman"/>
-          <w:sz w:val="24"/>
-          <w:szCs w:val="24"/>
-        </w:rPr>
-        <w:t>komputer</w:t>
-      </w:r>
-      <w:proofErr w:type="spellEnd"/>
-      <w:r>
-        <w:rPr>
-          <w:rFonts w:ascii="Times New Roman" w:hAnsi="Times New Roman"/>
-          <w:sz w:val="24"/>
-          <w:szCs w:val="24"/>
-        </w:rPr>
-        <w:t xml:space="preserve">, agar </w:t>
-      </w:r>
-      <w:proofErr w:type="spellStart"/>
-      <w:r>
-        <w:rPr>
-          <w:rFonts w:ascii="Times New Roman" w:hAnsi="Times New Roman"/>
-          <w:sz w:val="24"/>
-          <w:szCs w:val="24"/>
-        </w:rPr>
-        <w:t>aplikasi</w:t>
-      </w:r>
-      <w:proofErr w:type="spellEnd"/>
-      <w:r>
-        <w:rPr>
-          <w:rFonts w:ascii="Times New Roman" w:hAnsi="Times New Roman"/>
-          <w:sz w:val="24"/>
-          <w:szCs w:val="24"/>
-        </w:rPr>
-        <w:t xml:space="preserve"> </w:t>
-      </w:r>
-      <w:proofErr w:type="spellStart"/>
-      <w:r>
-        <w:rPr>
-          <w:rFonts w:ascii="Times New Roman" w:hAnsi="Times New Roman"/>
-          <w:sz w:val="24"/>
-          <w:szCs w:val="24"/>
-        </w:rPr>
-        <w:t>dapat</w:t>
-      </w:r>
-      <w:proofErr w:type="spellEnd"/>
-      <w:r>
-        <w:rPr>
-          <w:rFonts w:ascii="Times New Roman" w:hAnsi="Times New Roman"/>
-          <w:sz w:val="24"/>
-          <w:szCs w:val="24"/>
-        </w:rPr>
-        <w:t xml:space="preserve"> </w:t>
-      </w:r>
-      <w:proofErr w:type="spellStart"/>
-      <w:r>
-        <w:rPr>
-          <w:rFonts w:ascii="Times New Roman" w:hAnsi="Times New Roman"/>
-          <w:sz w:val="24"/>
-          <w:szCs w:val="24"/>
-        </w:rPr>
-        <w:t>dijalankan</w:t>
-      </w:r>
-      <w:proofErr w:type="spellEnd"/>
-      <w:r>
-        <w:rPr>
-          <w:rFonts w:ascii="Times New Roman" w:hAnsi="Times New Roman"/>
-          <w:sz w:val="24"/>
-          <w:szCs w:val="24"/>
-        </w:rPr>
-        <w:t xml:space="preserve"> </w:t>
-      </w:r>
-      <w:proofErr w:type="spellStart"/>
-      <w:r>
-        <w:rPr>
-          <w:rFonts w:ascii="Times New Roman" w:hAnsi="Times New Roman"/>
-          <w:sz w:val="24"/>
-          <w:szCs w:val="24"/>
-        </w:rPr>
-        <w:t>melalui</w:t>
-      </w:r>
-      <w:proofErr w:type="spellEnd"/>
-      <w:r>
-        <w:rPr>
-          <w:rFonts w:ascii="Times New Roman" w:hAnsi="Times New Roman"/>
-          <w:sz w:val="24"/>
-          <w:szCs w:val="24"/>
-        </w:rPr>
-        <w:t xml:space="preserve"> CMD</w:t>
-      </w:r>
-      <w:r>
-        <w:rPr>
-          <w:rFonts w:ascii="Times New Roman" w:hAnsi="Times New Roman"/>
-          <w:sz w:val="24"/>
-          <w:szCs w:val="24"/>
-        </w:rPr>
-        <w:t xml:space="preserve"> / </w:t>
-      </w:r>
-      <w:r>
-        <w:rPr>
-          <w:rFonts w:ascii="Times New Roman" w:hAnsi="Times New Roman"/>
-          <w:i/>
-          <w:sz w:val="24"/>
-          <w:szCs w:val="24"/>
-        </w:rPr>
         <w:t>command prompt</w:t>
+      </w:r>
+      <w:r>
+        <w:rPr>
+          <w:rFonts w:ascii="Times New Roman" w:hAnsi="Times New Roman"/>
+          <w:sz w:val="24"/>
+          <w:szCs w:val="24"/>
+        </w:rPr>
+        <w:t>.</w:t>
       </w:r>
     </w:p>
     <w:p>
@@ -582,9 +647,8 @@
         <w:pStyle w:val="ListParagraph"/>
         <w:numPr>
           <w:ilvl w:val="0"/>
-          <w:numId w:val="1"/>
+          <w:numId w:val="5"/>
         </w:numPr>
-        <w:spacing w:line="360" w:lineRule="auto"/>
         <w:rPr>
           <w:rFonts w:ascii="Times New Roman" w:hAnsi="Times New Roman"/>
           <w:sz w:val="24"/>
@@ -616,43 +680,130 @@
           <w:sz w:val="24"/>
           <w:szCs w:val="24"/>
         </w:rPr>
-        <w:t>dan</w:t>
-      </w:r>
-      <w:proofErr w:type="spellEnd"/>
-      <w:r>
-        <w:rPr>
-          <w:rFonts w:ascii="Times New Roman" w:hAnsi="Times New Roman"/>
-          <w:sz w:val="24"/>
-          <w:szCs w:val="24"/>
-        </w:rPr>
-        <w:t xml:space="preserve"> </w:t>
-      </w:r>
-      <w:proofErr w:type="spellStart"/>
-      <w:r>
-        <w:rPr>
-          <w:rFonts w:ascii="Times New Roman" w:hAnsi="Times New Roman"/>
-          <w:sz w:val="24"/>
-          <w:szCs w:val="24"/>
-        </w:rPr>
-        <w:t>ketikan</w:t>
-      </w:r>
-      <w:proofErr w:type="spellEnd"/>
-      <w:r>
-        <w:rPr>
-          <w:rFonts w:ascii="Times New Roman" w:hAnsi="Times New Roman"/>
-          <w:sz w:val="24"/>
-          <w:szCs w:val="24"/>
-        </w:rPr>
-        <w:t xml:space="preserve"> </w:t>
-      </w:r>
-      <w:proofErr w:type="spellStart"/>
-      <w:r>
-        <w:rPr>
-          <w:rFonts w:ascii="Times New Roman" w:hAnsi="Times New Roman"/>
-          <w:sz w:val="24"/>
-          <w:szCs w:val="24"/>
-        </w:rPr>
-        <w:t>pandoc</w:t>
+        <w:t>lalu</w:t>
+      </w:r>
+      <w:proofErr w:type="spellEnd"/>
+      <w:r>
+        <w:rPr>
+          <w:rFonts w:ascii="Times New Roman" w:hAnsi="Times New Roman"/>
+          <w:sz w:val="24"/>
+          <w:szCs w:val="24"/>
+        </w:rPr>
+        <w:t xml:space="preserve"> </w:t>
+      </w:r>
+      <w:proofErr w:type="spellStart"/>
+      <w:r>
+        <w:rPr>
+          <w:rFonts w:ascii="Times New Roman" w:hAnsi="Times New Roman"/>
+          <w:sz w:val="24"/>
+          <w:szCs w:val="24"/>
+        </w:rPr>
+        <w:t>masukkan</w:t>
+      </w:r>
+      <w:proofErr w:type="spellEnd"/>
+      <w:r>
+        <w:rPr>
+          <w:rFonts w:ascii="Times New Roman" w:hAnsi="Times New Roman"/>
+          <w:sz w:val="24"/>
+          <w:szCs w:val="24"/>
+        </w:rPr>
+        <w:t xml:space="preserve"> </w:t>
+      </w:r>
+      <w:r>
+        <w:rPr>
+          <w:rFonts w:ascii="Times New Roman" w:hAnsi="Times New Roman"/>
+          <w:i/>
+          <w:sz w:val="24"/>
+          <w:szCs w:val="24"/>
+        </w:rPr>
+        <w:t>path</w:t>
+      </w:r>
+      <w:r>
+        <w:rPr>
+          <w:rFonts w:ascii="Times New Roman" w:hAnsi="Times New Roman"/>
+          <w:sz w:val="24"/>
+          <w:szCs w:val="24"/>
+        </w:rPr>
+        <w:t xml:space="preserve"> </w:t>
+      </w:r>
+      <w:proofErr w:type="spellStart"/>
+      <w:r>
+        <w:rPr>
+          <w:rFonts w:ascii="Times New Roman" w:hAnsi="Times New Roman"/>
+          <w:sz w:val="24"/>
+          <w:szCs w:val="24"/>
+        </w:rPr>
+        <w:t>tempat</w:t>
+      </w:r>
+      <w:proofErr w:type="spellEnd"/>
+      <w:r>
+        <w:rPr>
+          <w:rFonts w:ascii="Times New Roman" w:hAnsi="Times New Roman"/>
+          <w:sz w:val="24"/>
+          <w:szCs w:val="24"/>
+        </w:rPr>
+        <w:t xml:space="preserve"> Markdown </w:t>
+      </w:r>
+      <w:r>
+        <w:rPr>
+          <w:rFonts w:ascii="Times New Roman" w:hAnsi="Times New Roman"/>
+          <w:sz w:val="24"/>
+          <w:szCs w:val="24"/>
+        </w:rPr>
+        <w:t xml:space="preserve">(.md) </w:t>
+      </w:r>
+      <w:r>
+        <w:rPr>
+          <w:rFonts w:ascii="Times New Roman" w:hAnsi="Times New Roman"/>
+          <w:sz w:val="24"/>
+          <w:szCs w:val="24"/>
+        </w:rPr>
+        <w:t xml:space="preserve">yang </w:t>
+      </w:r>
+      <w:proofErr w:type="spellStart"/>
+      <w:r>
+        <w:rPr>
+          <w:rFonts w:ascii="Times New Roman" w:hAnsi="Times New Roman"/>
+          <w:sz w:val="24"/>
+          <w:szCs w:val="24"/>
+        </w:rPr>
+        <w:t>akan</w:t>
+      </w:r>
+      <w:proofErr w:type="spellEnd"/>
+      <w:r>
+        <w:rPr>
+          <w:rFonts w:ascii="Times New Roman" w:hAnsi="Times New Roman"/>
+          <w:sz w:val="24"/>
+          <w:szCs w:val="24"/>
+        </w:rPr>
+        <w:t xml:space="preserve"> </w:t>
+      </w:r>
+      <w:proofErr w:type="spellStart"/>
+      <w:r>
+        <w:rPr>
+          <w:rFonts w:ascii="Times New Roman" w:hAnsi="Times New Roman"/>
+          <w:sz w:val="24"/>
+          <w:szCs w:val="24"/>
+        </w:rPr>
+        <w:t>dikonversi</w:t>
+      </w:r>
+      <w:proofErr w:type="spellEnd"/>
+      <w:r>
+        <w:rPr>
+          <w:rFonts w:ascii="Times New Roman" w:hAnsi="Times New Roman"/>
+          <w:sz w:val="24"/>
+          <w:szCs w:val="24"/>
+        </w:rPr>
+        <w:t xml:space="preserve"> </w:t>
+      </w:r>
+      <w:proofErr w:type="spellStart"/>
+      <w:r>
+        <w:rPr>
+          <w:rFonts w:ascii="Times New Roman" w:hAnsi="Times New Roman"/>
+          <w:sz w:val="24"/>
+          <w:szCs w:val="24"/>
+        </w:rPr>
+        <w:t>disimpan</w:t>
       </w:r>
       <w:proofErr w:type="spellEnd"/>
     </w:p>
@@ -661,146 +812,916 @@
         <w:pStyle w:val="ListParagraph"/>
         <w:numPr>
           <w:ilvl w:val="0"/>
-          <w:numId w:val="1"/>
+          <w:numId w:val="5"/>
         </w:numPr>
-        <w:spacing w:line="360" w:lineRule="auto"/>
-        <w:rPr>
-          <w:rFonts w:ascii="Times New Roman" w:hAnsi="Times New Roman"/>
-          <w:sz w:val="24"/>
-          <w:szCs w:val="24"/>
-        </w:rPr>
-      </w:pPr>
-      <w:proofErr w:type="spellStart"/>
-      <w:r>
-        <w:rPr>
-          <w:rFonts w:ascii="Times New Roman" w:hAnsi="Times New Roman"/>
-          <w:sz w:val="24"/>
-          <w:szCs w:val="24"/>
-        </w:rPr>
-        <w:t>Untuk</w:t>
-      </w:r>
-      <w:proofErr w:type="spellEnd"/>
-      <w:r>
-        <w:rPr>
-          <w:rFonts w:ascii="Times New Roman" w:hAnsi="Times New Roman"/>
-          <w:sz w:val="24"/>
-          <w:szCs w:val="24"/>
-        </w:rPr>
-        <w:t xml:space="preserve"> </w:t>
-      </w:r>
-      <w:proofErr w:type="spellStart"/>
-      <w:r>
-        <w:rPr>
-          <w:rFonts w:ascii="Times New Roman" w:hAnsi="Times New Roman"/>
-          <w:sz w:val="24"/>
-          <w:szCs w:val="24"/>
-        </w:rPr>
-        <w:t>mengkonversi</w:t>
-      </w:r>
-      <w:proofErr w:type="spellEnd"/>
-      <w:r>
-        <w:rPr>
-          <w:rFonts w:ascii="Times New Roman" w:hAnsi="Times New Roman"/>
-          <w:sz w:val="24"/>
-          <w:szCs w:val="24"/>
-        </w:rPr>
-        <w:t xml:space="preserve"> Markdown </w:t>
-      </w:r>
-      <w:proofErr w:type="spellStart"/>
-      <w:r>
-        <w:rPr>
-          <w:rFonts w:ascii="Times New Roman" w:hAnsi="Times New Roman"/>
-          <w:sz w:val="24"/>
-          <w:szCs w:val="24"/>
-        </w:rPr>
-        <w:t>menjadi</w:t>
-      </w:r>
-      <w:proofErr w:type="spellEnd"/>
-      <w:r>
-        <w:rPr>
-          <w:rFonts w:ascii="Times New Roman" w:hAnsi="Times New Roman"/>
-          <w:sz w:val="24"/>
-          <w:szCs w:val="24"/>
-        </w:rPr>
-        <w:t xml:space="preserve"> HTML </w:t>
-      </w:r>
-      <w:proofErr w:type="spellStart"/>
-      <w:r>
-        <w:rPr>
-          <w:rFonts w:ascii="Times New Roman" w:hAnsi="Times New Roman"/>
-          <w:sz w:val="24"/>
-          <w:szCs w:val="24"/>
-        </w:rPr>
-        <w:t>gunakan</w:t>
-      </w:r>
-      <w:proofErr w:type="spellEnd"/>
-      <w:r>
-        <w:rPr>
-          <w:rFonts w:ascii="Times New Roman" w:hAnsi="Times New Roman"/>
-          <w:sz w:val="24"/>
-          <w:szCs w:val="24"/>
-        </w:rPr>
-        <w:t xml:space="preserve"> </w:t>
-      </w:r>
-      <w:proofErr w:type="spellStart"/>
-      <w:r>
-        <w:rPr>
-          <w:rFonts w:ascii="Times New Roman" w:hAnsi="Times New Roman"/>
-          <w:sz w:val="24"/>
-          <w:szCs w:val="24"/>
-        </w:rPr>
-        <w:t>perintah</w:t>
-      </w:r>
-      <w:proofErr w:type="spellEnd"/>
-      <w:r>
-        <w:rPr>
-          <w:rFonts w:ascii="Times New Roman" w:hAnsi="Times New Roman"/>
-          <w:sz w:val="24"/>
-          <w:szCs w:val="24"/>
-        </w:rPr>
-        <w:t>:</w:t>
+        <w:rPr>
+          <w:rFonts w:ascii="Times New Roman" w:hAnsi="Times New Roman"/>
+          <w:sz w:val="24"/>
+          <w:szCs w:val="24"/>
+        </w:rPr>
+      </w:pPr>
+      <w:proofErr w:type="spellStart"/>
+      <w:r>
+        <w:rPr>
+          <w:rFonts w:ascii="Times New Roman" w:hAnsi="Times New Roman"/>
+          <w:sz w:val="24"/>
+          <w:szCs w:val="24"/>
+        </w:rPr>
+        <w:t>Akses</w:t>
+      </w:r>
+      <w:proofErr w:type="spellEnd"/>
+      <w:r>
+        <w:rPr>
+          <w:rFonts w:ascii="Times New Roman" w:hAnsi="Times New Roman"/>
+          <w:sz w:val="24"/>
+          <w:szCs w:val="24"/>
+        </w:rPr>
+        <w:t xml:space="preserve"> file header.html yang </w:t>
+      </w:r>
+      <w:proofErr w:type="spellStart"/>
+      <w:r>
+        <w:rPr>
+          <w:rFonts w:ascii="Times New Roman" w:hAnsi="Times New Roman"/>
+          <w:sz w:val="24"/>
+          <w:szCs w:val="24"/>
+        </w:rPr>
+        <w:t>tersedia</w:t>
+      </w:r>
+      <w:proofErr w:type="spellEnd"/>
+      <w:r>
+        <w:rPr>
+          <w:rFonts w:ascii="Times New Roman" w:hAnsi="Times New Roman"/>
+          <w:sz w:val="24"/>
+          <w:szCs w:val="24"/>
+        </w:rPr>
+        <w:t xml:space="preserve"> di </w:t>
+      </w:r>
+      <w:proofErr w:type="spellStart"/>
+      <w:r>
+        <w:rPr>
+          <w:rFonts w:ascii="Times New Roman" w:hAnsi="Times New Roman"/>
+          <w:sz w:val="24"/>
+          <w:szCs w:val="24"/>
+        </w:rPr>
+        <w:t>repositori</w:t>
+      </w:r>
+      <w:proofErr w:type="spellEnd"/>
+      <w:r>
+        <w:rPr>
+          <w:rFonts w:ascii="Times New Roman" w:hAnsi="Times New Roman"/>
+          <w:sz w:val="24"/>
+          <w:szCs w:val="24"/>
+        </w:rPr>
+        <w:t xml:space="preserve"> res </w:t>
+      </w:r>
+      <w:proofErr w:type="spellStart"/>
+      <w:r>
+        <w:rPr>
+          <w:rFonts w:ascii="Times New Roman" w:hAnsi="Times New Roman"/>
+          <w:sz w:val="24"/>
+          <w:szCs w:val="24"/>
+        </w:rPr>
+        <w:t>dan</w:t>
+      </w:r>
+      <w:proofErr w:type="spellEnd"/>
+      <w:r>
+        <w:rPr>
+          <w:rFonts w:ascii="Times New Roman" w:hAnsi="Times New Roman"/>
+          <w:sz w:val="24"/>
+          <w:szCs w:val="24"/>
+        </w:rPr>
+        <w:t xml:space="preserve"> </w:t>
+      </w:r>
+      <w:proofErr w:type="spellStart"/>
+      <w:r>
+        <w:rPr>
+          <w:rFonts w:ascii="Times New Roman" w:hAnsi="Times New Roman"/>
+          <w:sz w:val="24"/>
+          <w:szCs w:val="24"/>
+        </w:rPr>
+        <w:t>simpan</w:t>
+      </w:r>
+      <w:proofErr w:type="spellEnd"/>
+      <w:r>
+        <w:rPr>
+          <w:rFonts w:ascii="Times New Roman" w:hAnsi="Times New Roman"/>
+          <w:sz w:val="24"/>
+          <w:szCs w:val="24"/>
+        </w:rPr>
+        <w:t xml:space="preserve"> file header.html </w:t>
+      </w:r>
+      <w:proofErr w:type="spellStart"/>
+      <w:r>
+        <w:rPr>
+          <w:rFonts w:ascii="Times New Roman" w:hAnsi="Times New Roman"/>
+          <w:sz w:val="24"/>
+          <w:szCs w:val="24"/>
+        </w:rPr>
+        <w:t>ke</w:t>
+      </w:r>
+      <w:proofErr w:type="spellEnd"/>
+      <w:r>
+        <w:rPr>
+          <w:rFonts w:ascii="Times New Roman" w:hAnsi="Times New Roman"/>
+          <w:sz w:val="24"/>
+          <w:szCs w:val="24"/>
+        </w:rPr>
+        <w:t xml:space="preserve"> </w:t>
+      </w:r>
+      <w:r>
+        <w:rPr>
+          <w:rFonts w:ascii="Times New Roman" w:hAnsi="Times New Roman"/>
+          <w:i/>
+          <w:sz w:val="24"/>
+          <w:szCs w:val="24"/>
+        </w:rPr>
+        <w:t>folder</w:t>
+      </w:r>
+      <w:r>
+        <w:rPr>
+          <w:rFonts w:ascii="Times New Roman" w:hAnsi="Times New Roman"/>
+          <w:sz w:val="24"/>
+          <w:szCs w:val="24"/>
+        </w:rPr>
+        <w:t xml:space="preserve"> </w:t>
+      </w:r>
+      <w:proofErr w:type="spellStart"/>
+      <w:r>
+        <w:rPr>
+          <w:rFonts w:ascii="Times New Roman" w:hAnsi="Times New Roman"/>
+          <w:sz w:val="24"/>
+          <w:szCs w:val="24"/>
+        </w:rPr>
+        <w:t>tempat</w:t>
+      </w:r>
+      <w:proofErr w:type="spellEnd"/>
+      <w:r>
+        <w:rPr>
+          <w:rFonts w:ascii="Times New Roman" w:hAnsi="Times New Roman"/>
+          <w:sz w:val="24"/>
+          <w:szCs w:val="24"/>
+        </w:rPr>
+        <w:t xml:space="preserve"> markdown </w:t>
+      </w:r>
+      <w:proofErr w:type="spellStart"/>
+      <w:r>
+        <w:rPr>
+          <w:rFonts w:ascii="Times New Roman" w:hAnsi="Times New Roman"/>
+          <w:sz w:val="24"/>
+          <w:szCs w:val="24"/>
+        </w:rPr>
+        <w:t>disimpan</w:t>
+      </w:r>
+      <w:proofErr w:type="spellEnd"/>
+      <w:r>
+        <w:rPr>
+          <w:rFonts w:ascii="Times New Roman" w:hAnsi="Times New Roman"/>
+          <w:sz w:val="24"/>
+          <w:szCs w:val="24"/>
+        </w:rPr>
+        <w:t>.</w:t>
       </w:r>
     </w:p>
     <w:p>
       <w:pPr>
         <w:pStyle w:val="ListParagraph"/>
         <w:numPr>
-          <w:ilvl w:val="1"/>
-          <w:numId w:val="1"/>
+          <w:ilvl w:val="0"/>
+          <w:numId w:val="5"/>
         </w:numPr>
-        <w:spacing w:line="360" w:lineRule="auto"/>
-        <w:rPr>
-          <w:rFonts w:ascii="Times New Roman" w:hAnsi="Times New Roman"/>
-          <w:sz w:val="24"/>
-          <w:szCs w:val="24"/>
-        </w:rPr>
-      </w:pPr>
-      <w:r>
-        <w:rPr>
-          <w:rFonts w:ascii="Times New Roman" w:hAnsi="Times New Roman"/>
-          <w:sz w:val="24"/>
-          <w:szCs w:val="24"/>
-        </w:rPr>
-        <w:t xml:space="preserve">“to be edit later by </w:t>
-      </w:r>
-      <w:proofErr w:type="spellStart"/>
-      <w:r>
-        <w:rPr>
-          <w:rFonts w:ascii="Times New Roman" w:hAnsi="Times New Roman"/>
-          <w:sz w:val="24"/>
-          <w:szCs w:val="24"/>
-        </w:rPr>
-        <w:t>Abam</w:t>
-      </w:r>
-      <w:proofErr w:type="spellEnd"/>
-      <w:r>
-        <w:rPr>
-          <w:rFonts w:ascii="Times New Roman" w:hAnsi="Times New Roman"/>
-          <w:sz w:val="24"/>
-          <w:szCs w:val="24"/>
-        </w:rPr>
-        <w:t>”</w:t>
-      </w:r>
+        <w:rPr>
+          <w:rFonts w:ascii="Times New Roman" w:hAnsi="Times New Roman"/>
+          <w:sz w:val="24"/>
+          <w:szCs w:val="24"/>
+        </w:rPr>
+      </w:pPr>
+      <w:proofErr w:type="spellStart"/>
+      <w:r>
+        <w:rPr>
+          <w:rFonts w:ascii="Times New Roman" w:hAnsi="Times New Roman"/>
+          <w:sz w:val="24"/>
+          <w:szCs w:val="24"/>
+        </w:rPr>
+        <w:t>Untuk</w:t>
+      </w:r>
+      <w:proofErr w:type="spellEnd"/>
+      <w:r>
+        <w:rPr>
+          <w:rFonts w:ascii="Times New Roman" w:hAnsi="Times New Roman"/>
+          <w:sz w:val="24"/>
+          <w:szCs w:val="24"/>
+        </w:rPr>
+        <w:t xml:space="preserve"> </w:t>
+      </w:r>
+      <w:proofErr w:type="spellStart"/>
+      <w:r>
+        <w:rPr>
+          <w:rFonts w:ascii="Times New Roman" w:hAnsi="Times New Roman"/>
+          <w:sz w:val="24"/>
+          <w:szCs w:val="24"/>
+        </w:rPr>
+        <w:t>mengkonversi</w:t>
+      </w:r>
+      <w:proofErr w:type="spellEnd"/>
+      <w:r>
+        <w:rPr>
+          <w:rFonts w:ascii="Times New Roman" w:hAnsi="Times New Roman"/>
+          <w:sz w:val="24"/>
+          <w:szCs w:val="24"/>
+        </w:rPr>
+        <w:t xml:space="preserve"> </w:t>
+      </w:r>
+      <w:r>
+        <w:rPr>
+          <w:rFonts w:ascii="Times New Roman" w:hAnsi="Times New Roman"/>
+          <w:sz w:val="24"/>
+          <w:szCs w:val="24"/>
+        </w:rPr>
+        <w:t xml:space="preserve">file </w:t>
+      </w:r>
+      <w:r>
+        <w:rPr>
+          <w:rFonts w:ascii="Times New Roman" w:hAnsi="Times New Roman"/>
+          <w:sz w:val="24"/>
+          <w:szCs w:val="24"/>
+        </w:rPr>
+        <w:t>Markdown</w:t>
+      </w:r>
+      <w:r>
+        <w:rPr>
+          <w:rFonts w:ascii="Times New Roman" w:hAnsi="Times New Roman"/>
+          <w:sz w:val="24"/>
+          <w:szCs w:val="24"/>
+        </w:rPr>
+        <w:t xml:space="preserve"> (.md)</w:t>
+      </w:r>
+      <w:r>
+        <w:rPr>
+          <w:rFonts w:ascii="Times New Roman" w:hAnsi="Times New Roman"/>
+          <w:sz w:val="24"/>
+          <w:szCs w:val="24"/>
+        </w:rPr>
+        <w:t xml:space="preserve"> </w:t>
+      </w:r>
+      <w:proofErr w:type="spellStart"/>
+      <w:r>
+        <w:rPr>
+          <w:rFonts w:ascii="Times New Roman" w:hAnsi="Times New Roman"/>
+          <w:sz w:val="24"/>
+          <w:szCs w:val="24"/>
+        </w:rPr>
+        <w:t>menjadi</w:t>
+      </w:r>
+      <w:proofErr w:type="spellEnd"/>
+      <w:r>
+        <w:rPr>
+          <w:rFonts w:ascii="Times New Roman" w:hAnsi="Times New Roman"/>
+          <w:sz w:val="24"/>
+          <w:szCs w:val="24"/>
+        </w:rPr>
+        <w:t xml:space="preserve"> HTML </w:t>
+      </w:r>
+      <w:r>
+        <w:rPr>
+          <w:rFonts w:ascii="Times New Roman" w:hAnsi="Times New Roman"/>
+          <w:sz w:val="24"/>
+          <w:szCs w:val="24"/>
+        </w:rPr>
+        <w:t xml:space="preserve">(.html) </w:t>
+      </w:r>
+      <w:proofErr w:type="spellStart"/>
+      <w:r>
+        <w:rPr>
+          <w:rFonts w:ascii="Times New Roman" w:hAnsi="Times New Roman"/>
+          <w:sz w:val="24"/>
+          <w:szCs w:val="24"/>
+        </w:rPr>
+        <w:t>dengan</w:t>
+      </w:r>
+      <w:proofErr w:type="spellEnd"/>
+      <w:r>
+        <w:rPr>
+          <w:rFonts w:ascii="Times New Roman" w:hAnsi="Times New Roman"/>
+          <w:sz w:val="24"/>
+          <w:szCs w:val="24"/>
+        </w:rPr>
+        <w:t xml:space="preserve"> style</w:t>
+      </w:r>
+      <w:r>
+        <w:rPr>
+          <w:rFonts w:ascii="Times New Roman" w:hAnsi="Times New Roman"/>
+          <w:sz w:val="24"/>
+          <w:szCs w:val="24"/>
+        </w:rPr>
+        <w:t xml:space="preserve"> CSS </w:t>
+      </w:r>
+      <w:r>
+        <w:rPr>
+          <w:rFonts w:ascii="Times New Roman" w:hAnsi="Times New Roman"/>
+          <w:sz w:val="24"/>
+          <w:szCs w:val="24"/>
+        </w:rPr>
+        <w:t>(.</w:t>
+      </w:r>
+      <w:proofErr w:type="spellStart"/>
+      <w:r>
+        <w:rPr>
+          <w:rFonts w:ascii="Times New Roman" w:hAnsi="Times New Roman"/>
+          <w:sz w:val="24"/>
+          <w:szCs w:val="24"/>
+        </w:rPr>
+        <w:t>css</w:t>
+      </w:r>
+      <w:proofErr w:type="spellEnd"/>
+      <w:r>
+        <w:rPr>
+          <w:rFonts w:ascii="Times New Roman" w:hAnsi="Times New Roman"/>
+          <w:sz w:val="24"/>
+          <w:szCs w:val="24"/>
+        </w:rPr>
+        <w:t xml:space="preserve">) </w:t>
+      </w:r>
+      <w:r>
+        <w:rPr>
+          <w:rFonts w:ascii="Times New Roman" w:hAnsi="Times New Roman"/>
+          <w:sz w:val="24"/>
+          <w:szCs w:val="24"/>
+        </w:rPr>
+        <w:t xml:space="preserve">yang </w:t>
+      </w:r>
+      <w:proofErr w:type="spellStart"/>
+      <w:r>
+        <w:rPr>
+          <w:rFonts w:ascii="Times New Roman" w:hAnsi="Times New Roman"/>
+          <w:sz w:val="24"/>
+          <w:szCs w:val="24"/>
+        </w:rPr>
+        <w:t>ada</w:t>
+      </w:r>
+      <w:proofErr w:type="spellEnd"/>
+      <w:r>
+        <w:rPr>
+          <w:rFonts w:ascii="Times New Roman" w:hAnsi="Times New Roman"/>
+          <w:sz w:val="24"/>
+          <w:szCs w:val="24"/>
+        </w:rPr>
+        <w:t xml:space="preserve">, </w:t>
+      </w:r>
+      <w:proofErr w:type="spellStart"/>
+      <w:r>
+        <w:rPr>
+          <w:rFonts w:ascii="Times New Roman" w:hAnsi="Times New Roman"/>
+          <w:sz w:val="24"/>
+          <w:szCs w:val="24"/>
+        </w:rPr>
+        <w:t>gunakan</w:t>
+      </w:r>
+      <w:proofErr w:type="spellEnd"/>
+      <w:r>
+        <w:rPr>
+          <w:rFonts w:ascii="Times New Roman" w:hAnsi="Times New Roman"/>
+          <w:sz w:val="24"/>
+          <w:szCs w:val="24"/>
+        </w:rPr>
+        <w:t xml:space="preserve"> </w:t>
+      </w:r>
+      <w:proofErr w:type="spellStart"/>
+      <w:r>
+        <w:rPr>
+          <w:rFonts w:ascii="Times New Roman" w:hAnsi="Times New Roman"/>
+          <w:sz w:val="24"/>
+          <w:szCs w:val="24"/>
+        </w:rPr>
+        <w:t>perintah</w:t>
+      </w:r>
+      <w:proofErr w:type="spellEnd"/>
+      <w:r>
+        <w:rPr>
+          <w:rFonts w:ascii="Times New Roman" w:hAnsi="Times New Roman"/>
+          <w:sz w:val="24"/>
+          <w:szCs w:val="24"/>
+        </w:rPr>
+        <w:t xml:space="preserve"> </w:t>
+      </w:r>
+      <w:proofErr w:type="spellStart"/>
+      <w:r>
+        <w:rPr>
+          <w:rFonts w:ascii="Times New Roman" w:hAnsi="Times New Roman"/>
+          <w:sz w:val="24"/>
+          <w:szCs w:val="24"/>
+        </w:rPr>
+        <w:t>sebagai</w:t>
+      </w:r>
+      <w:proofErr w:type="spellEnd"/>
+      <w:r>
+        <w:rPr>
+          <w:rFonts w:ascii="Times New Roman" w:hAnsi="Times New Roman"/>
+          <w:sz w:val="24"/>
+          <w:szCs w:val="24"/>
+        </w:rPr>
+        <w:t xml:space="preserve"> </w:t>
+      </w:r>
+      <w:proofErr w:type="spellStart"/>
+      <w:r>
+        <w:rPr>
+          <w:rFonts w:ascii="Times New Roman" w:hAnsi="Times New Roman"/>
+          <w:sz w:val="24"/>
+          <w:szCs w:val="24"/>
+        </w:rPr>
+        <w:t>berikut</w:t>
+      </w:r>
+      <w:proofErr w:type="spellEnd"/>
+      <w:r>
+        <w:rPr>
+          <w:rFonts w:ascii="Times New Roman" w:hAnsi="Times New Roman"/>
+          <w:sz w:val="24"/>
+          <w:szCs w:val="24"/>
+        </w:rPr>
+        <w:t xml:space="preserve"> :</w:t>
+      </w:r>
+    </w:p>
+    <w:p>
+      <w:pPr>
+        <w:rPr>
+          <w:rFonts w:ascii="Times New Roman" w:hAnsi="Times New Roman"/>
+          <w:sz w:val="24"/>
+          <w:szCs w:val="24"/>
+        </w:rPr>
+      </w:pPr>
+      <w:r>
+        <w:rPr>
+          <w:rFonts w:ascii="Times New Roman" w:hAnsi="Times New Roman"/>
+          <w:noProof/>
+          <w:sz w:val="24"/>
+          <w:szCs w:val="24"/>
+          <w:lang w:val="en-GB" w:eastAsia="en-GB"/>
+        </w:rPr>
+        <w:lastRenderedPageBreak/>
+        <w:drawing>
+          <wp:inline distT="0" distB="0" distL="0" distR="0" wp14:anchorId="4A284567" wp14:editId="05FB51B8">
+            <wp:extent cx="5943600" cy="2988945"/>
+            <wp:effectExtent l="0" t="0" r="0" b="1905"/>
+            <wp:docPr id="15" name="Picture 15"/>
+            <wp:cNvGraphicFramePr>
+              <a:graphicFrameLocks xmlns:a="http://schemas.openxmlformats.org/drawingml/2006/main" noChangeAspect="1"/>
+            </wp:cNvGraphicFramePr>
+            <a:graphic xmlns:a="http://schemas.openxmlformats.org/drawingml/2006/main">
+              <a:graphicData uri="http://schemas.openxmlformats.org/drawingml/2006/picture">
+                <pic:pic xmlns:pic="http://schemas.openxmlformats.org/drawingml/2006/picture">
+                  <pic:nvPicPr>
+                    <pic:cNvPr id="2" name="cmd command.png"/>
+                    <pic:cNvPicPr/>
+                  </pic:nvPicPr>
+                  <pic:blipFill>
+                    <a:blip r:embed="rId7">
+                      <a:extLst>
+                        <a:ext uri="{28A0092B-C50C-407E-A947-70E740481C1C}">
+                          <a14:useLocalDpi xmlns:a14="http://schemas.microsoft.com/office/drawing/2010/main" val="0"/>
+                        </a:ext>
+                      </a:extLst>
+                    </a:blip>
+                    <a:stretch>
+                      <a:fillRect/>
+                    </a:stretch>
+                  </pic:blipFill>
+                  <pic:spPr>
+                    <a:xfrm>
+                      <a:off x="0" y="0"/>
+                      <a:ext cx="5943600" cy="2988945"/>
+                    </a:xfrm>
+                    <a:prstGeom prst="rect">
+                      <a:avLst/>
+                    </a:prstGeom>
+                  </pic:spPr>
+                </pic:pic>
+              </a:graphicData>
+            </a:graphic>
+          </wp:inline>
+        </w:drawing>
+      </w:r>
+    </w:p>
+    <w:p>
+      <w:pPr>
+        <w:rPr>
+          <w:rFonts w:ascii="Times New Roman" w:hAnsi="Times New Roman"/>
+          <w:sz w:val="24"/>
+          <w:szCs w:val="24"/>
+        </w:rPr>
+      </w:pPr>
+    </w:p>
+    <w:p>
+      <w:pPr>
+        <w:pStyle w:val="ListParagraph"/>
+        <w:numPr>
+          <w:ilvl w:val="0"/>
+          <w:numId w:val="6"/>
+        </w:numPr>
+        <w:rPr>
+          <w:rFonts w:ascii="Times New Roman" w:hAnsi="Times New Roman"/>
+          <w:sz w:val="24"/>
+          <w:szCs w:val="24"/>
+        </w:rPr>
+      </w:pPr>
+      <w:r>
+        <w:rPr>
+          <w:rFonts w:ascii="Times New Roman" w:hAnsi="Times New Roman"/>
+          <w:i/>
+          <w:sz w:val="24"/>
+          <w:szCs w:val="24"/>
+        </w:rPr>
+        <w:t>Command</w:t>
+      </w:r>
+      <w:r>
+        <w:rPr>
+          <w:rFonts w:ascii="Times New Roman" w:hAnsi="Times New Roman"/>
+          <w:sz w:val="24"/>
+          <w:szCs w:val="24"/>
+        </w:rPr>
+        <w:t xml:space="preserve"> </w:t>
+      </w:r>
+      <w:proofErr w:type="spellStart"/>
+      <w:r>
+        <w:rPr>
+          <w:rFonts w:ascii="Times New Roman" w:hAnsi="Times New Roman"/>
+          <w:sz w:val="24"/>
+          <w:szCs w:val="24"/>
+        </w:rPr>
+        <w:t>tersebut</w:t>
+      </w:r>
+      <w:proofErr w:type="spellEnd"/>
+      <w:r>
+        <w:rPr>
+          <w:rFonts w:ascii="Times New Roman" w:hAnsi="Times New Roman"/>
+          <w:sz w:val="24"/>
+          <w:szCs w:val="24"/>
+        </w:rPr>
+        <w:t xml:space="preserve"> </w:t>
+      </w:r>
+      <w:proofErr w:type="spellStart"/>
+      <w:proofErr w:type="gramStart"/>
+      <w:r>
+        <w:rPr>
+          <w:rFonts w:ascii="Times New Roman" w:hAnsi="Times New Roman"/>
+          <w:sz w:val="24"/>
+          <w:szCs w:val="24"/>
+        </w:rPr>
+        <w:t>akan</w:t>
+      </w:r>
+      <w:proofErr w:type="spellEnd"/>
+      <w:proofErr w:type="gramEnd"/>
+      <w:r>
+        <w:rPr>
+          <w:rFonts w:ascii="Times New Roman" w:hAnsi="Times New Roman"/>
+          <w:sz w:val="24"/>
+          <w:szCs w:val="24"/>
+        </w:rPr>
+        <w:t xml:space="preserve"> </w:t>
+      </w:r>
+      <w:proofErr w:type="spellStart"/>
+      <w:r>
+        <w:rPr>
+          <w:rFonts w:ascii="Times New Roman" w:hAnsi="Times New Roman"/>
+          <w:sz w:val="24"/>
+          <w:szCs w:val="24"/>
+        </w:rPr>
+        <w:t>menerima</w:t>
+      </w:r>
+      <w:proofErr w:type="spellEnd"/>
+      <w:r>
+        <w:rPr>
+          <w:rFonts w:ascii="Times New Roman" w:hAnsi="Times New Roman"/>
+          <w:sz w:val="24"/>
+          <w:szCs w:val="24"/>
+        </w:rPr>
+        <w:t xml:space="preserve"> </w:t>
+      </w:r>
+      <w:r>
+        <w:rPr>
+          <w:rFonts w:ascii="Times New Roman" w:hAnsi="Times New Roman"/>
+          <w:i/>
+          <w:sz w:val="24"/>
+          <w:szCs w:val="24"/>
+        </w:rPr>
+        <w:t>file</w:t>
+      </w:r>
+      <w:r>
+        <w:rPr>
+          <w:rFonts w:ascii="Times New Roman" w:hAnsi="Times New Roman"/>
+          <w:sz w:val="24"/>
+          <w:szCs w:val="24"/>
+        </w:rPr>
+        <w:t xml:space="preserve"> </w:t>
+      </w:r>
+      <w:r>
+        <w:rPr>
+          <w:rFonts w:ascii="Times New Roman" w:hAnsi="Times New Roman"/>
+          <w:i/>
+          <w:sz w:val="24"/>
+          <w:szCs w:val="24"/>
+        </w:rPr>
+        <w:t>input</w:t>
+      </w:r>
+      <w:r>
+        <w:rPr>
+          <w:rFonts w:ascii="Times New Roman" w:hAnsi="Times New Roman"/>
+          <w:sz w:val="24"/>
+          <w:szCs w:val="24"/>
+        </w:rPr>
+        <w:t xml:space="preserve"> </w:t>
+      </w:r>
+      <w:proofErr w:type="spellStart"/>
+      <w:r>
+        <w:rPr>
+          <w:rFonts w:ascii="Times New Roman" w:hAnsi="Times New Roman"/>
+          <w:sz w:val="24"/>
+          <w:szCs w:val="24"/>
+        </w:rPr>
+        <w:t>berupa</w:t>
+      </w:r>
+      <w:proofErr w:type="spellEnd"/>
+      <w:r>
+        <w:rPr>
+          <w:rFonts w:ascii="Times New Roman" w:hAnsi="Times New Roman"/>
+          <w:sz w:val="24"/>
+          <w:szCs w:val="24"/>
+        </w:rPr>
+        <w:t xml:space="preserve"> markdown </w:t>
+      </w:r>
+      <w:proofErr w:type="spellStart"/>
+      <w:r>
+        <w:rPr>
+          <w:rFonts w:ascii="Times New Roman" w:hAnsi="Times New Roman"/>
+          <w:sz w:val="24"/>
+          <w:szCs w:val="24"/>
+        </w:rPr>
+        <w:t>dengan</w:t>
+      </w:r>
+      <w:proofErr w:type="spellEnd"/>
+      <w:r>
+        <w:rPr>
+          <w:rFonts w:ascii="Times New Roman" w:hAnsi="Times New Roman"/>
+          <w:sz w:val="24"/>
+          <w:szCs w:val="24"/>
+        </w:rPr>
+        <w:t xml:space="preserve"> </w:t>
+      </w:r>
+      <w:proofErr w:type="spellStart"/>
+      <w:r>
+        <w:rPr>
+          <w:rFonts w:ascii="Times New Roman" w:hAnsi="Times New Roman"/>
+          <w:sz w:val="24"/>
+          <w:szCs w:val="24"/>
+        </w:rPr>
+        <w:t>nama</w:t>
+      </w:r>
+      <w:proofErr w:type="spellEnd"/>
+      <w:r>
+        <w:rPr>
+          <w:rFonts w:ascii="Times New Roman" w:hAnsi="Times New Roman"/>
+          <w:sz w:val="24"/>
+          <w:szCs w:val="24"/>
+        </w:rPr>
+        <w:t xml:space="preserve"> juklakmd.md </w:t>
+      </w:r>
+      <w:proofErr w:type="spellStart"/>
+      <w:r>
+        <w:rPr>
+          <w:rFonts w:ascii="Times New Roman" w:hAnsi="Times New Roman"/>
+          <w:sz w:val="24"/>
+          <w:szCs w:val="24"/>
+        </w:rPr>
+        <w:t>dan</w:t>
+      </w:r>
+      <w:proofErr w:type="spellEnd"/>
+      <w:r>
+        <w:rPr>
+          <w:rFonts w:ascii="Times New Roman" w:hAnsi="Times New Roman"/>
+          <w:sz w:val="24"/>
+          <w:szCs w:val="24"/>
+        </w:rPr>
+        <w:t xml:space="preserve"> </w:t>
+      </w:r>
+      <w:r>
+        <w:rPr>
+          <w:rFonts w:ascii="Times New Roman" w:hAnsi="Times New Roman"/>
+          <w:i/>
+          <w:sz w:val="24"/>
+          <w:szCs w:val="24"/>
+        </w:rPr>
+        <w:t>file</w:t>
+      </w:r>
+      <w:r>
+        <w:rPr>
+          <w:rFonts w:ascii="Times New Roman" w:hAnsi="Times New Roman"/>
+          <w:sz w:val="24"/>
+          <w:szCs w:val="24"/>
+        </w:rPr>
+        <w:t xml:space="preserve"> CSS yang </w:t>
+      </w:r>
+      <w:proofErr w:type="spellStart"/>
+      <w:r>
+        <w:rPr>
+          <w:rFonts w:ascii="Times New Roman" w:hAnsi="Times New Roman"/>
+          <w:sz w:val="24"/>
+          <w:szCs w:val="24"/>
+        </w:rPr>
+        <w:t>tersimpan</w:t>
+      </w:r>
+      <w:proofErr w:type="spellEnd"/>
+      <w:r>
+        <w:rPr>
+          <w:rFonts w:ascii="Times New Roman" w:hAnsi="Times New Roman"/>
+          <w:sz w:val="24"/>
+          <w:szCs w:val="24"/>
+        </w:rPr>
+        <w:t xml:space="preserve"> di </w:t>
+      </w:r>
+      <w:r>
+        <w:rPr>
+          <w:rFonts w:ascii="Times New Roman" w:hAnsi="Times New Roman"/>
+          <w:i/>
+          <w:sz w:val="24"/>
+          <w:szCs w:val="24"/>
+        </w:rPr>
+        <w:t>folder</w:t>
+      </w:r>
+      <w:r>
+        <w:rPr>
+          <w:rFonts w:ascii="Times New Roman" w:hAnsi="Times New Roman"/>
+          <w:sz w:val="24"/>
+          <w:szCs w:val="24"/>
+        </w:rPr>
+        <w:t xml:space="preserve"> </w:t>
+      </w:r>
+      <w:r>
+        <w:rPr>
+          <w:rFonts w:ascii="Times New Roman" w:hAnsi="Times New Roman"/>
+          <w:i/>
+          <w:sz w:val="24"/>
+          <w:szCs w:val="24"/>
+        </w:rPr>
+        <w:t>style</w:t>
+      </w:r>
+      <w:r>
+        <w:rPr>
+          <w:rFonts w:ascii="Times New Roman" w:hAnsi="Times New Roman"/>
+          <w:sz w:val="24"/>
+          <w:szCs w:val="24"/>
+        </w:rPr>
+        <w:t xml:space="preserve"> </w:t>
+      </w:r>
+      <w:proofErr w:type="spellStart"/>
+      <w:r>
+        <w:rPr>
+          <w:rFonts w:ascii="Times New Roman" w:hAnsi="Times New Roman"/>
+          <w:sz w:val="24"/>
+          <w:szCs w:val="24"/>
+        </w:rPr>
+        <w:t>dengan</w:t>
+      </w:r>
+      <w:proofErr w:type="spellEnd"/>
+      <w:r>
+        <w:rPr>
+          <w:rFonts w:ascii="Times New Roman" w:hAnsi="Times New Roman"/>
+          <w:sz w:val="24"/>
+          <w:szCs w:val="24"/>
+        </w:rPr>
+        <w:t xml:space="preserve"> </w:t>
+      </w:r>
+      <w:proofErr w:type="spellStart"/>
+      <w:r>
+        <w:rPr>
+          <w:rFonts w:ascii="Times New Roman" w:hAnsi="Times New Roman"/>
+          <w:sz w:val="24"/>
+          <w:szCs w:val="24"/>
+        </w:rPr>
+        <w:t>nama</w:t>
+      </w:r>
+      <w:proofErr w:type="spellEnd"/>
+      <w:r>
+        <w:rPr>
+          <w:rFonts w:ascii="Times New Roman" w:hAnsi="Times New Roman"/>
+          <w:sz w:val="24"/>
+          <w:szCs w:val="24"/>
+        </w:rPr>
+        <w:t xml:space="preserve"> style.css </w:t>
+      </w:r>
+      <w:proofErr w:type="spellStart"/>
+      <w:r>
+        <w:rPr>
+          <w:rFonts w:ascii="Times New Roman" w:hAnsi="Times New Roman"/>
+          <w:sz w:val="24"/>
+          <w:szCs w:val="24"/>
+        </w:rPr>
+        <w:t>kemudian</w:t>
+      </w:r>
+      <w:proofErr w:type="spellEnd"/>
+      <w:r>
+        <w:rPr>
+          <w:rFonts w:ascii="Times New Roman" w:hAnsi="Times New Roman"/>
+          <w:sz w:val="24"/>
+          <w:szCs w:val="24"/>
+        </w:rPr>
+        <w:t xml:space="preserve"> </w:t>
+      </w:r>
+      <w:proofErr w:type="spellStart"/>
+      <w:r>
+        <w:rPr>
+          <w:rFonts w:ascii="Times New Roman" w:hAnsi="Times New Roman"/>
+          <w:sz w:val="24"/>
+          <w:szCs w:val="24"/>
+        </w:rPr>
+        <w:t>menghasilkan</w:t>
+      </w:r>
+      <w:proofErr w:type="spellEnd"/>
+      <w:r>
+        <w:rPr>
+          <w:rFonts w:ascii="Times New Roman" w:hAnsi="Times New Roman"/>
+          <w:sz w:val="24"/>
+          <w:szCs w:val="24"/>
+        </w:rPr>
+        <w:t xml:space="preserve"> </w:t>
+      </w:r>
+      <w:r>
+        <w:rPr>
+          <w:rFonts w:ascii="Times New Roman" w:hAnsi="Times New Roman"/>
+          <w:i/>
+          <w:sz w:val="24"/>
+          <w:szCs w:val="24"/>
+        </w:rPr>
+        <w:t>file</w:t>
+      </w:r>
+      <w:r>
+        <w:rPr>
+          <w:rFonts w:ascii="Times New Roman" w:hAnsi="Times New Roman"/>
+          <w:sz w:val="24"/>
+          <w:szCs w:val="24"/>
+        </w:rPr>
+        <w:t xml:space="preserve"> </w:t>
+      </w:r>
+      <w:r>
+        <w:rPr>
+          <w:rFonts w:ascii="Times New Roman" w:hAnsi="Times New Roman"/>
+          <w:i/>
+          <w:sz w:val="24"/>
+          <w:szCs w:val="24"/>
+        </w:rPr>
+        <w:t>output</w:t>
+      </w:r>
+      <w:r>
+        <w:rPr>
+          <w:rFonts w:ascii="Times New Roman" w:hAnsi="Times New Roman"/>
+          <w:sz w:val="24"/>
+          <w:szCs w:val="24"/>
+        </w:rPr>
+        <w:t xml:space="preserve"> HTML </w:t>
+      </w:r>
+      <w:proofErr w:type="spellStart"/>
+      <w:r>
+        <w:rPr>
+          <w:rFonts w:ascii="Times New Roman" w:hAnsi="Times New Roman"/>
+          <w:sz w:val="24"/>
+          <w:szCs w:val="24"/>
+        </w:rPr>
+        <w:t>dengan</w:t>
+      </w:r>
+      <w:proofErr w:type="spellEnd"/>
+      <w:r>
+        <w:rPr>
+          <w:rFonts w:ascii="Times New Roman" w:hAnsi="Times New Roman"/>
+          <w:sz w:val="24"/>
+          <w:szCs w:val="24"/>
+        </w:rPr>
+        <w:t xml:space="preserve"> </w:t>
+      </w:r>
+      <w:proofErr w:type="spellStart"/>
+      <w:r>
+        <w:rPr>
+          <w:rFonts w:ascii="Times New Roman" w:hAnsi="Times New Roman"/>
+          <w:sz w:val="24"/>
+          <w:szCs w:val="24"/>
+        </w:rPr>
+        <w:t>nama</w:t>
+      </w:r>
+      <w:proofErr w:type="spellEnd"/>
+      <w:r>
+        <w:rPr>
+          <w:rFonts w:ascii="Times New Roman" w:hAnsi="Times New Roman"/>
+          <w:sz w:val="24"/>
+          <w:szCs w:val="24"/>
+        </w:rPr>
+        <w:t xml:space="preserve"> juklakhtml.html</w:t>
+      </w:r>
+      <w:r>
+        <w:rPr>
+          <w:rFonts w:ascii="Times New Roman" w:hAnsi="Times New Roman"/>
+          <w:sz w:val="24"/>
+          <w:szCs w:val="24"/>
+        </w:rPr>
+        <w:t>.</w:t>
+      </w:r>
+      <w:bookmarkStart w:id="0" w:name="_GoBack"/>
+      <w:bookmarkEnd w:id="0"/>
     </w:p>
     <w:p>
       <w:pPr>
@@ -1042,6 +1963,9 @@
           <w:numId w:val="3"/>
         </w:numPr>
         <w:spacing w:line="360" w:lineRule="auto"/>
+        <w:rPr>
+          <w:rFonts w:ascii="Times New Roman" w:hAnsi="Times New Roman"/>
+        </w:rPr>
       </w:pPr>
       <w:proofErr w:type="spellStart"/>
       <w:r>
@@ -1229,6 +2153,9 @@
         <w:keepNext/>
         <w:spacing w:line="360" w:lineRule="auto"/>
         <w:jc w:val="center"/>
+        <w:rPr>
+          <w:rFonts w:ascii="Times New Roman" w:hAnsi="Times New Roman"/>
+        </w:rPr>
       </w:pPr>
       <w:r>
         <w:rPr>
@@ -1239,7 +2166,7 @@
           <w:lang w:val="en-GB" w:eastAsia="en-GB"/>
         </w:rPr>
         <w:drawing>
-          <wp:inline distT="0" distB="0" distL="0" distR="0" wp14:anchorId="6A2FA02C" wp14:editId="40209D36">
+          <wp:inline distT="0" distB="0" distL="0" distR="0" wp14:anchorId="19ACF4AD" wp14:editId="1B3357BB">
             <wp:extent cx="1800000" cy="2297071"/>
             <wp:effectExtent l="19050" t="19050" r="0" b="8255"/>
             <wp:docPr id="1" name="Picture 1"/>
@@ -1256,7 +2183,7 @@
                     </pic:cNvPicPr>
                   </pic:nvPicPr>
                   <pic:blipFill>
-                    <a:blip r:embed="rId6">
+                    <a:blip r:embed="rId8">
                       <a:extLst>
                         <a:ext uri="{28A0092B-C50C-407E-A947-70E740481C1C}">
                           <a14:useLocalDpi xmlns:a14="http://schemas.microsoft.com/office/drawing/2010/main" val="0"/>
@@ -1541,7 +2468,7 @@
           <w:lang w:val="en-GB" w:eastAsia="en-GB"/>
         </w:rPr>
         <w:drawing>
-          <wp:inline distT="0" distB="0" distL="0" distR="0" wp14:anchorId="54CDDD19" wp14:editId="78A7EDE8">
+          <wp:inline distT="0" distB="0" distL="0" distR="0" wp14:anchorId="1BB97455" wp14:editId="34B09AB9">
             <wp:extent cx="1800000" cy="3000000"/>
             <wp:effectExtent l="19050" t="19050" r="0" b="0"/>
             <wp:docPr id="2" name="Picture 2" descr="D:\IT\Semester 6\ProIf\Screenshot\Tampilan awal.png"/>
@@ -1553,451 +2480,6 @@
                 <pic:pic xmlns:pic="http://schemas.openxmlformats.org/drawingml/2006/picture">
                   <pic:nvPicPr>
                     <pic:cNvPr id="0" name="Picture 2" descr="D:\IT\Semester 6\ProIf\Screenshot\Tampilan awal.png"/>
-                    <pic:cNvPicPr>
-                      <a:picLocks noChangeAspect="1" noChangeArrowheads="1"/>
-                    </pic:cNvPicPr>
-                  </pic:nvPicPr>
-                  <pic:blipFill>
-                    <a:blip r:embed="rId7" cstate="print">
-                      <a:extLst>
-                        <a:ext uri="{28A0092B-C50C-407E-A947-70E740481C1C}">
-                          <a14:useLocalDpi xmlns:a14="http://schemas.microsoft.com/office/drawing/2010/main" val="0"/>
-                        </a:ext>
-                      </a:extLst>
-                    </a:blip>
-                    <a:srcRect/>
-                    <a:stretch>
-                      <a:fillRect/>
-                    </a:stretch>
-                  </pic:blipFill>
-                  <pic:spPr bwMode="auto">
-                    <a:xfrm>
-                      <a:off x="0" y="0"/>
-                      <a:ext cx="1800000" cy="3000000"/>
-                    </a:xfrm>
-                    <a:prstGeom prst="rect">
-                      <a:avLst/>
-                    </a:prstGeom>
-                    <a:noFill/>
-                    <a:ln>
-                      <a:solidFill>
-                        <a:schemeClr val="tx1"/>
-                      </a:solidFill>
-                    </a:ln>
-                  </pic:spPr>
-                </pic:pic>
-              </a:graphicData>
-            </a:graphic>
-          </wp:inline>
-        </w:drawing>
-      </w:r>
-    </w:p>
-    <w:p>
-      <w:pPr>
-        <w:spacing w:line="360" w:lineRule="auto"/>
-        <w:jc w:val="center"/>
-        <w:rPr>
-          <w:rFonts w:ascii="Times New Roman" w:hAnsi="Times New Roman"/>
-          <w:b/>
-          <w:sz w:val="24"/>
-          <w:szCs w:val="24"/>
-        </w:rPr>
-      </w:pPr>
-      <w:proofErr w:type="spellStart"/>
-      <w:proofErr w:type="gramStart"/>
-      <w:r>
-        <w:rPr>
-          <w:rFonts w:ascii="Times New Roman" w:hAnsi="Times New Roman"/>
-          <w:b/>
-          <w:sz w:val="24"/>
-          <w:szCs w:val="24"/>
-        </w:rPr>
-        <w:t>Gambar</w:t>
-      </w:r>
-      <w:proofErr w:type="spellEnd"/>
-      <w:r>
-        <w:rPr>
-          <w:rFonts w:ascii="Times New Roman" w:hAnsi="Times New Roman"/>
-          <w:b/>
-          <w:sz w:val="24"/>
-          <w:szCs w:val="24"/>
-        </w:rPr>
-        <w:t xml:space="preserve"> 2.</w:t>
-      </w:r>
-      <w:proofErr w:type="gramEnd"/>
-      <w:r>
-        <w:rPr>
-          <w:rFonts w:ascii="Times New Roman" w:hAnsi="Times New Roman"/>
-          <w:b/>
-          <w:sz w:val="24"/>
-          <w:szCs w:val="24"/>
-        </w:rPr>
-        <w:t xml:space="preserve"> </w:t>
-      </w:r>
-      <w:proofErr w:type="spellStart"/>
-      <w:r>
-        <w:rPr>
-          <w:rFonts w:ascii="Times New Roman" w:hAnsi="Times New Roman"/>
-          <w:b/>
-          <w:sz w:val="24"/>
-          <w:szCs w:val="24"/>
-        </w:rPr>
-        <w:t>Tampilan</w:t>
-      </w:r>
-      <w:proofErr w:type="spellEnd"/>
-      <w:r>
-        <w:rPr>
-          <w:rFonts w:ascii="Times New Roman" w:hAnsi="Times New Roman"/>
-          <w:b/>
-          <w:sz w:val="24"/>
-          <w:szCs w:val="24"/>
-        </w:rPr>
-        <w:t xml:space="preserve"> </w:t>
-      </w:r>
-      <w:proofErr w:type="spellStart"/>
-      <w:r>
-        <w:rPr>
-          <w:rFonts w:ascii="Times New Roman" w:hAnsi="Times New Roman"/>
-          <w:b/>
-          <w:sz w:val="24"/>
-          <w:szCs w:val="24"/>
-        </w:rPr>
-        <w:t>Awal</w:t>
-      </w:r>
-      <w:proofErr w:type="spellEnd"/>
-    </w:p>
-    <w:p>
-      <w:pPr>
-        <w:spacing w:line="360" w:lineRule="auto"/>
-        <w:jc w:val="center"/>
-        <w:rPr>
-          <w:rFonts w:ascii="Times New Roman" w:hAnsi="Times New Roman"/>
-          <w:b/>
-          <w:sz w:val="24"/>
-          <w:szCs w:val="24"/>
-        </w:rPr>
-      </w:pPr>
-    </w:p>
-    <w:p>
-      <w:pPr>
-        <w:pStyle w:val="ListParagraph"/>
-        <w:numPr>
-          <w:ilvl w:val="0"/>
-          <w:numId w:val="3"/>
-        </w:numPr>
-        <w:spacing w:line="360" w:lineRule="auto"/>
-        <w:rPr>
-          <w:rFonts w:ascii="Times New Roman" w:hAnsi="Times New Roman"/>
-          <w:sz w:val="24"/>
-          <w:szCs w:val="24"/>
-        </w:rPr>
-      </w:pPr>
-      <w:r>
-        <w:rPr>
-          <w:rFonts w:ascii="Times New Roman" w:hAnsi="Times New Roman"/>
-          <w:sz w:val="24"/>
-          <w:szCs w:val="24"/>
-        </w:rPr>
-        <w:lastRenderedPageBreak/>
-        <w:t xml:space="preserve">Kita </w:t>
-      </w:r>
-      <w:proofErr w:type="spellStart"/>
-      <w:r>
-        <w:rPr>
-          <w:rFonts w:ascii="Times New Roman" w:hAnsi="Times New Roman"/>
-          <w:sz w:val="24"/>
-          <w:szCs w:val="24"/>
-        </w:rPr>
-        <w:t>dapat</w:t>
-      </w:r>
-      <w:proofErr w:type="spellEnd"/>
-      <w:r>
-        <w:rPr>
-          <w:rFonts w:ascii="Times New Roman" w:hAnsi="Times New Roman"/>
-          <w:sz w:val="24"/>
-          <w:szCs w:val="24"/>
-        </w:rPr>
-        <w:t xml:space="preserve"> </w:t>
-      </w:r>
-      <w:proofErr w:type="spellStart"/>
-      <w:r>
-        <w:rPr>
-          <w:rFonts w:ascii="Times New Roman" w:hAnsi="Times New Roman"/>
-          <w:sz w:val="24"/>
-          <w:szCs w:val="24"/>
-        </w:rPr>
-        <w:t>melakukan</w:t>
-      </w:r>
-      <w:proofErr w:type="spellEnd"/>
-      <w:r>
-        <w:rPr>
-          <w:rFonts w:ascii="Times New Roman" w:hAnsi="Times New Roman"/>
-          <w:sz w:val="24"/>
-          <w:szCs w:val="24"/>
-        </w:rPr>
-        <w:t xml:space="preserve"> </w:t>
-      </w:r>
-      <w:r>
-        <w:rPr>
-          <w:rFonts w:ascii="Times New Roman" w:hAnsi="Times New Roman"/>
-          <w:i/>
-          <w:sz w:val="24"/>
-          <w:szCs w:val="24"/>
-        </w:rPr>
-        <w:t>scroll up</w:t>
-      </w:r>
-      <w:r>
-        <w:rPr>
-          <w:rFonts w:ascii="Times New Roman" w:hAnsi="Times New Roman"/>
-          <w:sz w:val="24"/>
-          <w:szCs w:val="24"/>
-        </w:rPr>
-        <w:t xml:space="preserve">, </w:t>
-      </w:r>
-      <w:r>
-        <w:rPr>
-          <w:rFonts w:ascii="Times New Roman" w:hAnsi="Times New Roman"/>
-          <w:i/>
-          <w:sz w:val="24"/>
-          <w:szCs w:val="24"/>
-        </w:rPr>
-        <w:t>scroll down</w:t>
-      </w:r>
-      <w:r>
-        <w:rPr>
-          <w:rFonts w:ascii="Times New Roman" w:hAnsi="Times New Roman"/>
-          <w:sz w:val="24"/>
-          <w:szCs w:val="24"/>
-        </w:rPr>
-        <w:t xml:space="preserve"> (</w:t>
-      </w:r>
-      <w:proofErr w:type="spellStart"/>
-      <w:r>
-        <w:rPr>
-          <w:rFonts w:ascii="Times New Roman" w:hAnsi="Times New Roman"/>
-          <w:sz w:val="24"/>
-          <w:szCs w:val="24"/>
-        </w:rPr>
-        <w:t>Gambar</w:t>
-      </w:r>
-      <w:proofErr w:type="spellEnd"/>
-      <w:r>
-        <w:rPr>
-          <w:rFonts w:ascii="Times New Roman" w:hAnsi="Times New Roman"/>
-          <w:sz w:val="24"/>
-          <w:szCs w:val="24"/>
-        </w:rPr>
-        <w:t xml:space="preserve"> 3)</w:t>
-      </w:r>
-      <w:r>
-        <w:rPr>
-          <w:rFonts w:ascii="Times New Roman" w:hAnsi="Times New Roman"/>
-          <w:sz w:val="24"/>
-          <w:szCs w:val="24"/>
-        </w:rPr>
-        <w:t xml:space="preserve">, </w:t>
-      </w:r>
-      <w:r>
-        <w:rPr>
-          <w:rFonts w:ascii="Times New Roman" w:hAnsi="Times New Roman"/>
-          <w:i/>
-          <w:sz w:val="24"/>
-          <w:szCs w:val="24"/>
-        </w:rPr>
-        <w:t>zoom in</w:t>
-      </w:r>
-      <w:r>
-        <w:rPr>
-          <w:rFonts w:ascii="Times New Roman" w:hAnsi="Times New Roman"/>
-          <w:sz w:val="24"/>
-          <w:szCs w:val="24"/>
-        </w:rPr>
-        <w:t xml:space="preserve"> (</w:t>
-      </w:r>
-      <w:proofErr w:type="spellStart"/>
-      <w:r>
-        <w:rPr>
-          <w:rFonts w:ascii="Times New Roman" w:hAnsi="Times New Roman"/>
-          <w:sz w:val="24"/>
-          <w:szCs w:val="24"/>
-        </w:rPr>
-        <w:t>Gambar</w:t>
-      </w:r>
-      <w:proofErr w:type="spellEnd"/>
-      <w:r>
-        <w:rPr>
-          <w:rFonts w:ascii="Times New Roman" w:hAnsi="Times New Roman"/>
-          <w:sz w:val="24"/>
-          <w:szCs w:val="24"/>
-        </w:rPr>
-        <w:t xml:space="preserve"> 4)</w:t>
-      </w:r>
-      <w:r>
-        <w:rPr>
-          <w:rFonts w:ascii="Times New Roman" w:hAnsi="Times New Roman"/>
-          <w:sz w:val="24"/>
-          <w:szCs w:val="24"/>
-        </w:rPr>
-        <w:t xml:space="preserve"> </w:t>
-      </w:r>
-      <w:proofErr w:type="spellStart"/>
-      <w:r>
-        <w:rPr>
-          <w:rFonts w:ascii="Times New Roman" w:hAnsi="Times New Roman"/>
-          <w:sz w:val="24"/>
-          <w:szCs w:val="24"/>
-        </w:rPr>
-        <w:t>dan</w:t>
-      </w:r>
-      <w:proofErr w:type="spellEnd"/>
-      <w:r>
-        <w:rPr>
-          <w:rFonts w:ascii="Times New Roman" w:hAnsi="Times New Roman"/>
-          <w:sz w:val="24"/>
-          <w:szCs w:val="24"/>
-        </w:rPr>
-        <w:t xml:space="preserve"> </w:t>
-      </w:r>
-      <w:r>
-        <w:rPr>
-          <w:rFonts w:ascii="Times New Roman" w:hAnsi="Times New Roman"/>
-          <w:i/>
-          <w:sz w:val="24"/>
-          <w:szCs w:val="24"/>
-        </w:rPr>
-        <w:t>zoom out</w:t>
-      </w:r>
-      <w:r>
-        <w:rPr>
-          <w:rFonts w:ascii="Times New Roman" w:hAnsi="Times New Roman"/>
-          <w:sz w:val="24"/>
-          <w:szCs w:val="24"/>
-        </w:rPr>
-        <w:t>.</w:t>
-      </w:r>
-    </w:p>
-    <w:p>
-      <w:pPr>
-        <w:spacing w:line="360" w:lineRule="auto"/>
-        <w:ind w:firstLine="720"/>
-        <w:rPr>
-          <w:rFonts w:ascii="Times New Roman" w:hAnsi="Times New Roman"/>
-          <w:sz w:val="24"/>
-          <w:szCs w:val="24"/>
-        </w:rPr>
-      </w:pPr>
-      <w:r>
-        <w:rPr>
-          <w:rFonts w:ascii="Times New Roman" w:hAnsi="Times New Roman"/>
-          <w:noProof/>
-          <w:sz w:val="24"/>
-          <w:szCs w:val="24"/>
-          <w:lang w:val="en-GB" w:eastAsia="en-GB"/>
-        </w:rPr>
-        <w:drawing>
-          <wp:inline distT="0" distB="0" distL="0" distR="0">
-            <wp:extent cx="1800000" cy="3000000"/>
-            <wp:effectExtent l="19050" t="19050" r="0" b="0"/>
-            <wp:docPr id="3" name="Picture 3" descr="D:\IT\Semester 6\ProIf\Screenshot\Scroll down.png"/>
-            <wp:cNvGraphicFramePr>
-              <a:graphicFrameLocks xmlns:a="http://schemas.openxmlformats.org/drawingml/2006/main" noChangeAspect="1"/>
-            </wp:cNvGraphicFramePr>
-            <a:graphic xmlns:a="http://schemas.openxmlformats.org/drawingml/2006/main">
-              <a:graphicData uri="http://schemas.openxmlformats.org/drawingml/2006/picture">
-                <pic:pic xmlns:pic="http://schemas.openxmlformats.org/drawingml/2006/picture">
-                  <pic:nvPicPr>
-                    <pic:cNvPr id="0" name="Picture 3" descr="D:\IT\Semester 6\ProIf\Screenshot\Scroll down.png"/>
-                    <pic:cNvPicPr>
-                      <a:picLocks noChangeAspect="1" noChangeArrowheads="1"/>
-                    </pic:cNvPicPr>
-                  </pic:nvPicPr>
-                  <pic:blipFill>
-                    <a:blip r:embed="rId8" cstate="print">
-                      <a:extLst>
-                        <a:ext uri="{28A0092B-C50C-407E-A947-70E740481C1C}">
-                          <a14:useLocalDpi xmlns:a14="http://schemas.microsoft.com/office/drawing/2010/main" val="0"/>
-                        </a:ext>
-                      </a:extLst>
-                    </a:blip>
-                    <a:srcRect/>
-                    <a:stretch>
-                      <a:fillRect/>
-                    </a:stretch>
-                  </pic:blipFill>
-                  <pic:spPr bwMode="auto">
-                    <a:xfrm>
-                      <a:off x="0" y="0"/>
-                      <a:ext cx="1800000" cy="3000000"/>
-                    </a:xfrm>
-                    <a:prstGeom prst="rect">
-                      <a:avLst/>
-                    </a:prstGeom>
-                    <a:noFill/>
-                    <a:ln>
-                      <a:solidFill>
-                        <a:schemeClr val="tx1"/>
-                      </a:solidFill>
-                    </a:ln>
-                  </pic:spPr>
-                </pic:pic>
-              </a:graphicData>
-            </a:graphic>
-          </wp:inline>
-        </w:drawing>
-      </w:r>
-      <w:r>
-        <w:rPr>
-          <w:rFonts w:ascii="Times New Roman" w:hAnsi="Times New Roman"/>
-          <w:sz w:val="24"/>
-          <w:szCs w:val="24"/>
-        </w:rPr>
-        <w:tab/>
-      </w:r>
-      <w:r>
-        <w:rPr>
-          <w:rFonts w:ascii="Times New Roman" w:hAnsi="Times New Roman"/>
-          <w:sz w:val="24"/>
-          <w:szCs w:val="24"/>
-        </w:rPr>
-        <w:tab/>
-      </w:r>
-      <w:r>
-        <w:rPr>
-          <w:rFonts w:ascii="Times New Roman" w:hAnsi="Times New Roman"/>
-          <w:sz w:val="24"/>
-          <w:szCs w:val="24"/>
-        </w:rPr>
-        <w:tab/>
-      </w:r>
-      <w:r>
-        <w:rPr>
-          <w:rFonts w:ascii="Times New Roman" w:hAnsi="Times New Roman"/>
-          <w:sz w:val="24"/>
-          <w:szCs w:val="24"/>
-        </w:rPr>
-        <w:tab/>
-      </w:r>
-      <w:r>
-        <w:rPr>
-          <w:rFonts w:ascii="Times New Roman" w:hAnsi="Times New Roman"/>
-          <w:noProof/>
-          <w:sz w:val="24"/>
-          <w:szCs w:val="24"/>
-          <w:lang w:val="en-GB" w:eastAsia="en-GB"/>
-        </w:rPr>
-        <w:drawing>
-          <wp:inline distT="0" distB="0" distL="0" distR="0">
-            <wp:extent cx="1800000" cy="3000000"/>
-            <wp:effectExtent l="19050" t="19050" r="0" b="0"/>
-            <wp:docPr id="4" name="Picture 4" descr="D:\IT\Semester 6\ProIf\Screenshot\Zoom In.png"/>
-            <wp:cNvGraphicFramePr>
-              <a:graphicFrameLocks xmlns:a="http://schemas.openxmlformats.org/drawingml/2006/main" noChangeAspect="1"/>
-            </wp:cNvGraphicFramePr>
-            <a:graphic xmlns:a="http://schemas.openxmlformats.org/drawingml/2006/main">
-              <a:graphicData uri="http://schemas.openxmlformats.org/drawingml/2006/picture">
-                <pic:pic xmlns:pic="http://schemas.openxmlformats.org/drawingml/2006/picture">
-                  <pic:nvPicPr>
-                    <pic:cNvPr id="0" name="Picture 4" descr="D:\IT\Semester 6\ProIf\Screenshot\Zoom In.png"/>
                     <pic:cNvPicPr>
                       <a:picLocks noChangeAspect="1" noChangeArrowheads="1"/>
                     </pic:cNvPicPr>
@@ -2040,23 +2522,14 @@
     <w:p>
       <w:pPr>
         <w:spacing w:line="360" w:lineRule="auto"/>
-        <w:ind w:left="720"/>
-        <w:rPr>
-          <w:rFonts w:ascii="Times New Roman" w:hAnsi="Times New Roman"/>
-          <w:b/>
-          <w:sz w:val="24"/>
-          <w:szCs w:val="24"/>
-        </w:rPr>
-      </w:pPr>
-      <w:r>
-        <w:rPr>
-          <w:rFonts w:ascii="Times New Roman" w:hAnsi="Times New Roman"/>
-          <w:b/>
-          <w:sz w:val="24"/>
-          <w:szCs w:val="24"/>
-        </w:rPr>
-        <w:t xml:space="preserve">   </w:t>
-      </w:r>
+        <w:jc w:val="center"/>
+        <w:rPr>
+          <w:rFonts w:ascii="Times New Roman" w:hAnsi="Times New Roman"/>
+          <w:b/>
+          <w:sz w:val="24"/>
+          <w:szCs w:val="24"/>
+        </w:rPr>
+      </w:pPr>
       <w:proofErr w:type="spellStart"/>
       <w:proofErr w:type="gramStart"/>
       <w:r>
@@ -2076,7 +2549,7 @@
           <w:sz w:val="24"/>
           <w:szCs w:val="24"/>
         </w:rPr>
-        <w:t xml:space="preserve"> 3.</w:t>
+        <w:t xml:space="preserve"> 2.</w:t>
       </w:r>
       <w:proofErr w:type="gramEnd"/>
       <w:r>
@@ -2086,101 +2559,51 @@
           <w:sz w:val="24"/>
           <w:szCs w:val="24"/>
         </w:rPr>
-        <w:t xml:space="preserve"> Scr</w:t>
-      </w:r>
-      <w:r>
-        <w:rPr>
-          <w:rFonts w:ascii="Times New Roman" w:hAnsi="Times New Roman"/>
-          <w:b/>
-          <w:sz w:val="24"/>
-          <w:szCs w:val="24"/>
-        </w:rPr>
-        <w:t xml:space="preserve">oll </w:t>
-      </w:r>
-      <w:proofErr w:type="gramStart"/>
-      <w:r>
-        <w:rPr>
-          <w:rFonts w:ascii="Times New Roman" w:hAnsi="Times New Roman"/>
-          <w:b/>
-          <w:sz w:val="24"/>
-          <w:szCs w:val="24"/>
-        </w:rPr>
-        <w:t>Down</w:t>
-      </w:r>
-      <w:proofErr w:type="gramEnd"/>
-      <w:r>
-        <w:rPr>
-          <w:rFonts w:ascii="Times New Roman" w:hAnsi="Times New Roman"/>
-          <w:sz w:val="24"/>
-          <w:szCs w:val="24"/>
-        </w:rPr>
-        <w:tab/>
-      </w:r>
-      <w:r>
-        <w:rPr>
-          <w:rFonts w:ascii="Times New Roman" w:hAnsi="Times New Roman"/>
-          <w:sz w:val="24"/>
-          <w:szCs w:val="24"/>
-        </w:rPr>
-        <w:tab/>
-      </w:r>
-      <w:r>
-        <w:rPr>
-          <w:rFonts w:ascii="Times New Roman" w:hAnsi="Times New Roman"/>
-          <w:sz w:val="24"/>
-          <w:szCs w:val="24"/>
-        </w:rPr>
-        <w:tab/>
-        <w:t xml:space="preserve">         </w:t>
-      </w:r>
-      <w:r>
-        <w:rPr>
-          <w:rFonts w:ascii="Times New Roman" w:hAnsi="Times New Roman"/>
-          <w:sz w:val="24"/>
-          <w:szCs w:val="24"/>
-        </w:rPr>
-        <w:tab/>
-        <w:t xml:space="preserve">       </w:t>
-      </w:r>
-      <w:proofErr w:type="spellStart"/>
-      <w:r>
-        <w:rPr>
-          <w:rFonts w:ascii="Times New Roman" w:hAnsi="Times New Roman"/>
-          <w:b/>
-          <w:sz w:val="24"/>
-          <w:szCs w:val="24"/>
-        </w:rPr>
-        <w:t>Gambar</w:t>
-      </w:r>
-      <w:proofErr w:type="spellEnd"/>
-      <w:r>
-        <w:rPr>
-          <w:rFonts w:ascii="Times New Roman" w:hAnsi="Times New Roman"/>
-          <w:b/>
-          <w:sz w:val="24"/>
-          <w:szCs w:val="24"/>
-        </w:rPr>
-        <w:t xml:space="preserve"> 4. Zoom In</w:t>
-      </w:r>
+        <w:t xml:space="preserve"> </w:t>
+      </w:r>
+      <w:proofErr w:type="spellStart"/>
+      <w:r>
+        <w:rPr>
+          <w:rFonts w:ascii="Times New Roman" w:hAnsi="Times New Roman"/>
+          <w:b/>
+          <w:sz w:val="24"/>
+          <w:szCs w:val="24"/>
+        </w:rPr>
+        <w:t>Tampilan</w:t>
+      </w:r>
+      <w:proofErr w:type="spellEnd"/>
+      <w:r>
+        <w:rPr>
+          <w:rFonts w:ascii="Times New Roman" w:hAnsi="Times New Roman"/>
+          <w:b/>
+          <w:sz w:val="24"/>
+          <w:szCs w:val="24"/>
+        </w:rPr>
+        <w:t xml:space="preserve"> </w:t>
+      </w:r>
+      <w:proofErr w:type="spellStart"/>
+      <w:r>
+        <w:rPr>
+          <w:rFonts w:ascii="Times New Roman" w:hAnsi="Times New Roman"/>
+          <w:b/>
+          <w:sz w:val="24"/>
+          <w:szCs w:val="24"/>
+        </w:rPr>
+        <w:t>Awal</w:t>
+      </w:r>
+      <w:proofErr w:type="spellEnd"/>
     </w:p>
     <w:p>
       <w:pPr>
-        <w:suppressAutoHyphens w:val="0"/>
-        <w:spacing w:after="0"/>
-        <w:rPr>
-          <w:rFonts w:ascii="Times New Roman" w:hAnsi="Times New Roman"/>
-          <w:sz w:val="24"/>
-          <w:szCs w:val="24"/>
-        </w:rPr>
-      </w:pPr>
-      <w:r>
-        <w:rPr>
-          <w:rFonts w:ascii="Times New Roman" w:hAnsi="Times New Roman"/>
-          <w:sz w:val="24"/>
-          <w:szCs w:val="24"/>
-        </w:rPr>
-        <w:br w:type="page"/>
-      </w:r>
+        <w:spacing w:line="360" w:lineRule="auto"/>
+        <w:jc w:val="center"/>
+        <w:rPr>
+          <w:rFonts w:ascii="Times New Roman" w:hAnsi="Times New Roman"/>
+          <w:b/>
+          <w:sz w:val="24"/>
+          <w:szCs w:val="24"/>
+        </w:rPr>
+      </w:pPr>
     </w:p>
     <w:p>
       <w:pPr>
@@ -2196,7 +2619,6 @@
           <w:szCs w:val="24"/>
         </w:rPr>
       </w:pPr>
-      <w:proofErr w:type="spellStart"/>
       <w:r>
         <w:rPr>
           <w:rFonts w:ascii="Times New Roman" w:hAnsi="Times New Roman"/>
@@ -2204,61 +2626,34 @@
           <w:szCs w:val="24"/>
         </w:rPr>
         <w:lastRenderedPageBreak/>
-        <w:t>Aplikasi</w:t>
-      </w:r>
-      <w:proofErr w:type="spellEnd"/>
-      <w:r>
-        <w:rPr>
-          <w:rFonts w:ascii="Times New Roman" w:hAnsi="Times New Roman"/>
-          <w:sz w:val="24"/>
-          <w:szCs w:val="24"/>
-        </w:rPr>
-        <w:t xml:space="preserve"> </w:t>
-      </w:r>
-      <w:proofErr w:type="spellStart"/>
-      <w:r>
-        <w:rPr>
-          <w:rFonts w:ascii="Times New Roman" w:hAnsi="Times New Roman"/>
-          <w:sz w:val="24"/>
-          <w:szCs w:val="24"/>
-        </w:rPr>
-        <w:t>ini</w:t>
-      </w:r>
-      <w:proofErr w:type="spellEnd"/>
-      <w:r>
-        <w:rPr>
-          <w:rFonts w:ascii="Times New Roman" w:hAnsi="Times New Roman"/>
-          <w:sz w:val="24"/>
-          <w:szCs w:val="24"/>
-        </w:rPr>
-        <w:t xml:space="preserve"> </w:t>
-      </w:r>
-      <w:proofErr w:type="spellStart"/>
-      <w:r>
-        <w:rPr>
-          <w:rFonts w:ascii="Times New Roman" w:hAnsi="Times New Roman"/>
-          <w:sz w:val="24"/>
-          <w:szCs w:val="24"/>
-        </w:rPr>
-        <w:t>memiliki</w:t>
-      </w:r>
-      <w:proofErr w:type="spellEnd"/>
-      <w:r>
-        <w:rPr>
-          <w:rFonts w:ascii="Times New Roman" w:hAnsi="Times New Roman"/>
-          <w:sz w:val="24"/>
-          <w:szCs w:val="24"/>
-        </w:rPr>
-        <w:t xml:space="preserve"> </w:t>
-      </w:r>
-      <w:proofErr w:type="spellStart"/>
-      <w:r>
-        <w:rPr>
-          <w:rFonts w:ascii="Times New Roman" w:hAnsi="Times New Roman"/>
-          <w:sz w:val="24"/>
-          <w:szCs w:val="24"/>
-        </w:rPr>
-        <w:t>fitur</w:t>
+        <w:t xml:space="preserve">Kita </w:t>
+      </w:r>
+      <w:proofErr w:type="spellStart"/>
+      <w:r>
+        <w:rPr>
+          <w:rFonts w:ascii="Times New Roman" w:hAnsi="Times New Roman"/>
+          <w:sz w:val="24"/>
+          <w:szCs w:val="24"/>
+        </w:rPr>
+        <w:t>dapat</w:t>
+      </w:r>
+      <w:proofErr w:type="spellEnd"/>
+      <w:r>
+        <w:rPr>
+          <w:rFonts w:ascii="Times New Roman" w:hAnsi="Times New Roman"/>
+          <w:sz w:val="24"/>
+          <w:szCs w:val="24"/>
+        </w:rPr>
+        <w:t xml:space="preserve"> </w:t>
+      </w:r>
+      <w:proofErr w:type="spellStart"/>
+      <w:r>
+        <w:rPr>
+          <w:rFonts w:ascii="Times New Roman" w:hAnsi="Times New Roman"/>
+          <w:sz w:val="24"/>
+          <w:szCs w:val="24"/>
+        </w:rPr>
+        <w:t>melakukan</w:t>
       </w:r>
       <w:proofErr w:type="spellEnd"/>
       <w:r>
@@ -2276,44 +2671,8 @@
           <w:sz w:val="24"/>
           <w:szCs w:val="24"/>
         </w:rPr>
-        <w:t>navigation drawer</w:t>
-      </w:r>
-      <w:r>
-        <w:rPr>
-          <w:rFonts w:ascii="Times New Roman" w:hAnsi="Times New Roman"/>
-          <w:sz w:val="24"/>
-          <w:szCs w:val="24"/>
-        </w:rPr>
-        <w:t xml:space="preserve">. </w:t>
-      </w:r>
-      <w:proofErr w:type="spellStart"/>
-      <w:r>
-        <w:rPr>
-          <w:rFonts w:ascii="Times New Roman" w:hAnsi="Times New Roman"/>
-          <w:sz w:val="24"/>
-          <w:szCs w:val="24"/>
-        </w:rPr>
-        <w:t>Untuk</w:t>
-      </w:r>
-      <w:proofErr w:type="spellEnd"/>
-      <w:r>
-        <w:rPr>
-          <w:rFonts w:ascii="Times New Roman" w:hAnsi="Times New Roman"/>
-          <w:sz w:val="24"/>
-          <w:szCs w:val="24"/>
-        </w:rPr>
-        <w:t xml:space="preserve"> </w:t>
-      </w:r>
-      <w:proofErr w:type="spellStart"/>
-      <w:r>
-        <w:rPr>
-          <w:rFonts w:ascii="Times New Roman" w:hAnsi="Times New Roman"/>
-          <w:sz w:val="24"/>
-          <w:szCs w:val="24"/>
-        </w:rPr>
-        <w:t>membukanya</w:t>
-      </w:r>
-      <w:proofErr w:type="spellEnd"/>
+        <w:t>scroll up</w:t>
+      </w:r>
       <w:r>
         <w:rPr>
           <w:rFonts w:ascii="Times New Roman" w:hAnsi="Times New Roman"/>
@@ -2322,106 +2681,84 @@
         </w:rPr>
         <w:t xml:space="preserve">, </w:t>
       </w:r>
-      <w:proofErr w:type="spellStart"/>
-      <w:r>
-        <w:rPr>
-          <w:rFonts w:ascii="Times New Roman" w:hAnsi="Times New Roman"/>
-          <w:sz w:val="24"/>
-          <w:szCs w:val="24"/>
-        </w:rPr>
-        <w:t>letakan</w:t>
-      </w:r>
-      <w:proofErr w:type="spellEnd"/>
-      <w:r>
-        <w:rPr>
-          <w:rFonts w:ascii="Times New Roman" w:hAnsi="Times New Roman"/>
-          <w:sz w:val="24"/>
-          <w:szCs w:val="24"/>
-        </w:rPr>
-        <w:t xml:space="preserve"> </w:t>
-      </w:r>
-      <w:proofErr w:type="spellStart"/>
-      <w:r>
-        <w:rPr>
-          <w:rFonts w:ascii="Times New Roman" w:hAnsi="Times New Roman"/>
-          <w:sz w:val="24"/>
-          <w:szCs w:val="24"/>
-        </w:rPr>
-        <w:t>jari</w:t>
-      </w:r>
-      <w:proofErr w:type="spellEnd"/>
-      <w:r>
-        <w:rPr>
-          <w:rFonts w:ascii="Times New Roman" w:hAnsi="Times New Roman"/>
-          <w:sz w:val="24"/>
-          <w:szCs w:val="24"/>
-        </w:rPr>
-        <w:t xml:space="preserve"> (1 </w:t>
-      </w:r>
-      <w:proofErr w:type="spellStart"/>
-      <w:r>
-        <w:rPr>
-          <w:rFonts w:ascii="Times New Roman" w:hAnsi="Times New Roman"/>
-          <w:sz w:val="24"/>
-          <w:szCs w:val="24"/>
-        </w:rPr>
-        <w:t>saja</w:t>
-      </w:r>
-      <w:proofErr w:type="spellEnd"/>
-      <w:r>
-        <w:rPr>
-          <w:rFonts w:ascii="Times New Roman" w:hAnsi="Times New Roman"/>
-          <w:sz w:val="24"/>
-          <w:szCs w:val="24"/>
-        </w:rPr>
-        <w:t xml:space="preserve">) di </w:t>
-      </w:r>
-      <w:proofErr w:type="spellStart"/>
-      <w:r>
-        <w:rPr>
-          <w:rFonts w:ascii="Times New Roman" w:hAnsi="Times New Roman"/>
-          <w:sz w:val="24"/>
-          <w:szCs w:val="24"/>
-        </w:rPr>
-        <w:t>sisi</w:t>
-      </w:r>
-      <w:proofErr w:type="spellEnd"/>
-      <w:r>
-        <w:rPr>
-          <w:rFonts w:ascii="Times New Roman" w:hAnsi="Times New Roman"/>
-          <w:sz w:val="24"/>
-          <w:szCs w:val="24"/>
-        </w:rPr>
-        <w:t xml:space="preserve"> </w:t>
-      </w:r>
-      <w:proofErr w:type="spellStart"/>
-      <w:r>
-        <w:rPr>
-          <w:rFonts w:ascii="Times New Roman" w:hAnsi="Times New Roman"/>
-          <w:sz w:val="24"/>
-          <w:szCs w:val="24"/>
-        </w:rPr>
-        <w:t>kiri</w:t>
-      </w:r>
-      <w:proofErr w:type="spellEnd"/>
-      <w:r>
-        <w:rPr>
-          <w:rFonts w:ascii="Times New Roman" w:hAnsi="Times New Roman"/>
-          <w:sz w:val="24"/>
-          <w:szCs w:val="24"/>
-        </w:rPr>
-        <w:t xml:space="preserve"> </w:t>
-      </w:r>
-      <w:proofErr w:type="spellStart"/>
-      <w:r>
-        <w:rPr>
-          <w:rFonts w:ascii="Times New Roman" w:hAnsi="Times New Roman"/>
-          <w:sz w:val="24"/>
-          <w:szCs w:val="24"/>
-        </w:rPr>
-        <w:t>layar</w:t>
-      </w:r>
-      <w:proofErr w:type="spellEnd"/>
+      <w:r>
+        <w:rPr>
+          <w:rFonts w:ascii="Times New Roman" w:hAnsi="Times New Roman"/>
+          <w:i/>
+          <w:sz w:val="24"/>
+          <w:szCs w:val="24"/>
+        </w:rPr>
+        <w:t>scroll down</w:t>
+      </w:r>
+      <w:r>
+        <w:rPr>
+          <w:rFonts w:ascii="Times New Roman" w:hAnsi="Times New Roman"/>
+          <w:sz w:val="24"/>
+          <w:szCs w:val="24"/>
+        </w:rPr>
+        <w:t xml:space="preserve"> (</w:t>
+      </w:r>
+      <w:proofErr w:type="spellStart"/>
+      <w:r>
+        <w:rPr>
+          <w:rFonts w:ascii="Times New Roman" w:hAnsi="Times New Roman"/>
+          <w:sz w:val="24"/>
+          <w:szCs w:val="24"/>
+        </w:rPr>
+        <w:t>Gambar</w:t>
+      </w:r>
+      <w:proofErr w:type="spellEnd"/>
+      <w:r>
+        <w:rPr>
+          <w:rFonts w:ascii="Times New Roman" w:hAnsi="Times New Roman"/>
+          <w:sz w:val="24"/>
+          <w:szCs w:val="24"/>
+        </w:rPr>
+        <w:t xml:space="preserve"> 3)</w:t>
+      </w:r>
+      <w:r>
+        <w:rPr>
+          <w:rFonts w:ascii="Times New Roman" w:hAnsi="Times New Roman"/>
+          <w:sz w:val="24"/>
+          <w:szCs w:val="24"/>
+        </w:rPr>
+        <w:t xml:space="preserve">, </w:t>
+      </w:r>
+      <w:r>
+        <w:rPr>
+          <w:rFonts w:ascii="Times New Roman" w:hAnsi="Times New Roman"/>
+          <w:i/>
+          <w:sz w:val="24"/>
+          <w:szCs w:val="24"/>
+        </w:rPr>
+        <w:t>zoom in</w:t>
+      </w:r>
+      <w:r>
+        <w:rPr>
+          <w:rFonts w:ascii="Times New Roman" w:hAnsi="Times New Roman"/>
+          <w:sz w:val="24"/>
+          <w:szCs w:val="24"/>
+        </w:rPr>
+        <w:t xml:space="preserve"> (</w:t>
+      </w:r>
+      <w:proofErr w:type="spellStart"/>
+      <w:r>
+        <w:rPr>
+          <w:rFonts w:ascii="Times New Roman" w:hAnsi="Times New Roman"/>
+          <w:sz w:val="24"/>
+          <w:szCs w:val="24"/>
+        </w:rPr>
+        <w:t>Gambar</w:t>
+      </w:r>
+      <w:proofErr w:type="spellEnd"/>
+      <w:r>
+        <w:rPr>
+          <w:rFonts w:ascii="Times New Roman" w:hAnsi="Times New Roman"/>
+          <w:sz w:val="24"/>
+          <w:szCs w:val="24"/>
+        </w:rPr>
+        <w:t xml:space="preserve"> 4)</w:t>
+      </w:r>
       <w:r>
         <w:rPr>
           <w:rFonts w:ascii="Times New Roman" w:hAnsi="Times New Roman"/>
@@ -2448,114 +2785,6 @@
         </w:rPr>
         <w:t xml:space="preserve"> </w:t>
       </w:r>
-      <w:proofErr w:type="spellStart"/>
-      <w:r>
-        <w:rPr>
-          <w:rFonts w:ascii="Times New Roman" w:hAnsi="Times New Roman"/>
-          <w:sz w:val="24"/>
-          <w:szCs w:val="24"/>
-        </w:rPr>
-        <w:t>geser</w:t>
-      </w:r>
-      <w:proofErr w:type="spellEnd"/>
-      <w:r>
-        <w:rPr>
-          <w:rFonts w:ascii="Times New Roman" w:hAnsi="Times New Roman"/>
-          <w:sz w:val="24"/>
-          <w:szCs w:val="24"/>
-        </w:rPr>
-        <w:t xml:space="preserve"> </w:t>
-      </w:r>
-      <w:proofErr w:type="spellStart"/>
-      <w:r>
-        <w:rPr>
-          <w:rFonts w:ascii="Times New Roman" w:hAnsi="Times New Roman"/>
-          <w:sz w:val="24"/>
-          <w:szCs w:val="24"/>
-        </w:rPr>
-        <w:t>jari</w:t>
-      </w:r>
-      <w:proofErr w:type="spellEnd"/>
-      <w:r>
-        <w:rPr>
-          <w:rFonts w:ascii="Times New Roman" w:hAnsi="Times New Roman"/>
-          <w:sz w:val="24"/>
-          <w:szCs w:val="24"/>
-        </w:rPr>
-        <w:t xml:space="preserve"> </w:t>
-      </w:r>
-      <w:proofErr w:type="spellStart"/>
-      <w:r>
-        <w:rPr>
-          <w:rFonts w:ascii="Times New Roman" w:hAnsi="Times New Roman"/>
-          <w:sz w:val="24"/>
-          <w:szCs w:val="24"/>
-        </w:rPr>
-        <w:t>ke</w:t>
-      </w:r>
-      <w:proofErr w:type="spellEnd"/>
-      <w:r>
-        <w:rPr>
-          <w:rFonts w:ascii="Times New Roman" w:hAnsi="Times New Roman"/>
-          <w:sz w:val="24"/>
-          <w:szCs w:val="24"/>
-        </w:rPr>
-        <w:t xml:space="preserve"> </w:t>
-      </w:r>
-      <w:proofErr w:type="spellStart"/>
-      <w:r>
-        <w:rPr>
-          <w:rFonts w:ascii="Times New Roman" w:hAnsi="Times New Roman"/>
-          <w:sz w:val="24"/>
-          <w:szCs w:val="24"/>
-        </w:rPr>
-        <w:t>arah</w:t>
-      </w:r>
-      <w:proofErr w:type="spellEnd"/>
-      <w:r>
-        <w:rPr>
-          <w:rFonts w:ascii="Times New Roman" w:hAnsi="Times New Roman"/>
-          <w:sz w:val="24"/>
-          <w:szCs w:val="24"/>
-        </w:rPr>
-        <w:t xml:space="preserve"> </w:t>
-      </w:r>
-      <w:proofErr w:type="spellStart"/>
-      <w:r>
-        <w:rPr>
-          <w:rFonts w:ascii="Times New Roman" w:hAnsi="Times New Roman"/>
-          <w:sz w:val="24"/>
-          <w:szCs w:val="24"/>
-        </w:rPr>
-        <w:t>kanan</w:t>
-      </w:r>
-      <w:proofErr w:type="spellEnd"/>
-      <w:r>
-        <w:rPr>
-          <w:rFonts w:ascii="Times New Roman" w:hAnsi="Times New Roman"/>
-          <w:sz w:val="24"/>
-          <w:szCs w:val="24"/>
-        </w:rPr>
-        <w:t xml:space="preserve"> </w:t>
-      </w:r>
-      <w:proofErr w:type="spellStart"/>
-      <w:r>
-        <w:rPr>
-          <w:rFonts w:ascii="Times New Roman" w:hAnsi="Times New Roman"/>
-          <w:sz w:val="24"/>
-          <w:szCs w:val="24"/>
-        </w:rPr>
-        <w:t>sampai</w:t>
-      </w:r>
-      <w:proofErr w:type="spellEnd"/>
-      <w:r>
-        <w:rPr>
-          <w:rFonts w:ascii="Times New Roman" w:hAnsi="Times New Roman"/>
-          <w:sz w:val="24"/>
-          <w:szCs w:val="24"/>
-        </w:rPr>
-        <w:t xml:space="preserve"> </w:t>
-      </w:r>
       <w:r>
         <w:rPr>
           <w:rFonts w:ascii="Times New Roman" w:hAnsi="Times New Roman"/>
@@ -2563,59 +2792,7 @@
           <w:sz w:val="24"/>
           <w:szCs w:val="24"/>
         </w:rPr>
-        <w:t>navigation drawer</w:t>
-      </w:r>
-      <w:r>
-        <w:rPr>
-          <w:rFonts w:ascii="Times New Roman" w:hAnsi="Times New Roman"/>
-          <w:sz w:val="24"/>
-          <w:szCs w:val="24"/>
-        </w:rPr>
-        <w:t xml:space="preserve"> </w:t>
-      </w:r>
-      <w:proofErr w:type="spellStart"/>
-      <w:r>
-        <w:rPr>
-          <w:rFonts w:ascii="Times New Roman" w:hAnsi="Times New Roman"/>
-          <w:sz w:val="24"/>
-          <w:szCs w:val="24"/>
-        </w:rPr>
-        <w:t>terbuka</w:t>
-      </w:r>
-      <w:proofErr w:type="spellEnd"/>
-      <w:r>
-        <w:rPr>
-          <w:rFonts w:ascii="Times New Roman" w:hAnsi="Times New Roman"/>
-          <w:sz w:val="24"/>
-          <w:szCs w:val="24"/>
-        </w:rPr>
-        <w:t xml:space="preserve"> (</w:t>
-      </w:r>
-      <w:proofErr w:type="spellStart"/>
-      <w:r>
-        <w:rPr>
-          <w:rFonts w:ascii="Times New Roman" w:hAnsi="Times New Roman"/>
-          <w:sz w:val="24"/>
-          <w:szCs w:val="24"/>
-        </w:rPr>
-        <w:t>Gambar</w:t>
-      </w:r>
-      <w:proofErr w:type="spellEnd"/>
-      <w:r>
-        <w:rPr>
-          <w:rFonts w:ascii="Times New Roman" w:hAnsi="Times New Roman"/>
-          <w:sz w:val="24"/>
-          <w:szCs w:val="24"/>
-        </w:rPr>
-        <w:t xml:space="preserve"> 5</w:t>
-      </w:r>
-      <w:r>
-        <w:rPr>
-          <w:rFonts w:ascii="Times New Roman" w:hAnsi="Times New Roman"/>
-          <w:sz w:val="24"/>
-          <w:szCs w:val="24"/>
-        </w:rPr>
-        <w:t>)</w:t>
+        <w:t>zoom out</w:t>
       </w:r>
       <w:r>
         <w:rPr>
@@ -2629,7 +2806,7 @@
     <w:p>
       <w:pPr>
         <w:spacing w:line="360" w:lineRule="auto"/>
-        <w:jc w:val="center"/>
+        <w:ind w:firstLine="720"/>
         <w:rPr>
           <w:rFonts w:ascii="Times New Roman" w:hAnsi="Times New Roman"/>
           <w:sz w:val="24"/>
@@ -2645,10 +2822,10 @@
           <w:lang w:val="en-GB" w:eastAsia="en-GB"/>
         </w:rPr>
         <w:drawing>
-          <wp:inline distT="0" distB="0" distL="0" distR="0" wp14:anchorId="3982AB66" wp14:editId="64F62FC2">
+          <wp:inline distT="0" distB="0" distL="0" distR="0" wp14:anchorId="762C8DBC" wp14:editId="26466008">
             <wp:extent cx="1800000" cy="3000000"/>
             <wp:effectExtent l="19050" t="19050" r="0" b="0"/>
-            <wp:docPr id="5" name="Picture 5" descr="D:\IT\Semester 6\ProIf\Screenshot\Buka navigation drawer.png"/>
+            <wp:docPr id="3" name="Picture 3" descr="D:\IT\Semester 6\ProIf\Screenshot\Scroll down.png"/>
             <wp:cNvGraphicFramePr>
               <a:graphicFrameLocks xmlns:a="http://schemas.openxmlformats.org/drawingml/2006/main" noChangeAspect="1"/>
             </wp:cNvGraphicFramePr>
@@ -2656,7 +2833,7 @@
               <a:graphicData uri="http://schemas.openxmlformats.org/drawingml/2006/picture">
                 <pic:pic xmlns:pic="http://schemas.openxmlformats.org/drawingml/2006/picture">
                   <pic:nvPicPr>
-                    <pic:cNvPr id="0" name="Picture 5" descr="D:\IT\Semester 6\ProIf\Screenshot\Buka navigation drawer.png"/>
+                    <pic:cNvPr id="0" name="Picture 3" descr="D:\IT\Semester 6\ProIf\Screenshot\Scroll down.png"/>
                     <pic:cNvPicPr>
                       <a:picLocks noChangeAspect="1" noChangeArrowheads="1"/>
                     </pic:cNvPicPr>
@@ -2695,1224 +2872,38 @@
           </wp:inline>
         </w:drawing>
       </w:r>
-    </w:p>
-    <w:p>
-      <w:pPr>
-        <w:spacing w:line="360" w:lineRule="auto"/>
-        <w:jc w:val="center"/>
-        <w:rPr>
-          <w:rFonts w:ascii="Times New Roman" w:hAnsi="Times New Roman"/>
-          <w:b/>
-          <w:sz w:val="24"/>
-          <w:szCs w:val="24"/>
-        </w:rPr>
-      </w:pPr>
-      <w:proofErr w:type="spellStart"/>
-      <w:proofErr w:type="gramStart"/>
-      <w:r>
-        <w:rPr>
-          <w:rFonts w:ascii="Times New Roman" w:hAnsi="Times New Roman"/>
-          <w:b/>
-          <w:sz w:val="24"/>
-          <w:szCs w:val="24"/>
-        </w:rPr>
-        <w:t>Gambar</w:t>
-      </w:r>
-      <w:proofErr w:type="spellEnd"/>
-      <w:r>
-        <w:rPr>
-          <w:rFonts w:ascii="Times New Roman" w:hAnsi="Times New Roman"/>
-          <w:b/>
-          <w:sz w:val="24"/>
-          <w:szCs w:val="24"/>
-        </w:rPr>
-        <w:t xml:space="preserve"> 5.</w:t>
-      </w:r>
-      <w:proofErr w:type="gramEnd"/>
-      <w:r>
-        <w:rPr>
-          <w:rFonts w:ascii="Times New Roman" w:hAnsi="Times New Roman"/>
-          <w:b/>
-          <w:sz w:val="24"/>
-          <w:szCs w:val="24"/>
-        </w:rPr>
-        <w:t xml:space="preserve"> </w:t>
-      </w:r>
-      <w:r>
-        <w:rPr>
-          <w:rFonts w:ascii="Times New Roman" w:hAnsi="Times New Roman"/>
-          <w:b/>
-          <w:i/>
-          <w:sz w:val="24"/>
-          <w:szCs w:val="24"/>
-        </w:rPr>
-        <w:t>Navigation drawer</w:t>
-      </w:r>
-      <w:r>
-        <w:rPr>
-          <w:rFonts w:ascii="Times New Roman" w:hAnsi="Times New Roman"/>
-          <w:b/>
-          <w:sz w:val="24"/>
-          <w:szCs w:val="24"/>
-        </w:rPr>
-        <w:t xml:space="preserve"> Tingkat 1</w:t>
-      </w:r>
-    </w:p>
-    <w:p>
-      <w:pPr>
-        <w:suppressAutoHyphens w:val="0"/>
-        <w:spacing w:after="0"/>
-        <w:rPr>
-          <w:rFonts w:ascii="Times New Roman" w:hAnsi="Times New Roman"/>
-          <w:b/>
-          <w:sz w:val="24"/>
-          <w:szCs w:val="24"/>
-        </w:rPr>
-      </w:pPr>
-      <w:r>
-        <w:rPr>
-          <w:rFonts w:ascii="Times New Roman" w:hAnsi="Times New Roman"/>
-          <w:b/>
-          <w:sz w:val="24"/>
-          <w:szCs w:val="24"/>
-        </w:rPr>
-        <w:br w:type="page"/>
-      </w:r>
-    </w:p>
-    <w:p>
-      <w:pPr>
-        <w:pStyle w:val="ListParagraph"/>
-        <w:numPr>
-          <w:ilvl w:val="0"/>
-          <w:numId w:val="3"/>
-        </w:numPr>
-        <w:spacing w:line="360" w:lineRule="auto"/>
-        <w:rPr>
-          <w:rFonts w:ascii="Times New Roman" w:hAnsi="Times New Roman"/>
-          <w:sz w:val="24"/>
-          <w:szCs w:val="24"/>
-        </w:rPr>
-      </w:pPr>
-      <w:proofErr w:type="spellStart"/>
-      <w:r>
-        <w:rPr>
-          <w:rFonts w:ascii="Times New Roman" w:hAnsi="Times New Roman"/>
-          <w:sz w:val="24"/>
-          <w:szCs w:val="24"/>
-        </w:rPr>
-        <w:lastRenderedPageBreak/>
-        <w:t>Untuk</w:t>
-      </w:r>
-      <w:proofErr w:type="spellEnd"/>
-      <w:r>
-        <w:rPr>
-          <w:rFonts w:ascii="Times New Roman" w:hAnsi="Times New Roman"/>
-          <w:sz w:val="24"/>
-          <w:szCs w:val="24"/>
-        </w:rPr>
-        <w:t xml:space="preserve"> </w:t>
-      </w:r>
-      <w:proofErr w:type="spellStart"/>
-      <w:r>
-        <w:rPr>
-          <w:rFonts w:ascii="Times New Roman" w:hAnsi="Times New Roman"/>
-          <w:sz w:val="24"/>
-          <w:szCs w:val="24"/>
-        </w:rPr>
-        <w:t>berpindah</w:t>
-      </w:r>
-      <w:proofErr w:type="spellEnd"/>
-      <w:r>
-        <w:rPr>
-          <w:rFonts w:ascii="Times New Roman" w:hAnsi="Times New Roman"/>
-          <w:sz w:val="24"/>
-          <w:szCs w:val="24"/>
-        </w:rPr>
-        <w:t xml:space="preserve"> </w:t>
-      </w:r>
-      <w:proofErr w:type="spellStart"/>
-      <w:r>
-        <w:rPr>
-          <w:rFonts w:ascii="Times New Roman" w:hAnsi="Times New Roman"/>
-          <w:sz w:val="24"/>
-          <w:szCs w:val="24"/>
-        </w:rPr>
-        <w:t>halaman</w:t>
-      </w:r>
-      <w:proofErr w:type="spellEnd"/>
-      <w:r>
-        <w:rPr>
-          <w:rFonts w:ascii="Times New Roman" w:hAnsi="Times New Roman"/>
-          <w:sz w:val="24"/>
-          <w:szCs w:val="24"/>
-        </w:rPr>
-        <w:t xml:space="preserve"> </w:t>
-      </w:r>
-      <w:proofErr w:type="spellStart"/>
-      <w:r>
-        <w:rPr>
-          <w:rFonts w:ascii="Times New Roman" w:hAnsi="Times New Roman"/>
-          <w:sz w:val="24"/>
-          <w:szCs w:val="24"/>
-        </w:rPr>
-        <w:t>menggunakan</w:t>
-      </w:r>
-      <w:proofErr w:type="spellEnd"/>
-      <w:r>
-        <w:rPr>
-          <w:rFonts w:ascii="Times New Roman" w:hAnsi="Times New Roman"/>
-          <w:sz w:val="24"/>
-          <w:szCs w:val="24"/>
-        </w:rPr>
-        <w:t xml:space="preserve"> </w:t>
-      </w:r>
-      <w:r>
-        <w:rPr>
-          <w:rFonts w:ascii="Times New Roman" w:hAnsi="Times New Roman"/>
-          <w:i/>
-          <w:sz w:val="24"/>
-          <w:szCs w:val="24"/>
-        </w:rPr>
-        <w:t>navigation drawer</w:t>
-      </w:r>
-      <w:r>
-        <w:rPr>
-          <w:rFonts w:ascii="Times New Roman" w:hAnsi="Times New Roman"/>
-          <w:sz w:val="24"/>
-          <w:szCs w:val="24"/>
-        </w:rPr>
-        <w:t xml:space="preserve">, </w:t>
-      </w:r>
-      <w:proofErr w:type="spellStart"/>
-      <w:r>
-        <w:rPr>
-          <w:rFonts w:ascii="Times New Roman" w:hAnsi="Times New Roman"/>
-          <w:sz w:val="24"/>
-          <w:szCs w:val="24"/>
-        </w:rPr>
-        <w:t>tekan</w:t>
-      </w:r>
-      <w:proofErr w:type="spellEnd"/>
-      <w:r>
-        <w:rPr>
-          <w:rFonts w:ascii="Times New Roman" w:hAnsi="Times New Roman"/>
-          <w:sz w:val="24"/>
-          <w:szCs w:val="24"/>
-        </w:rPr>
-        <w:t xml:space="preserve"> </w:t>
-      </w:r>
-      <w:proofErr w:type="spellStart"/>
-      <w:r>
-        <w:rPr>
-          <w:rFonts w:ascii="Times New Roman" w:hAnsi="Times New Roman"/>
-          <w:sz w:val="24"/>
-          <w:szCs w:val="24"/>
-        </w:rPr>
-        <w:t>bagian</w:t>
-      </w:r>
-      <w:proofErr w:type="spellEnd"/>
-      <w:r>
-        <w:rPr>
-          <w:rFonts w:ascii="Times New Roman" w:hAnsi="Times New Roman"/>
-          <w:sz w:val="24"/>
-          <w:szCs w:val="24"/>
-        </w:rPr>
-        <w:t xml:space="preserve"> yang </w:t>
-      </w:r>
-      <w:proofErr w:type="spellStart"/>
-      <w:r>
-        <w:rPr>
-          <w:rFonts w:ascii="Times New Roman" w:hAnsi="Times New Roman"/>
-          <w:sz w:val="24"/>
-          <w:szCs w:val="24"/>
-        </w:rPr>
-        <w:t>ingin</w:t>
-      </w:r>
-      <w:proofErr w:type="spellEnd"/>
-      <w:r>
-        <w:rPr>
-          <w:rFonts w:ascii="Times New Roman" w:hAnsi="Times New Roman"/>
-          <w:sz w:val="24"/>
-          <w:szCs w:val="24"/>
-        </w:rPr>
-        <w:t xml:space="preserve"> </w:t>
-      </w:r>
-      <w:proofErr w:type="spellStart"/>
-      <w:r>
-        <w:rPr>
-          <w:rFonts w:ascii="Times New Roman" w:hAnsi="Times New Roman"/>
-          <w:sz w:val="24"/>
-          <w:szCs w:val="24"/>
-        </w:rPr>
-        <w:t>kita</w:t>
-      </w:r>
-      <w:proofErr w:type="spellEnd"/>
-      <w:r>
-        <w:rPr>
-          <w:rFonts w:ascii="Times New Roman" w:hAnsi="Times New Roman"/>
-          <w:sz w:val="24"/>
-          <w:szCs w:val="24"/>
-        </w:rPr>
-        <w:t xml:space="preserve"> </w:t>
-      </w:r>
-      <w:proofErr w:type="spellStart"/>
-      <w:r>
-        <w:rPr>
-          <w:rFonts w:ascii="Times New Roman" w:hAnsi="Times New Roman"/>
-          <w:sz w:val="24"/>
-          <w:szCs w:val="24"/>
-        </w:rPr>
-        <w:t>tuju</w:t>
-      </w:r>
-      <w:proofErr w:type="spellEnd"/>
-      <w:r>
-        <w:rPr>
-          <w:rFonts w:ascii="Times New Roman" w:hAnsi="Times New Roman"/>
-          <w:sz w:val="24"/>
-          <w:szCs w:val="24"/>
-        </w:rPr>
-        <w:t xml:space="preserve">. </w:t>
-      </w:r>
-      <w:proofErr w:type="spellStart"/>
-      <w:r>
-        <w:rPr>
-          <w:rFonts w:ascii="Times New Roman" w:hAnsi="Times New Roman"/>
-          <w:sz w:val="24"/>
-          <w:szCs w:val="24"/>
-        </w:rPr>
-        <w:t>Penekanan</w:t>
-      </w:r>
-      <w:proofErr w:type="spellEnd"/>
-      <w:r>
-        <w:rPr>
-          <w:rFonts w:ascii="Times New Roman" w:hAnsi="Times New Roman"/>
-          <w:sz w:val="24"/>
-          <w:szCs w:val="24"/>
-        </w:rPr>
-        <w:t xml:space="preserve"> </w:t>
-      </w:r>
-      <w:proofErr w:type="spellStart"/>
-      <w:r>
-        <w:rPr>
-          <w:rFonts w:ascii="Times New Roman" w:hAnsi="Times New Roman"/>
-          <w:sz w:val="24"/>
-          <w:szCs w:val="24"/>
-        </w:rPr>
-        <w:t>ini</w:t>
-      </w:r>
-      <w:proofErr w:type="spellEnd"/>
-      <w:r>
-        <w:rPr>
-          <w:rFonts w:ascii="Times New Roman" w:hAnsi="Times New Roman"/>
-          <w:sz w:val="24"/>
-          <w:szCs w:val="24"/>
-        </w:rPr>
-        <w:t xml:space="preserve"> </w:t>
-      </w:r>
-      <w:proofErr w:type="spellStart"/>
-      <w:proofErr w:type="gramStart"/>
-      <w:r>
-        <w:rPr>
-          <w:rFonts w:ascii="Times New Roman" w:hAnsi="Times New Roman"/>
-          <w:sz w:val="24"/>
-          <w:szCs w:val="24"/>
-        </w:rPr>
-        <w:t>akan</w:t>
-      </w:r>
-      <w:proofErr w:type="spellEnd"/>
-      <w:proofErr w:type="gramEnd"/>
-      <w:r>
-        <w:rPr>
-          <w:rFonts w:ascii="Times New Roman" w:hAnsi="Times New Roman"/>
-          <w:sz w:val="24"/>
-          <w:szCs w:val="24"/>
-        </w:rPr>
-        <w:t xml:space="preserve"> </w:t>
-      </w:r>
-      <w:proofErr w:type="spellStart"/>
-      <w:r>
-        <w:rPr>
-          <w:rFonts w:ascii="Times New Roman" w:hAnsi="Times New Roman"/>
-          <w:sz w:val="24"/>
-          <w:szCs w:val="24"/>
-        </w:rPr>
-        <w:t>membuat</w:t>
-      </w:r>
-      <w:proofErr w:type="spellEnd"/>
-      <w:r>
-        <w:rPr>
-          <w:rFonts w:ascii="Times New Roman" w:hAnsi="Times New Roman"/>
-          <w:sz w:val="24"/>
-          <w:szCs w:val="24"/>
-        </w:rPr>
-        <w:t xml:space="preserve"> </w:t>
-      </w:r>
-      <w:proofErr w:type="spellStart"/>
-      <w:r>
-        <w:rPr>
-          <w:rFonts w:ascii="Times New Roman" w:hAnsi="Times New Roman"/>
-          <w:i/>
-          <w:sz w:val="24"/>
-          <w:szCs w:val="24"/>
-        </w:rPr>
-        <w:t>webview</w:t>
-      </w:r>
-      <w:proofErr w:type="spellEnd"/>
-      <w:r>
-        <w:rPr>
-          <w:rFonts w:ascii="Times New Roman" w:hAnsi="Times New Roman"/>
-          <w:sz w:val="24"/>
-          <w:szCs w:val="24"/>
-        </w:rPr>
-        <w:t xml:space="preserve"> </w:t>
-      </w:r>
-      <w:proofErr w:type="spellStart"/>
-      <w:r>
-        <w:rPr>
-          <w:rFonts w:ascii="Times New Roman" w:hAnsi="Times New Roman"/>
-          <w:sz w:val="24"/>
-          <w:szCs w:val="24"/>
-        </w:rPr>
-        <w:t>berpindah</w:t>
-      </w:r>
-      <w:proofErr w:type="spellEnd"/>
-      <w:r>
-        <w:rPr>
-          <w:rFonts w:ascii="Times New Roman" w:hAnsi="Times New Roman"/>
-          <w:sz w:val="24"/>
-          <w:szCs w:val="24"/>
-        </w:rPr>
-        <w:t xml:space="preserve"> </w:t>
-      </w:r>
-      <w:proofErr w:type="spellStart"/>
-      <w:r>
-        <w:rPr>
-          <w:rFonts w:ascii="Times New Roman" w:hAnsi="Times New Roman"/>
-          <w:sz w:val="24"/>
-          <w:szCs w:val="24"/>
-        </w:rPr>
-        <w:t>ke</w:t>
-      </w:r>
-      <w:proofErr w:type="spellEnd"/>
-      <w:r>
-        <w:rPr>
-          <w:rFonts w:ascii="Times New Roman" w:hAnsi="Times New Roman"/>
-          <w:sz w:val="24"/>
-          <w:szCs w:val="24"/>
-        </w:rPr>
-        <w:t xml:space="preserve"> </w:t>
-      </w:r>
-      <w:proofErr w:type="spellStart"/>
-      <w:r>
-        <w:rPr>
-          <w:rFonts w:ascii="Times New Roman" w:hAnsi="Times New Roman"/>
-          <w:sz w:val="24"/>
-          <w:szCs w:val="24"/>
-        </w:rPr>
-        <w:t>bagian</w:t>
-      </w:r>
-      <w:proofErr w:type="spellEnd"/>
-      <w:r>
-        <w:rPr>
-          <w:rFonts w:ascii="Times New Roman" w:hAnsi="Times New Roman"/>
-          <w:sz w:val="24"/>
-          <w:szCs w:val="24"/>
-        </w:rPr>
-        <w:t xml:space="preserve"> </w:t>
-      </w:r>
-      <w:proofErr w:type="spellStart"/>
-      <w:r>
-        <w:rPr>
-          <w:rFonts w:ascii="Times New Roman" w:hAnsi="Times New Roman"/>
-          <w:sz w:val="24"/>
-          <w:szCs w:val="24"/>
-        </w:rPr>
-        <w:t>tersebut</w:t>
-      </w:r>
-      <w:proofErr w:type="spellEnd"/>
-      <w:r>
-        <w:rPr>
-          <w:rFonts w:ascii="Times New Roman" w:hAnsi="Times New Roman"/>
-          <w:sz w:val="24"/>
-          <w:szCs w:val="24"/>
-        </w:rPr>
-        <w:t xml:space="preserve">. </w:t>
-      </w:r>
-      <w:proofErr w:type="spellStart"/>
-      <w:r>
-        <w:rPr>
-          <w:rFonts w:ascii="Times New Roman" w:hAnsi="Times New Roman"/>
-          <w:sz w:val="24"/>
-          <w:szCs w:val="24"/>
-        </w:rPr>
-        <w:t>Apabila</w:t>
-      </w:r>
-      <w:proofErr w:type="spellEnd"/>
-      <w:r>
-        <w:rPr>
-          <w:rFonts w:ascii="Times New Roman" w:hAnsi="Times New Roman"/>
-          <w:sz w:val="24"/>
-          <w:szCs w:val="24"/>
-        </w:rPr>
-        <w:t xml:space="preserve"> </w:t>
-      </w:r>
-      <w:proofErr w:type="spellStart"/>
-      <w:r>
-        <w:rPr>
-          <w:rFonts w:ascii="Times New Roman" w:hAnsi="Times New Roman"/>
-          <w:sz w:val="24"/>
-          <w:szCs w:val="24"/>
-        </w:rPr>
-        <w:t>bagian</w:t>
-      </w:r>
-      <w:proofErr w:type="spellEnd"/>
-      <w:r>
-        <w:rPr>
-          <w:rFonts w:ascii="Times New Roman" w:hAnsi="Times New Roman"/>
-          <w:sz w:val="24"/>
-          <w:szCs w:val="24"/>
-        </w:rPr>
-        <w:t xml:space="preserve"> </w:t>
-      </w:r>
-      <w:proofErr w:type="spellStart"/>
-      <w:r>
-        <w:rPr>
-          <w:rFonts w:ascii="Times New Roman" w:hAnsi="Times New Roman"/>
-          <w:sz w:val="24"/>
-          <w:szCs w:val="24"/>
-        </w:rPr>
-        <w:t>tersebut</w:t>
-      </w:r>
-      <w:proofErr w:type="spellEnd"/>
-      <w:r>
-        <w:rPr>
-          <w:rFonts w:ascii="Times New Roman" w:hAnsi="Times New Roman"/>
-          <w:sz w:val="24"/>
-          <w:szCs w:val="24"/>
-        </w:rPr>
-        <w:t xml:space="preserve"> </w:t>
-      </w:r>
-      <w:proofErr w:type="spellStart"/>
-      <w:r>
-        <w:rPr>
-          <w:rFonts w:ascii="Times New Roman" w:hAnsi="Times New Roman"/>
-          <w:sz w:val="24"/>
-          <w:szCs w:val="24"/>
-        </w:rPr>
-        <w:t>masih</w:t>
-      </w:r>
-      <w:proofErr w:type="spellEnd"/>
-      <w:r>
-        <w:rPr>
-          <w:rFonts w:ascii="Times New Roman" w:hAnsi="Times New Roman"/>
-          <w:sz w:val="24"/>
-          <w:szCs w:val="24"/>
-        </w:rPr>
-        <w:t xml:space="preserve"> </w:t>
-      </w:r>
-      <w:proofErr w:type="spellStart"/>
-      <w:r>
-        <w:rPr>
-          <w:rFonts w:ascii="Times New Roman" w:hAnsi="Times New Roman"/>
-          <w:sz w:val="24"/>
-          <w:szCs w:val="24"/>
-        </w:rPr>
-        <w:t>memiliki</w:t>
-      </w:r>
-      <w:proofErr w:type="spellEnd"/>
-      <w:r>
-        <w:rPr>
-          <w:rFonts w:ascii="Times New Roman" w:hAnsi="Times New Roman"/>
-          <w:sz w:val="24"/>
-          <w:szCs w:val="24"/>
-        </w:rPr>
-        <w:t xml:space="preserve"> </w:t>
-      </w:r>
-      <w:proofErr w:type="spellStart"/>
-      <w:r>
-        <w:rPr>
-          <w:rFonts w:ascii="Times New Roman" w:hAnsi="Times New Roman"/>
-          <w:sz w:val="24"/>
-          <w:szCs w:val="24"/>
-        </w:rPr>
-        <w:t>bagian</w:t>
-      </w:r>
-      <w:proofErr w:type="spellEnd"/>
-      <w:r>
-        <w:rPr>
-          <w:rFonts w:ascii="Times New Roman" w:hAnsi="Times New Roman"/>
-          <w:sz w:val="24"/>
-          <w:szCs w:val="24"/>
-        </w:rPr>
-        <w:t xml:space="preserve"> </w:t>
-      </w:r>
-      <w:proofErr w:type="spellStart"/>
-      <w:r>
-        <w:rPr>
-          <w:rFonts w:ascii="Times New Roman" w:hAnsi="Times New Roman"/>
-          <w:sz w:val="24"/>
-          <w:szCs w:val="24"/>
-        </w:rPr>
-        <w:t>dalam</w:t>
-      </w:r>
-      <w:proofErr w:type="spellEnd"/>
-      <w:r>
-        <w:rPr>
-          <w:rFonts w:ascii="Times New Roman" w:hAnsi="Times New Roman"/>
-          <w:sz w:val="24"/>
-          <w:szCs w:val="24"/>
-        </w:rPr>
-        <w:t xml:space="preserve"> (</w:t>
-      </w:r>
-      <w:proofErr w:type="spellStart"/>
-      <w:r>
-        <w:rPr>
-          <w:rFonts w:ascii="Times New Roman" w:hAnsi="Times New Roman"/>
-          <w:sz w:val="24"/>
-          <w:szCs w:val="24"/>
-        </w:rPr>
-        <w:t>tingkat</w:t>
-      </w:r>
-      <w:proofErr w:type="spellEnd"/>
-      <w:r>
-        <w:rPr>
-          <w:rFonts w:ascii="Times New Roman" w:hAnsi="Times New Roman"/>
-          <w:sz w:val="24"/>
-          <w:szCs w:val="24"/>
-        </w:rPr>
-        <w:t xml:space="preserve"> 2)</w:t>
-      </w:r>
-      <w:r>
-        <w:rPr>
-          <w:rFonts w:ascii="Times New Roman" w:hAnsi="Times New Roman"/>
-          <w:sz w:val="24"/>
-          <w:szCs w:val="24"/>
-        </w:rPr>
-        <w:t xml:space="preserve">, </w:t>
-      </w:r>
-      <w:proofErr w:type="spellStart"/>
-      <w:r>
-        <w:rPr>
-          <w:rFonts w:ascii="Times New Roman" w:hAnsi="Times New Roman"/>
-          <w:sz w:val="24"/>
-          <w:szCs w:val="24"/>
-        </w:rPr>
-        <w:t>seperti</w:t>
-      </w:r>
-      <w:proofErr w:type="spellEnd"/>
-      <w:r>
-        <w:rPr>
-          <w:rFonts w:ascii="Times New Roman" w:hAnsi="Times New Roman"/>
-          <w:sz w:val="24"/>
-          <w:szCs w:val="24"/>
-        </w:rPr>
-        <w:t xml:space="preserve"> </w:t>
-      </w:r>
-      <w:proofErr w:type="spellStart"/>
-      <w:r>
-        <w:rPr>
-          <w:rFonts w:ascii="Times New Roman" w:hAnsi="Times New Roman"/>
-          <w:sz w:val="24"/>
-          <w:szCs w:val="24"/>
-        </w:rPr>
-        <w:t>subbab</w:t>
-      </w:r>
-      <w:proofErr w:type="spellEnd"/>
-      <w:r>
-        <w:rPr>
-          <w:rFonts w:ascii="Times New Roman" w:hAnsi="Times New Roman"/>
-          <w:sz w:val="24"/>
-          <w:szCs w:val="24"/>
-        </w:rPr>
-        <w:t xml:space="preserve"> </w:t>
-      </w:r>
-      <w:proofErr w:type="spellStart"/>
-      <w:r>
-        <w:rPr>
-          <w:rFonts w:ascii="Times New Roman" w:hAnsi="Times New Roman"/>
-          <w:sz w:val="24"/>
-          <w:szCs w:val="24"/>
-        </w:rPr>
-        <w:t>untuk</w:t>
-      </w:r>
-      <w:proofErr w:type="spellEnd"/>
-      <w:r>
-        <w:rPr>
-          <w:rFonts w:ascii="Times New Roman" w:hAnsi="Times New Roman"/>
-          <w:sz w:val="24"/>
-          <w:szCs w:val="24"/>
-        </w:rPr>
-        <w:t xml:space="preserve"> </w:t>
-      </w:r>
-      <w:proofErr w:type="spellStart"/>
-      <w:proofErr w:type="gramStart"/>
-      <w:r>
-        <w:rPr>
-          <w:rFonts w:ascii="Times New Roman" w:hAnsi="Times New Roman"/>
-          <w:sz w:val="24"/>
-          <w:szCs w:val="24"/>
-        </w:rPr>
-        <w:t>bab</w:t>
-      </w:r>
-      <w:proofErr w:type="spellEnd"/>
-      <w:proofErr w:type="gramEnd"/>
-      <w:r>
-        <w:rPr>
-          <w:rFonts w:ascii="Times New Roman" w:hAnsi="Times New Roman"/>
-          <w:sz w:val="24"/>
-          <w:szCs w:val="24"/>
-        </w:rPr>
-        <w:t xml:space="preserve">, </w:t>
-      </w:r>
-      <w:proofErr w:type="spellStart"/>
-      <w:r>
-        <w:rPr>
-          <w:rFonts w:ascii="Times New Roman" w:hAnsi="Times New Roman"/>
-          <w:sz w:val="24"/>
-          <w:szCs w:val="24"/>
-        </w:rPr>
-        <w:t>maka</w:t>
-      </w:r>
-      <w:proofErr w:type="spellEnd"/>
-      <w:r>
-        <w:rPr>
-          <w:rFonts w:ascii="Times New Roman" w:hAnsi="Times New Roman"/>
-          <w:sz w:val="24"/>
-          <w:szCs w:val="24"/>
-        </w:rPr>
-        <w:t xml:space="preserve"> </w:t>
-      </w:r>
-      <w:r>
-        <w:rPr>
-          <w:rFonts w:ascii="Times New Roman" w:hAnsi="Times New Roman"/>
-          <w:i/>
-          <w:sz w:val="24"/>
-          <w:szCs w:val="24"/>
-        </w:rPr>
-        <w:t>navigation drawer</w:t>
-      </w:r>
-      <w:r>
-        <w:rPr>
-          <w:rFonts w:ascii="Times New Roman" w:hAnsi="Times New Roman"/>
-          <w:sz w:val="24"/>
-          <w:szCs w:val="24"/>
-        </w:rPr>
-        <w:t xml:space="preserve"> </w:t>
-      </w:r>
-      <w:proofErr w:type="spellStart"/>
-      <w:r>
-        <w:rPr>
-          <w:rFonts w:ascii="Times New Roman" w:hAnsi="Times New Roman"/>
-          <w:sz w:val="24"/>
-          <w:szCs w:val="24"/>
-        </w:rPr>
-        <w:t>akan</w:t>
-      </w:r>
-      <w:proofErr w:type="spellEnd"/>
-      <w:r>
-        <w:rPr>
-          <w:rFonts w:ascii="Times New Roman" w:hAnsi="Times New Roman"/>
-          <w:sz w:val="24"/>
-          <w:szCs w:val="24"/>
-        </w:rPr>
-        <w:t xml:space="preserve"> </w:t>
-      </w:r>
-      <w:proofErr w:type="spellStart"/>
-      <w:r>
-        <w:rPr>
-          <w:rFonts w:ascii="Times New Roman" w:hAnsi="Times New Roman"/>
-          <w:sz w:val="24"/>
-          <w:szCs w:val="24"/>
-        </w:rPr>
-        <w:t>membuka</w:t>
-      </w:r>
-      <w:proofErr w:type="spellEnd"/>
-      <w:r>
-        <w:rPr>
-          <w:rFonts w:ascii="Times New Roman" w:hAnsi="Times New Roman"/>
-          <w:sz w:val="24"/>
-          <w:szCs w:val="24"/>
-        </w:rPr>
-        <w:t xml:space="preserve"> </w:t>
-      </w:r>
-      <w:proofErr w:type="spellStart"/>
-      <w:r>
-        <w:rPr>
-          <w:rFonts w:ascii="Times New Roman" w:hAnsi="Times New Roman"/>
-          <w:sz w:val="24"/>
-          <w:szCs w:val="24"/>
-        </w:rPr>
-        <w:t>bagian</w:t>
-      </w:r>
-      <w:proofErr w:type="spellEnd"/>
-      <w:r>
-        <w:rPr>
-          <w:rFonts w:ascii="Times New Roman" w:hAnsi="Times New Roman"/>
-          <w:sz w:val="24"/>
-          <w:szCs w:val="24"/>
-        </w:rPr>
-        <w:t xml:space="preserve"> </w:t>
-      </w:r>
-      <w:proofErr w:type="spellStart"/>
-      <w:r>
-        <w:rPr>
-          <w:rFonts w:ascii="Times New Roman" w:hAnsi="Times New Roman"/>
-          <w:sz w:val="24"/>
-          <w:szCs w:val="24"/>
-        </w:rPr>
-        <w:t>dalam</w:t>
-      </w:r>
-      <w:proofErr w:type="spellEnd"/>
-      <w:r>
-        <w:rPr>
-          <w:rFonts w:ascii="Times New Roman" w:hAnsi="Times New Roman"/>
-          <w:sz w:val="24"/>
-          <w:szCs w:val="24"/>
-        </w:rPr>
-        <w:t xml:space="preserve"> </w:t>
-      </w:r>
-      <w:proofErr w:type="spellStart"/>
-      <w:r>
-        <w:rPr>
-          <w:rFonts w:ascii="Times New Roman" w:hAnsi="Times New Roman"/>
-          <w:sz w:val="24"/>
-          <w:szCs w:val="24"/>
-        </w:rPr>
-        <w:t>tersebut</w:t>
-      </w:r>
-      <w:proofErr w:type="spellEnd"/>
-      <w:r>
-        <w:rPr>
-          <w:rFonts w:ascii="Times New Roman" w:hAnsi="Times New Roman"/>
-          <w:sz w:val="24"/>
-          <w:szCs w:val="24"/>
-        </w:rPr>
-        <w:t xml:space="preserve"> (</w:t>
-      </w:r>
-      <w:proofErr w:type="spellStart"/>
-      <w:r>
-        <w:rPr>
-          <w:rFonts w:ascii="Times New Roman" w:hAnsi="Times New Roman"/>
-          <w:sz w:val="24"/>
-          <w:szCs w:val="24"/>
-        </w:rPr>
-        <w:t>Gambar</w:t>
-      </w:r>
-      <w:proofErr w:type="spellEnd"/>
-      <w:r>
-        <w:rPr>
-          <w:rFonts w:ascii="Times New Roman" w:hAnsi="Times New Roman"/>
-          <w:sz w:val="24"/>
-          <w:szCs w:val="24"/>
-        </w:rPr>
-        <w:t xml:space="preserve"> 6, </w:t>
-      </w:r>
-      <w:proofErr w:type="spellStart"/>
-      <w:r>
-        <w:rPr>
-          <w:rFonts w:ascii="Times New Roman" w:hAnsi="Times New Roman"/>
-          <w:sz w:val="24"/>
-          <w:szCs w:val="24"/>
-        </w:rPr>
-        <w:t>Gambar</w:t>
-      </w:r>
-      <w:proofErr w:type="spellEnd"/>
-      <w:r>
-        <w:rPr>
-          <w:rFonts w:ascii="Times New Roman" w:hAnsi="Times New Roman"/>
-          <w:sz w:val="24"/>
-          <w:szCs w:val="24"/>
-        </w:rPr>
-        <w:t xml:space="preserve"> 7 </w:t>
-      </w:r>
-      <w:proofErr w:type="spellStart"/>
-      <w:r>
-        <w:rPr>
-          <w:rFonts w:ascii="Times New Roman" w:hAnsi="Times New Roman"/>
-          <w:sz w:val="24"/>
-          <w:szCs w:val="24"/>
-        </w:rPr>
-        <w:t>dan</w:t>
-      </w:r>
-      <w:proofErr w:type="spellEnd"/>
-      <w:r>
-        <w:rPr>
-          <w:rFonts w:ascii="Times New Roman" w:hAnsi="Times New Roman"/>
-          <w:sz w:val="24"/>
-          <w:szCs w:val="24"/>
-        </w:rPr>
-        <w:t xml:space="preserve"> </w:t>
-      </w:r>
-      <w:proofErr w:type="spellStart"/>
-      <w:r>
-        <w:rPr>
-          <w:rFonts w:ascii="Times New Roman" w:hAnsi="Times New Roman"/>
-          <w:sz w:val="24"/>
-          <w:szCs w:val="24"/>
-        </w:rPr>
-        <w:t>Gambar</w:t>
-      </w:r>
-      <w:proofErr w:type="spellEnd"/>
-      <w:r>
-        <w:rPr>
-          <w:rFonts w:ascii="Times New Roman" w:hAnsi="Times New Roman"/>
-          <w:sz w:val="24"/>
-          <w:szCs w:val="24"/>
-        </w:rPr>
-        <w:t xml:space="preserve"> 8)</w:t>
-      </w:r>
-      <w:r>
-        <w:rPr>
-          <w:rFonts w:ascii="Times New Roman" w:hAnsi="Times New Roman"/>
-          <w:sz w:val="24"/>
-          <w:szCs w:val="24"/>
-        </w:rPr>
-        <w:t xml:space="preserve">. </w:t>
-      </w:r>
-      <w:proofErr w:type="spellStart"/>
-      <w:r>
-        <w:rPr>
-          <w:rFonts w:ascii="Times New Roman" w:hAnsi="Times New Roman"/>
-          <w:sz w:val="24"/>
-          <w:szCs w:val="24"/>
-        </w:rPr>
-        <w:t>Apabila</w:t>
-      </w:r>
-      <w:proofErr w:type="spellEnd"/>
-      <w:r>
-        <w:rPr>
-          <w:rFonts w:ascii="Times New Roman" w:hAnsi="Times New Roman"/>
-          <w:sz w:val="24"/>
-          <w:szCs w:val="24"/>
-        </w:rPr>
-        <w:t xml:space="preserve"> </w:t>
-      </w:r>
-      <w:proofErr w:type="spellStart"/>
-      <w:r>
-        <w:rPr>
-          <w:rFonts w:ascii="Times New Roman" w:hAnsi="Times New Roman"/>
-          <w:sz w:val="24"/>
-          <w:szCs w:val="24"/>
-        </w:rPr>
-        <w:t>tidak</w:t>
-      </w:r>
-      <w:proofErr w:type="spellEnd"/>
-      <w:r>
-        <w:rPr>
-          <w:rFonts w:ascii="Times New Roman" w:hAnsi="Times New Roman"/>
-          <w:sz w:val="24"/>
-          <w:szCs w:val="24"/>
-        </w:rPr>
-        <w:t xml:space="preserve">, </w:t>
-      </w:r>
-      <w:proofErr w:type="spellStart"/>
-      <w:r>
-        <w:rPr>
-          <w:rFonts w:ascii="Times New Roman" w:hAnsi="Times New Roman"/>
-          <w:sz w:val="24"/>
-          <w:szCs w:val="24"/>
-        </w:rPr>
-        <w:t>maka</w:t>
-      </w:r>
-      <w:proofErr w:type="spellEnd"/>
-      <w:r>
-        <w:rPr>
-          <w:rFonts w:ascii="Times New Roman" w:hAnsi="Times New Roman"/>
-          <w:sz w:val="24"/>
-          <w:szCs w:val="24"/>
-        </w:rPr>
-        <w:t xml:space="preserve"> </w:t>
-      </w:r>
-      <w:r>
-        <w:rPr>
-          <w:rFonts w:ascii="Times New Roman" w:hAnsi="Times New Roman"/>
-          <w:i/>
-          <w:sz w:val="24"/>
-          <w:szCs w:val="24"/>
-        </w:rPr>
-        <w:t>navigation drawer</w:t>
-      </w:r>
-      <w:r>
-        <w:rPr>
-          <w:rFonts w:ascii="Times New Roman" w:hAnsi="Times New Roman"/>
-          <w:sz w:val="24"/>
-          <w:szCs w:val="24"/>
-        </w:rPr>
-        <w:t xml:space="preserve"> </w:t>
-      </w:r>
-      <w:proofErr w:type="spellStart"/>
-      <w:proofErr w:type="gramStart"/>
-      <w:r>
-        <w:rPr>
-          <w:rFonts w:ascii="Times New Roman" w:hAnsi="Times New Roman"/>
-          <w:sz w:val="24"/>
-          <w:szCs w:val="24"/>
-        </w:rPr>
-        <w:t>akan</w:t>
-      </w:r>
-      <w:proofErr w:type="spellEnd"/>
-      <w:proofErr w:type="gramEnd"/>
-      <w:r>
-        <w:rPr>
-          <w:rFonts w:ascii="Times New Roman" w:hAnsi="Times New Roman"/>
-          <w:sz w:val="24"/>
-          <w:szCs w:val="24"/>
-        </w:rPr>
-        <w:t xml:space="preserve"> </w:t>
-      </w:r>
-      <w:proofErr w:type="spellStart"/>
-      <w:r>
-        <w:rPr>
-          <w:rFonts w:ascii="Times New Roman" w:hAnsi="Times New Roman"/>
-          <w:sz w:val="24"/>
-          <w:szCs w:val="24"/>
-        </w:rPr>
-        <w:t>tertutup</w:t>
-      </w:r>
-      <w:proofErr w:type="spellEnd"/>
-      <w:r>
-        <w:rPr>
-          <w:rFonts w:ascii="Times New Roman" w:hAnsi="Times New Roman"/>
-          <w:sz w:val="24"/>
-          <w:szCs w:val="24"/>
-        </w:rPr>
-        <w:t xml:space="preserve"> (</w:t>
-      </w:r>
-      <w:proofErr w:type="spellStart"/>
-      <w:r>
-        <w:rPr>
-          <w:rFonts w:ascii="Times New Roman" w:hAnsi="Times New Roman"/>
-          <w:sz w:val="24"/>
-          <w:szCs w:val="24"/>
-        </w:rPr>
-        <w:t>Gambar</w:t>
-      </w:r>
-      <w:proofErr w:type="spellEnd"/>
-      <w:r>
-        <w:rPr>
-          <w:rFonts w:ascii="Times New Roman" w:hAnsi="Times New Roman"/>
-          <w:sz w:val="24"/>
-          <w:szCs w:val="24"/>
-        </w:rPr>
-        <w:t xml:space="preserve"> 9)</w:t>
-      </w:r>
-      <w:r>
-        <w:rPr>
-          <w:rFonts w:ascii="Times New Roman" w:hAnsi="Times New Roman"/>
-          <w:sz w:val="24"/>
-          <w:szCs w:val="24"/>
-        </w:rPr>
-        <w:t xml:space="preserve">. </w:t>
-      </w:r>
-      <w:proofErr w:type="spellStart"/>
-      <w:r>
-        <w:rPr>
-          <w:rFonts w:ascii="Times New Roman" w:hAnsi="Times New Roman"/>
-          <w:sz w:val="24"/>
-          <w:szCs w:val="24"/>
-        </w:rPr>
-        <w:t>Pembukaan</w:t>
-      </w:r>
-      <w:proofErr w:type="spellEnd"/>
-      <w:r>
-        <w:rPr>
-          <w:rFonts w:ascii="Times New Roman" w:hAnsi="Times New Roman"/>
-          <w:sz w:val="24"/>
-          <w:szCs w:val="24"/>
-        </w:rPr>
-        <w:t xml:space="preserve"> </w:t>
-      </w:r>
-      <w:r>
-        <w:rPr>
-          <w:rFonts w:ascii="Times New Roman" w:hAnsi="Times New Roman"/>
-          <w:i/>
-          <w:sz w:val="24"/>
-          <w:szCs w:val="24"/>
-        </w:rPr>
-        <w:t>navigation drawer</w:t>
-      </w:r>
-      <w:r>
-        <w:rPr>
-          <w:rFonts w:ascii="Times New Roman" w:hAnsi="Times New Roman"/>
-          <w:sz w:val="24"/>
-          <w:szCs w:val="24"/>
-        </w:rPr>
-        <w:t xml:space="preserve"> </w:t>
-      </w:r>
-      <w:proofErr w:type="spellStart"/>
-      <w:r>
-        <w:rPr>
-          <w:rFonts w:ascii="Times New Roman" w:hAnsi="Times New Roman"/>
-          <w:sz w:val="24"/>
-          <w:szCs w:val="24"/>
-        </w:rPr>
-        <w:t>selanjutnya</w:t>
-      </w:r>
-      <w:proofErr w:type="spellEnd"/>
-      <w:r>
-        <w:rPr>
-          <w:rFonts w:ascii="Times New Roman" w:hAnsi="Times New Roman"/>
-          <w:sz w:val="24"/>
-          <w:szCs w:val="24"/>
-        </w:rPr>
-        <w:t xml:space="preserve"> </w:t>
-      </w:r>
-      <w:proofErr w:type="spellStart"/>
-      <w:proofErr w:type="gramStart"/>
-      <w:r>
-        <w:rPr>
-          <w:rFonts w:ascii="Times New Roman" w:hAnsi="Times New Roman"/>
-          <w:sz w:val="24"/>
-          <w:szCs w:val="24"/>
-        </w:rPr>
-        <w:t>akan</w:t>
-      </w:r>
-      <w:proofErr w:type="spellEnd"/>
-      <w:proofErr w:type="gramEnd"/>
-      <w:r>
-        <w:rPr>
-          <w:rFonts w:ascii="Times New Roman" w:hAnsi="Times New Roman"/>
-          <w:sz w:val="24"/>
-          <w:szCs w:val="24"/>
-        </w:rPr>
-        <w:t xml:space="preserve"> </w:t>
-      </w:r>
-      <w:proofErr w:type="spellStart"/>
-      <w:r>
-        <w:rPr>
-          <w:rFonts w:ascii="Times New Roman" w:hAnsi="Times New Roman"/>
-          <w:sz w:val="24"/>
-          <w:szCs w:val="24"/>
-        </w:rPr>
-        <w:t>menampilkan</w:t>
-      </w:r>
-      <w:proofErr w:type="spellEnd"/>
-      <w:r>
-        <w:rPr>
-          <w:rFonts w:ascii="Times New Roman" w:hAnsi="Times New Roman"/>
-          <w:sz w:val="24"/>
-          <w:szCs w:val="24"/>
-        </w:rPr>
-        <w:t xml:space="preserve"> </w:t>
-      </w:r>
-      <w:proofErr w:type="spellStart"/>
-      <w:r>
-        <w:rPr>
-          <w:rFonts w:ascii="Times New Roman" w:hAnsi="Times New Roman"/>
-          <w:sz w:val="24"/>
-          <w:szCs w:val="24"/>
-        </w:rPr>
-        <w:t>bagian</w:t>
-      </w:r>
-      <w:proofErr w:type="spellEnd"/>
-      <w:r>
-        <w:rPr>
-          <w:rFonts w:ascii="Times New Roman" w:hAnsi="Times New Roman"/>
-          <w:sz w:val="24"/>
-          <w:szCs w:val="24"/>
-        </w:rPr>
-        <w:t xml:space="preserve"> </w:t>
-      </w:r>
-      <w:proofErr w:type="spellStart"/>
-      <w:r>
-        <w:rPr>
-          <w:rFonts w:ascii="Times New Roman" w:hAnsi="Times New Roman"/>
-          <w:sz w:val="24"/>
-          <w:szCs w:val="24"/>
-        </w:rPr>
-        <w:t>terakhir</w:t>
-      </w:r>
-      <w:proofErr w:type="spellEnd"/>
-      <w:r>
-        <w:rPr>
-          <w:rFonts w:ascii="Times New Roman" w:hAnsi="Times New Roman"/>
-          <w:sz w:val="24"/>
-          <w:szCs w:val="24"/>
-        </w:rPr>
-        <w:t xml:space="preserve"> </w:t>
-      </w:r>
-      <w:proofErr w:type="spellStart"/>
-      <w:r>
-        <w:rPr>
-          <w:rFonts w:ascii="Times New Roman" w:hAnsi="Times New Roman"/>
-          <w:sz w:val="24"/>
-          <w:szCs w:val="24"/>
-        </w:rPr>
-        <w:t>sebelum</w:t>
-      </w:r>
-      <w:proofErr w:type="spellEnd"/>
-      <w:r>
-        <w:rPr>
-          <w:rFonts w:ascii="Times New Roman" w:hAnsi="Times New Roman"/>
-          <w:sz w:val="24"/>
-          <w:szCs w:val="24"/>
-        </w:rPr>
-        <w:t xml:space="preserve"> </w:t>
-      </w:r>
-      <w:r>
-        <w:rPr>
-          <w:rFonts w:ascii="Times New Roman" w:hAnsi="Times New Roman"/>
-          <w:i/>
-          <w:sz w:val="24"/>
-          <w:szCs w:val="24"/>
-        </w:rPr>
-        <w:t>navigation drawer</w:t>
-      </w:r>
-      <w:r>
-        <w:rPr>
-          <w:rFonts w:ascii="Times New Roman" w:hAnsi="Times New Roman"/>
-          <w:sz w:val="24"/>
-          <w:szCs w:val="24"/>
-        </w:rPr>
-        <w:t xml:space="preserve"> </w:t>
-      </w:r>
-      <w:proofErr w:type="spellStart"/>
-      <w:r>
-        <w:rPr>
-          <w:rFonts w:ascii="Times New Roman" w:hAnsi="Times New Roman"/>
-          <w:sz w:val="24"/>
-          <w:szCs w:val="24"/>
-        </w:rPr>
-        <w:t>tersebut</w:t>
-      </w:r>
-      <w:proofErr w:type="spellEnd"/>
-      <w:r>
-        <w:rPr>
-          <w:rFonts w:ascii="Times New Roman" w:hAnsi="Times New Roman"/>
-          <w:sz w:val="24"/>
-          <w:szCs w:val="24"/>
-        </w:rPr>
-        <w:t xml:space="preserve"> </w:t>
-      </w:r>
-      <w:proofErr w:type="spellStart"/>
-      <w:r>
-        <w:rPr>
-          <w:rFonts w:ascii="Times New Roman" w:hAnsi="Times New Roman"/>
-          <w:sz w:val="24"/>
-          <w:szCs w:val="24"/>
-        </w:rPr>
-        <w:t>tertutup</w:t>
-      </w:r>
-      <w:proofErr w:type="spellEnd"/>
-      <w:r>
-        <w:rPr>
-          <w:rFonts w:ascii="Times New Roman" w:hAnsi="Times New Roman"/>
-          <w:sz w:val="24"/>
-          <w:szCs w:val="24"/>
-        </w:rPr>
-        <w:t>.</w:t>
-      </w:r>
-    </w:p>
-    <w:p>
-      <w:pPr>
-        <w:spacing w:line="360" w:lineRule="auto"/>
-        <w:ind w:firstLine="720"/>
-        <w:rPr>
-          <w:rFonts w:ascii="Times New Roman" w:hAnsi="Times New Roman"/>
-          <w:sz w:val="24"/>
-          <w:szCs w:val="24"/>
-        </w:rPr>
-      </w:pPr>
+      <w:r>
+        <w:rPr>
+          <w:rFonts w:ascii="Times New Roman" w:hAnsi="Times New Roman"/>
+          <w:sz w:val="24"/>
+          <w:szCs w:val="24"/>
+        </w:rPr>
+        <w:tab/>
+      </w:r>
+      <w:r>
+        <w:rPr>
+          <w:rFonts w:ascii="Times New Roman" w:hAnsi="Times New Roman"/>
+          <w:sz w:val="24"/>
+          <w:szCs w:val="24"/>
+        </w:rPr>
+        <w:tab/>
+      </w:r>
+      <w:r>
+        <w:rPr>
+          <w:rFonts w:ascii="Times New Roman" w:hAnsi="Times New Roman"/>
+          <w:sz w:val="24"/>
+          <w:szCs w:val="24"/>
+        </w:rPr>
+        <w:tab/>
+      </w:r>
+      <w:r>
+        <w:rPr>
+          <w:rFonts w:ascii="Times New Roman" w:hAnsi="Times New Roman"/>
+          <w:sz w:val="24"/>
+          <w:szCs w:val="24"/>
+        </w:rPr>
+        <w:tab/>
+      </w:r>
       <w:r>
         <w:rPr>
           <w:rFonts w:ascii="Times New Roman" w:hAnsi="Times New Roman"/>
@@ -3922,10 +2913,10 @@
           <w:lang w:val="en-GB" w:eastAsia="en-GB"/>
         </w:rPr>
         <w:drawing>
-          <wp:inline distT="0" distB="0" distL="0" distR="0" wp14:anchorId="5D10660A" wp14:editId="592775B5">
+          <wp:inline distT="0" distB="0" distL="0" distR="0" wp14:anchorId="74DEDAC2" wp14:editId="247B4C19">
             <wp:extent cx="1800000" cy="3000000"/>
             <wp:effectExtent l="19050" t="19050" r="0" b="0"/>
-            <wp:docPr id="7" name="Picture 7" descr="D:\IT\Semester 6\ProIf\Screenshot\Tekan bab 1.png"/>
+            <wp:docPr id="4" name="Picture 4" descr="D:\IT\Semester 6\ProIf\Screenshot\Zoom In.png"/>
             <wp:cNvGraphicFramePr>
               <a:graphicFrameLocks xmlns:a="http://schemas.openxmlformats.org/drawingml/2006/main" noChangeAspect="1"/>
             </wp:cNvGraphicFramePr>
@@ -3933,7 +2924,7 @@
               <a:graphicData uri="http://schemas.openxmlformats.org/drawingml/2006/picture">
                 <pic:pic xmlns:pic="http://schemas.openxmlformats.org/drawingml/2006/picture">
                   <pic:nvPicPr>
-                    <pic:cNvPr id="0" name="Picture 7" descr="D:\IT\Semester 6\ProIf\Screenshot\Tekan bab 1.png"/>
+                    <pic:cNvPr id="0" name="Picture 4" descr="D:\IT\Semester 6\ProIf\Screenshot\Zoom In.png"/>
                     <pic:cNvPicPr>
                       <a:picLocks noChangeAspect="1" noChangeArrowheads="1"/>
                     </pic:cNvPicPr>
@@ -3972,6 +2963,78 @@
           </wp:inline>
         </w:drawing>
       </w:r>
+    </w:p>
+    <w:p>
+      <w:pPr>
+        <w:spacing w:line="360" w:lineRule="auto"/>
+        <w:ind w:left="720"/>
+        <w:rPr>
+          <w:rFonts w:ascii="Times New Roman" w:hAnsi="Times New Roman"/>
+          <w:b/>
+          <w:sz w:val="24"/>
+          <w:szCs w:val="24"/>
+        </w:rPr>
+      </w:pPr>
+      <w:r>
+        <w:rPr>
+          <w:rFonts w:ascii="Times New Roman" w:hAnsi="Times New Roman"/>
+          <w:b/>
+          <w:sz w:val="24"/>
+          <w:szCs w:val="24"/>
+        </w:rPr>
+        <w:t xml:space="preserve">   </w:t>
+      </w:r>
+      <w:proofErr w:type="spellStart"/>
+      <w:proofErr w:type="gramStart"/>
+      <w:r>
+        <w:rPr>
+          <w:rFonts w:ascii="Times New Roman" w:hAnsi="Times New Roman"/>
+          <w:b/>
+          <w:sz w:val="24"/>
+          <w:szCs w:val="24"/>
+        </w:rPr>
+        <w:t>Gambar</w:t>
+      </w:r>
+      <w:proofErr w:type="spellEnd"/>
+      <w:r>
+        <w:rPr>
+          <w:rFonts w:ascii="Times New Roman" w:hAnsi="Times New Roman"/>
+          <w:b/>
+          <w:sz w:val="24"/>
+          <w:szCs w:val="24"/>
+        </w:rPr>
+        <w:t xml:space="preserve"> 3.</w:t>
+      </w:r>
+      <w:proofErr w:type="gramEnd"/>
+      <w:r>
+        <w:rPr>
+          <w:rFonts w:ascii="Times New Roman" w:hAnsi="Times New Roman"/>
+          <w:b/>
+          <w:sz w:val="24"/>
+          <w:szCs w:val="24"/>
+        </w:rPr>
+        <w:t xml:space="preserve"> Scr</w:t>
+      </w:r>
+      <w:r>
+        <w:rPr>
+          <w:rFonts w:ascii="Times New Roman" w:hAnsi="Times New Roman"/>
+          <w:b/>
+          <w:sz w:val="24"/>
+          <w:szCs w:val="24"/>
+        </w:rPr>
+        <w:t xml:space="preserve">oll </w:t>
+      </w:r>
+      <w:proofErr w:type="gramStart"/>
+      <w:r>
+        <w:rPr>
+          <w:rFonts w:ascii="Times New Roman" w:hAnsi="Times New Roman"/>
+          <w:b/>
+          <w:sz w:val="24"/>
+          <w:szCs w:val="24"/>
+        </w:rPr>
+        <w:t>Down</w:t>
+      </w:r>
+      <w:proofErr w:type="gramEnd"/>
       <w:r>
         <w:rPr>
           <w:rFonts w:ascii="Times New Roman" w:hAnsi="Times New Roman"/>
@@ -3995,6 +3058,7 @@
           <w:szCs w:val="24"/>
         </w:rPr>
         <w:tab/>
+        <w:t xml:space="preserve">         </w:t>
       </w:r>
       <w:r>
         <w:rPr>
@@ -4003,7 +3067,502 @@
           <w:szCs w:val="24"/>
         </w:rPr>
         <w:tab/>
-      </w:r>
+        <w:t xml:space="preserve">       </w:t>
+      </w:r>
+      <w:proofErr w:type="spellStart"/>
+      <w:r>
+        <w:rPr>
+          <w:rFonts w:ascii="Times New Roman" w:hAnsi="Times New Roman"/>
+          <w:b/>
+          <w:sz w:val="24"/>
+          <w:szCs w:val="24"/>
+        </w:rPr>
+        <w:t>Gambar</w:t>
+      </w:r>
+      <w:proofErr w:type="spellEnd"/>
+      <w:r>
+        <w:rPr>
+          <w:rFonts w:ascii="Times New Roman" w:hAnsi="Times New Roman"/>
+          <w:b/>
+          <w:sz w:val="24"/>
+          <w:szCs w:val="24"/>
+        </w:rPr>
+        <w:t xml:space="preserve"> 4. Zoom In</w:t>
+      </w:r>
+    </w:p>
+    <w:p>
+      <w:pPr>
+        <w:suppressAutoHyphens w:val="0"/>
+        <w:spacing w:after="0"/>
+        <w:rPr>
+          <w:rFonts w:ascii="Times New Roman" w:hAnsi="Times New Roman"/>
+          <w:sz w:val="24"/>
+          <w:szCs w:val="24"/>
+        </w:rPr>
+      </w:pPr>
+      <w:r>
+        <w:rPr>
+          <w:rFonts w:ascii="Times New Roman" w:hAnsi="Times New Roman"/>
+          <w:sz w:val="24"/>
+          <w:szCs w:val="24"/>
+        </w:rPr>
+        <w:br w:type="page"/>
+      </w:r>
+    </w:p>
+    <w:p>
+      <w:pPr>
+        <w:pStyle w:val="ListParagraph"/>
+        <w:numPr>
+          <w:ilvl w:val="0"/>
+          <w:numId w:val="3"/>
+        </w:numPr>
+        <w:spacing w:line="360" w:lineRule="auto"/>
+        <w:rPr>
+          <w:rFonts w:ascii="Times New Roman" w:hAnsi="Times New Roman"/>
+          <w:sz w:val="24"/>
+          <w:szCs w:val="24"/>
+        </w:rPr>
+      </w:pPr>
+      <w:proofErr w:type="spellStart"/>
+      <w:r>
+        <w:rPr>
+          <w:rFonts w:ascii="Times New Roman" w:hAnsi="Times New Roman"/>
+          <w:sz w:val="24"/>
+          <w:szCs w:val="24"/>
+        </w:rPr>
+        <w:lastRenderedPageBreak/>
+        <w:t>Aplikasi</w:t>
+      </w:r>
+      <w:proofErr w:type="spellEnd"/>
+      <w:r>
+        <w:rPr>
+          <w:rFonts w:ascii="Times New Roman" w:hAnsi="Times New Roman"/>
+          <w:sz w:val="24"/>
+          <w:szCs w:val="24"/>
+        </w:rPr>
+        <w:t xml:space="preserve"> </w:t>
+      </w:r>
+      <w:proofErr w:type="spellStart"/>
+      <w:r>
+        <w:rPr>
+          <w:rFonts w:ascii="Times New Roman" w:hAnsi="Times New Roman"/>
+          <w:sz w:val="24"/>
+          <w:szCs w:val="24"/>
+        </w:rPr>
+        <w:t>ini</w:t>
+      </w:r>
+      <w:proofErr w:type="spellEnd"/>
+      <w:r>
+        <w:rPr>
+          <w:rFonts w:ascii="Times New Roman" w:hAnsi="Times New Roman"/>
+          <w:sz w:val="24"/>
+          <w:szCs w:val="24"/>
+        </w:rPr>
+        <w:t xml:space="preserve"> </w:t>
+      </w:r>
+      <w:proofErr w:type="spellStart"/>
+      <w:r>
+        <w:rPr>
+          <w:rFonts w:ascii="Times New Roman" w:hAnsi="Times New Roman"/>
+          <w:sz w:val="24"/>
+          <w:szCs w:val="24"/>
+        </w:rPr>
+        <w:t>memiliki</w:t>
+      </w:r>
+      <w:proofErr w:type="spellEnd"/>
+      <w:r>
+        <w:rPr>
+          <w:rFonts w:ascii="Times New Roman" w:hAnsi="Times New Roman"/>
+          <w:sz w:val="24"/>
+          <w:szCs w:val="24"/>
+        </w:rPr>
+        <w:t xml:space="preserve"> </w:t>
+      </w:r>
+      <w:proofErr w:type="spellStart"/>
+      <w:r>
+        <w:rPr>
+          <w:rFonts w:ascii="Times New Roman" w:hAnsi="Times New Roman"/>
+          <w:sz w:val="24"/>
+          <w:szCs w:val="24"/>
+        </w:rPr>
+        <w:t>fitur</w:t>
+      </w:r>
+      <w:proofErr w:type="spellEnd"/>
+      <w:r>
+        <w:rPr>
+          <w:rFonts w:ascii="Times New Roman" w:hAnsi="Times New Roman"/>
+          <w:sz w:val="24"/>
+          <w:szCs w:val="24"/>
+        </w:rPr>
+        <w:t xml:space="preserve"> </w:t>
+      </w:r>
+      <w:r>
+        <w:rPr>
+          <w:rFonts w:ascii="Times New Roman" w:hAnsi="Times New Roman"/>
+          <w:i/>
+          <w:sz w:val="24"/>
+          <w:szCs w:val="24"/>
+        </w:rPr>
+        <w:t>navigation drawer</w:t>
+      </w:r>
+      <w:r>
+        <w:rPr>
+          <w:rFonts w:ascii="Times New Roman" w:hAnsi="Times New Roman"/>
+          <w:sz w:val="24"/>
+          <w:szCs w:val="24"/>
+        </w:rPr>
+        <w:t xml:space="preserve">. </w:t>
+      </w:r>
+      <w:proofErr w:type="spellStart"/>
+      <w:r>
+        <w:rPr>
+          <w:rFonts w:ascii="Times New Roman" w:hAnsi="Times New Roman"/>
+          <w:sz w:val="24"/>
+          <w:szCs w:val="24"/>
+        </w:rPr>
+        <w:t>Untuk</w:t>
+      </w:r>
+      <w:proofErr w:type="spellEnd"/>
+      <w:r>
+        <w:rPr>
+          <w:rFonts w:ascii="Times New Roman" w:hAnsi="Times New Roman"/>
+          <w:sz w:val="24"/>
+          <w:szCs w:val="24"/>
+        </w:rPr>
+        <w:t xml:space="preserve"> </w:t>
+      </w:r>
+      <w:proofErr w:type="spellStart"/>
+      <w:r>
+        <w:rPr>
+          <w:rFonts w:ascii="Times New Roman" w:hAnsi="Times New Roman"/>
+          <w:sz w:val="24"/>
+          <w:szCs w:val="24"/>
+        </w:rPr>
+        <w:t>membukanya</w:t>
+      </w:r>
+      <w:proofErr w:type="spellEnd"/>
+      <w:r>
+        <w:rPr>
+          <w:rFonts w:ascii="Times New Roman" w:hAnsi="Times New Roman"/>
+          <w:sz w:val="24"/>
+          <w:szCs w:val="24"/>
+        </w:rPr>
+        <w:t xml:space="preserve">, </w:t>
+      </w:r>
+      <w:proofErr w:type="spellStart"/>
+      <w:r>
+        <w:rPr>
+          <w:rFonts w:ascii="Times New Roman" w:hAnsi="Times New Roman"/>
+          <w:sz w:val="24"/>
+          <w:szCs w:val="24"/>
+        </w:rPr>
+        <w:t>letakan</w:t>
+      </w:r>
+      <w:proofErr w:type="spellEnd"/>
+      <w:r>
+        <w:rPr>
+          <w:rFonts w:ascii="Times New Roman" w:hAnsi="Times New Roman"/>
+          <w:sz w:val="24"/>
+          <w:szCs w:val="24"/>
+        </w:rPr>
+        <w:t xml:space="preserve"> </w:t>
+      </w:r>
+      <w:proofErr w:type="spellStart"/>
+      <w:r>
+        <w:rPr>
+          <w:rFonts w:ascii="Times New Roman" w:hAnsi="Times New Roman"/>
+          <w:sz w:val="24"/>
+          <w:szCs w:val="24"/>
+        </w:rPr>
+        <w:t>jari</w:t>
+      </w:r>
+      <w:proofErr w:type="spellEnd"/>
+      <w:r>
+        <w:rPr>
+          <w:rFonts w:ascii="Times New Roman" w:hAnsi="Times New Roman"/>
+          <w:sz w:val="24"/>
+          <w:szCs w:val="24"/>
+        </w:rPr>
+        <w:t xml:space="preserve"> (1 </w:t>
+      </w:r>
+      <w:proofErr w:type="spellStart"/>
+      <w:r>
+        <w:rPr>
+          <w:rFonts w:ascii="Times New Roman" w:hAnsi="Times New Roman"/>
+          <w:sz w:val="24"/>
+          <w:szCs w:val="24"/>
+        </w:rPr>
+        <w:t>saja</w:t>
+      </w:r>
+      <w:proofErr w:type="spellEnd"/>
+      <w:r>
+        <w:rPr>
+          <w:rFonts w:ascii="Times New Roman" w:hAnsi="Times New Roman"/>
+          <w:sz w:val="24"/>
+          <w:szCs w:val="24"/>
+        </w:rPr>
+        <w:t xml:space="preserve">) di </w:t>
+      </w:r>
+      <w:proofErr w:type="spellStart"/>
+      <w:r>
+        <w:rPr>
+          <w:rFonts w:ascii="Times New Roman" w:hAnsi="Times New Roman"/>
+          <w:sz w:val="24"/>
+          <w:szCs w:val="24"/>
+        </w:rPr>
+        <w:t>sisi</w:t>
+      </w:r>
+      <w:proofErr w:type="spellEnd"/>
+      <w:r>
+        <w:rPr>
+          <w:rFonts w:ascii="Times New Roman" w:hAnsi="Times New Roman"/>
+          <w:sz w:val="24"/>
+          <w:szCs w:val="24"/>
+        </w:rPr>
+        <w:t xml:space="preserve"> </w:t>
+      </w:r>
+      <w:proofErr w:type="spellStart"/>
+      <w:r>
+        <w:rPr>
+          <w:rFonts w:ascii="Times New Roman" w:hAnsi="Times New Roman"/>
+          <w:sz w:val="24"/>
+          <w:szCs w:val="24"/>
+        </w:rPr>
+        <w:t>kiri</w:t>
+      </w:r>
+      <w:proofErr w:type="spellEnd"/>
+      <w:r>
+        <w:rPr>
+          <w:rFonts w:ascii="Times New Roman" w:hAnsi="Times New Roman"/>
+          <w:sz w:val="24"/>
+          <w:szCs w:val="24"/>
+        </w:rPr>
+        <w:t xml:space="preserve"> </w:t>
+      </w:r>
+      <w:proofErr w:type="spellStart"/>
+      <w:r>
+        <w:rPr>
+          <w:rFonts w:ascii="Times New Roman" w:hAnsi="Times New Roman"/>
+          <w:sz w:val="24"/>
+          <w:szCs w:val="24"/>
+        </w:rPr>
+        <w:t>layar</w:t>
+      </w:r>
+      <w:proofErr w:type="spellEnd"/>
+      <w:r>
+        <w:rPr>
+          <w:rFonts w:ascii="Times New Roman" w:hAnsi="Times New Roman"/>
+          <w:sz w:val="24"/>
+          <w:szCs w:val="24"/>
+        </w:rPr>
+        <w:t xml:space="preserve"> </w:t>
+      </w:r>
+      <w:proofErr w:type="spellStart"/>
+      <w:r>
+        <w:rPr>
+          <w:rFonts w:ascii="Times New Roman" w:hAnsi="Times New Roman"/>
+          <w:sz w:val="24"/>
+          <w:szCs w:val="24"/>
+        </w:rPr>
+        <w:t>dan</w:t>
+      </w:r>
+      <w:proofErr w:type="spellEnd"/>
+      <w:r>
+        <w:rPr>
+          <w:rFonts w:ascii="Times New Roman" w:hAnsi="Times New Roman"/>
+          <w:sz w:val="24"/>
+          <w:szCs w:val="24"/>
+        </w:rPr>
+        <w:t xml:space="preserve"> </w:t>
+      </w:r>
+      <w:proofErr w:type="spellStart"/>
+      <w:r>
+        <w:rPr>
+          <w:rFonts w:ascii="Times New Roman" w:hAnsi="Times New Roman"/>
+          <w:sz w:val="24"/>
+          <w:szCs w:val="24"/>
+        </w:rPr>
+        <w:t>geser</w:t>
+      </w:r>
+      <w:proofErr w:type="spellEnd"/>
+      <w:r>
+        <w:rPr>
+          <w:rFonts w:ascii="Times New Roman" w:hAnsi="Times New Roman"/>
+          <w:sz w:val="24"/>
+          <w:szCs w:val="24"/>
+        </w:rPr>
+        <w:t xml:space="preserve"> </w:t>
+      </w:r>
+      <w:proofErr w:type="spellStart"/>
+      <w:r>
+        <w:rPr>
+          <w:rFonts w:ascii="Times New Roman" w:hAnsi="Times New Roman"/>
+          <w:sz w:val="24"/>
+          <w:szCs w:val="24"/>
+        </w:rPr>
+        <w:t>jari</w:t>
+      </w:r>
+      <w:proofErr w:type="spellEnd"/>
+      <w:r>
+        <w:rPr>
+          <w:rFonts w:ascii="Times New Roman" w:hAnsi="Times New Roman"/>
+          <w:sz w:val="24"/>
+          <w:szCs w:val="24"/>
+        </w:rPr>
+        <w:t xml:space="preserve"> </w:t>
+      </w:r>
+      <w:proofErr w:type="spellStart"/>
+      <w:r>
+        <w:rPr>
+          <w:rFonts w:ascii="Times New Roman" w:hAnsi="Times New Roman"/>
+          <w:sz w:val="24"/>
+          <w:szCs w:val="24"/>
+        </w:rPr>
+        <w:t>ke</w:t>
+      </w:r>
+      <w:proofErr w:type="spellEnd"/>
+      <w:r>
+        <w:rPr>
+          <w:rFonts w:ascii="Times New Roman" w:hAnsi="Times New Roman"/>
+          <w:sz w:val="24"/>
+          <w:szCs w:val="24"/>
+        </w:rPr>
+        <w:t xml:space="preserve"> </w:t>
+      </w:r>
+      <w:proofErr w:type="spellStart"/>
+      <w:r>
+        <w:rPr>
+          <w:rFonts w:ascii="Times New Roman" w:hAnsi="Times New Roman"/>
+          <w:sz w:val="24"/>
+          <w:szCs w:val="24"/>
+        </w:rPr>
+        <w:t>arah</w:t>
+      </w:r>
+      <w:proofErr w:type="spellEnd"/>
+      <w:r>
+        <w:rPr>
+          <w:rFonts w:ascii="Times New Roman" w:hAnsi="Times New Roman"/>
+          <w:sz w:val="24"/>
+          <w:szCs w:val="24"/>
+        </w:rPr>
+        <w:t xml:space="preserve"> </w:t>
+      </w:r>
+      <w:proofErr w:type="spellStart"/>
+      <w:r>
+        <w:rPr>
+          <w:rFonts w:ascii="Times New Roman" w:hAnsi="Times New Roman"/>
+          <w:sz w:val="24"/>
+          <w:szCs w:val="24"/>
+        </w:rPr>
+        <w:t>kanan</w:t>
+      </w:r>
+      <w:proofErr w:type="spellEnd"/>
+      <w:r>
+        <w:rPr>
+          <w:rFonts w:ascii="Times New Roman" w:hAnsi="Times New Roman"/>
+          <w:sz w:val="24"/>
+          <w:szCs w:val="24"/>
+        </w:rPr>
+        <w:t xml:space="preserve"> </w:t>
+      </w:r>
+      <w:proofErr w:type="spellStart"/>
+      <w:r>
+        <w:rPr>
+          <w:rFonts w:ascii="Times New Roman" w:hAnsi="Times New Roman"/>
+          <w:sz w:val="24"/>
+          <w:szCs w:val="24"/>
+        </w:rPr>
+        <w:t>sampai</w:t>
+      </w:r>
+      <w:proofErr w:type="spellEnd"/>
+      <w:r>
+        <w:rPr>
+          <w:rFonts w:ascii="Times New Roman" w:hAnsi="Times New Roman"/>
+          <w:sz w:val="24"/>
+          <w:szCs w:val="24"/>
+        </w:rPr>
+        <w:t xml:space="preserve"> </w:t>
+      </w:r>
+      <w:r>
+        <w:rPr>
+          <w:rFonts w:ascii="Times New Roman" w:hAnsi="Times New Roman"/>
+          <w:i/>
+          <w:sz w:val="24"/>
+          <w:szCs w:val="24"/>
+        </w:rPr>
+        <w:t>navigation drawer</w:t>
+      </w:r>
+      <w:r>
+        <w:rPr>
+          <w:rFonts w:ascii="Times New Roman" w:hAnsi="Times New Roman"/>
+          <w:sz w:val="24"/>
+          <w:szCs w:val="24"/>
+        </w:rPr>
+        <w:t xml:space="preserve"> </w:t>
+      </w:r>
+      <w:proofErr w:type="spellStart"/>
+      <w:r>
+        <w:rPr>
+          <w:rFonts w:ascii="Times New Roman" w:hAnsi="Times New Roman"/>
+          <w:sz w:val="24"/>
+          <w:szCs w:val="24"/>
+        </w:rPr>
+        <w:t>terbuka</w:t>
+      </w:r>
+      <w:proofErr w:type="spellEnd"/>
+      <w:r>
+        <w:rPr>
+          <w:rFonts w:ascii="Times New Roman" w:hAnsi="Times New Roman"/>
+          <w:sz w:val="24"/>
+          <w:szCs w:val="24"/>
+        </w:rPr>
+        <w:t xml:space="preserve"> (</w:t>
+      </w:r>
+      <w:proofErr w:type="spellStart"/>
+      <w:r>
+        <w:rPr>
+          <w:rFonts w:ascii="Times New Roman" w:hAnsi="Times New Roman"/>
+          <w:sz w:val="24"/>
+          <w:szCs w:val="24"/>
+        </w:rPr>
+        <w:t>Gambar</w:t>
+      </w:r>
+      <w:proofErr w:type="spellEnd"/>
+      <w:r>
+        <w:rPr>
+          <w:rFonts w:ascii="Times New Roman" w:hAnsi="Times New Roman"/>
+          <w:sz w:val="24"/>
+          <w:szCs w:val="24"/>
+        </w:rPr>
+        <w:t xml:space="preserve"> 5</w:t>
+      </w:r>
+      <w:r>
+        <w:rPr>
+          <w:rFonts w:ascii="Times New Roman" w:hAnsi="Times New Roman"/>
+          <w:sz w:val="24"/>
+          <w:szCs w:val="24"/>
+        </w:rPr>
+        <w:t>)</w:t>
+      </w:r>
+      <w:r>
+        <w:rPr>
+          <w:rFonts w:ascii="Times New Roman" w:hAnsi="Times New Roman"/>
+          <w:sz w:val="24"/>
+          <w:szCs w:val="24"/>
+        </w:rPr>
+        <w:t>.</w:t>
+      </w:r>
+    </w:p>
+    <w:p>
+      <w:pPr>
+        <w:spacing w:line="360" w:lineRule="auto"/>
+        <w:jc w:val="center"/>
+        <w:rPr>
+          <w:rFonts w:ascii="Times New Roman" w:hAnsi="Times New Roman"/>
+          <w:sz w:val="24"/>
+          <w:szCs w:val="24"/>
+        </w:rPr>
+      </w:pPr>
       <w:r>
         <w:rPr>
           <w:rFonts w:ascii="Times New Roman" w:hAnsi="Times New Roman"/>
@@ -4013,10 +3572,10 @@
           <w:lang w:val="en-GB" w:eastAsia="en-GB"/>
         </w:rPr>
         <w:drawing>
-          <wp:inline distT="0" distB="0" distL="0" distR="0" wp14:anchorId="59DB860E" wp14:editId="55B2B71A">
+          <wp:inline distT="0" distB="0" distL="0" distR="0" wp14:anchorId="29232C3B" wp14:editId="4564A268">
             <wp:extent cx="1800000" cy="3000000"/>
             <wp:effectExtent l="19050" t="19050" r="0" b="0"/>
-            <wp:docPr id="6" name="Picture 6" descr="D:\IT\Semester 6\ProIf\Screenshot\Tekan bab 1.2.png"/>
+            <wp:docPr id="5" name="Picture 5" descr="D:\IT\Semester 6\ProIf\Screenshot\Buka navigation drawer.png"/>
             <wp:cNvGraphicFramePr>
               <a:graphicFrameLocks xmlns:a="http://schemas.openxmlformats.org/drawingml/2006/main" noChangeAspect="1"/>
             </wp:cNvGraphicFramePr>
@@ -4024,7 +3583,7 @@
               <a:graphicData uri="http://schemas.openxmlformats.org/drawingml/2006/picture">
                 <pic:pic xmlns:pic="http://schemas.openxmlformats.org/drawingml/2006/picture">
                   <pic:nvPicPr>
-                    <pic:cNvPr id="0" name="Picture 6" descr="D:\IT\Semester 6\ProIf\Screenshot\Tekan bab 1.2.png"/>
+                    <pic:cNvPr id="0" name="Picture 5" descr="D:\IT\Semester 6\ProIf\Screenshot\Buka navigation drawer.png"/>
                     <pic:cNvPicPr>
                       <a:picLocks noChangeAspect="1" noChangeArrowheads="1"/>
                     </pic:cNvPicPr>
@@ -4067,6 +3626,7 @@
     <w:p>
       <w:pPr>
         <w:spacing w:line="360" w:lineRule="auto"/>
+        <w:jc w:val="center"/>
         <w:rPr>
           <w:rFonts w:ascii="Times New Roman" w:hAnsi="Times New Roman"/>
           <w:b/>
@@ -4093,7 +3653,7 @@
           <w:sz w:val="24"/>
           <w:szCs w:val="24"/>
         </w:rPr>
-        <w:t xml:space="preserve"> 6.</w:t>
+        <w:t xml:space="preserve"> 5.</w:t>
       </w:r>
       <w:proofErr w:type="gramEnd"/>
       <w:r>
@@ -4105,7 +3665,6 @@
         </w:rPr>
         <w:t xml:space="preserve"> </w:t>
       </w:r>
-      <w:proofErr w:type="gramStart"/>
       <w:r>
         <w:rPr>
           <w:rFonts w:ascii="Times New Roman" w:hAnsi="Times New Roman"/>
@@ -4123,215 +3682,1156 @@
           <w:sz w:val="24"/>
           <w:szCs w:val="24"/>
         </w:rPr>
-        <w:t xml:space="preserve"> Tingkat 2</w:t>
-      </w:r>
-      <w:r>
-        <w:rPr>
-          <w:rFonts w:ascii="Times New Roman" w:hAnsi="Times New Roman"/>
-          <w:b/>
-          <w:sz w:val="24"/>
-          <w:szCs w:val="24"/>
-        </w:rPr>
-        <w:tab/>
-      </w:r>
-      <w:r>
-        <w:rPr>
-          <w:rFonts w:ascii="Times New Roman" w:hAnsi="Times New Roman"/>
-          <w:b/>
-          <w:sz w:val="24"/>
-          <w:szCs w:val="24"/>
-        </w:rPr>
-        <w:tab/>
-      </w:r>
-      <w:proofErr w:type="spellStart"/>
-      <w:r>
-        <w:rPr>
-          <w:rFonts w:ascii="Times New Roman" w:hAnsi="Times New Roman"/>
-          <w:b/>
-          <w:sz w:val="24"/>
-          <w:szCs w:val="24"/>
-        </w:rPr>
-        <w:t>Gambar</w:t>
-      </w:r>
-      <w:proofErr w:type="spellEnd"/>
-      <w:r>
-        <w:rPr>
-          <w:rFonts w:ascii="Times New Roman" w:hAnsi="Times New Roman"/>
-          <w:b/>
-          <w:sz w:val="24"/>
-          <w:szCs w:val="24"/>
-        </w:rPr>
-        <w:t xml:space="preserve"> 7.</w:t>
-      </w:r>
-      <w:proofErr w:type="gramEnd"/>
-      <w:r>
-        <w:rPr>
-          <w:rFonts w:ascii="Times New Roman" w:hAnsi="Times New Roman"/>
-          <w:b/>
-          <w:sz w:val="24"/>
-          <w:szCs w:val="24"/>
-        </w:rPr>
-        <w:t xml:space="preserve"> </w:t>
-      </w:r>
-      <w:r>
-        <w:rPr>
-          <w:rFonts w:ascii="Times New Roman" w:hAnsi="Times New Roman"/>
-          <w:b/>
-          <w:i/>
-          <w:sz w:val="24"/>
-          <w:szCs w:val="24"/>
-        </w:rPr>
-        <w:t>Navigation drawer</w:t>
-      </w:r>
-      <w:r>
-        <w:rPr>
-          <w:rFonts w:ascii="Times New Roman" w:hAnsi="Times New Roman"/>
-          <w:b/>
-          <w:sz w:val="24"/>
-          <w:szCs w:val="24"/>
-        </w:rPr>
-        <w:t xml:space="preserve"> Tingkat 3</w:t>
+        <w:t xml:space="preserve"> Tingkat 1</w:t>
       </w:r>
     </w:p>
     <w:p>
       <w:pPr>
-        <w:spacing w:line="360" w:lineRule="auto"/>
-        <w:rPr>
-          <w:rFonts w:ascii="Times New Roman" w:hAnsi="Times New Roman"/>
-          <w:b/>
-          <w:sz w:val="24"/>
-          <w:szCs w:val="24"/>
-        </w:rPr>
-      </w:pPr>
-      <w:r>
-        <w:rPr>
-          <w:rFonts w:ascii="Times New Roman" w:hAnsi="Times New Roman"/>
-          <w:b/>
-          <w:sz w:val="24"/>
-          <w:szCs w:val="24"/>
-        </w:rPr>
-        <w:t xml:space="preserve">                 </w:t>
-      </w:r>
-      <w:r>
-        <w:rPr>
-          <w:rFonts w:ascii="Times New Roman" w:hAnsi="Times New Roman"/>
-          <w:b/>
-          <w:sz w:val="24"/>
-          <w:szCs w:val="24"/>
-        </w:rPr>
-        <w:t>(</w:t>
-      </w:r>
-      <w:proofErr w:type="spellStart"/>
-      <w:r>
-        <w:rPr>
-          <w:rFonts w:ascii="Times New Roman" w:hAnsi="Times New Roman"/>
-          <w:b/>
-          <w:sz w:val="24"/>
-          <w:szCs w:val="24"/>
-        </w:rPr>
-        <w:t>Penekanan</w:t>
-      </w:r>
-      <w:proofErr w:type="spellEnd"/>
-      <w:r>
-        <w:rPr>
-          <w:rFonts w:ascii="Times New Roman" w:hAnsi="Times New Roman"/>
-          <w:b/>
-          <w:sz w:val="24"/>
-          <w:szCs w:val="24"/>
-        </w:rPr>
-        <w:t xml:space="preserve"> Bab 1 </w:t>
-      </w:r>
-      <w:proofErr w:type="spellStart"/>
-      <w:r>
-        <w:rPr>
-          <w:rFonts w:ascii="Times New Roman" w:hAnsi="Times New Roman"/>
-          <w:b/>
-          <w:sz w:val="24"/>
-          <w:szCs w:val="24"/>
-        </w:rPr>
-        <w:t>Pada</w:t>
-      </w:r>
-      <w:proofErr w:type="spellEnd"/>
-      <w:r>
-        <w:rPr>
-          <w:rFonts w:ascii="Times New Roman" w:hAnsi="Times New Roman"/>
-          <w:b/>
-          <w:sz w:val="24"/>
-          <w:szCs w:val="24"/>
-        </w:rPr>
-        <w:t xml:space="preserve"> </w:t>
-      </w:r>
-      <w:r>
-        <w:rPr>
-          <w:rFonts w:ascii="Times New Roman" w:hAnsi="Times New Roman"/>
-          <w:b/>
-          <w:sz w:val="24"/>
-          <w:szCs w:val="24"/>
-        </w:rPr>
-        <w:t>Tingkat 1)</w:t>
-      </w:r>
-      <w:r>
-        <w:rPr>
-          <w:rFonts w:ascii="Times New Roman" w:hAnsi="Times New Roman"/>
-          <w:b/>
-          <w:sz w:val="24"/>
-          <w:szCs w:val="24"/>
-        </w:rPr>
-        <w:tab/>
-        <w:t xml:space="preserve">                 </w:t>
-      </w:r>
-      <w:r>
-        <w:rPr>
-          <w:rFonts w:ascii="Times New Roman" w:hAnsi="Times New Roman"/>
-          <w:b/>
-          <w:sz w:val="24"/>
-          <w:szCs w:val="24"/>
-        </w:rPr>
-        <w:t>(</w:t>
-      </w:r>
-      <w:proofErr w:type="spellStart"/>
-      <w:r>
-        <w:rPr>
-          <w:rFonts w:ascii="Times New Roman" w:hAnsi="Times New Roman"/>
-          <w:b/>
-          <w:sz w:val="24"/>
-          <w:szCs w:val="24"/>
-        </w:rPr>
-        <w:t>Penekanan</w:t>
-      </w:r>
-      <w:proofErr w:type="spellEnd"/>
-      <w:r>
-        <w:rPr>
-          <w:rFonts w:ascii="Times New Roman" w:hAnsi="Times New Roman"/>
-          <w:b/>
-          <w:sz w:val="24"/>
-          <w:szCs w:val="24"/>
-        </w:rPr>
-        <w:t xml:space="preserve"> 1.2 </w:t>
-      </w:r>
-      <w:proofErr w:type="spellStart"/>
-      <w:r>
-        <w:rPr>
-          <w:rFonts w:ascii="Times New Roman" w:hAnsi="Times New Roman"/>
-          <w:b/>
-          <w:sz w:val="24"/>
-          <w:szCs w:val="24"/>
-        </w:rPr>
-        <w:t>pada</w:t>
-      </w:r>
-      <w:proofErr w:type="spellEnd"/>
-      <w:r>
-        <w:rPr>
-          <w:rFonts w:ascii="Times New Roman" w:hAnsi="Times New Roman"/>
-          <w:b/>
-          <w:sz w:val="24"/>
-          <w:szCs w:val="24"/>
-        </w:rPr>
-        <w:t xml:space="preserve"> Tingkat 2)</w:t>
+        <w:suppressAutoHyphens w:val="0"/>
+        <w:spacing w:after="0"/>
+        <w:rPr>
+          <w:rFonts w:ascii="Times New Roman" w:hAnsi="Times New Roman"/>
+          <w:b/>
+          <w:sz w:val="24"/>
+          <w:szCs w:val="24"/>
+        </w:rPr>
+      </w:pPr>
+      <w:r>
+        <w:rPr>
+          <w:rFonts w:ascii="Times New Roman" w:hAnsi="Times New Roman"/>
+          <w:b/>
+          <w:sz w:val="24"/>
+          <w:szCs w:val="24"/>
+        </w:rPr>
+        <w:br w:type="page"/>
       </w:r>
     </w:p>
     <w:p>
       <w:pPr>
+        <w:pStyle w:val="ListParagraph"/>
+        <w:numPr>
+          <w:ilvl w:val="0"/>
+          <w:numId w:val="3"/>
+        </w:numPr>
+        <w:spacing w:line="360" w:lineRule="auto"/>
+        <w:rPr>
+          <w:rFonts w:ascii="Times New Roman" w:hAnsi="Times New Roman"/>
+          <w:sz w:val="24"/>
+          <w:szCs w:val="24"/>
+        </w:rPr>
+      </w:pPr>
+      <w:proofErr w:type="spellStart"/>
+      <w:r>
+        <w:rPr>
+          <w:rFonts w:ascii="Times New Roman" w:hAnsi="Times New Roman"/>
+          <w:sz w:val="24"/>
+          <w:szCs w:val="24"/>
+        </w:rPr>
+        <w:lastRenderedPageBreak/>
+        <w:t>Untuk</w:t>
+      </w:r>
+      <w:proofErr w:type="spellEnd"/>
+      <w:r>
+        <w:rPr>
+          <w:rFonts w:ascii="Times New Roman" w:hAnsi="Times New Roman"/>
+          <w:sz w:val="24"/>
+          <w:szCs w:val="24"/>
+        </w:rPr>
+        <w:t xml:space="preserve"> </w:t>
+      </w:r>
+      <w:proofErr w:type="spellStart"/>
+      <w:r>
+        <w:rPr>
+          <w:rFonts w:ascii="Times New Roman" w:hAnsi="Times New Roman"/>
+          <w:sz w:val="24"/>
+          <w:szCs w:val="24"/>
+        </w:rPr>
+        <w:t>berpindah</w:t>
+      </w:r>
+      <w:proofErr w:type="spellEnd"/>
+      <w:r>
+        <w:rPr>
+          <w:rFonts w:ascii="Times New Roman" w:hAnsi="Times New Roman"/>
+          <w:sz w:val="24"/>
+          <w:szCs w:val="24"/>
+        </w:rPr>
+        <w:t xml:space="preserve"> </w:t>
+      </w:r>
+      <w:proofErr w:type="spellStart"/>
+      <w:r>
+        <w:rPr>
+          <w:rFonts w:ascii="Times New Roman" w:hAnsi="Times New Roman"/>
+          <w:sz w:val="24"/>
+          <w:szCs w:val="24"/>
+        </w:rPr>
+        <w:t>halaman</w:t>
+      </w:r>
+      <w:proofErr w:type="spellEnd"/>
+      <w:r>
+        <w:rPr>
+          <w:rFonts w:ascii="Times New Roman" w:hAnsi="Times New Roman"/>
+          <w:sz w:val="24"/>
+          <w:szCs w:val="24"/>
+        </w:rPr>
+        <w:t xml:space="preserve"> </w:t>
+      </w:r>
+      <w:proofErr w:type="spellStart"/>
+      <w:r>
+        <w:rPr>
+          <w:rFonts w:ascii="Times New Roman" w:hAnsi="Times New Roman"/>
+          <w:sz w:val="24"/>
+          <w:szCs w:val="24"/>
+        </w:rPr>
+        <w:t>menggunakan</w:t>
+      </w:r>
+      <w:proofErr w:type="spellEnd"/>
+      <w:r>
+        <w:rPr>
+          <w:rFonts w:ascii="Times New Roman" w:hAnsi="Times New Roman"/>
+          <w:sz w:val="24"/>
+          <w:szCs w:val="24"/>
+        </w:rPr>
+        <w:t xml:space="preserve"> </w:t>
+      </w:r>
+      <w:r>
+        <w:rPr>
+          <w:rFonts w:ascii="Times New Roman" w:hAnsi="Times New Roman"/>
+          <w:i/>
+          <w:sz w:val="24"/>
+          <w:szCs w:val="24"/>
+        </w:rPr>
+        <w:t>navigation drawer</w:t>
+      </w:r>
+      <w:r>
+        <w:rPr>
+          <w:rFonts w:ascii="Times New Roman" w:hAnsi="Times New Roman"/>
+          <w:sz w:val="24"/>
+          <w:szCs w:val="24"/>
+        </w:rPr>
+        <w:t xml:space="preserve">, </w:t>
+      </w:r>
+      <w:proofErr w:type="spellStart"/>
+      <w:r>
+        <w:rPr>
+          <w:rFonts w:ascii="Times New Roman" w:hAnsi="Times New Roman"/>
+          <w:sz w:val="24"/>
+          <w:szCs w:val="24"/>
+        </w:rPr>
+        <w:t>tekan</w:t>
+      </w:r>
+      <w:proofErr w:type="spellEnd"/>
+      <w:r>
+        <w:rPr>
+          <w:rFonts w:ascii="Times New Roman" w:hAnsi="Times New Roman"/>
+          <w:sz w:val="24"/>
+          <w:szCs w:val="24"/>
+        </w:rPr>
+        <w:t xml:space="preserve"> </w:t>
+      </w:r>
+      <w:proofErr w:type="spellStart"/>
+      <w:r>
+        <w:rPr>
+          <w:rFonts w:ascii="Times New Roman" w:hAnsi="Times New Roman"/>
+          <w:sz w:val="24"/>
+          <w:szCs w:val="24"/>
+        </w:rPr>
+        <w:t>bagian</w:t>
+      </w:r>
+      <w:proofErr w:type="spellEnd"/>
+      <w:r>
+        <w:rPr>
+          <w:rFonts w:ascii="Times New Roman" w:hAnsi="Times New Roman"/>
+          <w:sz w:val="24"/>
+          <w:szCs w:val="24"/>
+        </w:rPr>
+        <w:t xml:space="preserve"> yang </w:t>
+      </w:r>
+      <w:proofErr w:type="spellStart"/>
+      <w:r>
+        <w:rPr>
+          <w:rFonts w:ascii="Times New Roman" w:hAnsi="Times New Roman"/>
+          <w:sz w:val="24"/>
+          <w:szCs w:val="24"/>
+        </w:rPr>
+        <w:t>ingin</w:t>
+      </w:r>
+      <w:proofErr w:type="spellEnd"/>
+      <w:r>
+        <w:rPr>
+          <w:rFonts w:ascii="Times New Roman" w:hAnsi="Times New Roman"/>
+          <w:sz w:val="24"/>
+          <w:szCs w:val="24"/>
+        </w:rPr>
+        <w:t xml:space="preserve"> </w:t>
+      </w:r>
+      <w:proofErr w:type="spellStart"/>
+      <w:r>
+        <w:rPr>
+          <w:rFonts w:ascii="Times New Roman" w:hAnsi="Times New Roman"/>
+          <w:sz w:val="24"/>
+          <w:szCs w:val="24"/>
+        </w:rPr>
+        <w:t>kita</w:t>
+      </w:r>
+      <w:proofErr w:type="spellEnd"/>
+      <w:r>
+        <w:rPr>
+          <w:rFonts w:ascii="Times New Roman" w:hAnsi="Times New Roman"/>
+          <w:sz w:val="24"/>
+          <w:szCs w:val="24"/>
+        </w:rPr>
+        <w:t xml:space="preserve"> </w:t>
+      </w:r>
+      <w:proofErr w:type="spellStart"/>
+      <w:r>
+        <w:rPr>
+          <w:rFonts w:ascii="Times New Roman" w:hAnsi="Times New Roman"/>
+          <w:sz w:val="24"/>
+          <w:szCs w:val="24"/>
+        </w:rPr>
+        <w:t>tuju</w:t>
+      </w:r>
+      <w:proofErr w:type="spellEnd"/>
+      <w:r>
+        <w:rPr>
+          <w:rFonts w:ascii="Times New Roman" w:hAnsi="Times New Roman"/>
+          <w:sz w:val="24"/>
+          <w:szCs w:val="24"/>
+        </w:rPr>
+        <w:t xml:space="preserve">. </w:t>
+      </w:r>
+      <w:proofErr w:type="spellStart"/>
+      <w:r>
+        <w:rPr>
+          <w:rFonts w:ascii="Times New Roman" w:hAnsi="Times New Roman"/>
+          <w:sz w:val="24"/>
+          <w:szCs w:val="24"/>
+        </w:rPr>
+        <w:t>Penekanan</w:t>
+      </w:r>
+      <w:proofErr w:type="spellEnd"/>
+      <w:r>
+        <w:rPr>
+          <w:rFonts w:ascii="Times New Roman" w:hAnsi="Times New Roman"/>
+          <w:sz w:val="24"/>
+          <w:szCs w:val="24"/>
+        </w:rPr>
+        <w:t xml:space="preserve"> </w:t>
+      </w:r>
+      <w:proofErr w:type="spellStart"/>
+      <w:r>
+        <w:rPr>
+          <w:rFonts w:ascii="Times New Roman" w:hAnsi="Times New Roman"/>
+          <w:sz w:val="24"/>
+          <w:szCs w:val="24"/>
+        </w:rPr>
+        <w:t>ini</w:t>
+      </w:r>
+      <w:proofErr w:type="spellEnd"/>
+      <w:r>
+        <w:rPr>
+          <w:rFonts w:ascii="Times New Roman" w:hAnsi="Times New Roman"/>
+          <w:sz w:val="24"/>
+          <w:szCs w:val="24"/>
+        </w:rPr>
+        <w:t xml:space="preserve"> </w:t>
+      </w:r>
+      <w:proofErr w:type="spellStart"/>
+      <w:proofErr w:type="gramStart"/>
+      <w:r>
+        <w:rPr>
+          <w:rFonts w:ascii="Times New Roman" w:hAnsi="Times New Roman"/>
+          <w:sz w:val="24"/>
+          <w:szCs w:val="24"/>
+        </w:rPr>
+        <w:t>akan</w:t>
+      </w:r>
+      <w:proofErr w:type="spellEnd"/>
+      <w:proofErr w:type="gramEnd"/>
+      <w:r>
+        <w:rPr>
+          <w:rFonts w:ascii="Times New Roman" w:hAnsi="Times New Roman"/>
+          <w:sz w:val="24"/>
+          <w:szCs w:val="24"/>
+        </w:rPr>
+        <w:t xml:space="preserve"> </w:t>
+      </w:r>
+      <w:proofErr w:type="spellStart"/>
+      <w:r>
+        <w:rPr>
+          <w:rFonts w:ascii="Times New Roman" w:hAnsi="Times New Roman"/>
+          <w:sz w:val="24"/>
+          <w:szCs w:val="24"/>
+        </w:rPr>
+        <w:t>membuat</w:t>
+      </w:r>
+      <w:proofErr w:type="spellEnd"/>
+      <w:r>
+        <w:rPr>
+          <w:rFonts w:ascii="Times New Roman" w:hAnsi="Times New Roman"/>
+          <w:sz w:val="24"/>
+          <w:szCs w:val="24"/>
+        </w:rPr>
+        <w:t xml:space="preserve"> </w:t>
+      </w:r>
+      <w:proofErr w:type="spellStart"/>
+      <w:r>
+        <w:rPr>
+          <w:rFonts w:ascii="Times New Roman" w:hAnsi="Times New Roman"/>
+          <w:i/>
+          <w:sz w:val="24"/>
+          <w:szCs w:val="24"/>
+        </w:rPr>
+        <w:t>webview</w:t>
+      </w:r>
+      <w:proofErr w:type="spellEnd"/>
+      <w:r>
+        <w:rPr>
+          <w:rFonts w:ascii="Times New Roman" w:hAnsi="Times New Roman"/>
+          <w:sz w:val="24"/>
+          <w:szCs w:val="24"/>
+        </w:rPr>
+        <w:t xml:space="preserve"> </w:t>
+      </w:r>
+      <w:proofErr w:type="spellStart"/>
+      <w:r>
+        <w:rPr>
+          <w:rFonts w:ascii="Times New Roman" w:hAnsi="Times New Roman"/>
+          <w:sz w:val="24"/>
+          <w:szCs w:val="24"/>
+        </w:rPr>
+        <w:t>berpindah</w:t>
+      </w:r>
+      <w:proofErr w:type="spellEnd"/>
+      <w:r>
+        <w:rPr>
+          <w:rFonts w:ascii="Times New Roman" w:hAnsi="Times New Roman"/>
+          <w:sz w:val="24"/>
+          <w:szCs w:val="24"/>
+        </w:rPr>
+        <w:t xml:space="preserve"> </w:t>
+      </w:r>
+      <w:proofErr w:type="spellStart"/>
+      <w:r>
+        <w:rPr>
+          <w:rFonts w:ascii="Times New Roman" w:hAnsi="Times New Roman"/>
+          <w:sz w:val="24"/>
+          <w:szCs w:val="24"/>
+        </w:rPr>
+        <w:t>ke</w:t>
+      </w:r>
+      <w:proofErr w:type="spellEnd"/>
+      <w:r>
+        <w:rPr>
+          <w:rFonts w:ascii="Times New Roman" w:hAnsi="Times New Roman"/>
+          <w:sz w:val="24"/>
+          <w:szCs w:val="24"/>
+        </w:rPr>
+        <w:t xml:space="preserve"> </w:t>
+      </w:r>
+      <w:proofErr w:type="spellStart"/>
+      <w:r>
+        <w:rPr>
+          <w:rFonts w:ascii="Times New Roman" w:hAnsi="Times New Roman"/>
+          <w:sz w:val="24"/>
+          <w:szCs w:val="24"/>
+        </w:rPr>
+        <w:t>bagian</w:t>
+      </w:r>
+      <w:proofErr w:type="spellEnd"/>
+      <w:r>
+        <w:rPr>
+          <w:rFonts w:ascii="Times New Roman" w:hAnsi="Times New Roman"/>
+          <w:sz w:val="24"/>
+          <w:szCs w:val="24"/>
+        </w:rPr>
+        <w:t xml:space="preserve"> </w:t>
+      </w:r>
+      <w:proofErr w:type="spellStart"/>
+      <w:r>
+        <w:rPr>
+          <w:rFonts w:ascii="Times New Roman" w:hAnsi="Times New Roman"/>
+          <w:sz w:val="24"/>
+          <w:szCs w:val="24"/>
+        </w:rPr>
+        <w:t>tersebut</w:t>
+      </w:r>
+      <w:proofErr w:type="spellEnd"/>
+      <w:r>
+        <w:rPr>
+          <w:rFonts w:ascii="Times New Roman" w:hAnsi="Times New Roman"/>
+          <w:sz w:val="24"/>
+          <w:szCs w:val="24"/>
+        </w:rPr>
+        <w:t xml:space="preserve">. </w:t>
+      </w:r>
+      <w:proofErr w:type="spellStart"/>
+      <w:r>
+        <w:rPr>
+          <w:rFonts w:ascii="Times New Roman" w:hAnsi="Times New Roman"/>
+          <w:sz w:val="24"/>
+          <w:szCs w:val="24"/>
+        </w:rPr>
+        <w:t>Apabila</w:t>
+      </w:r>
+      <w:proofErr w:type="spellEnd"/>
+      <w:r>
+        <w:rPr>
+          <w:rFonts w:ascii="Times New Roman" w:hAnsi="Times New Roman"/>
+          <w:sz w:val="24"/>
+          <w:szCs w:val="24"/>
+        </w:rPr>
+        <w:t xml:space="preserve"> </w:t>
+      </w:r>
+      <w:proofErr w:type="spellStart"/>
+      <w:r>
+        <w:rPr>
+          <w:rFonts w:ascii="Times New Roman" w:hAnsi="Times New Roman"/>
+          <w:sz w:val="24"/>
+          <w:szCs w:val="24"/>
+        </w:rPr>
+        <w:t>bagian</w:t>
+      </w:r>
+      <w:proofErr w:type="spellEnd"/>
+      <w:r>
+        <w:rPr>
+          <w:rFonts w:ascii="Times New Roman" w:hAnsi="Times New Roman"/>
+          <w:sz w:val="24"/>
+          <w:szCs w:val="24"/>
+        </w:rPr>
+        <w:t xml:space="preserve"> </w:t>
+      </w:r>
+      <w:proofErr w:type="spellStart"/>
+      <w:r>
+        <w:rPr>
+          <w:rFonts w:ascii="Times New Roman" w:hAnsi="Times New Roman"/>
+          <w:sz w:val="24"/>
+          <w:szCs w:val="24"/>
+        </w:rPr>
+        <w:t>tersebut</w:t>
+      </w:r>
+      <w:proofErr w:type="spellEnd"/>
+      <w:r>
+        <w:rPr>
+          <w:rFonts w:ascii="Times New Roman" w:hAnsi="Times New Roman"/>
+          <w:sz w:val="24"/>
+          <w:szCs w:val="24"/>
+        </w:rPr>
+        <w:t xml:space="preserve"> </w:t>
+      </w:r>
+      <w:proofErr w:type="spellStart"/>
+      <w:r>
+        <w:rPr>
+          <w:rFonts w:ascii="Times New Roman" w:hAnsi="Times New Roman"/>
+          <w:sz w:val="24"/>
+          <w:szCs w:val="24"/>
+        </w:rPr>
+        <w:t>masih</w:t>
+      </w:r>
+      <w:proofErr w:type="spellEnd"/>
+      <w:r>
+        <w:rPr>
+          <w:rFonts w:ascii="Times New Roman" w:hAnsi="Times New Roman"/>
+          <w:sz w:val="24"/>
+          <w:szCs w:val="24"/>
+        </w:rPr>
+        <w:t xml:space="preserve"> </w:t>
+      </w:r>
+      <w:proofErr w:type="spellStart"/>
+      <w:r>
+        <w:rPr>
+          <w:rFonts w:ascii="Times New Roman" w:hAnsi="Times New Roman"/>
+          <w:sz w:val="24"/>
+          <w:szCs w:val="24"/>
+        </w:rPr>
+        <w:t>memiliki</w:t>
+      </w:r>
+      <w:proofErr w:type="spellEnd"/>
+      <w:r>
+        <w:rPr>
+          <w:rFonts w:ascii="Times New Roman" w:hAnsi="Times New Roman"/>
+          <w:sz w:val="24"/>
+          <w:szCs w:val="24"/>
+        </w:rPr>
+        <w:t xml:space="preserve"> </w:t>
+      </w:r>
+      <w:proofErr w:type="spellStart"/>
+      <w:r>
+        <w:rPr>
+          <w:rFonts w:ascii="Times New Roman" w:hAnsi="Times New Roman"/>
+          <w:sz w:val="24"/>
+          <w:szCs w:val="24"/>
+        </w:rPr>
+        <w:t>bagian</w:t>
+      </w:r>
+      <w:proofErr w:type="spellEnd"/>
+      <w:r>
+        <w:rPr>
+          <w:rFonts w:ascii="Times New Roman" w:hAnsi="Times New Roman"/>
+          <w:sz w:val="24"/>
+          <w:szCs w:val="24"/>
+        </w:rPr>
+        <w:t xml:space="preserve"> </w:t>
+      </w:r>
+      <w:proofErr w:type="spellStart"/>
+      <w:r>
+        <w:rPr>
+          <w:rFonts w:ascii="Times New Roman" w:hAnsi="Times New Roman"/>
+          <w:sz w:val="24"/>
+          <w:szCs w:val="24"/>
+        </w:rPr>
+        <w:t>dalam</w:t>
+      </w:r>
+      <w:proofErr w:type="spellEnd"/>
+      <w:r>
+        <w:rPr>
+          <w:rFonts w:ascii="Times New Roman" w:hAnsi="Times New Roman"/>
+          <w:sz w:val="24"/>
+          <w:szCs w:val="24"/>
+        </w:rPr>
+        <w:t xml:space="preserve"> (</w:t>
+      </w:r>
+      <w:proofErr w:type="spellStart"/>
+      <w:r>
+        <w:rPr>
+          <w:rFonts w:ascii="Times New Roman" w:hAnsi="Times New Roman"/>
+          <w:sz w:val="24"/>
+          <w:szCs w:val="24"/>
+        </w:rPr>
+        <w:t>tingkat</w:t>
+      </w:r>
+      <w:proofErr w:type="spellEnd"/>
+      <w:r>
+        <w:rPr>
+          <w:rFonts w:ascii="Times New Roman" w:hAnsi="Times New Roman"/>
+          <w:sz w:val="24"/>
+          <w:szCs w:val="24"/>
+        </w:rPr>
+        <w:t xml:space="preserve"> 2)</w:t>
+      </w:r>
+      <w:r>
+        <w:rPr>
+          <w:rFonts w:ascii="Times New Roman" w:hAnsi="Times New Roman"/>
+          <w:sz w:val="24"/>
+          <w:szCs w:val="24"/>
+        </w:rPr>
+        <w:t xml:space="preserve">, </w:t>
+      </w:r>
+      <w:proofErr w:type="spellStart"/>
+      <w:r>
+        <w:rPr>
+          <w:rFonts w:ascii="Times New Roman" w:hAnsi="Times New Roman"/>
+          <w:sz w:val="24"/>
+          <w:szCs w:val="24"/>
+        </w:rPr>
+        <w:t>seperti</w:t>
+      </w:r>
+      <w:proofErr w:type="spellEnd"/>
+      <w:r>
+        <w:rPr>
+          <w:rFonts w:ascii="Times New Roman" w:hAnsi="Times New Roman"/>
+          <w:sz w:val="24"/>
+          <w:szCs w:val="24"/>
+        </w:rPr>
+        <w:t xml:space="preserve"> </w:t>
+      </w:r>
+      <w:proofErr w:type="spellStart"/>
+      <w:r>
+        <w:rPr>
+          <w:rFonts w:ascii="Times New Roman" w:hAnsi="Times New Roman"/>
+          <w:sz w:val="24"/>
+          <w:szCs w:val="24"/>
+        </w:rPr>
+        <w:t>subbab</w:t>
+      </w:r>
+      <w:proofErr w:type="spellEnd"/>
+      <w:r>
+        <w:rPr>
+          <w:rFonts w:ascii="Times New Roman" w:hAnsi="Times New Roman"/>
+          <w:sz w:val="24"/>
+          <w:szCs w:val="24"/>
+        </w:rPr>
+        <w:t xml:space="preserve"> </w:t>
+      </w:r>
+      <w:proofErr w:type="spellStart"/>
+      <w:r>
+        <w:rPr>
+          <w:rFonts w:ascii="Times New Roman" w:hAnsi="Times New Roman"/>
+          <w:sz w:val="24"/>
+          <w:szCs w:val="24"/>
+        </w:rPr>
+        <w:t>untuk</w:t>
+      </w:r>
+      <w:proofErr w:type="spellEnd"/>
+      <w:r>
+        <w:rPr>
+          <w:rFonts w:ascii="Times New Roman" w:hAnsi="Times New Roman"/>
+          <w:sz w:val="24"/>
+          <w:szCs w:val="24"/>
+        </w:rPr>
+        <w:t xml:space="preserve"> </w:t>
+      </w:r>
+      <w:proofErr w:type="spellStart"/>
+      <w:proofErr w:type="gramStart"/>
+      <w:r>
+        <w:rPr>
+          <w:rFonts w:ascii="Times New Roman" w:hAnsi="Times New Roman"/>
+          <w:sz w:val="24"/>
+          <w:szCs w:val="24"/>
+        </w:rPr>
+        <w:t>bab</w:t>
+      </w:r>
+      <w:proofErr w:type="spellEnd"/>
+      <w:proofErr w:type="gramEnd"/>
+      <w:r>
+        <w:rPr>
+          <w:rFonts w:ascii="Times New Roman" w:hAnsi="Times New Roman"/>
+          <w:sz w:val="24"/>
+          <w:szCs w:val="24"/>
+        </w:rPr>
+        <w:t xml:space="preserve">, </w:t>
+      </w:r>
+      <w:proofErr w:type="spellStart"/>
+      <w:r>
+        <w:rPr>
+          <w:rFonts w:ascii="Times New Roman" w:hAnsi="Times New Roman"/>
+          <w:sz w:val="24"/>
+          <w:szCs w:val="24"/>
+        </w:rPr>
+        <w:t>maka</w:t>
+      </w:r>
+      <w:proofErr w:type="spellEnd"/>
+      <w:r>
+        <w:rPr>
+          <w:rFonts w:ascii="Times New Roman" w:hAnsi="Times New Roman"/>
+          <w:sz w:val="24"/>
+          <w:szCs w:val="24"/>
+        </w:rPr>
+        <w:t xml:space="preserve"> </w:t>
+      </w:r>
+      <w:r>
+        <w:rPr>
+          <w:rFonts w:ascii="Times New Roman" w:hAnsi="Times New Roman"/>
+          <w:i/>
+          <w:sz w:val="24"/>
+          <w:szCs w:val="24"/>
+        </w:rPr>
+        <w:t>navigation drawer</w:t>
+      </w:r>
+      <w:r>
+        <w:rPr>
+          <w:rFonts w:ascii="Times New Roman" w:hAnsi="Times New Roman"/>
+          <w:sz w:val="24"/>
+          <w:szCs w:val="24"/>
+        </w:rPr>
+        <w:t xml:space="preserve"> </w:t>
+      </w:r>
+      <w:proofErr w:type="spellStart"/>
+      <w:r>
+        <w:rPr>
+          <w:rFonts w:ascii="Times New Roman" w:hAnsi="Times New Roman"/>
+          <w:sz w:val="24"/>
+          <w:szCs w:val="24"/>
+        </w:rPr>
+        <w:t>akan</w:t>
+      </w:r>
+      <w:proofErr w:type="spellEnd"/>
+      <w:r>
+        <w:rPr>
+          <w:rFonts w:ascii="Times New Roman" w:hAnsi="Times New Roman"/>
+          <w:sz w:val="24"/>
+          <w:szCs w:val="24"/>
+        </w:rPr>
+        <w:t xml:space="preserve"> </w:t>
+      </w:r>
+      <w:proofErr w:type="spellStart"/>
+      <w:r>
+        <w:rPr>
+          <w:rFonts w:ascii="Times New Roman" w:hAnsi="Times New Roman"/>
+          <w:sz w:val="24"/>
+          <w:szCs w:val="24"/>
+        </w:rPr>
+        <w:t>membuka</w:t>
+      </w:r>
+      <w:proofErr w:type="spellEnd"/>
+      <w:r>
+        <w:rPr>
+          <w:rFonts w:ascii="Times New Roman" w:hAnsi="Times New Roman"/>
+          <w:sz w:val="24"/>
+          <w:szCs w:val="24"/>
+        </w:rPr>
+        <w:t xml:space="preserve"> </w:t>
+      </w:r>
+      <w:proofErr w:type="spellStart"/>
+      <w:r>
+        <w:rPr>
+          <w:rFonts w:ascii="Times New Roman" w:hAnsi="Times New Roman"/>
+          <w:sz w:val="24"/>
+          <w:szCs w:val="24"/>
+        </w:rPr>
+        <w:t>bagian</w:t>
+      </w:r>
+      <w:proofErr w:type="spellEnd"/>
+      <w:r>
+        <w:rPr>
+          <w:rFonts w:ascii="Times New Roman" w:hAnsi="Times New Roman"/>
+          <w:sz w:val="24"/>
+          <w:szCs w:val="24"/>
+        </w:rPr>
+        <w:t xml:space="preserve"> </w:t>
+      </w:r>
+      <w:proofErr w:type="spellStart"/>
+      <w:r>
+        <w:rPr>
+          <w:rFonts w:ascii="Times New Roman" w:hAnsi="Times New Roman"/>
+          <w:sz w:val="24"/>
+          <w:szCs w:val="24"/>
+        </w:rPr>
+        <w:t>dalam</w:t>
+      </w:r>
+      <w:proofErr w:type="spellEnd"/>
+      <w:r>
+        <w:rPr>
+          <w:rFonts w:ascii="Times New Roman" w:hAnsi="Times New Roman"/>
+          <w:sz w:val="24"/>
+          <w:szCs w:val="24"/>
+        </w:rPr>
+        <w:t xml:space="preserve"> </w:t>
+      </w:r>
+      <w:proofErr w:type="spellStart"/>
+      <w:r>
+        <w:rPr>
+          <w:rFonts w:ascii="Times New Roman" w:hAnsi="Times New Roman"/>
+          <w:sz w:val="24"/>
+          <w:szCs w:val="24"/>
+        </w:rPr>
+        <w:t>tersebut</w:t>
+      </w:r>
+      <w:proofErr w:type="spellEnd"/>
+      <w:r>
+        <w:rPr>
+          <w:rFonts w:ascii="Times New Roman" w:hAnsi="Times New Roman"/>
+          <w:sz w:val="24"/>
+          <w:szCs w:val="24"/>
+        </w:rPr>
+        <w:t xml:space="preserve"> (</w:t>
+      </w:r>
+      <w:proofErr w:type="spellStart"/>
+      <w:r>
+        <w:rPr>
+          <w:rFonts w:ascii="Times New Roman" w:hAnsi="Times New Roman"/>
+          <w:sz w:val="24"/>
+          <w:szCs w:val="24"/>
+        </w:rPr>
+        <w:t>Gambar</w:t>
+      </w:r>
+      <w:proofErr w:type="spellEnd"/>
+      <w:r>
+        <w:rPr>
+          <w:rFonts w:ascii="Times New Roman" w:hAnsi="Times New Roman"/>
+          <w:sz w:val="24"/>
+          <w:szCs w:val="24"/>
+        </w:rPr>
+        <w:t xml:space="preserve"> 6, </w:t>
+      </w:r>
+      <w:proofErr w:type="spellStart"/>
+      <w:r>
+        <w:rPr>
+          <w:rFonts w:ascii="Times New Roman" w:hAnsi="Times New Roman"/>
+          <w:sz w:val="24"/>
+          <w:szCs w:val="24"/>
+        </w:rPr>
+        <w:t>Gambar</w:t>
+      </w:r>
+      <w:proofErr w:type="spellEnd"/>
+      <w:r>
+        <w:rPr>
+          <w:rFonts w:ascii="Times New Roman" w:hAnsi="Times New Roman"/>
+          <w:sz w:val="24"/>
+          <w:szCs w:val="24"/>
+        </w:rPr>
+        <w:t xml:space="preserve"> 7 </w:t>
+      </w:r>
+      <w:proofErr w:type="spellStart"/>
+      <w:r>
+        <w:rPr>
+          <w:rFonts w:ascii="Times New Roman" w:hAnsi="Times New Roman"/>
+          <w:sz w:val="24"/>
+          <w:szCs w:val="24"/>
+        </w:rPr>
+        <w:t>dan</w:t>
+      </w:r>
+      <w:proofErr w:type="spellEnd"/>
+      <w:r>
+        <w:rPr>
+          <w:rFonts w:ascii="Times New Roman" w:hAnsi="Times New Roman"/>
+          <w:sz w:val="24"/>
+          <w:szCs w:val="24"/>
+        </w:rPr>
+        <w:t xml:space="preserve"> </w:t>
+      </w:r>
+      <w:proofErr w:type="spellStart"/>
+      <w:r>
+        <w:rPr>
+          <w:rFonts w:ascii="Times New Roman" w:hAnsi="Times New Roman"/>
+          <w:sz w:val="24"/>
+          <w:szCs w:val="24"/>
+        </w:rPr>
+        <w:t>Gambar</w:t>
+      </w:r>
+      <w:proofErr w:type="spellEnd"/>
+      <w:r>
+        <w:rPr>
+          <w:rFonts w:ascii="Times New Roman" w:hAnsi="Times New Roman"/>
+          <w:sz w:val="24"/>
+          <w:szCs w:val="24"/>
+        </w:rPr>
+        <w:t xml:space="preserve"> 8)</w:t>
+      </w:r>
+      <w:r>
+        <w:rPr>
+          <w:rFonts w:ascii="Times New Roman" w:hAnsi="Times New Roman"/>
+          <w:sz w:val="24"/>
+          <w:szCs w:val="24"/>
+        </w:rPr>
+        <w:t xml:space="preserve">. </w:t>
+      </w:r>
+      <w:proofErr w:type="spellStart"/>
+      <w:r>
+        <w:rPr>
+          <w:rFonts w:ascii="Times New Roman" w:hAnsi="Times New Roman"/>
+          <w:sz w:val="24"/>
+          <w:szCs w:val="24"/>
+        </w:rPr>
+        <w:t>Apabila</w:t>
+      </w:r>
+      <w:proofErr w:type="spellEnd"/>
+      <w:r>
+        <w:rPr>
+          <w:rFonts w:ascii="Times New Roman" w:hAnsi="Times New Roman"/>
+          <w:sz w:val="24"/>
+          <w:szCs w:val="24"/>
+        </w:rPr>
+        <w:t xml:space="preserve"> </w:t>
+      </w:r>
+      <w:proofErr w:type="spellStart"/>
+      <w:r>
+        <w:rPr>
+          <w:rFonts w:ascii="Times New Roman" w:hAnsi="Times New Roman"/>
+          <w:sz w:val="24"/>
+          <w:szCs w:val="24"/>
+        </w:rPr>
+        <w:t>tidak</w:t>
+      </w:r>
+      <w:proofErr w:type="spellEnd"/>
+      <w:r>
+        <w:rPr>
+          <w:rFonts w:ascii="Times New Roman" w:hAnsi="Times New Roman"/>
+          <w:sz w:val="24"/>
+          <w:szCs w:val="24"/>
+        </w:rPr>
+        <w:t xml:space="preserve">, </w:t>
+      </w:r>
+      <w:proofErr w:type="spellStart"/>
+      <w:r>
+        <w:rPr>
+          <w:rFonts w:ascii="Times New Roman" w:hAnsi="Times New Roman"/>
+          <w:sz w:val="24"/>
+          <w:szCs w:val="24"/>
+        </w:rPr>
+        <w:t>maka</w:t>
+      </w:r>
+      <w:proofErr w:type="spellEnd"/>
+      <w:r>
+        <w:rPr>
+          <w:rFonts w:ascii="Times New Roman" w:hAnsi="Times New Roman"/>
+          <w:sz w:val="24"/>
+          <w:szCs w:val="24"/>
+        </w:rPr>
+        <w:t xml:space="preserve"> </w:t>
+      </w:r>
+      <w:r>
+        <w:rPr>
+          <w:rFonts w:ascii="Times New Roman" w:hAnsi="Times New Roman"/>
+          <w:i/>
+          <w:sz w:val="24"/>
+          <w:szCs w:val="24"/>
+        </w:rPr>
+        <w:t>navigation drawer</w:t>
+      </w:r>
+      <w:r>
+        <w:rPr>
+          <w:rFonts w:ascii="Times New Roman" w:hAnsi="Times New Roman"/>
+          <w:sz w:val="24"/>
+          <w:szCs w:val="24"/>
+        </w:rPr>
+        <w:t xml:space="preserve"> </w:t>
+      </w:r>
+      <w:proofErr w:type="spellStart"/>
+      <w:proofErr w:type="gramStart"/>
+      <w:r>
+        <w:rPr>
+          <w:rFonts w:ascii="Times New Roman" w:hAnsi="Times New Roman"/>
+          <w:sz w:val="24"/>
+          <w:szCs w:val="24"/>
+        </w:rPr>
+        <w:t>akan</w:t>
+      </w:r>
+      <w:proofErr w:type="spellEnd"/>
+      <w:proofErr w:type="gramEnd"/>
+      <w:r>
+        <w:rPr>
+          <w:rFonts w:ascii="Times New Roman" w:hAnsi="Times New Roman"/>
+          <w:sz w:val="24"/>
+          <w:szCs w:val="24"/>
+        </w:rPr>
+        <w:t xml:space="preserve"> </w:t>
+      </w:r>
+      <w:proofErr w:type="spellStart"/>
+      <w:r>
+        <w:rPr>
+          <w:rFonts w:ascii="Times New Roman" w:hAnsi="Times New Roman"/>
+          <w:sz w:val="24"/>
+          <w:szCs w:val="24"/>
+        </w:rPr>
+        <w:t>tertutup</w:t>
+      </w:r>
+      <w:proofErr w:type="spellEnd"/>
+      <w:r>
+        <w:rPr>
+          <w:rFonts w:ascii="Times New Roman" w:hAnsi="Times New Roman"/>
+          <w:sz w:val="24"/>
+          <w:szCs w:val="24"/>
+        </w:rPr>
+        <w:t xml:space="preserve"> (</w:t>
+      </w:r>
+      <w:proofErr w:type="spellStart"/>
+      <w:r>
+        <w:rPr>
+          <w:rFonts w:ascii="Times New Roman" w:hAnsi="Times New Roman"/>
+          <w:sz w:val="24"/>
+          <w:szCs w:val="24"/>
+        </w:rPr>
+        <w:t>Gambar</w:t>
+      </w:r>
+      <w:proofErr w:type="spellEnd"/>
+      <w:r>
+        <w:rPr>
+          <w:rFonts w:ascii="Times New Roman" w:hAnsi="Times New Roman"/>
+          <w:sz w:val="24"/>
+          <w:szCs w:val="24"/>
+        </w:rPr>
+        <w:t xml:space="preserve"> 9)</w:t>
+      </w:r>
+      <w:r>
+        <w:rPr>
+          <w:rFonts w:ascii="Times New Roman" w:hAnsi="Times New Roman"/>
+          <w:sz w:val="24"/>
+          <w:szCs w:val="24"/>
+        </w:rPr>
+        <w:t xml:space="preserve">. </w:t>
+      </w:r>
+      <w:proofErr w:type="spellStart"/>
+      <w:r>
+        <w:rPr>
+          <w:rFonts w:ascii="Times New Roman" w:hAnsi="Times New Roman"/>
+          <w:sz w:val="24"/>
+          <w:szCs w:val="24"/>
+        </w:rPr>
+        <w:t>Pembukaan</w:t>
+      </w:r>
+      <w:proofErr w:type="spellEnd"/>
+      <w:r>
+        <w:rPr>
+          <w:rFonts w:ascii="Times New Roman" w:hAnsi="Times New Roman"/>
+          <w:sz w:val="24"/>
+          <w:szCs w:val="24"/>
+        </w:rPr>
+        <w:t xml:space="preserve"> </w:t>
+      </w:r>
+      <w:r>
+        <w:rPr>
+          <w:rFonts w:ascii="Times New Roman" w:hAnsi="Times New Roman"/>
+          <w:i/>
+          <w:sz w:val="24"/>
+          <w:szCs w:val="24"/>
+        </w:rPr>
+        <w:t>navigation drawer</w:t>
+      </w:r>
+      <w:r>
+        <w:rPr>
+          <w:rFonts w:ascii="Times New Roman" w:hAnsi="Times New Roman"/>
+          <w:sz w:val="24"/>
+          <w:szCs w:val="24"/>
+        </w:rPr>
+        <w:t xml:space="preserve"> </w:t>
+      </w:r>
+      <w:proofErr w:type="spellStart"/>
+      <w:r>
+        <w:rPr>
+          <w:rFonts w:ascii="Times New Roman" w:hAnsi="Times New Roman"/>
+          <w:sz w:val="24"/>
+          <w:szCs w:val="24"/>
+        </w:rPr>
+        <w:t>selanjutnya</w:t>
+      </w:r>
+      <w:proofErr w:type="spellEnd"/>
+      <w:r>
+        <w:rPr>
+          <w:rFonts w:ascii="Times New Roman" w:hAnsi="Times New Roman"/>
+          <w:sz w:val="24"/>
+          <w:szCs w:val="24"/>
+        </w:rPr>
+        <w:t xml:space="preserve"> </w:t>
+      </w:r>
+      <w:proofErr w:type="spellStart"/>
+      <w:proofErr w:type="gramStart"/>
+      <w:r>
+        <w:rPr>
+          <w:rFonts w:ascii="Times New Roman" w:hAnsi="Times New Roman"/>
+          <w:sz w:val="24"/>
+          <w:szCs w:val="24"/>
+        </w:rPr>
+        <w:t>akan</w:t>
+      </w:r>
+      <w:proofErr w:type="spellEnd"/>
+      <w:proofErr w:type="gramEnd"/>
+      <w:r>
+        <w:rPr>
+          <w:rFonts w:ascii="Times New Roman" w:hAnsi="Times New Roman"/>
+          <w:sz w:val="24"/>
+          <w:szCs w:val="24"/>
+        </w:rPr>
+        <w:t xml:space="preserve"> </w:t>
+      </w:r>
+      <w:proofErr w:type="spellStart"/>
+      <w:r>
+        <w:rPr>
+          <w:rFonts w:ascii="Times New Roman" w:hAnsi="Times New Roman"/>
+          <w:sz w:val="24"/>
+          <w:szCs w:val="24"/>
+        </w:rPr>
+        <w:t>menampilkan</w:t>
+      </w:r>
+      <w:proofErr w:type="spellEnd"/>
+      <w:r>
+        <w:rPr>
+          <w:rFonts w:ascii="Times New Roman" w:hAnsi="Times New Roman"/>
+          <w:sz w:val="24"/>
+          <w:szCs w:val="24"/>
+        </w:rPr>
+        <w:t xml:space="preserve"> </w:t>
+      </w:r>
+      <w:proofErr w:type="spellStart"/>
+      <w:r>
+        <w:rPr>
+          <w:rFonts w:ascii="Times New Roman" w:hAnsi="Times New Roman"/>
+          <w:sz w:val="24"/>
+          <w:szCs w:val="24"/>
+        </w:rPr>
+        <w:t>bagian</w:t>
+      </w:r>
+      <w:proofErr w:type="spellEnd"/>
+      <w:r>
+        <w:rPr>
+          <w:rFonts w:ascii="Times New Roman" w:hAnsi="Times New Roman"/>
+          <w:sz w:val="24"/>
+          <w:szCs w:val="24"/>
+        </w:rPr>
+        <w:t xml:space="preserve"> </w:t>
+      </w:r>
+      <w:proofErr w:type="spellStart"/>
+      <w:r>
+        <w:rPr>
+          <w:rFonts w:ascii="Times New Roman" w:hAnsi="Times New Roman"/>
+          <w:sz w:val="24"/>
+          <w:szCs w:val="24"/>
+        </w:rPr>
+        <w:t>terakhir</w:t>
+      </w:r>
+      <w:proofErr w:type="spellEnd"/>
+      <w:r>
+        <w:rPr>
+          <w:rFonts w:ascii="Times New Roman" w:hAnsi="Times New Roman"/>
+          <w:sz w:val="24"/>
+          <w:szCs w:val="24"/>
+        </w:rPr>
+        <w:t xml:space="preserve"> </w:t>
+      </w:r>
+      <w:proofErr w:type="spellStart"/>
+      <w:r>
+        <w:rPr>
+          <w:rFonts w:ascii="Times New Roman" w:hAnsi="Times New Roman"/>
+          <w:sz w:val="24"/>
+          <w:szCs w:val="24"/>
+        </w:rPr>
+        <w:t>sebelum</w:t>
+      </w:r>
+      <w:proofErr w:type="spellEnd"/>
+      <w:r>
+        <w:rPr>
+          <w:rFonts w:ascii="Times New Roman" w:hAnsi="Times New Roman"/>
+          <w:sz w:val="24"/>
+          <w:szCs w:val="24"/>
+        </w:rPr>
+        <w:t xml:space="preserve"> </w:t>
+      </w:r>
+      <w:r>
+        <w:rPr>
+          <w:rFonts w:ascii="Times New Roman" w:hAnsi="Times New Roman"/>
+          <w:i/>
+          <w:sz w:val="24"/>
+          <w:szCs w:val="24"/>
+        </w:rPr>
+        <w:t>navigation drawer</w:t>
+      </w:r>
+      <w:r>
+        <w:rPr>
+          <w:rFonts w:ascii="Times New Roman" w:hAnsi="Times New Roman"/>
+          <w:sz w:val="24"/>
+          <w:szCs w:val="24"/>
+        </w:rPr>
+        <w:t xml:space="preserve"> </w:t>
+      </w:r>
+      <w:proofErr w:type="spellStart"/>
+      <w:r>
+        <w:rPr>
+          <w:rFonts w:ascii="Times New Roman" w:hAnsi="Times New Roman"/>
+          <w:sz w:val="24"/>
+          <w:szCs w:val="24"/>
+        </w:rPr>
+        <w:t>tersebut</w:t>
+      </w:r>
+      <w:proofErr w:type="spellEnd"/>
+      <w:r>
+        <w:rPr>
+          <w:rFonts w:ascii="Times New Roman" w:hAnsi="Times New Roman"/>
+          <w:sz w:val="24"/>
+          <w:szCs w:val="24"/>
+        </w:rPr>
+        <w:t xml:space="preserve"> </w:t>
+      </w:r>
+      <w:proofErr w:type="spellStart"/>
+      <w:r>
+        <w:rPr>
+          <w:rFonts w:ascii="Times New Roman" w:hAnsi="Times New Roman"/>
+          <w:sz w:val="24"/>
+          <w:szCs w:val="24"/>
+        </w:rPr>
+        <w:t>tertutup</w:t>
+      </w:r>
+      <w:proofErr w:type="spellEnd"/>
+      <w:r>
+        <w:rPr>
+          <w:rFonts w:ascii="Times New Roman" w:hAnsi="Times New Roman"/>
+          <w:sz w:val="24"/>
+          <w:szCs w:val="24"/>
+        </w:rPr>
+        <w:t>.</w:t>
+      </w:r>
+    </w:p>
+    <w:p>
+      <w:pPr>
         <w:spacing w:line="360" w:lineRule="auto"/>
         <w:ind w:firstLine="720"/>
         <w:rPr>
@@ -4348,12 +4848,11 @@
           <w:szCs w:val="24"/>
           <w:lang w:val="en-GB" w:eastAsia="en-GB"/>
         </w:rPr>
-        <w:lastRenderedPageBreak/>
         <w:drawing>
-          <wp:inline distT="0" distB="0" distL="0" distR="0" wp14:anchorId="44274F7D" wp14:editId="33214F98">
+          <wp:inline distT="0" distB="0" distL="0" distR="0" wp14:anchorId="40B75ADB" wp14:editId="55254CB0">
             <wp:extent cx="1800000" cy="3000000"/>
             <wp:effectExtent l="19050" t="19050" r="0" b="0"/>
-            <wp:docPr id="8" name="Picture 8" descr="D:\IT\Semester 6\ProIf\Screenshot\Tekan 1.2.1.png"/>
+            <wp:docPr id="7" name="Picture 7" descr="D:\IT\Semester 6\ProIf\Screenshot\Tekan bab 1.png"/>
             <wp:cNvGraphicFramePr>
               <a:graphicFrameLocks xmlns:a="http://schemas.openxmlformats.org/drawingml/2006/main" noChangeAspect="1"/>
             </wp:cNvGraphicFramePr>
@@ -4361,7 +4860,7 @@
               <a:graphicData uri="http://schemas.openxmlformats.org/drawingml/2006/picture">
                 <pic:pic xmlns:pic="http://schemas.openxmlformats.org/drawingml/2006/picture">
                   <pic:nvPicPr>
-                    <pic:cNvPr id="0" name="Picture 8" descr="D:\IT\Semester 6\ProIf\Screenshot\Tekan 1.2.1.png"/>
+                    <pic:cNvPr id="0" name="Picture 7" descr="D:\IT\Semester 6\ProIf\Screenshot\Tekan bab 1.png"/>
                     <pic:cNvPicPr>
                       <a:picLocks noChangeAspect="1" noChangeArrowheads="1"/>
                     </pic:cNvPicPr>
@@ -4441,10 +4940,10 @@
           <w:lang w:val="en-GB" w:eastAsia="en-GB"/>
         </w:rPr>
         <w:drawing>
-          <wp:inline distT="0" distB="0" distL="0" distR="0" wp14:anchorId="1FF74440" wp14:editId="6C021068">
+          <wp:inline distT="0" distB="0" distL="0" distR="0" wp14:anchorId="12FBE092" wp14:editId="63E2F257">
             <wp:extent cx="1800000" cy="3000000"/>
             <wp:effectExtent l="19050" t="19050" r="0" b="0"/>
-            <wp:docPr id="9" name="Picture 9" descr="D:\IT\Semester 6\ProIf\Screenshot\Tekan Lampiran 1.png"/>
+            <wp:docPr id="6" name="Picture 6" descr="D:\IT\Semester 6\ProIf\Screenshot\Tekan bab 1.2.png"/>
             <wp:cNvGraphicFramePr>
               <a:graphicFrameLocks xmlns:a="http://schemas.openxmlformats.org/drawingml/2006/main" noChangeAspect="1"/>
             </wp:cNvGraphicFramePr>
@@ -4452,7 +4951,7 @@
               <a:graphicData uri="http://schemas.openxmlformats.org/drawingml/2006/picture">
                 <pic:pic xmlns:pic="http://schemas.openxmlformats.org/drawingml/2006/picture">
                   <pic:nvPicPr>
-                    <pic:cNvPr id="0" name="Picture 9" descr="D:\IT\Semester 6\ProIf\Screenshot\Tekan Lampiran 1.png"/>
+                    <pic:cNvPr id="0" name="Picture 6" descr="D:\IT\Semester 6\ProIf\Screenshot\Tekan bab 1.2.png"/>
                     <pic:cNvPicPr>
                       <a:picLocks noChangeAspect="1" noChangeArrowheads="1"/>
                     </pic:cNvPicPr>
@@ -4521,6 +5020,434 @@
           <w:sz w:val="24"/>
           <w:szCs w:val="24"/>
         </w:rPr>
+        <w:t xml:space="preserve"> 6.</w:t>
+      </w:r>
+      <w:proofErr w:type="gramEnd"/>
+      <w:r>
+        <w:rPr>
+          <w:rFonts w:ascii="Times New Roman" w:hAnsi="Times New Roman"/>
+          <w:b/>
+          <w:sz w:val="24"/>
+          <w:szCs w:val="24"/>
+        </w:rPr>
+        <w:t xml:space="preserve"> </w:t>
+      </w:r>
+      <w:proofErr w:type="gramStart"/>
+      <w:r>
+        <w:rPr>
+          <w:rFonts w:ascii="Times New Roman" w:hAnsi="Times New Roman"/>
+          <w:b/>
+          <w:i/>
+          <w:sz w:val="24"/>
+          <w:szCs w:val="24"/>
+        </w:rPr>
+        <w:t>Navigation drawer</w:t>
+      </w:r>
+      <w:r>
+        <w:rPr>
+          <w:rFonts w:ascii="Times New Roman" w:hAnsi="Times New Roman"/>
+          <w:b/>
+          <w:sz w:val="24"/>
+          <w:szCs w:val="24"/>
+        </w:rPr>
+        <w:t xml:space="preserve"> Tingkat 2</w:t>
+      </w:r>
+      <w:r>
+        <w:rPr>
+          <w:rFonts w:ascii="Times New Roman" w:hAnsi="Times New Roman"/>
+          <w:b/>
+          <w:sz w:val="24"/>
+          <w:szCs w:val="24"/>
+        </w:rPr>
+        <w:tab/>
+      </w:r>
+      <w:r>
+        <w:rPr>
+          <w:rFonts w:ascii="Times New Roman" w:hAnsi="Times New Roman"/>
+          <w:b/>
+          <w:sz w:val="24"/>
+          <w:szCs w:val="24"/>
+        </w:rPr>
+        <w:tab/>
+      </w:r>
+      <w:proofErr w:type="spellStart"/>
+      <w:r>
+        <w:rPr>
+          <w:rFonts w:ascii="Times New Roman" w:hAnsi="Times New Roman"/>
+          <w:b/>
+          <w:sz w:val="24"/>
+          <w:szCs w:val="24"/>
+        </w:rPr>
+        <w:t>Gambar</w:t>
+      </w:r>
+      <w:proofErr w:type="spellEnd"/>
+      <w:r>
+        <w:rPr>
+          <w:rFonts w:ascii="Times New Roman" w:hAnsi="Times New Roman"/>
+          <w:b/>
+          <w:sz w:val="24"/>
+          <w:szCs w:val="24"/>
+        </w:rPr>
+        <w:t xml:space="preserve"> 7.</w:t>
+      </w:r>
+      <w:proofErr w:type="gramEnd"/>
+      <w:r>
+        <w:rPr>
+          <w:rFonts w:ascii="Times New Roman" w:hAnsi="Times New Roman"/>
+          <w:b/>
+          <w:sz w:val="24"/>
+          <w:szCs w:val="24"/>
+        </w:rPr>
+        <w:t xml:space="preserve"> </w:t>
+      </w:r>
+      <w:r>
+        <w:rPr>
+          <w:rFonts w:ascii="Times New Roman" w:hAnsi="Times New Roman"/>
+          <w:b/>
+          <w:i/>
+          <w:sz w:val="24"/>
+          <w:szCs w:val="24"/>
+        </w:rPr>
+        <w:t>Navigation drawer</w:t>
+      </w:r>
+      <w:r>
+        <w:rPr>
+          <w:rFonts w:ascii="Times New Roman" w:hAnsi="Times New Roman"/>
+          <w:b/>
+          <w:sz w:val="24"/>
+          <w:szCs w:val="24"/>
+        </w:rPr>
+        <w:t xml:space="preserve"> Tingkat 3</w:t>
+      </w:r>
+    </w:p>
+    <w:p>
+      <w:pPr>
+        <w:spacing w:line="360" w:lineRule="auto"/>
+        <w:rPr>
+          <w:rFonts w:ascii="Times New Roman" w:hAnsi="Times New Roman"/>
+          <w:b/>
+          <w:sz w:val="24"/>
+          <w:szCs w:val="24"/>
+        </w:rPr>
+      </w:pPr>
+      <w:r>
+        <w:rPr>
+          <w:rFonts w:ascii="Times New Roman" w:hAnsi="Times New Roman"/>
+          <w:b/>
+          <w:sz w:val="24"/>
+          <w:szCs w:val="24"/>
+        </w:rPr>
+        <w:t xml:space="preserve">                 </w:t>
+      </w:r>
+      <w:r>
+        <w:rPr>
+          <w:rFonts w:ascii="Times New Roman" w:hAnsi="Times New Roman"/>
+          <w:b/>
+          <w:sz w:val="24"/>
+          <w:szCs w:val="24"/>
+        </w:rPr>
+        <w:t>(</w:t>
+      </w:r>
+      <w:proofErr w:type="spellStart"/>
+      <w:r>
+        <w:rPr>
+          <w:rFonts w:ascii="Times New Roman" w:hAnsi="Times New Roman"/>
+          <w:b/>
+          <w:sz w:val="24"/>
+          <w:szCs w:val="24"/>
+        </w:rPr>
+        <w:t>Penekanan</w:t>
+      </w:r>
+      <w:proofErr w:type="spellEnd"/>
+      <w:r>
+        <w:rPr>
+          <w:rFonts w:ascii="Times New Roman" w:hAnsi="Times New Roman"/>
+          <w:b/>
+          <w:sz w:val="24"/>
+          <w:szCs w:val="24"/>
+        </w:rPr>
+        <w:t xml:space="preserve"> Bab 1 </w:t>
+      </w:r>
+      <w:proofErr w:type="spellStart"/>
+      <w:r>
+        <w:rPr>
+          <w:rFonts w:ascii="Times New Roman" w:hAnsi="Times New Roman"/>
+          <w:b/>
+          <w:sz w:val="24"/>
+          <w:szCs w:val="24"/>
+        </w:rPr>
+        <w:t>Pada</w:t>
+      </w:r>
+      <w:proofErr w:type="spellEnd"/>
+      <w:r>
+        <w:rPr>
+          <w:rFonts w:ascii="Times New Roman" w:hAnsi="Times New Roman"/>
+          <w:b/>
+          <w:sz w:val="24"/>
+          <w:szCs w:val="24"/>
+        </w:rPr>
+        <w:t xml:space="preserve"> </w:t>
+      </w:r>
+      <w:r>
+        <w:rPr>
+          <w:rFonts w:ascii="Times New Roman" w:hAnsi="Times New Roman"/>
+          <w:b/>
+          <w:sz w:val="24"/>
+          <w:szCs w:val="24"/>
+        </w:rPr>
+        <w:t>Tingkat 1)</w:t>
+      </w:r>
+      <w:r>
+        <w:rPr>
+          <w:rFonts w:ascii="Times New Roman" w:hAnsi="Times New Roman"/>
+          <w:b/>
+          <w:sz w:val="24"/>
+          <w:szCs w:val="24"/>
+        </w:rPr>
+        <w:tab/>
+        <w:t xml:space="preserve">                 </w:t>
+      </w:r>
+      <w:r>
+        <w:rPr>
+          <w:rFonts w:ascii="Times New Roman" w:hAnsi="Times New Roman"/>
+          <w:b/>
+          <w:sz w:val="24"/>
+          <w:szCs w:val="24"/>
+        </w:rPr>
+        <w:t>(</w:t>
+      </w:r>
+      <w:proofErr w:type="spellStart"/>
+      <w:r>
+        <w:rPr>
+          <w:rFonts w:ascii="Times New Roman" w:hAnsi="Times New Roman"/>
+          <w:b/>
+          <w:sz w:val="24"/>
+          <w:szCs w:val="24"/>
+        </w:rPr>
+        <w:t>Penekanan</w:t>
+      </w:r>
+      <w:proofErr w:type="spellEnd"/>
+      <w:r>
+        <w:rPr>
+          <w:rFonts w:ascii="Times New Roman" w:hAnsi="Times New Roman"/>
+          <w:b/>
+          <w:sz w:val="24"/>
+          <w:szCs w:val="24"/>
+        </w:rPr>
+        <w:t xml:space="preserve"> 1.2 </w:t>
+      </w:r>
+      <w:proofErr w:type="spellStart"/>
+      <w:r>
+        <w:rPr>
+          <w:rFonts w:ascii="Times New Roman" w:hAnsi="Times New Roman"/>
+          <w:b/>
+          <w:sz w:val="24"/>
+          <w:szCs w:val="24"/>
+        </w:rPr>
+        <w:t>pada</w:t>
+      </w:r>
+      <w:proofErr w:type="spellEnd"/>
+      <w:r>
+        <w:rPr>
+          <w:rFonts w:ascii="Times New Roman" w:hAnsi="Times New Roman"/>
+          <w:b/>
+          <w:sz w:val="24"/>
+          <w:szCs w:val="24"/>
+        </w:rPr>
+        <w:t xml:space="preserve"> Tingkat 2)</w:t>
+      </w:r>
+    </w:p>
+    <w:p>
+      <w:pPr>
+        <w:spacing w:line="360" w:lineRule="auto"/>
+        <w:ind w:firstLine="720"/>
+        <w:rPr>
+          <w:rFonts w:ascii="Times New Roman" w:hAnsi="Times New Roman"/>
+          <w:sz w:val="24"/>
+          <w:szCs w:val="24"/>
+        </w:rPr>
+      </w:pPr>
+      <w:r>
+        <w:rPr>
+          <w:rFonts w:ascii="Times New Roman" w:hAnsi="Times New Roman"/>
+          <w:noProof/>
+          <w:sz w:val="24"/>
+          <w:szCs w:val="24"/>
+          <w:lang w:val="en-GB" w:eastAsia="en-GB"/>
+        </w:rPr>
+        <w:lastRenderedPageBreak/>
+        <w:drawing>
+          <wp:inline distT="0" distB="0" distL="0" distR="0" wp14:anchorId="1477E161" wp14:editId="560DFDAF">
+            <wp:extent cx="1800000" cy="3000000"/>
+            <wp:effectExtent l="19050" t="19050" r="0" b="0"/>
+            <wp:docPr id="8" name="Picture 8" descr="D:\IT\Semester 6\ProIf\Screenshot\Tekan 1.2.1.png"/>
+            <wp:cNvGraphicFramePr>
+              <a:graphicFrameLocks xmlns:a="http://schemas.openxmlformats.org/drawingml/2006/main" noChangeAspect="1"/>
+            </wp:cNvGraphicFramePr>
+            <a:graphic xmlns:a="http://schemas.openxmlformats.org/drawingml/2006/main">
+              <a:graphicData uri="http://schemas.openxmlformats.org/drawingml/2006/picture">
+                <pic:pic xmlns:pic="http://schemas.openxmlformats.org/drawingml/2006/picture">
+                  <pic:nvPicPr>
+                    <pic:cNvPr id="0" name="Picture 8" descr="D:\IT\Semester 6\ProIf\Screenshot\Tekan 1.2.1.png"/>
+                    <pic:cNvPicPr>
+                      <a:picLocks noChangeAspect="1" noChangeArrowheads="1"/>
+                    </pic:cNvPicPr>
+                  </pic:nvPicPr>
+                  <pic:blipFill>
+                    <a:blip r:embed="rId15" cstate="print">
+                      <a:extLst>
+                        <a:ext uri="{28A0092B-C50C-407E-A947-70E740481C1C}">
+                          <a14:useLocalDpi xmlns:a14="http://schemas.microsoft.com/office/drawing/2010/main" val="0"/>
+                        </a:ext>
+                      </a:extLst>
+                    </a:blip>
+                    <a:srcRect/>
+                    <a:stretch>
+                      <a:fillRect/>
+                    </a:stretch>
+                  </pic:blipFill>
+                  <pic:spPr bwMode="auto">
+                    <a:xfrm>
+                      <a:off x="0" y="0"/>
+                      <a:ext cx="1800000" cy="3000000"/>
+                    </a:xfrm>
+                    <a:prstGeom prst="rect">
+                      <a:avLst/>
+                    </a:prstGeom>
+                    <a:noFill/>
+                    <a:ln>
+                      <a:solidFill>
+                        <a:schemeClr val="tx1"/>
+                      </a:solidFill>
+                    </a:ln>
+                  </pic:spPr>
+                </pic:pic>
+              </a:graphicData>
+            </a:graphic>
+          </wp:inline>
+        </w:drawing>
+      </w:r>
+      <w:r>
+        <w:rPr>
+          <w:rFonts w:ascii="Times New Roman" w:hAnsi="Times New Roman"/>
+          <w:sz w:val="24"/>
+          <w:szCs w:val="24"/>
+        </w:rPr>
+        <w:tab/>
+      </w:r>
+      <w:r>
+        <w:rPr>
+          <w:rFonts w:ascii="Times New Roman" w:hAnsi="Times New Roman"/>
+          <w:sz w:val="24"/>
+          <w:szCs w:val="24"/>
+        </w:rPr>
+        <w:tab/>
+      </w:r>
+      <w:r>
+        <w:rPr>
+          <w:rFonts w:ascii="Times New Roman" w:hAnsi="Times New Roman"/>
+          <w:sz w:val="24"/>
+          <w:szCs w:val="24"/>
+        </w:rPr>
+        <w:tab/>
+      </w:r>
+      <w:r>
+        <w:rPr>
+          <w:rFonts w:ascii="Times New Roman" w:hAnsi="Times New Roman"/>
+          <w:sz w:val="24"/>
+          <w:szCs w:val="24"/>
+        </w:rPr>
+        <w:tab/>
+      </w:r>
+      <w:r>
+        <w:rPr>
+          <w:rFonts w:ascii="Times New Roman" w:hAnsi="Times New Roman"/>
+          <w:noProof/>
+          <w:sz w:val="24"/>
+          <w:szCs w:val="24"/>
+          <w:lang w:val="en-GB" w:eastAsia="en-GB"/>
+        </w:rPr>
+        <w:drawing>
+          <wp:inline distT="0" distB="0" distL="0" distR="0" wp14:anchorId="71CA0C4C" wp14:editId="6F46A4C3">
+            <wp:extent cx="1800000" cy="3000000"/>
+            <wp:effectExtent l="19050" t="19050" r="0" b="0"/>
+            <wp:docPr id="9" name="Picture 9" descr="D:\IT\Semester 6\ProIf\Screenshot\Tekan Lampiran 1.png"/>
+            <wp:cNvGraphicFramePr>
+              <a:graphicFrameLocks xmlns:a="http://schemas.openxmlformats.org/drawingml/2006/main" noChangeAspect="1"/>
+            </wp:cNvGraphicFramePr>
+            <a:graphic xmlns:a="http://schemas.openxmlformats.org/drawingml/2006/main">
+              <a:graphicData uri="http://schemas.openxmlformats.org/drawingml/2006/picture">
+                <pic:pic xmlns:pic="http://schemas.openxmlformats.org/drawingml/2006/picture">
+                  <pic:nvPicPr>
+                    <pic:cNvPr id="0" name="Picture 9" descr="D:\IT\Semester 6\ProIf\Screenshot\Tekan Lampiran 1.png"/>
+                    <pic:cNvPicPr>
+                      <a:picLocks noChangeAspect="1" noChangeArrowheads="1"/>
+                    </pic:cNvPicPr>
+                  </pic:nvPicPr>
+                  <pic:blipFill>
+                    <a:blip r:embed="rId16" cstate="print">
+                      <a:extLst>
+                        <a:ext uri="{28A0092B-C50C-407E-A947-70E740481C1C}">
+                          <a14:useLocalDpi xmlns:a14="http://schemas.microsoft.com/office/drawing/2010/main" val="0"/>
+                        </a:ext>
+                      </a:extLst>
+                    </a:blip>
+                    <a:srcRect/>
+                    <a:stretch>
+                      <a:fillRect/>
+                    </a:stretch>
+                  </pic:blipFill>
+                  <pic:spPr bwMode="auto">
+                    <a:xfrm>
+                      <a:off x="0" y="0"/>
+                      <a:ext cx="1800000" cy="3000000"/>
+                    </a:xfrm>
+                    <a:prstGeom prst="rect">
+                      <a:avLst/>
+                    </a:prstGeom>
+                    <a:noFill/>
+                    <a:ln>
+                      <a:solidFill>
+                        <a:schemeClr val="tx1"/>
+                      </a:solidFill>
+                    </a:ln>
+                  </pic:spPr>
+                </pic:pic>
+              </a:graphicData>
+            </a:graphic>
+          </wp:inline>
+        </w:drawing>
+      </w:r>
+    </w:p>
+    <w:p>
+      <w:pPr>
+        <w:spacing w:line="360" w:lineRule="auto"/>
+        <w:rPr>
+          <w:rFonts w:ascii="Times New Roman" w:hAnsi="Times New Roman"/>
+          <w:b/>
+          <w:sz w:val="24"/>
+          <w:szCs w:val="24"/>
+        </w:rPr>
+      </w:pPr>
+      <w:proofErr w:type="spellStart"/>
+      <w:proofErr w:type="gramStart"/>
+      <w:r>
+        <w:rPr>
+          <w:rFonts w:ascii="Times New Roman" w:hAnsi="Times New Roman"/>
+          <w:b/>
+          <w:sz w:val="24"/>
+          <w:szCs w:val="24"/>
+        </w:rPr>
+        <w:t>Gambar</w:t>
+      </w:r>
+      <w:proofErr w:type="spellEnd"/>
+      <w:r>
+        <w:rPr>
+          <w:rFonts w:ascii="Times New Roman" w:hAnsi="Times New Roman"/>
+          <w:b/>
+          <w:sz w:val="24"/>
+          <w:szCs w:val="24"/>
+        </w:rPr>
         <w:t xml:space="preserve"> 8.</w:t>
       </w:r>
       <w:proofErr w:type="gramEnd"/>
@@ -5584,7 +6511,7 @@
           <w:lang w:val="en-GB" w:eastAsia="en-GB"/>
         </w:rPr>
         <w:drawing>
-          <wp:inline distT="0" distB="0" distL="0" distR="0" wp14:anchorId="263C58B9" wp14:editId="74247D42">
+          <wp:inline distT="0" distB="0" distL="0" distR="0" wp14:anchorId="042BAF13" wp14:editId="1AE8247A">
             <wp:extent cx="1800000" cy="3000000"/>
             <wp:effectExtent l="0" t="0" r="0" b="0"/>
             <wp:docPr id="10" name="Picture 10" descr="D:\IT\Semester 6\ProIf\Screenshot\Tutup navigation drawer.png"/>
@@ -5601,7 +6528,7 @@
                     </pic:cNvPicPr>
                   </pic:nvPicPr>
                   <pic:blipFill>
-                    <a:blip r:embed="rId15" cstate="print">
+                    <a:blip r:embed="rId17" cstate="print">
                       <a:extLst>
                         <a:ext uri="{28A0092B-C50C-407E-A947-70E740481C1C}">
                           <a14:useLocalDpi xmlns:a14="http://schemas.microsoft.com/office/drawing/2010/main" val="0"/>
@@ -6575,8 +7502,6 @@
         </w:rPr>
         <w:t xml:space="preserve"> 3.</w:t>
       </w:r>
-      <w:bookmarkStart w:id="0" w:name="_GoBack"/>
-      <w:bookmarkEnd w:id="0"/>
     </w:p>
     <w:p>
       <w:pPr>
@@ -6597,7 +7522,7 @@
           <w:lang w:val="en-GB" w:eastAsia="en-GB"/>
         </w:rPr>
         <w:drawing>
-          <wp:inline distT="0" distB="0" distL="0" distR="0">
+          <wp:inline distT="0" distB="0" distL="0" distR="0" wp14:anchorId="56CC151D" wp14:editId="6E52ED99">
             <wp:extent cx="1800000" cy="3000000"/>
             <wp:effectExtent l="0" t="0" r="0" b="0"/>
             <wp:docPr id="12" name="Picture 12" descr="D:\IT\Semester 6\ProIf\Screenshot\Tutup aplikasi.png"/>
@@ -6614,7 +7539,7 @@
                     </pic:cNvPicPr>
                   </pic:nvPicPr>
                   <pic:blipFill>
-                    <a:blip r:embed="rId16" cstate="print">
+                    <a:blip r:embed="rId18" cstate="print">
                       <a:extLst>
                         <a:ext uri="{28A0092B-C50C-407E-A947-70E740481C1C}">
                           <a14:useLocalDpi xmlns:a14="http://schemas.microsoft.com/office/drawing/2010/main" val="0"/>
@@ -6734,9 +7659,9 @@
 <file path=word/numbering.xml><?xml version="1.0" encoding="utf-8"?>
 <w:numbering xmlns:wpc="http://schemas.microsoft.com/office/word/2010/wordprocessingCanvas" xmlns:mc="http://schemas.openxmlformats.org/markup-compatibility/2006" xmlns:o="urn:schemas-microsoft-com:office:office" xmlns:r="http://schemas.openxmlformats.org/officeDocument/2006/relationships" xmlns:m="http://schemas.openxmlformats.org/officeDocument/2006/math" xmlns:v="urn:schemas-microsoft-com:vml" xmlns:wp14="http://schemas.microsoft.com/office/word/2010/wordprocessingDrawing" xmlns:wp="http://schemas.openxmlformats.org/drawingml/2006/wordprocessingDrawing" xmlns:w10="urn:schemas-microsoft-com:office:word" xmlns:w="http://schemas.openxmlformats.org/wordprocessingml/2006/main" xmlns:w14="http://schemas.microsoft.com/office/word/2010/wordml" xmlns:wpg="http://schemas.microsoft.com/office/word/2010/wordprocessingGroup" xmlns:wpi="http://schemas.microsoft.com/office/word/2010/wordprocessingInk" xmlns:wne="http://schemas.microsoft.com/office/word/2006/wordml" xmlns:wps="http://schemas.microsoft.com/office/word/2010/wordprocessingShape" mc:Ignorable="w14 wp14">
   <w:abstractNum w:abstractNumId="0">
-    <w:nsid w:val="303E67F5"/>
+    <w:nsid w:val="2E9C45F8"/>
     <w:multiLevelType w:val="hybridMultilevel"/>
-    <w:tmpl w:val="D0B41FD6"/>
+    <w:tmpl w:val="2AF43F66"/>
     <w:lvl w:ilvl="0" w:tplc="08090001">
       <w:start w:val="1"/>
       <w:numFmt w:val="bullet"/>
@@ -6847,6 +7772,232 @@
     </w:lvl>
   </w:abstractNum>
   <w:abstractNum w:abstractNumId="1">
+    <w:nsid w:val="303E67F5"/>
+    <w:multiLevelType w:val="hybridMultilevel"/>
+    <w:tmpl w:val="D0B41FD6"/>
+    <w:lvl w:ilvl="0" w:tplc="08090001">
+      <w:start w:val="1"/>
+      <w:numFmt w:val="bullet"/>
+      <w:lvlText w:val=""/>
+      <w:lvlJc w:val="left"/>
+      <w:pPr>
+        <w:ind w:left="720" w:hanging="360"/>
+      </w:pPr>
+      <w:rPr>
+        <w:rFonts w:ascii="Symbol" w:hAnsi="Symbol" w:hint="default"/>
+      </w:rPr>
+    </w:lvl>
+    <w:lvl w:ilvl="1" w:tplc="08090003" w:tentative="1">
+      <w:start w:val="1"/>
+      <w:numFmt w:val="bullet"/>
+      <w:lvlText w:val="o"/>
+      <w:lvlJc w:val="left"/>
+      <w:pPr>
+        <w:ind w:left="1440" w:hanging="360"/>
+      </w:pPr>
+      <w:rPr>
+        <w:rFonts w:ascii="Courier New" w:hAnsi="Courier New" w:cs="Courier New" w:hint="default"/>
+      </w:rPr>
+    </w:lvl>
+    <w:lvl w:ilvl="2" w:tplc="08090005" w:tentative="1">
+      <w:start w:val="1"/>
+      <w:numFmt w:val="bullet"/>
+      <w:lvlText w:val=""/>
+      <w:lvlJc w:val="left"/>
+      <w:pPr>
+        <w:ind w:left="2160" w:hanging="360"/>
+      </w:pPr>
+      <w:rPr>
+        <w:rFonts w:ascii="Wingdings" w:hAnsi="Wingdings" w:hint="default"/>
+      </w:rPr>
+    </w:lvl>
+    <w:lvl w:ilvl="3" w:tplc="08090001" w:tentative="1">
+      <w:start w:val="1"/>
+      <w:numFmt w:val="bullet"/>
+      <w:lvlText w:val=""/>
+      <w:lvlJc w:val="left"/>
+      <w:pPr>
+        <w:ind w:left="2880" w:hanging="360"/>
+      </w:pPr>
+      <w:rPr>
+        <w:rFonts w:ascii="Symbol" w:hAnsi="Symbol" w:hint="default"/>
+      </w:rPr>
+    </w:lvl>
+    <w:lvl w:ilvl="4" w:tplc="08090003" w:tentative="1">
+      <w:start w:val="1"/>
+      <w:numFmt w:val="bullet"/>
+      <w:lvlText w:val="o"/>
+      <w:lvlJc w:val="left"/>
+      <w:pPr>
+        <w:ind w:left="3600" w:hanging="360"/>
+      </w:pPr>
+      <w:rPr>
+        <w:rFonts w:ascii="Courier New" w:hAnsi="Courier New" w:cs="Courier New" w:hint="default"/>
+      </w:rPr>
+    </w:lvl>
+    <w:lvl w:ilvl="5" w:tplc="08090005" w:tentative="1">
+      <w:start w:val="1"/>
+      <w:numFmt w:val="bullet"/>
+      <w:lvlText w:val=""/>
+      <w:lvlJc w:val="left"/>
+      <w:pPr>
+        <w:ind w:left="4320" w:hanging="360"/>
+      </w:pPr>
+      <w:rPr>
+        <w:rFonts w:ascii="Wingdings" w:hAnsi="Wingdings" w:hint="default"/>
+      </w:rPr>
+    </w:lvl>
+    <w:lvl w:ilvl="6" w:tplc="08090001" w:tentative="1">
+      <w:start w:val="1"/>
+      <w:numFmt w:val="bullet"/>
+      <w:lvlText w:val=""/>
+      <w:lvlJc w:val="left"/>
+      <w:pPr>
+        <w:ind w:left="5040" w:hanging="360"/>
+      </w:pPr>
+      <w:rPr>
+        <w:rFonts w:ascii="Symbol" w:hAnsi="Symbol" w:hint="default"/>
+      </w:rPr>
+    </w:lvl>
+    <w:lvl w:ilvl="7" w:tplc="08090003" w:tentative="1">
+      <w:start w:val="1"/>
+      <w:numFmt w:val="bullet"/>
+      <w:lvlText w:val="o"/>
+      <w:lvlJc w:val="left"/>
+      <w:pPr>
+        <w:ind w:left="5760" w:hanging="360"/>
+      </w:pPr>
+      <w:rPr>
+        <w:rFonts w:ascii="Courier New" w:hAnsi="Courier New" w:cs="Courier New" w:hint="default"/>
+      </w:rPr>
+    </w:lvl>
+    <w:lvl w:ilvl="8" w:tplc="08090005" w:tentative="1">
+      <w:start w:val="1"/>
+      <w:numFmt w:val="bullet"/>
+      <w:lvlText w:val=""/>
+      <w:lvlJc w:val="left"/>
+      <w:pPr>
+        <w:ind w:left="6480" w:hanging="360"/>
+      </w:pPr>
+      <w:rPr>
+        <w:rFonts w:ascii="Wingdings" w:hAnsi="Wingdings" w:hint="default"/>
+      </w:rPr>
+    </w:lvl>
+  </w:abstractNum>
+  <w:abstractNum w:abstractNumId="2">
+    <w:nsid w:val="5BC846A3"/>
+    <w:multiLevelType w:val="hybridMultilevel"/>
+    <w:tmpl w:val="3542831C"/>
+    <w:lvl w:ilvl="0" w:tplc="08090001">
+      <w:start w:val="1"/>
+      <w:numFmt w:val="bullet"/>
+      <w:lvlText w:val=""/>
+      <w:lvlJc w:val="left"/>
+      <w:pPr>
+        <w:ind w:left="720" w:hanging="360"/>
+      </w:pPr>
+      <w:rPr>
+        <w:rFonts w:ascii="Symbol" w:hAnsi="Symbol" w:hint="default"/>
+      </w:rPr>
+    </w:lvl>
+    <w:lvl w:ilvl="1" w:tplc="08090003" w:tentative="1">
+      <w:start w:val="1"/>
+      <w:numFmt w:val="bullet"/>
+      <w:lvlText w:val="o"/>
+      <w:lvlJc w:val="left"/>
+      <w:pPr>
+        <w:ind w:left="1440" w:hanging="360"/>
+      </w:pPr>
+      <w:rPr>
+        <w:rFonts w:ascii="Courier New" w:hAnsi="Courier New" w:cs="Courier New" w:hint="default"/>
+      </w:rPr>
+    </w:lvl>
+    <w:lvl w:ilvl="2" w:tplc="08090005" w:tentative="1">
+      <w:start w:val="1"/>
+      <w:numFmt w:val="bullet"/>
+      <w:lvlText w:val=""/>
+      <w:lvlJc w:val="left"/>
+      <w:pPr>
+        <w:ind w:left="2160" w:hanging="360"/>
+      </w:pPr>
+      <w:rPr>
+        <w:rFonts w:ascii="Wingdings" w:hAnsi="Wingdings" w:hint="default"/>
+      </w:rPr>
+    </w:lvl>
+    <w:lvl w:ilvl="3" w:tplc="08090001" w:tentative="1">
+      <w:start w:val="1"/>
+      <w:numFmt w:val="bullet"/>
+      <w:lvlText w:val=""/>
+      <w:lvlJc w:val="left"/>
+      <w:pPr>
+        <w:ind w:left="2880" w:hanging="360"/>
+      </w:pPr>
+      <w:rPr>
+        <w:rFonts w:ascii="Symbol" w:hAnsi="Symbol" w:hint="default"/>
+      </w:rPr>
+    </w:lvl>
+    <w:lvl w:ilvl="4" w:tplc="08090003" w:tentative="1">
+      <w:start w:val="1"/>
+      <w:numFmt w:val="bullet"/>
+      <w:lvlText w:val="o"/>
+      <w:lvlJc w:val="left"/>
+      <w:pPr>
+        <w:ind w:left="3600" w:hanging="360"/>
+      </w:pPr>
+      <w:rPr>
+        <w:rFonts w:ascii="Courier New" w:hAnsi="Courier New" w:cs="Courier New" w:hint="default"/>
+      </w:rPr>
+    </w:lvl>
+    <w:lvl w:ilvl="5" w:tplc="08090005" w:tentative="1">
+      <w:start w:val="1"/>
+      <w:numFmt w:val="bullet"/>
+      <w:lvlText w:val=""/>
+      <w:lvlJc w:val="left"/>
+      <w:pPr>
+        <w:ind w:left="4320" w:hanging="360"/>
+      </w:pPr>
+      <w:rPr>
+        <w:rFonts w:ascii="Wingdings" w:hAnsi="Wingdings" w:hint="default"/>
+      </w:rPr>
+    </w:lvl>
+    <w:lvl w:ilvl="6" w:tplc="08090001" w:tentative="1">
+      <w:start w:val="1"/>
+      <w:numFmt w:val="bullet"/>
+      <w:lvlText w:val=""/>
+      <w:lvlJc w:val="left"/>
+      <w:pPr>
+        <w:ind w:left="5040" w:hanging="360"/>
+      </w:pPr>
+      <w:rPr>
+        <w:rFonts w:ascii="Symbol" w:hAnsi="Symbol" w:hint="default"/>
+      </w:rPr>
+    </w:lvl>
+    <w:lvl w:ilvl="7" w:tplc="08090003" w:tentative="1">
+      <w:start w:val="1"/>
+      <w:numFmt w:val="bullet"/>
+      <w:lvlText w:val="o"/>
+      <w:lvlJc w:val="left"/>
+      <w:pPr>
+        <w:ind w:left="5760" w:hanging="360"/>
+      </w:pPr>
+      <w:rPr>
+        <w:rFonts w:ascii="Courier New" w:hAnsi="Courier New" w:cs="Courier New" w:hint="default"/>
+      </w:rPr>
+    </w:lvl>
+    <w:lvl w:ilvl="8" w:tplc="08090005" w:tentative="1">
+      <w:start w:val="1"/>
+      <w:numFmt w:val="bullet"/>
+      <w:lvlText w:val=""/>
+      <w:lvlJc w:val="left"/>
+      <w:pPr>
+        <w:ind w:left="6480" w:hanging="360"/>
+      </w:pPr>
+      <w:rPr>
+        <w:rFonts w:ascii="Wingdings" w:hAnsi="Wingdings" w:hint="default"/>
+      </w:rPr>
+    </w:lvl>
+  </w:abstractNum>
+  <w:abstractNum w:abstractNumId="3">
     <w:nsid w:val="5F0D49BE"/>
     <w:multiLevelType w:val="hybridMultilevel"/>
     <w:tmpl w:val="5F8E3E1C"/>
@@ -6932,7 +8083,7 @@
       </w:pPr>
     </w:lvl>
   </w:abstractNum>
-  <w:abstractNum w:abstractNumId="2">
+  <w:abstractNum w:abstractNumId="4">
     <w:nsid w:val="739864E6"/>
     <w:multiLevelType w:val="multilevel"/>
     <w:tmpl w:val="29FC0B52"/>
@@ -7054,7 +8205,7 @@
       </w:pPr>
     </w:lvl>
   </w:abstractNum>
-  <w:abstractNum w:abstractNumId="3">
+  <w:abstractNum w:abstractNumId="5">
     <w:nsid w:val="7C7D16EE"/>
     <w:multiLevelType w:val="multilevel"/>
     <w:tmpl w:val="B1DCC44A"/>
@@ -7168,16 +8319,22 @@
     </w:lvl>
   </w:abstractNum>
   <w:num w:numId="1">
+    <w:abstractNumId w:val="5"/>
+  </w:num>
+  <w:num w:numId="2">
+    <w:abstractNumId w:val="4"/>
+  </w:num>
+  <w:num w:numId="3">
     <w:abstractNumId w:val="3"/>
   </w:num>
-  <w:num w:numId="2">
-    <w:abstractNumId w:val="2"/>
-  </w:num>
-  <w:num w:numId="3">
+  <w:num w:numId="4">
     <w:abstractNumId w:val="1"/>
   </w:num>
-  <w:num w:numId="4">
+  <w:num w:numId="5">
     <w:abstractNumId w:val="0"/>
+  </w:num>
+  <w:num w:numId="6">
+    <w:abstractNumId w:val="2"/>
   </w:num>
 </w:numbering>
 </file>
@@ -7921,7 +9078,7 @@
   <a:extraClrSchemeLst/>
   <a:extLst>
     <a:ext uri="{05A4C25C-085E-4340-85A3-A5531E510DB2}">
-      <thm15:themeFamily xmlns:thm15="http://schemas.microsoft.com/office/thememl/2012/main" xmlns="" name="Office Theme" id="{62F939B6-93AF-4DB8-9C6B-D6C7DFDC589F}" vid="{4A3C46E8-61CC-4603-A589-7422A47A8E4A}"/>
+      <thm15:themeFamily xmlns="" xmlns:thm15="http://schemas.microsoft.com/office/thememl/2012/main" name="Office Theme" id="{62F939B6-93AF-4DB8-9C6B-D6C7DFDC589F}" vid="{4A3C46E8-61CC-4603-A589-7422A47A8E4A}"/>
     </a:ext>
   </a:extLst>
 </a:theme>

--- a/dokumentasi/Pembuatan HTML dan cara.docx
+++ b/dokumentasi/Pembuatan HTML dan cara.docx
@@ -1,6 +1,6 @@
 
 <file path=word/document.xml><?xml version="1.0" encoding="utf-8"?>
-<w:document xmlns:wpc="http://schemas.microsoft.com/office/word/2010/wordprocessingCanvas" xmlns:mc="http://schemas.openxmlformats.org/markup-compatibility/2006" xmlns:o="urn:schemas-microsoft-com:office:office" xmlns:r="http://schemas.openxmlformats.org/officeDocument/2006/relationships" xmlns:m="http://schemas.openxmlformats.org/officeDocument/2006/math" xmlns:v="urn:schemas-microsoft-com:vml" xmlns:wp14="http://schemas.microsoft.com/office/word/2010/wordprocessingDrawing" xmlns:wp="http://schemas.openxmlformats.org/drawingml/2006/wordprocessingDrawing" xmlns:w10="urn:schemas-microsoft-com:office:word" xmlns:w="http://schemas.openxmlformats.org/wordprocessingml/2006/main" xmlns:w14="http://schemas.microsoft.com/office/word/2010/wordml" xmlns:wpg="http://schemas.microsoft.com/office/word/2010/wordprocessingGroup" xmlns:wpi="http://schemas.microsoft.com/office/word/2010/wordprocessingInk" xmlns:wne="http://schemas.microsoft.com/office/word/2006/wordml" xmlns:wps="http://schemas.microsoft.com/office/word/2010/wordprocessingShape" mc:Ignorable="w14 wp14">
+<w:document xmlns:wpc="http://schemas.microsoft.com/office/word/2010/wordprocessingCanvas" xmlns:mc="http://schemas.openxmlformats.org/markup-compatibility/2006" xmlns:o="urn:schemas-microsoft-com:office:office" xmlns:r="http://schemas.openxmlformats.org/officeDocument/2006/relationships" xmlns:m="http://schemas.openxmlformats.org/officeDocument/2006/math" xmlns:v="urn:schemas-microsoft-com:vml" xmlns:wp14="http://schemas.microsoft.com/office/word/2010/wordprocessingDrawing" xmlns:wp="http://schemas.openxmlformats.org/drawingml/2006/wordprocessingDrawing" xmlns:w10="urn:schemas-microsoft-com:office:word" xmlns:w="http://schemas.openxmlformats.org/wordprocessingml/2006/main" xmlns:w14="http://schemas.microsoft.com/office/word/2010/wordml" xmlns:w15="http://schemas.microsoft.com/office/word/2012/wordml" xmlns:wpg="http://schemas.microsoft.com/office/word/2010/wordprocessingGroup" xmlns:wpi="http://schemas.microsoft.com/office/word/2010/wordprocessingInk" xmlns:wne="http://schemas.microsoft.com/office/word/2006/wordml" xmlns:wps="http://schemas.microsoft.com/office/word/2010/wordprocessingShape" mc:Ignorable="w14 w15 wp14">
   <w:body>
     <w:p>
       <w:pPr>
@@ -259,7 +259,6 @@
           <w:noProof/>
           <w:sz w:val="24"/>
           <w:szCs w:val="24"/>
-          <w:lang w:val="en-GB" w:eastAsia="en-GB"/>
         </w:rPr>
         <w:drawing>
           <wp:inline distT="0" distB="0" distL="0" distR="0" wp14:anchorId="405653BF" wp14:editId="4AD78C25">
@@ -277,7 +276,7 @@
                     <pic:cNvPicPr/>
                   </pic:nvPicPr>
                   <pic:blipFill>
-                    <a:blip r:embed="rId6">
+                    <a:blip r:embed="rId5">
                       <a:extLst>
                         <a:ext uri="{28A0092B-C50C-407E-A947-70E740481C1C}">
                           <a14:useLocalDpi xmlns:a14="http://schemas.microsoft.com/office/drawing/2010/main" val="0"/>
@@ -1254,7 +1253,6 @@
           <w:noProof/>
           <w:sz w:val="24"/>
           <w:szCs w:val="24"/>
-          <w:lang w:val="en-GB" w:eastAsia="en-GB"/>
         </w:rPr>
         <w:lastRenderedPageBreak/>
         <w:drawing>
@@ -1273,7 +1271,7 @@
                     <pic:cNvPicPr/>
                   </pic:nvPicPr>
                   <pic:blipFill>
-                    <a:blip r:embed="rId7">
+                    <a:blip r:embed="rId6">
                       <a:extLst>
                         <a:ext uri="{28A0092B-C50C-407E-A947-70E740481C1C}">
                           <a14:useLocalDpi xmlns:a14="http://schemas.microsoft.com/office/drawing/2010/main" val="0"/>
@@ -1720,8 +1718,6 @@
         </w:rPr>
         <w:t>.</w:t>
       </w:r>
-      <w:bookmarkStart w:id="0" w:name="_GoBack"/>
-      <w:bookmarkEnd w:id="0"/>
     </w:p>
     <w:p>
       <w:pPr>
@@ -1781,6 +1777,67 @@
     </w:p>
     <w:p>
       <w:pPr>
+        <w:spacing w:line="360" w:lineRule="auto"/>
+        <w:rPr>
+          <w:rFonts w:ascii="Times New Roman" w:hAnsi="Times New Roman"/>
+          <w:b/>
+          <w:sz w:val="24"/>
+          <w:szCs w:val="24"/>
+        </w:rPr>
+      </w:pPr>
+      <w:r>
+        <w:rPr>
+          <w:rFonts w:ascii="Times New Roman" w:hAnsi="Times New Roman"/>
+          <w:b/>
+          <w:noProof/>
+          <w:sz w:val="24"/>
+          <w:szCs w:val="24"/>
+        </w:rPr>
+        <w:drawing>
+          <wp:inline distT="0" distB="0" distL="0" distR="0">
+            <wp:extent cx="5943600" cy="3356610"/>
+            <wp:effectExtent l="0" t="0" r="0" b="0"/>
+            <wp:docPr id="11" name="Picture 11"/>
+            <wp:cNvGraphicFramePr>
+              <a:graphicFrameLocks xmlns:a="http://schemas.openxmlformats.org/drawingml/2006/main" noChangeAspect="1"/>
+            </wp:cNvGraphicFramePr>
+            <a:graphic xmlns:a="http://schemas.openxmlformats.org/drawingml/2006/main">
+              <a:graphicData uri="http://schemas.openxmlformats.org/drawingml/2006/picture">
+                <pic:pic xmlns:pic="http://schemas.openxmlformats.org/drawingml/2006/picture">
+                  <pic:nvPicPr>
+                    <pic:cNvPr id="11" name="eJuklakUseCase.png"/>
+                    <pic:cNvPicPr/>
+                  </pic:nvPicPr>
+                  <pic:blipFill>
+                    <a:blip r:embed="rId7">
+                      <a:extLst>
+                        <a:ext uri="{28A0092B-C50C-407E-A947-70E740481C1C}">
+                          <a14:useLocalDpi xmlns:a14="http://schemas.microsoft.com/office/drawing/2010/main" val="0"/>
+                        </a:ext>
+                      </a:extLst>
+                    </a:blip>
+                    <a:stretch>
+                      <a:fillRect/>
+                    </a:stretch>
+                  </pic:blipFill>
+                  <pic:spPr>
+                    <a:xfrm>
+                      <a:off x="0" y="0"/>
+                      <a:ext cx="5943600" cy="3356610"/>
+                    </a:xfrm>
+                    <a:prstGeom prst="rect">
+                      <a:avLst/>
+                    </a:prstGeom>
+                  </pic:spPr>
+                </pic:pic>
+              </a:graphicData>
+            </a:graphic>
+          </wp:inline>
+        </w:drawing>
+      </w:r>
+    </w:p>
+    <w:p>
+      <w:pPr>
         <w:pStyle w:val="ListParagraph"/>
         <w:numPr>
           <w:ilvl w:val="0"/>
@@ -1801,11 +1858,161 @@
           <w:sz w:val="24"/>
           <w:szCs w:val="24"/>
         </w:rPr>
+        <w:lastRenderedPageBreak/>
         <w:t>Class Diagram</w:t>
       </w:r>
     </w:p>
     <w:p>
       <w:pPr>
+        <w:spacing w:line="360" w:lineRule="auto"/>
+        <w:rPr>
+          <w:rFonts w:ascii="Times New Roman" w:hAnsi="Times New Roman"/>
+          <w:b/>
+          <w:sz w:val="24"/>
+          <w:szCs w:val="24"/>
+        </w:rPr>
+      </w:pPr>
+      <w:r>
+        <w:rPr>
+          <w:rFonts w:ascii="Times New Roman" w:hAnsi="Times New Roman"/>
+          <w:b/>
+          <w:noProof/>
+          <w:sz w:val="24"/>
+          <w:szCs w:val="24"/>
+        </w:rPr>
+        <w:lastRenderedPageBreak/>
+        <w:drawing>
+          <wp:inline distT="0" distB="0" distL="0" distR="0">
+            <wp:extent cx="5727065" cy="8229600"/>
+            <wp:effectExtent l="0" t="0" r="0" b="0"/>
+            <wp:docPr id="13" name="Picture 13"/>
+            <wp:cNvGraphicFramePr>
+              <a:graphicFrameLocks xmlns:a="http://schemas.openxmlformats.org/drawingml/2006/main" noChangeAspect="1"/>
+            </wp:cNvGraphicFramePr>
+            <a:graphic xmlns:a="http://schemas.openxmlformats.org/drawingml/2006/main">
+              <a:graphicData uri="http://schemas.openxmlformats.org/drawingml/2006/picture">
+                <pic:pic xmlns:pic="http://schemas.openxmlformats.org/drawingml/2006/picture">
+                  <pic:nvPicPr>
+                    <pic:cNvPr id="13" name="class diagram v2.jpg"/>
+                    <pic:cNvPicPr/>
+                  </pic:nvPicPr>
+                  <pic:blipFill>
+                    <a:blip r:embed="rId8">
+                      <a:extLst>
+                        <a:ext uri="{28A0092B-C50C-407E-A947-70E740481C1C}">
+                          <a14:useLocalDpi xmlns:a14="http://schemas.microsoft.com/office/drawing/2010/main" val="0"/>
+                        </a:ext>
+                      </a:extLst>
+                    </a:blip>
+                    <a:stretch>
+                      <a:fillRect/>
+                    </a:stretch>
+                  </pic:blipFill>
+                  <pic:spPr>
+                    <a:xfrm>
+                      <a:off x="0" y="0"/>
+                      <a:ext cx="5727065" cy="8229600"/>
+                    </a:xfrm>
+                    <a:prstGeom prst="rect">
+                      <a:avLst/>
+                    </a:prstGeom>
+                  </pic:spPr>
+                </pic:pic>
+              </a:graphicData>
+            </a:graphic>
+          </wp:inline>
+        </w:drawing>
+      </w:r>
+    </w:p>
+    <w:p>
+      <w:pPr>
+        <w:pStyle w:val="ListParagraph"/>
+        <w:numPr>
+          <w:ilvl w:val="0"/>
+          <w:numId w:val="4"/>
+        </w:numPr>
+        <w:spacing w:line="360" w:lineRule="auto"/>
+        <w:rPr>
+          <w:rFonts w:ascii="Times New Roman" w:hAnsi="Times New Roman"/>
+          <w:b/>
+          <w:sz w:val="24"/>
+          <w:szCs w:val="24"/>
+        </w:rPr>
+      </w:pPr>
+      <w:r>
+        <w:rPr>
+          <w:rFonts w:ascii="Times New Roman" w:hAnsi="Times New Roman"/>
+          <w:b/>
+          <w:sz w:val="24"/>
+          <w:szCs w:val="24"/>
+        </w:rPr>
+        <w:lastRenderedPageBreak/>
+        <w:t>Sequence Diagram</w:t>
+      </w:r>
+    </w:p>
+    <w:p>
+      <w:pPr>
+        <w:spacing w:line="360" w:lineRule="auto"/>
+        <w:rPr>
+          <w:rFonts w:ascii="Times New Roman" w:hAnsi="Times New Roman"/>
+          <w:b/>
+          <w:sz w:val="24"/>
+          <w:szCs w:val="24"/>
+        </w:rPr>
+      </w:pPr>
+      <w:r>
+        <w:rPr>
+          <w:rFonts w:ascii="Times New Roman" w:hAnsi="Times New Roman"/>
+          <w:b/>
+          <w:noProof/>
+          <w:sz w:val="24"/>
+          <w:szCs w:val="24"/>
+        </w:rPr>
+        <w:drawing>
+          <wp:inline distT="0" distB="0" distL="0" distR="0">
+            <wp:extent cx="6657975" cy="3667577"/>
+            <wp:effectExtent l="0" t="0" r="0" b="0"/>
+            <wp:docPr id="16" name="Picture 16"/>
+            <wp:cNvGraphicFramePr>
+              <a:graphicFrameLocks xmlns:a="http://schemas.openxmlformats.org/drawingml/2006/main" noChangeAspect="1"/>
+            </wp:cNvGraphicFramePr>
+            <a:graphic xmlns:a="http://schemas.openxmlformats.org/drawingml/2006/main">
+              <a:graphicData uri="http://schemas.openxmlformats.org/drawingml/2006/picture">
+                <pic:pic xmlns:pic="http://schemas.openxmlformats.org/drawingml/2006/picture">
+                  <pic:nvPicPr>
+                    <pic:cNvPr id="16" name="eJuklakSeqDiagram.png"/>
+                    <pic:cNvPicPr/>
+                  </pic:nvPicPr>
+                  <pic:blipFill>
+                    <a:blip r:embed="rId9" cstate="print">
+                      <a:extLst>
+                        <a:ext uri="{28A0092B-C50C-407E-A947-70E740481C1C}">
+                          <a14:useLocalDpi xmlns:a14="http://schemas.microsoft.com/office/drawing/2010/main" val="0"/>
+                        </a:ext>
+                      </a:extLst>
+                    </a:blip>
+                    <a:stretch>
+                      <a:fillRect/>
+                    </a:stretch>
+                  </pic:blipFill>
+                  <pic:spPr>
+                    <a:xfrm>
+                      <a:off x="0" y="0"/>
+                      <a:ext cx="6659366" cy="3668343"/>
+                    </a:xfrm>
+                    <a:prstGeom prst="rect">
+                      <a:avLst/>
+                    </a:prstGeom>
+                  </pic:spPr>
+                </pic:pic>
+              </a:graphicData>
+            </a:graphic>
+          </wp:inline>
+        </w:drawing>
+      </w:r>
+    </w:p>
+    <w:p>
+      <w:pPr>
         <w:suppressAutoHyphens w:val="0"/>
         <w:spacing w:after="0"/>
         <w:rPr>
@@ -1844,7 +2051,18 @@
           <w:szCs w:val="24"/>
         </w:rPr>
         <w:lastRenderedPageBreak/>
-        <w:t>Penggunaan</w:t>
+        <w:t>Penggunaa</w:t>
+      </w:r>
+      <w:bookmarkStart w:id="0" w:name="_GoBack"/>
+      <w:bookmarkEnd w:id="0"/>
+      <w:r>
+        <w:rPr>
+          <w:rFonts w:ascii="Times New Roman" w:hAnsi="Times New Roman"/>
+          <w:b/>
+          <w:sz w:val="24"/>
+          <w:szCs w:val="24"/>
+        </w:rPr>
+        <w:t>n</w:t>
       </w:r>
       <w:proofErr w:type="spellEnd"/>
       <w:r>
@@ -2163,7 +2381,6 @@
           <w:noProof/>
           <w:sz w:val="24"/>
           <w:szCs w:val="24"/>
-          <w:lang w:val="en-GB" w:eastAsia="en-GB"/>
         </w:rPr>
         <w:drawing>
           <wp:inline distT="0" distB="0" distL="0" distR="0" wp14:anchorId="19ACF4AD" wp14:editId="1B3357BB">
@@ -2183,7 +2400,7 @@
                     </pic:cNvPicPr>
                   </pic:nvPicPr>
                   <pic:blipFill>
-                    <a:blip r:embed="rId8">
+                    <a:blip r:embed="rId10">
                       <a:extLst>
                         <a:ext uri="{28A0092B-C50C-407E-A947-70E740481C1C}">
                           <a14:useLocalDpi xmlns:a14="http://schemas.microsoft.com/office/drawing/2010/main" val="0"/>
@@ -2230,7 +2447,6 @@
         </w:rPr>
       </w:pPr>
       <w:proofErr w:type="spellStart"/>
-      <w:proofErr w:type="gramStart"/>
       <w:r>
         <w:rPr>
           <w:rFonts w:ascii="Times New Roman" w:hAnsi="Times New Roman"/>
@@ -2248,17 +2464,7 @@
           <w:sz w:val="24"/>
           <w:szCs w:val="24"/>
         </w:rPr>
-        <w:t xml:space="preserve"> 1.</w:t>
-      </w:r>
-      <w:proofErr w:type="gramEnd"/>
-      <w:r>
-        <w:rPr>
-          <w:rFonts w:ascii="Times New Roman" w:hAnsi="Times New Roman"/>
-          <w:b/>
-          <w:sz w:val="24"/>
-          <w:szCs w:val="24"/>
-        </w:rPr>
-        <w:t xml:space="preserve"> Logo </w:t>
+        <w:t xml:space="preserve"> 1. Logo </w:t>
       </w:r>
       <w:proofErr w:type="spellStart"/>
       <w:r>
@@ -2465,7 +2671,6 @@
           <w:noProof/>
           <w:sz w:val="24"/>
           <w:szCs w:val="24"/>
-          <w:lang w:val="en-GB" w:eastAsia="en-GB"/>
         </w:rPr>
         <w:drawing>
           <wp:inline distT="0" distB="0" distL="0" distR="0" wp14:anchorId="1BB97455" wp14:editId="34B09AB9">
@@ -2480,451 +2685,6 @@
                 <pic:pic xmlns:pic="http://schemas.openxmlformats.org/drawingml/2006/picture">
                   <pic:nvPicPr>
                     <pic:cNvPr id="0" name="Picture 2" descr="D:\IT\Semester 6\ProIf\Screenshot\Tampilan awal.png"/>
-                    <pic:cNvPicPr>
-                      <a:picLocks noChangeAspect="1" noChangeArrowheads="1"/>
-                    </pic:cNvPicPr>
-                  </pic:nvPicPr>
-                  <pic:blipFill>
-                    <a:blip r:embed="rId9" cstate="print">
-                      <a:extLst>
-                        <a:ext uri="{28A0092B-C50C-407E-A947-70E740481C1C}">
-                          <a14:useLocalDpi xmlns:a14="http://schemas.microsoft.com/office/drawing/2010/main" val="0"/>
-                        </a:ext>
-                      </a:extLst>
-                    </a:blip>
-                    <a:srcRect/>
-                    <a:stretch>
-                      <a:fillRect/>
-                    </a:stretch>
-                  </pic:blipFill>
-                  <pic:spPr bwMode="auto">
-                    <a:xfrm>
-                      <a:off x="0" y="0"/>
-                      <a:ext cx="1800000" cy="3000000"/>
-                    </a:xfrm>
-                    <a:prstGeom prst="rect">
-                      <a:avLst/>
-                    </a:prstGeom>
-                    <a:noFill/>
-                    <a:ln>
-                      <a:solidFill>
-                        <a:schemeClr val="tx1"/>
-                      </a:solidFill>
-                    </a:ln>
-                  </pic:spPr>
-                </pic:pic>
-              </a:graphicData>
-            </a:graphic>
-          </wp:inline>
-        </w:drawing>
-      </w:r>
-    </w:p>
-    <w:p>
-      <w:pPr>
-        <w:spacing w:line="360" w:lineRule="auto"/>
-        <w:jc w:val="center"/>
-        <w:rPr>
-          <w:rFonts w:ascii="Times New Roman" w:hAnsi="Times New Roman"/>
-          <w:b/>
-          <w:sz w:val="24"/>
-          <w:szCs w:val="24"/>
-        </w:rPr>
-      </w:pPr>
-      <w:proofErr w:type="spellStart"/>
-      <w:proofErr w:type="gramStart"/>
-      <w:r>
-        <w:rPr>
-          <w:rFonts w:ascii="Times New Roman" w:hAnsi="Times New Roman"/>
-          <w:b/>
-          <w:sz w:val="24"/>
-          <w:szCs w:val="24"/>
-        </w:rPr>
-        <w:t>Gambar</w:t>
-      </w:r>
-      <w:proofErr w:type="spellEnd"/>
-      <w:r>
-        <w:rPr>
-          <w:rFonts w:ascii="Times New Roman" w:hAnsi="Times New Roman"/>
-          <w:b/>
-          <w:sz w:val="24"/>
-          <w:szCs w:val="24"/>
-        </w:rPr>
-        <w:t xml:space="preserve"> 2.</w:t>
-      </w:r>
-      <w:proofErr w:type="gramEnd"/>
-      <w:r>
-        <w:rPr>
-          <w:rFonts w:ascii="Times New Roman" w:hAnsi="Times New Roman"/>
-          <w:b/>
-          <w:sz w:val="24"/>
-          <w:szCs w:val="24"/>
-        </w:rPr>
-        <w:t xml:space="preserve"> </w:t>
-      </w:r>
-      <w:proofErr w:type="spellStart"/>
-      <w:r>
-        <w:rPr>
-          <w:rFonts w:ascii="Times New Roman" w:hAnsi="Times New Roman"/>
-          <w:b/>
-          <w:sz w:val="24"/>
-          <w:szCs w:val="24"/>
-        </w:rPr>
-        <w:t>Tampilan</w:t>
-      </w:r>
-      <w:proofErr w:type="spellEnd"/>
-      <w:r>
-        <w:rPr>
-          <w:rFonts w:ascii="Times New Roman" w:hAnsi="Times New Roman"/>
-          <w:b/>
-          <w:sz w:val="24"/>
-          <w:szCs w:val="24"/>
-        </w:rPr>
-        <w:t xml:space="preserve"> </w:t>
-      </w:r>
-      <w:proofErr w:type="spellStart"/>
-      <w:r>
-        <w:rPr>
-          <w:rFonts w:ascii="Times New Roman" w:hAnsi="Times New Roman"/>
-          <w:b/>
-          <w:sz w:val="24"/>
-          <w:szCs w:val="24"/>
-        </w:rPr>
-        <w:t>Awal</w:t>
-      </w:r>
-      <w:proofErr w:type="spellEnd"/>
-    </w:p>
-    <w:p>
-      <w:pPr>
-        <w:spacing w:line="360" w:lineRule="auto"/>
-        <w:jc w:val="center"/>
-        <w:rPr>
-          <w:rFonts w:ascii="Times New Roman" w:hAnsi="Times New Roman"/>
-          <w:b/>
-          <w:sz w:val="24"/>
-          <w:szCs w:val="24"/>
-        </w:rPr>
-      </w:pPr>
-    </w:p>
-    <w:p>
-      <w:pPr>
-        <w:pStyle w:val="ListParagraph"/>
-        <w:numPr>
-          <w:ilvl w:val="0"/>
-          <w:numId w:val="3"/>
-        </w:numPr>
-        <w:spacing w:line="360" w:lineRule="auto"/>
-        <w:rPr>
-          <w:rFonts w:ascii="Times New Roman" w:hAnsi="Times New Roman"/>
-          <w:sz w:val="24"/>
-          <w:szCs w:val="24"/>
-        </w:rPr>
-      </w:pPr>
-      <w:r>
-        <w:rPr>
-          <w:rFonts w:ascii="Times New Roman" w:hAnsi="Times New Roman"/>
-          <w:sz w:val="24"/>
-          <w:szCs w:val="24"/>
-        </w:rPr>
-        <w:lastRenderedPageBreak/>
-        <w:t xml:space="preserve">Kita </w:t>
-      </w:r>
-      <w:proofErr w:type="spellStart"/>
-      <w:r>
-        <w:rPr>
-          <w:rFonts w:ascii="Times New Roman" w:hAnsi="Times New Roman"/>
-          <w:sz w:val="24"/>
-          <w:szCs w:val="24"/>
-        </w:rPr>
-        <w:t>dapat</w:t>
-      </w:r>
-      <w:proofErr w:type="spellEnd"/>
-      <w:r>
-        <w:rPr>
-          <w:rFonts w:ascii="Times New Roman" w:hAnsi="Times New Roman"/>
-          <w:sz w:val="24"/>
-          <w:szCs w:val="24"/>
-        </w:rPr>
-        <w:t xml:space="preserve"> </w:t>
-      </w:r>
-      <w:proofErr w:type="spellStart"/>
-      <w:r>
-        <w:rPr>
-          <w:rFonts w:ascii="Times New Roman" w:hAnsi="Times New Roman"/>
-          <w:sz w:val="24"/>
-          <w:szCs w:val="24"/>
-        </w:rPr>
-        <w:t>melakukan</w:t>
-      </w:r>
-      <w:proofErr w:type="spellEnd"/>
-      <w:r>
-        <w:rPr>
-          <w:rFonts w:ascii="Times New Roman" w:hAnsi="Times New Roman"/>
-          <w:sz w:val="24"/>
-          <w:szCs w:val="24"/>
-        </w:rPr>
-        <w:t xml:space="preserve"> </w:t>
-      </w:r>
-      <w:r>
-        <w:rPr>
-          <w:rFonts w:ascii="Times New Roman" w:hAnsi="Times New Roman"/>
-          <w:i/>
-          <w:sz w:val="24"/>
-          <w:szCs w:val="24"/>
-        </w:rPr>
-        <w:t>scroll up</w:t>
-      </w:r>
-      <w:r>
-        <w:rPr>
-          <w:rFonts w:ascii="Times New Roman" w:hAnsi="Times New Roman"/>
-          <w:sz w:val="24"/>
-          <w:szCs w:val="24"/>
-        </w:rPr>
-        <w:t xml:space="preserve">, </w:t>
-      </w:r>
-      <w:r>
-        <w:rPr>
-          <w:rFonts w:ascii="Times New Roman" w:hAnsi="Times New Roman"/>
-          <w:i/>
-          <w:sz w:val="24"/>
-          <w:szCs w:val="24"/>
-        </w:rPr>
-        <w:t>scroll down</w:t>
-      </w:r>
-      <w:r>
-        <w:rPr>
-          <w:rFonts w:ascii="Times New Roman" w:hAnsi="Times New Roman"/>
-          <w:sz w:val="24"/>
-          <w:szCs w:val="24"/>
-        </w:rPr>
-        <w:t xml:space="preserve"> (</w:t>
-      </w:r>
-      <w:proofErr w:type="spellStart"/>
-      <w:r>
-        <w:rPr>
-          <w:rFonts w:ascii="Times New Roman" w:hAnsi="Times New Roman"/>
-          <w:sz w:val="24"/>
-          <w:szCs w:val="24"/>
-        </w:rPr>
-        <w:t>Gambar</w:t>
-      </w:r>
-      <w:proofErr w:type="spellEnd"/>
-      <w:r>
-        <w:rPr>
-          <w:rFonts w:ascii="Times New Roman" w:hAnsi="Times New Roman"/>
-          <w:sz w:val="24"/>
-          <w:szCs w:val="24"/>
-        </w:rPr>
-        <w:t xml:space="preserve"> 3)</w:t>
-      </w:r>
-      <w:r>
-        <w:rPr>
-          <w:rFonts w:ascii="Times New Roman" w:hAnsi="Times New Roman"/>
-          <w:sz w:val="24"/>
-          <w:szCs w:val="24"/>
-        </w:rPr>
-        <w:t xml:space="preserve">, </w:t>
-      </w:r>
-      <w:r>
-        <w:rPr>
-          <w:rFonts w:ascii="Times New Roman" w:hAnsi="Times New Roman"/>
-          <w:i/>
-          <w:sz w:val="24"/>
-          <w:szCs w:val="24"/>
-        </w:rPr>
-        <w:t>zoom in</w:t>
-      </w:r>
-      <w:r>
-        <w:rPr>
-          <w:rFonts w:ascii="Times New Roman" w:hAnsi="Times New Roman"/>
-          <w:sz w:val="24"/>
-          <w:szCs w:val="24"/>
-        </w:rPr>
-        <w:t xml:space="preserve"> (</w:t>
-      </w:r>
-      <w:proofErr w:type="spellStart"/>
-      <w:r>
-        <w:rPr>
-          <w:rFonts w:ascii="Times New Roman" w:hAnsi="Times New Roman"/>
-          <w:sz w:val="24"/>
-          <w:szCs w:val="24"/>
-        </w:rPr>
-        <w:t>Gambar</w:t>
-      </w:r>
-      <w:proofErr w:type="spellEnd"/>
-      <w:r>
-        <w:rPr>
-          <w:rFonts w:ascii="Times New Roman" w:hAnsi="Times New Roman"/>
-          <w:sz w:val="24"/>
-          <w:szCs w:val="24"/>
-        </w:rPr>
-        <w:t xml:space="preserve"> 4)</w:t>
-      </w:r>
-      <w:r>
-        <w:rPr>
-          <w:rFonts w:ascii="Times New Roman" w:hAnsi="Times New Roman"/>
-          <w:sz w:val="24"/>
-          <w:szCs w:val="24"/>
-        </w:rPr>
-        <w:t xml:space="preserve"> </w:t>
-      </w:r>
-      <w:proofErr w:type="spellStart"/>
-      <w:r>
-        <w:rPr>
-          <w:rFonts w:ascii="Times New Roman" w:hAnsi="Times New Roman"/>
-          <w:sz w:val="24"/>
-          <w:szCs w:val="24"/>
-        </w:rPr>
-        <w:t>dan</w:t>
-      </w:r>
-      <w:proofErr w:type="spellEnd"/>
-      <w:r>
-        <w:rPr>
-          <w:rFonts w:ascii="Times New Roman" w:hAnsi="Times New Roman"/>
-          <w:sz w:val="24"/>
-          <w:szCs w:val="24"/>
-        </w:rPr>
-        <w:t xml:space="preserve"> </w:t>
-      </w:r>
-      <w:r>
-        <w:rPr>
-          <w:rFonts w:ascii="Times New Roman" w:hAnsi="Times New Roman"/>
-          <w:i/>
-          <w:sz w:val="24"/>
-          <w:szCs w:val="24"/>
-        </w:rPr>
-        <w:t>zoom out</w:t>
-      </w:r>
-      <w:r>
-        <w:rPr>
-          <w:rFonts w:ascii="Times New Roman" w:hAnsi="Times New Roman"/>
-          <w:sz w:val="24"/>
-          <w:szCs w:val="24"/>
-        </w:rPr>
-        <w:t>.</w:t>
-      </w:r>
-    </w:p>
-    <w:p>
-      <w:pPr>
-        <w:spacing w:line="360" w:lineRule="auto"/>
-        <w:ind w:firstLine="720"/>
-        <w:rPr>
-          <w:rFonts w:ascii="Times New Roman" w:hAnsi="Times New Roman"/>
-          <w:sz w:val="24"/>
-          <w:szCs w:val="24"/>
-        </w:rPr>
-      </w:pPr>
-      <w:r>
-        <w:rPr>
-          <w:rFonts w:ascii="Times New Roman" w:hAnsi="Times New Roman"/>
-          <w:noProof/>
-          <w:sz w:val="24"/>
-          <w:szCs w:val="24"/>
-          <w:lang w:val="en-GB" w:eastAsia="en-GB"/>
-        </w:rPr>
-        <w:drawing>
-          <wp:inline distT="0" distB="0" distL="0" distR="0" wp14:anchorId="762C8DBC" wp14:editId="26466008">
-            <wp:extent cx="1800000" cy="3000000"/>
-            <wp:effectExtent l="19050" t="19050" r="0" b="0"/>
-            <wp:docPr id="3" name="Picture 3" descr="D:\IT\Semester 6\ProIf\Screenshot\Scroll down.png"/>
-            <wp:cNvGraphicFramePr>
-              <a:graphicFrameLocks xmlns:a="http://schemas.openxmlformats.org/drawingml/2006/main" noChangeAspect="1"/>
-            </wp:cNvGraphicFramePr>
-            <a:graphic xmlns:a="http://schemas.openxmlformats.org/drawingml/2006/main">
-              <a:graphicData uri="http://schemas.openxmlformats.org/drawingml/2006/picture">
-                <pic:pic xmlns:pic="http://schemas.openxmlformats.org/drawingml/2006/picture">
-                  <pic:nvPicPr>
-                    <pic:cNvPr id="0" name="Picture 3" descr="D:\IT\Semester 6\ProIf\Screenshot\Scroll down.png"/>
-                    <pic:cNvPicPr>
-                      <a:picLocks noChangeAspect="1" noChangeArrowheads="1"/>
-                    </pic:cNvPicPr>
-                  </pic:nvPicPr>
-                  <pic:blipFill>
-                    <a:blip r:embed="rId10" cstate="print">
-                      <a:extLst>
-                        <a:ext uri="{28A0092B-C50C-407E-A947-70E740481C1C}">
-                          <a14:useLocalDpi xmlns:a14="http://schemas.microsoft.com/office/drawing/2010/main" val="0"/>
-                        </a:ext>
-                      </a:extLst>
-                    </a:blip>
-                    <a:srcRect/>
-                    <a:stretch>
-                      <a:fillRect/>
-                    </a:stretch>
-                  </pic:blipFill>
-                  <pic:spPr bwMode="auto">
-                    <a:xfrm>
-                      <a:off x="0" y="0"/>
-                      <a:ext cx="1800000" cy="3000000"/>
-                    </a:xfrm>
-                    <a:prstGeom prst="rect">
-                      <a:avLst/>
-                    </a:prstGeom>
-                    <a:noFill/>
-                    <a:ln>
-                      <a:solidFill>
-                        <a:schemeClr val="tx1"/>
-                      </a:solidFill>
-                    </a:ln>
-                  </pic:spPr>
-                </pic:pic>
-              </a:graphicData>
-            </a:graphic>
-          </wp:inline>
-        </w:drawing>
-      </w:r>
-      <w:r>
-        <w:rPr>
-          <w:rFonts w:ascii="Times New Roman" w:hAnsi="Times New Roman"/>
-          <w:sz w:val="24"/>
-          <w:szCs w:val="24"/>
-        </w:rPr>
-        <w:tab/>
-      </w:r>
-      <w:r>
-        <w:rPr>
-          <w:rFonts w:ascii="Times New Roman" w:hAnsi="Times New Roman"/>
-          <w:sz w:val="24"/>
-          <w:szCs w:val="24"/>
-        </w:rPr>
-        <w:tab/>
-      </w:r>
-      <w:r>
-        <w:rPr>
-          <w:rFonts w:ascii="Times New Roman" w:hAnsi="Times New Roman"/>
-          <w:sz w:val="24"/>
-          <w:szCs w:val="24"/>
-        </w:rPr>
-        <w:tab/>
-      </w:r>
-      <w:r>
-        <w:rPr>
-          <w:rFonts w:ascii="Times New Roman" w:hAnsi="Times New Roman"/>
-          <w:sz w:val="24"/>
-          <w:szCs w:val="24"/>
-        </w:rPr>
-        <w:tab/>
-      </w:r>
-      <w:r>
-        <w:rPr>
-          <w:rFonts w:ascii="Times New Roman" w:hAnsi="Times New Roman"/>
-          <w:noProof/>
-          <w:sz w:val="24"/>
-          <w:szCs w:val="24"/>
-          <w:lang w:val="en-GB" w:eastAsia="en-GB"/>
-        </w:rPr>
-        <w:drawing>
-          <wp:inline distT="0" distB="0" distL="0" distR="0" wp14:anchorId="74DEDAC2" wp14:editId="247B4C19">
-            <wp:extent cx="1800000" cy="3000000"/>
-            <wp:effectExtent l="19050" t="19050" r="0" b="0"/>
-            <wp:docPr id="4" name="Picture 4" descr="D:\IT\Semester 6\ProIf\Screenshot\Zoom In.png"/>
-            <wp:cNvGraphicFramePr>
-              <a:graphicFrameLocks xmlns:a="http://schemas.openxmlformats.org/drawingml/2006/main" noChangeAspect="1"/>
-            </wp:cNvGraphicFramePr>
-            <a:graphic xmlns:a="http://schemas.openxmlformats.org/drawingml/2006/main">
-              <a:graphicData uri="http://schemas.openxmlformats.org/drawingml/2006/picture">
-                <pic:pic xmlns:pic="http://schemas.openxmlformats.org/drawingml/2006/picture">
-                  <pic:nvPicPr>
-                    <pic:cNvPr id="0" name="Picture 4" descr="D:\IT\Semester 6\ProIf\Screenshot\Zoom In.png"/>
                     <pic:cNvPicPr>
                       <a:picLocks noChangeAspect="1" noChangeArrowheads="1"/>
                     </pic:cNvPicPr>
@@ -2967,25 +2727,15 @@
     <w:p>
       <w:pPr>
         <w:spacing w:line="360" w:lineRule="auto"/>
-        <w:ind w:left="720"/>
-        <w:rPr>
-          <w:rFonts w:ascii="Times New Roman" w:hAnsi="Times New Roman"/>
-          <w:b/>
-          <w:sz w:val="24"/>
-          <w:szCs w:val="24"/>
-        </w:rPr>
-      </w:pPr>
-      <w:r>
-        <w:rPr>
-          <w:rFonts w:ascii="Times New Roman" w:hAnsi="Times New Roman"/>
-          <w:b/>
-          <w:sz w:val="24"/>
-          <w:szCs w:val="24"/>
-        </w:rPr>
-        <w:t xml:space="preserve">   </w:t>
-      </w:r>
-      <w:proofErr w:type="spellStart"/>
-      <w:proofErr w:type="gramStart"/>
+        <w:jc w:val="center"/>
+        <w:rPr>
+          <w:rFonts w:ascii="Times New Roman" w:hAnsi="Times New Roman"/>
+          <w:b/>
+          <w:sz w:val="24"/>
+          <w:szCs w:val="24"/>
+        </w:rPr>
+      </w:pPr>
+      <w:proofErr w:type="spellStart"/>
       <w:r>
         <w:rPr>
           <w:rFonts w:ascii="Times New Roman" w:hAnsi="Times New Roman"/>
@@ -3003,111 +2753,51 @@
           <w:sz w:val="24"/>
           <w:szCs w:val="24"/>
         </w:rPr>
-        <w:t xml:space="preserve"> 3.</w:t>
-      </w:r>
-      <w:proofErr w:type="gramEnd"/>
-      <w:r>
-        <w:rPr>
-          <w:rFonts w:ascii="Times New Roman" w:hAnsi="Times New Roman"/>
-          <w:b/>
-          <w:sz w:val="24"/>
-          <w:szCs w:val="24"/>
-        </w:rPr>
-        <w:t xml:space="preserve"> Scr</w:t>
-      </w:r>
-      <w:r>
-        <w:rPr>
-          <w:rFonts w:ascii="Times New Roman" w:hAnsi="Times New Roman"/>
-          <w:b/>
-          <w:sz w:val="24"/>
-          <w:szCs w:val="24"/>
-        </w:rPr>
-        <w:t xml:space="preserve">oll </w:t>
-      </w:r>
-      <w:proofErr w:type="gramStart"/>
-      <w:r>
-        <w:rPr>
-          <w:rFonts w:ascii="Times New Roman" w:hAnsi="Times New Roman"/>
-          <w:b/>
-          <w:sz w:val="24"/>
-          <w:szCs w:val="24"/>
-        </w:rPr>
-        <w:t>Down</w:t>
-      </w:r>
-      <w:proofErr w:type="gramEnd"/>
-      <w:r>
-        <w:rPr>
-          <w:rFonts w:ascii="Times New Roman" w:hAnsi="Times New Roman"/>
-          <w:sz w:val="24"/>
-          <w:szCs w:val="24"/>
-        </w:rPr>
-        <w:tab/>
-      </w:r>
-      <w:r>
-        <w:rPr>
-          <w:rFonts w:ascii="Times New Roman" w:hAnsi="Times New Roman"/>
-          <w:sz w:val="24"/>
-          <w:szCs w:val="24"/>
-        </w:rPr>
-        <w:tab/>
-      </w:r>
-      <w:r>
-        <w:rPr>
-          <w:rFonts w:ascii="Times New Roman" w:hAnsi="Times New Roman"/>
-          <w:sz w:val="24"/>
-          <w:szCs w:val="24"/>
-        </w:rPr>
-        <w:tab/>
-        <w:t xml:space="preserve">         </w:t>
-      </w:r>
-      <w:r>
-        <w:rPr>
-          <w:rFonts w:ascii="Times New Roman" w:hAnsi="Times New Roman"/>
-          <w:sz w:val="24"/>
-          <w:szCs w:val="24"/>
-        </w:rPr>
-        <w:tab/>
-        <w:t xml:space="preserve">       </w:t>
-      </w:r>
-      <w:proofErr w:type="spellStart"/>
-      <w:r>
-        <w:rPr>
-          <w:rFonts w:ascii="Times New Roman" w:hAnsi="Times New Roman"/>
-          <w:b/>
-          <w:sz w:val="24"/>
-          <w:szCs w:val="24"/>
-        </w:rPr>
-        <w:t>Gambar</w:t>
-      </w:r>
-      <w:proofErr w:type="spellEnd"/>
-      <w:r>
-        <w:rPr>
-          <w:rFonts w:ascii="Times New Roman" w:hAnsi="Times New Roman"/>
-          <w:b/>
-          <w:sz w:val="24"/>
-          <w:szCs w:val="24"/>
-        </w:rPr>
-        <w:t xml:space="preserve"> 4. Zoom In</w:t>
-      </w:r>
+        <w:t xml:space="preserve"> 2. </w:t>
+      </w:r>
+      <w:proofErr w:type="spellStart"/>
+      <w:r>
+        <w:rPr>
+          <w:rFonts w:ascii="Times New Roman" w:hAnsi="Times New Roman"/>
+          <w:b/>
+          <w:sz w:val="24"/>
+          <w:szCs w:val="24"/>
+        </w:rPr>
+        <w:t>Tampilan</w:t>
+      </w:r>
+      <w:proofErr w:type="spellEnd"/>
+      <w:r>
+        <w:rPr>
+          <w:rFonts w:ascii="Times New Roman" w:hAnsi="Times New Roman"/>
+          <w:b/>
+          <w:sz w:val="24"/>
+          <w:szCs w:val="24"/>
+        </w:rPr>
+        <w:t xml:space="preserve"> </w:t>
+      </w:r>
+      <w:proofErr w:type="spellStart"/>
+      <w:r>
+        <w:rPr>
+          <w:rFonts w:ascii="Times New Roman" w:hAnsi="Times New Roman"/>
+          <w:b/>
+          <w:sz w:val="24"/>
+          <w:szCs w:val="24"/>
+        </w:rPr>
+        <w:t>Awal</w:t>
+      </w:r>
+      <w:proofErr w:type="spellEnd"/>
     </w:p>
     <w:p>
       <w:pPr>
-        <w:suppressAutoHyphens w:val="0"/>
-        <w:spacing w:after="0"/>
-        <w:rPr>
-          <w:rFonts w:ascii="Times New Roman" w:hAnsi="Times New Roman"/>
-          <w:sz w:val="24"/>
-          <w:szCs w:val="24"/>
-        </w:rPr>
-      </w:pPr>
-      <w:r>
-        <w:rPr>
-          <w:rFonts w:ascii="Times New Roman" w:hAnsi="Times New Roman"/>
-          <w:sz w:val="24"/>
-          <w:szCs w:val="24"/>
-        </w:rPr>
-        <w:br w:type="page"/>
-      </w:r>
+        <w:spacing w:line="360" w:lineRule="auto"/>
+        <w:jc w:val="center"/>
+        <w:rPr>
+          <w:rFonts w:ascii="Times New Roman" w:hAnsi="Times New Roman"/>
+          <w:b/>
+          <w:sz w:val="24"/>
+          <w:szCs w:val="24"/>
+        </w:rPr>
+      </w:pPr>
     </w:p>
     <w:p>
       <w:pPr>
@@ -3123,7 +2813,6 @@
           <w:szCs w:val="24"/>
         </w:rPr>
       </w:pPr>
-      <w:proofErr w:type="spellStart"/>
       <w:r>
         <w:rPr>
           <w:rFonts w:ascii="Times New Roman" w:hAnsi="Times New Roman"/>
@@ -3131,61 +2820,34 @@
           <w:szCs w:val="24"/>
         </w:rPr>
         <w:lastRenderedPageBreak/>
-        <w:t>Aplikasi</w:t>
-      </w:r>
-      <w:proofErr w:type="spellEnd"/>
-      <w:r>
-        <w:rPr>
-          <w:rFonts w:ascii="Times New Roman" w:hAnsi="Times New Roman"/>
-          <w:sz w:val="24"/>
-          <w:szCs w:val="24"/>
-        </w:rPr>
-        <w:t xml:space="preserve"> </w:t>
-      </w:r>
-      <w:proofErr w:type="spellStart"/>
-      <w:r>
-        <w:rPr>
-          <w:rFonts w:ascii="Times New Roman" w:hAnsi="Times New Roman"/>
-          <w:sz w:val="24"/>
-          <w:szCs w:val="24"/>
-        </w:rPr>
-        <w:t>ini</w:t>
-      </w:r>
-      <w:proofErr w:type="spellEnd"/>
-      <w:r>
-        <w:rPr>
-          <w:rFonts w:ascii="Times New Roman" w:hAnsi="Times New Roman"/>
-          <w:sz w:val="24"/>
-          <w:szCs w:val="24"/>
-        </w:rPr>
-        <w:t xml:space="preserve"> </w:t>
-      </w:r>
-      <w:proofErr w:type="spellStart"/>
-      <w:r>
-        <w:rPr>
-          <w:rFonts w:ascii="Times New Roman" w:hAnsi="Times New Roman"/>
-          <w:sz w:val="24"/>
-          <w:szCs w:val="24"/>
-        </w:rPr>
-        <w:t>memiliki</w:t>
-      </w:r>
-      <w:proofErr w:type="spellEnd"/>
-      <w:r>
-        <w:rPr>
-          <w:rFonts w:ascii="Times New Roman" w:hAnsi="Times New Roman"/>
-          <w:sz w:val="24"/>
-          <w:szCs w:val="24"/>
-        </w:rPr>
-        <w:t xml:space="preserve"> </w:t>
-      </w:r>
-      <w:proofErr w:type="spellStart"/>
-      <w:r>
-        <w:rPr>
-          <w:rFonts w:ascii="Times New Roman" w:hAnsi="Times New Roman"/>
-          <w:sz w:val="24"/>
-          <w:szCs w:val="24"/>
-        </w:rPr>
-        <w:t>fitur</w:t>
+        <w:t xml:space="preserve">Kita </w:t>
+      </w:r>
+      <w:proofErr w:type="spellStart"/>
+      <w:r>
+        <w:rPr>
+          <w:rFonts w:ascii="Times New Roman" w:hAnsi="Times New Roman"/>
+          <w:sz w:val="24"/>
+          <w:szCs w:val="24"/>
+        </w:rPr>
+        <w:t>dapat</w:t>
+      </w:r>
+      <w:proofErr w:type="spellEnd"/>
+      <w:r>
+        <w:rPr>
+          <w:rFonts w:ascii="Times New Roman" w:hAnsi="Times New Roman"/>
+          <w:sz w:val="24"/>
+          <w:szCs w:val="24"/>
+        </w:rPr>
+        <w:t xml:space="preserve"> </w:t>
+      </w:r>
+      <w:proofErr w:type="spellStart"/>
+      <w:r>
+        <w:rPr>
+          <w:rFonts w:ascii="Times New Roman" w:hAnsi="Times New Roman"/>
+          <w:sz w:val="24"/>
+          <w:szCs w:val="24"/>
+        </w:rPr>
+        <w:t>melakukan</w:t>
       </w:r>
       <w:proofErr w:type="spellEnd"/>
       <w:r>
@@ -3203,44 +2865,8 @@
           <w:sz w:val="24"/>
           <w:szCs w:val="24"/>
         </w:rPr>
-        <w:t>navigation drawer</w:t>
-      </w:r>
-      <w:r>
-        <w:rPr>
-          <w:rFonts w:ascii="Times New Roman" w:hAnsi="Times New Roman"/>
-          <w:sz w:val="24"/>
-          <w:szCs w:val="24"/>
-        </w:rPr>
-        <w:t xml:space="preserve">. </w:t>
-      </w:r>
-      <w:proofErr w:type="spellStart"/>
-      <w:r>
-        <w:rPr>
-          <w:rFonts w:ascii="Times New Roman" w:hAnsi="Times New Roman"/>
-          <w:sz w:val="24"/>
-          <w:szCs w:val="24"/>
-        </w:rPr>
-        <w:t>Untuk</w:t>
-      </w:r>
-      <w:proofErr w:type="spellEnd"/>
-      <w:r>
-        <w:rPr>
-          <w:rFonts w:ascii="Times New Roman" w:hAnsi="Times New Roman"/>
-          <w:sz w:val="24"/>
-          <w:szCs w:val="24"/>
-        </w:rPr>
-        <w:t xml:space="preserve"> </w:t>
-      </w:r>
-      <w:proofErr w:type="spellStart"/>
-      <w:r>
-        <w:rPr>
-          <w:rFonts w:ascii="Times New Roman" w:hAnsi="Times New Roman"/>
-          <w:sz w:val="24"/>
-          <w:szCs w:val="24"/>
-        </w:rPr>
-        <w:t>membukanya</w:t>
-      </w:r>
-      <w:proofErr w:type="spellEnd"/>
+        <w:t>scroll up</w:t>
+      </w:r>
       <w:r>
         <w:rPr>
           <w:rFonts w:ascii="Times New Roman" w:hAnsi="Times New Roman"/>
@@ -3249,106 +2875,84 @@
         </w:rPr>
         <w:t xml:space="preserve">, </w:t>
       </w:r>
-      <w:proofErr w:type="spellStart"/>
-      <w:r>
-        <w:rPr>
-          <w:rFonts w:ascii="Times New Roman" w:hAnsi="Times New Roman"/>
-          <w:sz w:val="24"/>
-          <w:szCs w:val="24"/>
-        </w:rPr>
-        <w:t>letakan</w:t>
-      </w:r>
-      <w:proofErr w:type="spellEnd"/>
-      <w:r>
-        <w:rPr>
-          <w:rFonts w:ascii="Times New Roman" w:hAnsi="Times New Roman"/>
-          <w:sz w:val="24"/>
-          <w:szCs w:val="24"/>
-        </w:rPr>
-        <w:t xml:space="preserve"> </w:t>
-      </w:r>
-      <w:proofErr w:type="spellStart"/>
-      <w:r>
-        <w:rPr>
-          <w:rFonts w:ascii="Times New Roman" w:hAnsi="Times New Roman"/>
-          <w:sz w:val="24"/>
-          <w:szCs w:val="24"/>
-        </w:rPr>
-        <w:t>jari</w:t>
-      </w:r>
-      <w:proofErr w:type="spellEnd"/>
-      <w:r>
-        <w:rPr>
-          <w:rFonts w:ascii="Times New Roman" w:hAnsi="Times New Roman"/>
-          <w:sz w:val="24"/>
-          <w:szCs w:val="24"/>
-        </w:rPr>
-        <w:t xml:space="preserve"> (1 </w:t>
-      </w:r>
-      <w:proofErr w:type="spellStart"/>
-      <w:r>
-        <w:rPr>
-          <w:rFonts w:ascii="Times New Roman" w:hAnsi="Times New Roman"/>
-          <w:sz w:val="24"/>
-          <w:szCs w:val="24"/>
-        </w:rPr>
-        <w:t>saja</w:t>
-      </w:r>
-      <w:proofErr w:type="spellEnd"/>
-      <w:r>
-        <w:rPr>
-          <w:rFonts w:ascii="Times New Roman" w:hAnsi="Times New Roman"/>
-          <w:sz w:val="24"/>
-          <w:szCs w:val="24"/>
-        </w:rPr>
-        <w:t xml:space="preserve">) di </w:t>
-      </w:r>
-      <w:proofErr w:type="spellStart"/>
-      <w:r>
-        <w:rPr>
-          <w:rFonts w:ascii="Times New Roman" w:hAnsi="Times New Roman"/>
-          <w:sz w:val="24"/>
-          <w:szCs w:val="24"/>
-        </w:rPr>
-        <w:t>sisi</w:t>
-      </w:r>
-      <w:proofErr w:type="spellEnd"/>
-      <w:r>
-        <w:rPr>
-          <w:rFonts w:ascii="Times New Roman" w:hAnsi="Times New Roman"/>
-          <w:sz w:val="24"/>
-          <w:szCs w:val="24"/>
-        </w:rPr>
-        <w:t xml:space="preserve"> </w:t>
-      </w:r>
-      <w:proofErr w:type="spellStart"/>
-      <w:r>
-        <w:rPr>
-          <w:rFonts w:ascii="Times New Roman" w:hAnsi="Times New Roman"/>
-          <w:sz w:val="24"/>
-          <w:szCs w:val="24"/>
-        </w:rPr>
-        <w:t>kiri</w:t>
-      </w:r>
-      <w:proofErr w:type="spellEnd"/>
-      <w:r>
-        <w:rPr>
-          <w:rFonts w:ascii="Times New Roman" w:hAnsi="Times New Roman"/>
-          <w:sz w:val="24"/>
-          <w:szCs w:val="24"/>
-        </w:rPr>
-        <w:t xml:space="preserve"> </w:t>
-      </w:r>
-      <w:proofErr w:type="spellStart"/>
-      <w:r>
-        <w:rPr>
-          <w:rFonts w:ascii="Times New Roman" w:hAnsi="Times New Roman"/>
-          <w:sz w:val="24"/>
-          <w:szCs w:val="24"/>
-        </w:rPr>
-        <w:t>layar</w:t>
-      </w:r>
-      <w:proofErr w:type="spellEnd"/>
+      <w:r>
+        <w:rPr>
+          <w:rFonts w:ascii="Times New Roman" w:hAnsi="Times New Roman"/>
+          <w:i/>
+          <w:sz w:val="24"/>
+          <w:szCs w:val="24"/>
+        </w:rPr>
+        <w:t>scroll down</w:t>
+      </w:r>
+      <w:r>
+        <w:rPr>
+          <w:rFonts w:ascii="Times New Roman" w:hAnsi="Times New Roman"/>
+          <w:sz w:val="24"/>
+          <w:szCs w:val="24"/>
+        </w:rPr>
+        <w:t xml:space="preserve"> (</w:t>
+      </w:r>
+      <w:proofErr w:type="spellStart"/>
+      <w:r>
+        <w:rPr>
+          <w:rFonts w:ascii="Times New Roman" w:hAnsi="Times New Roman"/>
+          <w:sz w:val="24"/>
+          <w:szCs w:val="24"/>
+        </w:rPr>
+        <w:t>Gambar</w:t>
+      </w:r>
+      <w:proofErr w:type="spellEnd"/>
+      <w:r>
+        <w:rPr>
+          <w:rFonts w:ascii="Times New Roman" w:hAnsi="Times New Roman"/>
+          <w:sz w:val="24"/>
+          <w:szCs w:val="24"/>
+        </w:rPr>
+        <w:t xml:space="preserve"> 3)</w:t>
+      </w:r>
+      <w:r>
+        <w:rPr>
+          <w:rFonts w:ascii="Times New Roman" w:hAnsi="Times New Roman"/>
+          <w:sz w:val="24"/>
+          <w:szCs w:val="24"/>
+        </w:rPr>
+        <w:t xml:space="preserve">, </w:t>
+      </w:r>
+      <w:r>
+        <w:rPr>
+          <w:rFonts w:ascii="Times New Roman" w:hAnsi="Times New Roman"/>
+          <w:i/>
+          <w:sz w:val="24"/>
+          <w:szCs w:val="24"/>
+        </w:rPr>
+        <w:t>zoom in</w:t>
+      </w:r>
+      <w:r>
+        <w:rPr>
+          <w:rFonts w:ascii="Times New Roman" w:hAnsi="Times New Roman"/>
+          <w:sz w:val="24"/>
+          <w:szCs w:val="24"/>
+        </w:rPr>
+        <w:t xml:space="preserve"> (</w:t>
+      </w:r>
+      <w:proofErr w:type="spellStart"/>
+      <w:r>
+        <w:rPr>
+          <w:rFonts w:ascii="Times New Roman" w:hAnsi="Times New Roman"/>
+          <w:sz w:val="24"/>
+          <w:szCs w:val="24"/>
+        </w:rPr>
+        <w:t>Gambar</w:t>
+      </w:r>
+      <w:proofErr w:type="spellEnd"/>
+      <w:r>
+        <w:rPr>
+          <w:rFonts w:ascii="Times New Roman" w:hAnsi="Times New Roman"/>
+          <w:sz w:val="24"/>
+          <w:szCs w:val="24"/>
+        </w:rPr>
+        <w:t xml:space="preserve"> 4)</w:t>
+      </w:r>
       <w:r>
         <w:rPr>
           <w:rFonts w:ascii="Times New Roman" w:hAnsi="Times New Roman"/>
@@ -3375,114 +2979,6 @@
         </w:rPr>
         <w:t xml:space="preserve"> </w:t>
       </w:r>
-      <w:proofErr w:type="spellStart"/>
-      <w:r>
-        <w:rPr>
-          <w:rFonts w:ascii="Times New Roman" w:hAnsi="Times New Roman"/>
-          <w:sz w:val="24"/>
-          <w:szCs w:val="24"/>
-        </w:rPr>
-        <w:t>geser</w:t>
-      </w:r>
-      <w:proofErr w:type="spellEnd"/>
-      <w:r>
-        <w:rPr>
-          <w:rFonts w:ascii="Times New Roman" w:hAnsi="Times New Roman"/>
-          <w:sz w:val="24"/>
-          <w:szCs w:val="24"/>
-        </w:rPr>
-        <w:t xml:space="preserve"> </w:t>
-      </w:r>
-      <w:proofErr w:type="spellStart"/>
-      <w:r>
-        <w:rPr>
-          <w:rFonts w:ascii="Times New Roman" w:hAnsi="Times New Roman"/>
-          <w:sz w:val="24"/>
-          <w:szCs w:val="24"/>
-        </w:rPr>
-        <w:t>jari</w:t>
-      </w:r>
-      <w:proofErr w:type="spellEnd"/>
-      <w:r>
-        <w:rPr>
-          <w:rFonts w:ascii="Times New Roman" w:hAnsi="Times New Roman"/>
-          <w:sz w:val="24"/>
-          <w:szCs w:val="24"/>
-        </w:rPr>
-        <w:t xml:space="preserve"> </w:t>
-      </w:r>
-      <w:proofErr w:type="spellStart"/>
-      <w:r>
-        <w:rPr>
-          <w:rFonts w:ascii="Times New Roman" w:hAnsi="Times New Roman"/>
-          <w:sz w:val="24"/>
-          <w:szCs w:val="24"/>
-        </w:rPr>
-        <w:t>ke</w:t>
-      </w:r>
-      <w:proofErr w:type="spellEnd"/>
-      <w:r>
-        <w:rPr>
-          <w:rFonts w:ascii="Times New Roman" w:hAnsi="Times New Roman"/>
-          <w:sz w:val="24"/>
-          <w:szCs w:val="24"/>
-        </w:rPr>
-        <w:t xml:space="preserve"> </w:t>
-      </w:r>
-      <w:proofErr w:type="spellStart"/>
-      <w:r>
-        <w:rPr>
-          <w:rFonts w:ascii="Times New Roman" w:hAnsi="Times New Roman"/>
-          <w:sz w:val="24"/>
-          <w:szCs w:val="24"/>
-        </w:rPr>
-        <w:t>arah</w:t>
-      </w:r>
-      <w:proofErr w:type="spellEnd"/>
-      <w:r>
-        <w:rPr>
-          <w:rFonts w:ascii="Times New Roman" w:hAnsi="Times New Roman"/>
-          <w:sz w:val="24"/>
-          <w:szCs w:val="24"/>
-        </w:rPr>
-        <w:t xml:space="preserve"> </w:t>
-      </w:r>
-      <w:proofErr w:type="spellStart"/>
-      <w:r>
-        <w:rPr>
-          <w:rFonts w:ascii="Times New Roman" w:hAnsi="Times New Roman"/>
-          <w:sz w:val="24"/>
-          <w:szCs w:val="24"/>
-        </w:rPr>
-        <w:t>kanan</w:t>
-      </w:r>
-      <w:proofErr w:type="spellEnd"/>
-      <w:r>
-        <w:rPr>
-          <w:rFonts w:ascii="Times New Roman" w:hAnsi="Times New Roman"/>
-          <w:sz w:val="24"/>
-          <w:szCs w:val="24"/>
-        </w:rPr>
-        <w:t xml:space="preserve"> </w:t>
-      </w:r>
-      <w:proofErr w:type="spellStart"/>
-      <w:r>
-        <w:rPr>
-          <w:rFonts w:ascii="Times New Roman" w:hAnsi="Times New Roman"/>
-          <w:sz w:val="24"/>
-          <w:szCs w:val="24"/>
-        </w:rPr>
-        <w:t>sampai</w:t>
-      </w:r>
-      <w:proofErr w:type="spellEnd"/>
-      <w:r>
-        <w:rPr>
-          <w:rFonts w:ascii="Times New Roman" w:hAnsi="Times New Roman"/>
-          <w:sz w:val="24"/>
-          <w:szCs w:val="24"/>
-        </w:rPr>
-        <w:t xml:space="preserve"> </w:t>
-      </w:r>
       <w:r>
         <w:rPr>
           <w:rFonts w:ascii="Times New Roman" w:hAnsi="Times New Roman"/>
@@ -3490,59 +2986,7 @@
           <w:sz w:val="24"/>
           <w:szCs w:val="24"/>
         </w:rPr>
-        <w:t>navigation drawer</w:t>
-      </w:r>
-      <w:r>
-        <w:rPr>
-          <w:rFonts w:ascii="Times New Roman" w:hAnsi="Times New Roman"/>
-          <w:sz w:val="24"/>
-          <w:szCs w:val="24"/>
-        </w:rPr>
-        <w:t xml:space="preserve"> </w:t>
-      </w:r>
-      <w:proofErr w:type="spellStart"/>
-      <w:r>
-        <w:rPr>
-          <w:rFonts w:ascii="Times New Roman" w:hAnsi="Times New Roman"/>
-          <w:sz w:val="24"/>
-          <w:szCs w:val="24"/>
-        </w:rPr>
-        <w:t>terbuka</w:t>
-      </w:r>
-      <w:proofErr w:type="spellEnd"/>
-      <w:r>
-        <w:rPr>
-          <w:rFonts w:ascii="Times New Roman" w:hAnsi="Times New Roman"/>
-          <w:sz w:val="24"/>
-          <w:szCs w:val="24"/>
-        </w:rPr>
-        <w:t xml:space="preserve"> (</w:t>
-      </w:r>
-      <w:proofErr w:type="spellStart"/>
-      <w:r>
-        <w:rPr>
-          <w:rFonts w:ascii="Times New Roman" w:hAnsi="Times New Roman"/>
-          <w:sz w:val="24"/>
-          <w:szCs w:val="24"/>
-        </w:rPr>
-        <w:t>Gambar</w:t>
-      </w:r>
-      <w:proofErr w:type="spellEnd"/>
-      <w:r>
-        <w:rPr>
-          <w:rFonts w:ascii="Times New Roman" w:hAnsi="Times New Roman"/>
-          <w:sz w:val="24"/>
-          <w:szCs w:val="24"/>
-        </w:rPr>
-        <w:t xml:space="preserve"> 5</w:t>
-      </w:r>
-      <w:r>
-        <w:rPr>
-          <w:rFonts w:ascii="Times New Roman" w:hAnsi="Times New Roman"/>
-          <w:sz w:val="24"/>
-          <w:szCs w:val="24"/>
-        </w:rPr>
-        <w:t>)</w:t>
+        <w:t>zoom out</w:t>
       </w:r>
       <w:r>
         <w:rPr>
@@ -3556,7 +3000,7 @@
     <w:p>
       <w:pPr>
         <w:spacing w:line="360" w:lineRule="auto"/>
-        <w:jc w:val="center"/>
+        <w:ind w:firstLine="720"/>
         <w:rPr>
           <w:rFonts w:ascii="Times New Roman" w:hAnsi="Times New Roman"/>
           <w:sz w:val="24"/>
@@ -3569,13 +3013,12 @@
           <w:noProof/>
           <w:sz w:val="24"/>
           <w:szCs w:val="24"/>
-          <w:lang w:val="en-GB" w:eastAsia="en-GB"/>
         </w:rPr>
         <w:drawing>
-          <wp:inline distT="0" distB="0" distL="0" distR="0" wp14:anchorId="29232C3B" wp14:editId="4564A268">
+          <wp:inline distT="0" distB="0" distL="0" distR="0" wp14:anchorId="762C8DBC" wp14:editId="26466008">
             <wp:extent cx="1800000" cy="3000000"/>
             <wp:effectExtent l="19050" t="19050" r="0" b="0"/>
-            <wp:docPr id="5" name="Picture 5" descr="D:\IT\Semester 6\ProIf\Screenshot\Buka navigation drawer.png"/>
+            <wp:docPr id="3" name="Picture 3" descr="D:\IT\Semester 6\ProIf\Screenshot\Scroll down.png"/>
             <wp:cNvGraphicFramePr>
               <a:graphicFrameLocks xmlns:a="http://schemas.openxmlformats.org/drawingml/2006/main" noChangeAspect="1"/>
             </wp:cNvGraphicFramePr>
@@ -3583,7 +3026,7 @@
               <a:graphicData uri="http://schemas.openxmlformats.org/drawingml/2006/picture">
                 <pic:pic xmlns:pic="http://schemas.openxmlformats.org/drawingml/2006/picture">
                   <pic:nvPicPr>
-                    <pic:cNvPr id="0" name="Picture 5" descr="D:\IT\Semester 6\ProIf\Screenshot\Buka navigation drawer.png"/>
+                    <pic:cNvPr id="0" name="Picture 3" descr="D:\IT\Semester 6\ProIf\Screenshot\Scroll down.png"/>
                     <pic:cNvPicPr>
                       <a:picLocks noChangeAspect="1" noChangeArrowheads="1"/>
                     </pic:cNvPicPr>
@@ -3622,1237 +3065,50 @@
           </wp:inline>
         </w:drawing>
       </w:r>
-    </w:p>
-    <w:p>
-      <w:pPr>
-        <w:spacing w:line="360" w:lineRule="auto"/>
-        <w:jc w:val="center"/>
-        <w:rPr>
-          <w:rFonts w:ascii="Times New Roman" w:hAnsi="Times New Roman"/>
-          <w:b/>
-          <w:sz w:val="24"/>
-          <w:szCs w:val="24"/>
-        </w:rPr>
-      </w:pPr>
-      <w:proofErr w:type="spellStart"/>
-      <w:proofErr w:type="gramStart"/>
-      <w:r>
-        <w:rPr>
-          <w:rFonts w:ascii="Times New Roman" w:hAnsi="Times New Roman"/>
-          <w:b/>
-          <w:sz w:val="24"/>
-          <w:szCs w:val="24"/>
-        </w:rPr>
-        <w:t>Gambar</w:t>
-      </w:r>
-      <w:proofErr w:type="spellEnd"/>
-      <w:r>
-        <w:rPr>
-          <w:rFonts w:ascii="Times New Roman" w:hAnsi="Times New Roman"/>
-          <w:b/>
-          <w:sz w:val="24"/>
-          <w:szCs w:val="24"/>
-        </w:rPr>
-        <w:t xml:space="preserve"> 5.</w:t>
-      </w:r>
-      <w:proofErr w:type="gramEnd"/>
-      <w:r>
-        <w:rPr>
-          <w:rFonts w:ascii="Times New Roman" w:hAnsi="Times New Roman"/>
-          <w:b/>
-          <w:sz w:val="24"/>
-          <w:szCs w:val="24"/>
-        </w:rPr>
-        <w:t xml:space="preserve"> </w:t>
-      </w:r>
-      <w:r>
-        <w:rPr>
-          <w:rFonts w:ascii="Times New Roman" w:hAnsi="Times New Roman"/>
-          <w:b/>
-          <w:i/>
-          <w:sz w:val="24"/>
-          <w:szCs w:val="24"/>
-        </w:rPr>
-        <w:t>Navigation drawer</w:t>
-      </w:r>
-      <w:r>
-        <w:rPr>
-          <w:rFonts w:ascii="Times New Roman" w:hAnsi="Times New Roman"/>
-          <w:b/>
-          <w:sz w:val="24"/>
-          <w:szCs w:val="24"/>
-        </w:rPr>
-        <w:t xml:space="preserve"> Tingkat 1</w:t>
-      </w:r>
-    </w:p>
-    <w:p>
-      <w:pPr>
-        <w:suppressAutoHyphens w:val="0"/>
-        <w:spacing w:after="0"/>
-        <w:rPr>
-          <w:rFonts w:ascii="Times New Roman" w:hAnsi="Times New Roman"/>
-          <w:b/>
-          <w:sz w:val="24"/>
-          <w:szCs w:val="24"/>
-        </w:rPr>
-      </w:pPr>
-      <w:r>
-        <w:rPr>
-          <w:rFonts w:ascii="Times New Roman" w:hAnsi="Times New Roman"/>
-          <w:b/>
-          <w:sz w:val="24"/>
-          <w:szCs w:val="24"/>
-        </w:rPr>
-        <w:br w:type="page"/>
-      </w:r>
-    </w:p>
-    <w:p>
-      <w:pPr>
-        <w:pStyle w:val="ListParagraph"/>
-        <w:numPr>
-          <w:ilvl w:val="0"/>
-          <w:numId w:val="3"/>
-        </w:numPr>
-        <w:spacing w:line="360" w:lineRule="auto"/>
-        <w:rPr>
-          <w:rFonts w:ascii="Times New Roman" w:hAnsi="Times New Roman"/>
-          <w:sz w:val="24"/>
-          <w:szCs w:val="24"/>
-        </w:rPr>
-      </w:pPr>
-      <w:proofErr w:type="spellStart"/>
-      <w:r>
-        <w:rPr>
-          <w:rFonts w:ascii="Times New Roman" w:hAnsi="Times New Roman"/>
-          <w:sz w:val="24"/>
-          <w:szCs w:val="24"/>
-        </w:rPr>
-        <w:lastRenderedPageBreak/>
-        <w:t>Untuk</w:t>
-      </w:r>
-      <w:proofErr w:type="spellEnd"/>
-      <w:r>
-        <w:rPr>
-          <w:rFonts w:ascii="Times New Roman" w:hAnsi="Times New Roman"/>
-          <w:sz w:val="24"/>
-          <w:szCs w:val="24"/>
-        </w:rPr>
-        <w:t xml:space="preserve"> </w:t>
-      </w:r>
-      <w:proofErr w:type="spellStart"/>
-      <w:r>
-        <w:rPr>
-          <w:rFonts w:ascii="Times New Roman" w:hAnsi="Times New Roman"/>
-          <w:sz w:val="24"/>
-          <w:szCs w:val="24"/>
-        </w:rPr>
-        <w:t>berpindah</w:t>
-      </w:r>
-      <w:proofErr w:type="spellEnd"/>
-      <w:r>
-        <w:rPr>
-          <w:rFonts w:ascii="Times New Roman" w:hAnsi="Times New Roman"/>
-          <w:sz w:val="24"/>
-          <w:szCs w:val="24"/>
-        </w:rPr>
-        <w:t xml:space="preserve"> </w:t>
-      </w:r>
-      <w:proofErr w:type="spellStart"/>
-      <w:r>
-        <w:rPr>
-          <w:rFonts w:ascii="Times New Roman" w:hAnsi="Times New Roman"/>
-          <w:sz w:val="24"/>
-          <w:szCs w:val="24"/>
-        </w:rPr>
-        <w:t>halaman</w:t>
-      </w:r>
-      <w:proofErr w:type="spellEnd"/>
-      <w:r>
-        <w:rPr>
-          <w:rFonts w:ascii="Times New Roman" w:hAnsi="Times New Roman"/>
-          <w:sz w:val="24"/>
-          <w:szCs w:val="24"/>
-        </w:rPr>
-        <w:t xml:space="preserve"> </w:t>
-      </w:r>
-      <w:proofErr w:type="spellStart"/>
-      <w:r>
-        <w:rPr>
-          <w:rFonts w:ascii="Times New Roman" w:hAnsi="Times New Roman"/>
-          <w:sz w:val="24"/>
-          <w:szCs w:val="24"/>
-        </w:rPr>
-        <w:t>menggunakan</w:t>
-      </w:r>
-      <w:proofErr w:type="spellEnd"/>
-      <w:r>
-        <w:rPr>
-          <w:rFonts w:ascii="Times New Roman" w:hAnsi="Times New Roman"/>
-          <w:sz w:val="24"/>
-          <w:szCs w:val="24"/>
-        </w:rPr>
-        <w:t xml:space="preserve"> </w:t>
-      </w:r>
-      <w:r>
-        <w:rPr>
-          <w:rFonts w:ascii="Times New Roman" w:hAnsi="Times New Roman"/>
-          <w:i/>
-          <w:sz w:val="24"/>
-          <w:szCs w:val="24"/>
-        </w:rPr>
-        <w:t>navigation drawer</w:t>
-      </w:r>
-      <w:r>
-        <w:rPr>
-          <w:rFonts w:ascii="Times New Roman" w:hAnsi="Times New Roman"/>
-          <w:sz w:val="24"/>
-          <w:szCs w:val="24"/>
-        </w:rPr>
-        <w:t xml:space="preserve">, </w:t>
-      </w:r>
-      <w:proofErr w:type="spellStart"/>
-      <w:r>
-        <w:rPr>
-          <w:rFonts w:ascii="Times New Roman" w:hAnsi="Times New Roman"/>
-          <w:sz w:val="24"/>
-          <w:szCs w:val="24"/>
-        </w:rPr>
-        <w:t>tekan</w:t>
-      </w:r>
-      <w:proofErr w:type="spellEnd"/>
-      <w:r>
-        <w:rPr>
-          <w:rFonts w:ascii="Times New Roman" w:hAnsi="Times New Roman"/>
-          <w:sz w:val="24"/>
-          <w:szCs w:val="24"/>
-        </w:rPr>
-        <w:t xml:space="preserve"> </w:t>
-      </w:r>
-      <w:proofErr w:type="spellStart"/>
-      <w:r>
-        <w:rPr>
-          <w:rFonts w:ascii="Times New Roman" w:hAnsi="Times New Roman"/>
-          <w:sz w:val="24"/>
-          <w:szCs w:val="24"/>
-        </w:rPr>
-        <w:t>bagian</w:t>
-      </w:r>
-      <w:proofErr w:type="spellEnd"/>
-      <w:r>
-        <w:rPr>
-          <w:rFonts w:ascii="Times New Roman" w:hAnsi="Times New Roman"/>
-          <w:sz w:val="24"/>
-          <w:szCs w:val="24"/>
-        </w:rPr>
-        <w:t xml:space="preserve"> yang </w:t>
-      </w:r>
-      <w:proofErr w:type="spellStart"/>
-      <w:r>
-        <w:rPr>
-          <w:rFonts w:ascii="Times New Roman" w:hAnsi="Times New Roman"/>
-          <w:sz w:val="24"/>
-          <w:szCs w:val="24"/>
-        </w:rPr>
-        <w:t>ingin</w:t>
-      </w:r>
-      <w:proofErr w:type="spellEnd"/>
-      <w:r>
-        <w:rPr>
-          <w:rFonts w:ascii="Times New Roman" w:hAnsi="Times New Roman"/>
-          <w:sz w:val="24"/>
-          <w:szCs w:val="24"/>
-        </w:rPr>
-        <w:t xml:space="preserve"> </w:t>
-      </w:r>
-      <w:proofErr w:type="spellStart"/>
-      <w:r>
-        <w:rPr>
-          <w:rFonts w:ascii="Times New Roman" w:hAnsi="Times New Roman"/>
-          <w:sz w:val="24"/>
-          <w:szCs w:val="24"/>
-        </w:rPr>
-        <w:t>kita</w:t>
-      </w:r>
-      <w:proofErr w:type="spellEnd"/>
-      <w:r>
-        <w:rPr>
-          <w:rFonts w:ascii="Times New Roman" w:hAnsi="Times New Roman"/>
-          <w:sz w:val="24"/>
-          <w:szCs w:val="24"/>
-        </w:rPr>
-        <w:t xml:space="preserve"> </w:t>
-      </w:r>
-      <w:proofErr w:type="spellStart"/>
-      <w:r>
-        <w:rPr>
-          <w:rFonts w:ascii="Times New Roman" w:hAnsi="Times New Roman"/>
-          <w:sz w:val="24"/>
-          <w:szCs w:val="24"/>
-        </w:rPr>
-        <w:t>tuju</w:t>
-      </w:r>
-      <w:proofErr w:type="spellEnd"/>
-      <w:r>
-        <w:rPr>
-          <w:rFonts w:ascii="Times New Roman" w:hAnsi="Times New Roman"/>
-          <w:sz w:val="24"/>
-          <w:szCs w:val="24"/>
-        </w:rPr>
-        <w:t xml:space="preserve">. </w:t>
-      </w:r>
-      <w:proofErr w:type="spellStart"/>
-      <w:r>
-        <w:rPr>
-          <w:rFonts w:ascii="Times New Roman" w:hAnsi="Times New Roman"/>
-          <w:sz w:val="24"/>
-          <w:szCs w:val="24"/>
-        </w:rPr>
-        <w:t>Penekanan</w:t>
-      </w:r>
-      <w:proofErr w:type="spellEnd"/>
-      <w:r>
-        <w:rPr>
-          <w:rFonts w:ascii="Times New Roman" w:hAnsi="Times New Roman"/>
-          <w:sz w:val="24"/>
-          <w:szCs w:val="24"/>
-        </w:rPr>
-        <w:t xml:space="preserve"> </w:t>
-      </w:r>
-      <w:proofErr w:type="spellStart"/>
-      <w:r>
-        <w:rPr>
-          <w:rFonts w:ascii="Times New Roman" w:hAnsi="Times New Roman"/>
-          <w:sz w:val="24"/>
-          <w:szCs w:val="24"/>
-        </w:rPr>
-        <w:t>ini</w:t>
-      </w:r>
-      <w:proofErr w:type="spellEnd"/>
-      <w:r>
-        <w:rPr>
-          <w:rFonts w:ascii="Times New Roman" w:hAnsi="Times New Roman"/>
-          <w:sz w:val="24"/>
-          <w:szCs w:val="24"/>
-        </w:rPr>
-        <w:t xml:space="preserve"> </w:t>
-      </w:r>
-      <w:proofErr w:type="spellStart"/>
-      <w:proofErr w:type="gramStart"/>
-      <w:r>
-        <w:rPr>
-          <w:rFonts w:ascii="Times New Roman" w:hAnsi="Times New Roman"/>
-          <w:sz w:val="24"/>
-          <w:szCs w:val="24"/>
-        </w:rPr>
-        <w:t>akan</w:t>
-      </w:r>
-      <w:proofErr w:type="spellEnd"/>
-      <w:proofErr w:type="gramEnd"/>
-      <w:r>
-        <w:rPr>
-          <w:rFonts w:ascii="Times New Roman" w:hAnsi="Times New Roman"/>
-          <w:sz w:val="24"/>
-          <w:szCs w:val="24"/>
-        </w:rPr>
-        <w:t xml:space="preserve"> </w:t>
-      </w:r>
-      <w:proofErr w:type="spellStart"/>
-      <w:r>
-        <w:rPr>
-          <w:rFonts w:ascii="Times New Roman" w:hAnsi="Times New Roman"/>
-          <w:sz w:val="24"/>
-          <w:szCs w:val="24"/>
-        </w:rPr>
-        <w:t>membuat</w:t>
-      </w:r>
-      <w:proofErr w:type="spellEnd"/>
-      <w:r>
-        <w:rPr>
-          <w:rFonts w:ascii="Times New Roman" w:hAnsi="Times New Roman"/>
-          <w:sz w:val="24"/>
-          <w:szCs w:val="24"/>
-        </w:rPr>
-        <w:t xml:space="preserve"> </w:t>
-      </w:r>
-      <w:proofErr w:type="spellStart"/>
-      <w:r>
-        <w:rPr>
-          <w:rFonts w:ascii="Times New Roman" w:hAnsi="Times New Roman"/>
-          <w:i/>
-          <w:sz w:val="24"/>
-          <w:szCs w:val="24"/>
-        </w:rPr>
-        <w:t>webview</w:t>
-      </w:r>
-      <w:proofErr w:type="spellEnd"/>
-      <w:r>
-        <w:rPr>
-          <w:rFonts w:ascii="Times New Roman" w:hAnsi="Times New Roman"/>
-          <w:sz w:val="24"/>
-          <w:szCs w:val="24"/>
-        </w:rPr>
-        <w:t xml:space="preserve"> </w:t>
-      </w:r>
-      <w:proofErr w:type="spellStart"/>
-      <w:r>
-        <w:rPr>
-          <w:rFonts w:ascii="Times New Roman" w:hAnsi="Times New Roman"/>
-          <w:sz w:val="24"/>
-          <w:szCs w:val="24"/>
-        </w:rPr>
-        <w:t>berpindah</w:t>
-      </w:r>
-      <w:proofErr w:type="spellEnd"/>
-      <w:r>
-        <w:rPr>
-          <w:rFonts w:ascii="Times New Roman" w:hAnsi="Times New Roman"/>
-          <w:sz w:val="24"/>
-          <w:szCs w:val="24"/>
-        </w:rPr>
-        <w:t xml:space="preserve"> </w:t>
-      </w:r>
-      <w:proofErr w:type="spellStart"/>
-      <w:r>
-        <w:rPr>
-          <w:rFonts w:ascii="Times New Roman" w:hAnsi="Times New Roman"/>
-          <w:sz w:val="24"/>
-          <w:szCs w:val="24"/>
-        </w:rPr>
-        <w:t>ke</w:t>
-      </w:r>
-      <w:proofErr w:type="spellEnd"/>
-      <w:r>
-        <w:rPr>
-          <w:rFonts w:ascii="Times New Roman" w:hAnsi="Times New Roman"/>
-          <w:sz w:val="24"/>
-          <w:szCs w:val="24"/>
-        </w:rPr>
-        <w:t xml:space="preserve"> </w:t>
-      </w:r>
-      <w:proofErr w:type="spellStart"/>
-      <w:r>
-        <w:rPr>
-          <w:rFonts w:ascii="Times New Roman" w:hAnsi="Times New Roman"/>
-          <w:sz w:val="24"/>
-          <w:szCs w:val="24"/>
-        </w:rPr>
-        <w:t>bagian</w:t>
-      </w:r>
-      <w:proofErr w:type="spellEnd"/>
-      <w:r>
-        <w:rPr>
-          <w:rFonts w:ascii="Times New Roman" w:hAnsi="Times New Roman"/>
-          <w:sz w:val="24"/>
-          <w:szCs w:val="24"/>
-        </w:rPr>
-        <w:t xml:space="preserve"> </w:t>
-      </w:r>
-      <w:proofErr w:type="spellStart"/>
-      <w:r>
-        <w:rPr>
-          <w:rFonts w:ascii="Times New Roman" w:hAnsi="Times New Roman"/>
-          <w:sz w:val="24"/>
-          <w:szCs w:val="24"/>
-        </w:rPr>
-        <w:t>tersebut</w:t>
-      </w:r>
-      <w:proofErr w:type="spellEnd"/>
-      <w:r>
-        <w:rPr>
-          <w:rFonts w:ascii="Times New Roman" w:hAnsi="Times New Roman"/>
-          <w:sz w:val="24"/>
-          <w:szCs w:val="24"/>
-        </w:rPr>
-        <w:t xml:space="preserve">. </w:t>
-      </w:r>
-      <w:proofErr w:type="spellStart"/>
-      <w:r>
-        <w:rPr>
-          <w:rFonts w:ascii="Times New Roman" w:hAnsi="Times New Roman"/>
-          <w:sz w:val="24"/>
-          <w:szCs w:val="24"/>
-        </w:rPr>
-        <w:t>Apabila</w:t>
-      </w:r>
-      <w:proofErr w:type="spellEnd"/>
-      <w:r>
-        <w:rPr>
-          <w:rFonts w:ascii="Times New Roman" w:hAnsi="Times New Roman"/>
-          <w:sz w:val="24"/>
-          <w:szCs w:val="24"/>
-        </w:rPr>
-        <w:t xml:space="preserve"> </w:t>
-      </w:r>
-      <w:proofErr w:type="spellStart"/>
-      <w:r>
-        <w:rPr>
-          <w:rFonts w:ascii="Times New Roman" w:hAnsi="Times New Roman"/>
-          <w:sz w:val="24"/>
-          <w:szCs w:val="24"/>
-        </w:rPr>
-        <w:t>bagian</w:t>
-      </w:r>
-      <w:proofErr w:type="spellEnd"/>
-      <w:r>
-        <w:rPr>
-          <w:rFonts w:ascii="Times New Roman" w:hAnsi="Times New Roman"/>
-          <w:sz w:val="24"/>
-          <w:szCs w:val="24"/>
-        </w:rPr>
-        <w:t xml:space="preserve"> </w:t>
-      </w:r>
-      <w:proofErr w:type="spellStart"/>
-      <w:r>
-        <w:rPr>
-          <w:rFonts w:ascii="Times New Roman" w:hAnsi="Times New Roman"/>
-          <w:sz w:val="24"/>
-          <w:szCs w:val="24"/>
-        </w:rPr>
-        <w:t>tersebut</w:t>
-      </w:r>
-      <w:proofErr w:type="spellEnd"/>
-      <w:r>
-        <w:rPr>
-          <w:rFonts w:ascii="Times New Roman" w:hAnsi="Times New Roman"/>
-          <w:sz w:val="24"/>
-          <w:szCs w:val="24"/>
-        </w:rPr>
-        <w:t xml:space="preserve"> </w:t>
-      </w:r>
-      <w:proofErr w:type="spellStart"/>
-      <w:r>
-        <w:rPr>
-          <w:rFonts w:ascii="Times New Roman" w:hAnsi="Times New Roman"/>
-          <w:sz w:val="24"/>
-          <w:szCs w:val="24"/>
-        </w:rPr>
-        <w:t>masih</w:t>
-      </w:r>
-      <w:proofErr w:type="spellEnd"/>
-      <w:r>
-        <w:rPr>
-          <w:rFonts w:ascii="Times New Roman" w:hAnsi="Times New Roman"/>
-          <w:sz w:val="24"/>
-          <w:szCs w:val="24"/>
-        </w:rPr>
-        <w:t xml:space="preserve"> </w:t>
-      </w:r>
-      <w:proofErr w:type="spellStart"/>
-      <w:r>
-        <w:rPr>
-          <w:rFonts w:ascii="Times New Roman" w:hAnsi="Times New Roman"/>
-          <w:sz w:val="24"/>
-          <w:szCs w:val="24"/>
-        </w:rPr>
-        <w:t>memiliki</w:t>
-      </w:r>
-      <w:proofErr w:type="spellEnd"/>
-      <w:r>
-        <w:rPr>
-          <w:rFonts w:ascii="Times New Roman" w:hAnsi="Times New Roman"/>
-          <w:sz w:val="24"/>
-          <w:szCs w:val="24"/>
-        </w:rPr>
-        <w:t xml:space="preserve"> </w:t>
-      </w:r>
-      <w:proofErr w:type="spellStart"/>
-      <w:r>
-        <w:rPr>
-          <w:rFonts w:ascii="Times New Roman" w:hAnsi="Times New Roman"/>
-          <w:sz w:val="24"/>
-          <w:szCs w:val="24"/>
-        </w:rPr>
-        <w:t>bagian</w:t>
-      </w:r>
-      <w:proofErr w:type="spellEnd"/>
-      <w:r>
-        <w:rPr>
-          <w:rFonts w:ascii="Times New Roman" w:hAnsi="Times New Roman"/>
-          <w:sz w:val="24"/>
-          <w:szCs w:val="24"/>
-        </w:rPr>
-        <w:t xml:space="preserve"> </w:t>
-      </w:r>
-      <w:proofErr w:type="spellStart"/>
-      <w:r>
-        <w:rPr>
-          <w:rFonts w:ascii="Times New Roman" w:hAnsi="Times New Roman"/>
-          <w:sz w:val="24"/>
-          <w:szCs w:val="24"/>
-        </w:rPr>
-        <w:t>dalam</w:t>
-      </w:r>
-      <w:proofErr w:type="spellEnd"/>
-      <w:r>
-        <w:rPr>
-          <w:rFonts w:ascii="Times New Roman" w:hAnsi="Times New Roman"/>
-          <w:sz w:val="24"/>
-          <w:szCs w:val="24"/>
-        </w:rPr>
-        <w:t xml:space="preserve"> (</w:t>
-      </w:r>
-      <w:proofErr w:type="spellStart"/>
-      <w:r>
-        <w:rPr>
-          <w:rFonts w:ascii="Times New Roman" w:hAnsi="Times New Roman"/>
-          <w:sz w:val="24"/>
-          <w:szCs w:val="24"/>
-        </w:rPr>
-        <w:t>tingkat</w:t>
-      </w:r>
-      <w:proofErr w:type="spellEnd"/>
-      <w:r>
-        <w:rPr>
-          <w:rFonts w:ascii="Times New Roman" w:hAnsi="Times New Roman"/>
-          <w:sz w:val="24"/>
-          <w:szCs w:val="24"/>
-        </w:rPr>
-        <w:t xml:space="preserve"> 2)</w:t>
-      </w:r>
-      <w:r>
-        <w:rPr>
-          <w:rFonts w:ascii="Times New Roman" w:hAnsi="Times New Roman"/>
-          <w:sz w:val="24"/>
-          <w:szCs w:val="24"/>
-        </w:rPr>
-        <w:t xml:space="preserve">, </w:t>
-      </w:r>
-      <w:proofErr w:type="spellStart"/>
-      <w:r>
-        <w:rPr>
-          <w:rFonts w:ascii="Times New Roman" w:hAnsi="Times New Roman"/>
-          <w:sz w:val="24"/>
-          <w:szCs w:val="24"/>
-        </w:rPr>
-        <w:t>seperti</w:t>
-      </w:r>
-      <w:proofErr w:type="spellEnd"/>
-      <w:r>
-        <w:rPr>
-          <w:rFonts w:ascii="Times New Roman" w:hAnsi="Times New Roman"/>
-          <w:sz w:val="24"/>
-          <w:szCs w:val="24"/>
-        </w:rPr>
-        <w:t xml:space="preserve"> </w:t>
-      </w:r>
-      <w:proofErr w:type="spellStart"/>
-      <w:r>
-        <w:rPr>
-          <w:rFonts w:ascii="Times New Roman" w:hAnsi="Times New Roman"/>
-          <w:sz w:val="24"/>
-          <w:szCs w:val="24"/>
-        </w:rPr>
-        <w:t>subbab</w:t>
-      </w:r>
-      <w:proofErr w:type="spellEnd"/>
-      <w:r>
-        <w:rPr>
-          <w:rFonts w:ascii="Times New Roman" w:hAnsi="Times New Roman"/>
-          <w:sz w:val="24"/>
-          <w:szCs w:val="24"/>
-        </w:rPr>
-        <w:t xml:space="preserve"> </w:t>
-      </w:r>
-      <w:proofErr w:type="spellStart"/>
-      <w:r>
-        <w:rPr>
-          <w:rFonts w:ascii="Times New Roman" w:hAnsi="Times New Roman"/>
-          <w:sz w:val="24"/>
-          <w:szCs w:val="24"/>
-        </w:rPr>
-        <w:t>untuk</w:t>
-      </w:r>
-      <w:proofErr w:type="spellEnd"/>
-      <w:r>
-        <w:rPr>
-          <w:rFonts w:ascii="Times New Roman" w:hAnsi="Times New Roman"/>
-          <w:sz w:val="24"/>
-          <w:szCs w:val="24"/>
-        </w:rPr>
-        <w:t xml:space="preserve"> </w:t>
-      </w:r>
-      <w:proofErr w:type="spellStart"/>
-      <w:proofErr w:type="gramStart"/>
-      <w:r>
-        <w:rPr>
-          <w:rFonts w:ascii="Times New Roman" w:hAnsi="Times New Roman"/>
-          <w:sz w:val="24"/>
-          <w:szCs w:val="24"/>
-        </w:rPr>
-        <w:t>bab</w:t>
-      </w:r>
-      <w:proofErr w:type="spellEnd"/>
-      <w:proofErr w:type="gramEnd"/>
-      <w:r>
-        <w:rPr>
-          <w:rFonts w:ascii="Times New Roman" w:hAnsi="Times New Roman"/>
-          <w:sz w:val="24"/>
-          <w:szCs w:val="24"/>
-        </w:rPr>
-        <w:t xml:space="preserve">, </w:t>
-      </w:r>
-      <w:proofErr w:type="spellStart"/>
-      <w:r>
-        <w:rPr>
-          <w:rFonts w:ascii="Times New Roman" w:hAnsi="Times New Roman"/>
-          <w:sz w:val="24"/>
-          <w:szCs w:val="24"/>
-        </w:rPr>
-        <w:t>maka</w:t>
-      </w:r>
-      <w:proofErr w:type="spellEnd"/>
-      <w:r>
-        <w:rPr>
-          <w:rFonts w:ascii="Times New Roman" w:hAnsi="Times New Roman"/>
-          <w:sz w:val="24"/>
-          <w:szCs w:val="24"/>
-        </w:rPr>
-        <w:t xml:space="preserve"> </w:t>
-      </w:r>
-      <w:r>
-        <w:rPr>
-          <w:rFonts w:ascii="Times New Roman" w:hAnsi="Times New Roman"/>
-          <w:i/>
-          <w:sz w:val="24"/>
-          <w:szCs w:val="24"/>
-        </w:rPr>
-        <w:t>navigation drawer</w:t>
-      </w:r>
-      <w:r>
-        <w:rPr>
-          <w:rFonts w:ascii="Times New Roman" w:hAnsi="Times New Roman"/>
-          <w:sz w:val="24"/>
-          <w:szCs w:val="24"/>
-        </w:rPr>
-        <w:t xml:space="preserve"> </w:t>
-      </w:r>
-      <w:proofErr w:type="spellStart"/>
-      <w:r>
-        <w:rPr>
-          <w:rFonts w:ascii="Times New Roman" w:hAnsi="Times New Roman"/>
-          <w:sz w:val="24"/>
-          <w:szCs w:val="24"/>
-        </w:rPr>
-        <w:t>akan</w:t>
-      </w:r>
-      <w:proofErr w:type="spellEnd"/>
-      <w:r>
-        <w:rPr>
-          <w:rFonts w:ascii="Times New Roman" w:hAnsi="Times New Roman"/>
-          <w:sz w:val="24"/>
-          <w:szCs w:val="24"/>
-        </w:rPr>
-        <w:t xml:space="preserve"> </w:t>
-      </w:r>
-      <w:proofErr w:type="spellStart"/>
-      <w:r>
-        <w:rPr>
-          <w:rFonts w:ascii="Times New Roman" w:hAnsi="Times New Roman"/>
-          <w:sz w:val="24"/>
-          <w:szCs w:val="24"/>
-        </w:rPr>
-        <w:t>membuka</w:t>
-      </w:r>
-      <w:proofErr w:type="spellEnd"/>
-      <w:r>
-        <w:rPr>
-          <w:rFonts w:ascii="Times New Roman" w:hAnsi="Times New Roman"/>
-          <w:sz w:val="24"/>
-          <w:szCs w:val="24"/>
-        </w:rPr>
-        <w:t xml:space="preserve"> </w:t>
-      </w:r>
-      <w:proofErr w:type="spellStart"/>
-      <w:r>
-        <w:rPr>
-          <w:rFonts w:ascii="Times New Roman" w:hAnsi="Times New Roman"/>
-          <w:sz w:val="24"/>
-          <w:szCs w:val="24"/>
-        </w:rPr>
-        <w:t>bagian</w:t>
-      </w:r>
-      <w:proofErr w:type="spellEnd"/>
-      <w:r>
-        <w:rPr>
-          <w:rFonts w:ascii="Times New Roman" w:hAnsi="Times New Roman"/>
-          <w:sz w:val="24"/>
-          <w:szCs w:val="24"/>
-        </w:rPr>
-        <w:t xml:space="preserve"> </w:t>
-      </w:r>
-      <w:proofErr w:type="spellStart"/>
-      <w:r>
-        <w:rPr>
-          <w:rFonts w:ascii="Times New Roman" w:hAnsi="Times New Roman"/>
-          <w:sz w:val="24"/>
-          <w:szCs w:val="24"/>
-        </w:rPr>
-        <w:t>dalam</w:t>
-      </w:r>
-      <w:proofErr w:type="spellEnd"/>
-      <w:r>
-        <w:rPr>
-          <w:rFonts w:ascii="Times New Roman" w:hAnsi="Times New Roman"/>
-          <w:sz w:val="24"/>
-          <w:szCs w:val="24"/>
-        </w:rPr>
-        <w:t xml:space="preserve"> </w:t>
-      </w:r>
-      <w:proofErr w:type="spellStart"/>
-      <w:r>
-        <w:rPr>
-          <w:rFonts w:ascii="Times New Roman" w:hAnsi="Times New Roman"/>
-          <w:sz w:val="24"/>
-          <w:szCs w:val="24"/>
-        </w:rPr>
-        <w:t>tersebut</w:t>
-      </w:r>
-      <w:proofErr w:type="spellEnd"/>
-      <w:r>
-        <w:rPr>
-          <w:rFonts w:ascii="Times New Roman" w:hAnsi="Times New Roman"/>
-          <w:sz w:val="24"/>
-          <w:szCs w:val="24"/>
-        </w:rPr>
-        <w:t xml:space="preserve"> (</w:t>
-      </w:r>
-      <w:proofErr w:type="spellStart"/>
-      <w:r>
-        <w:rPr>
-          <w:rFonts w:ascii="Times New Roman" w:hAnsi="Times New Roman"/>
-          <w:sz w:val="24"/>
-          <w:szCs w:val="24"/>
-        </w:rPr>
-        <w:t>Gambar</w:t>
-      </w:r>
-      <w:proofErr w:type="spellEnd"/>
-      <w:r>
-        <w:rPr>
-          <w:rFonts w:ascii="Times New Roman" w:hAnsi="Times New Roman"/>
-          <w:sz w:val="24"/>
-          <w:szCs w:val="24"/>
-        </w:rPr>
-        <w:t xml:space="preserve"> 6, </w:t>
-      </w:r>
-      <w:proofErr w:type="spellStart"/>
-      <w:r>
-        <w:rPr>
-          <w:rFonts w:ascii="Times New Roman" w:hAnsi="Times New Roman"/>
-          <w:sz w:val="24"/>
-          <w:szCs w:val="24"/>
-        </w:rPr>
-        <w:t>Gambar</w:t>
-      </w:r>
-      <w:proofErr w:type="spellEnd"/>
-      <w:r>
-        <w:rPr>
-          <w:rFonts w:ascii="Times New Roman" w:hAnsi="Times New Roman"/>
-          <w:sz w:val="24"/>
-          <w:szCs w:val="24"/>
-        </w:rPr>
-        <w:t xml:space="preserve"> 7 </w:t>
-      </w:r>
-      <w:proofErr w:type="spellStart"/>
-      <w:r>
-        <w:rPr>
-          <w:rFonts w:ascii="Times New Roman" w:hAnsi="Times New Roman"/>
-          <w:sz w:val="24"/>
-          <w:szCs w:val="24"/>
-        </w:rPr>
-        <w:t>dan</w:t>
-      </w:r>
-      <w:proofErr w:type="spellEnd"/>
-      <w:r>
-        <w:rPr>
-          <w:rFonts w:ascii="Times New Roman" w:hAnsi="Times New Roman"/>
-          <w:sz w:val="24"/>
-          <w:szCs w:val="24"/>
-        </w:rPr>
-        <w:t xml:space="preserve"> </w:t>
-      </w:r>
-      <w:proofErr w:type="spellStart"/>
-      <w:r>
-        <w:rPr>
-          <w:rFonts w:ascii="Times New Roman" w:hAnsi="Times New Roman"/>
-          <w:sz w:val="24"/>
-          <w:szCs w:val="24"/>
-        </w:rPr>
-        <w:t>Gambar</w:t>
-      </w:r>
-      <w:proofErr w:type="spellEnd"/>
-      <w:r>
-        <w:rPr>
-          <w:rFonts w:ascii="Times New Roman" w:hAnsi="Times New Roman"/>
-          <w:sz w:val="24"/>
-          <w:szCs w:val="24"/>
-        </w:rPr>
-        <w:t xml:space="preserve"> 8)</w:t>
-      </w:r>
-      <w:r>
-        <w:rPr>
-          <w:rFonts w:ascii="Times New Roman" w:hAnsi="Times New Roman"/>
-          <w:sz w:val="24"/>
-          <w:szCs w:val="24"/>
-        </w:rPr>
-        <w:t xml:space="preserve">. </w:t>
-      </w:r>
-      <w:proofErr w:type="spellStart"/>
-      <w:r>
-        <w:rPr>
-          <w:rFonts w:ascii="Times New Roman" w:hAnsi="Times New Roman"/>
-          <w:sz w:val="24"/>
-          <w:szCs w:val="24"/>
-        </w:rPr>
-        <w:t>Apabila</w:t>
-      </w:r>
-      <w:proofErr w:type="spellEnd"/>
-      <w:r>
-        <w:rPr>
-          <w:rFonts w:ascii="Times New Roman" w:hAnsi="Times New Roman"/>
-          <w:sz w:val="24"/>
-          <w:szCs w:val="24"/>
-        </w:rPr>
-        <w:t xml:space="preserve"> </w:t>
-      </w:r>
-      <w:proofErr w:type="spellStart"/>
-      <w:r>
-        <w:rPr>
-          <w:rFonts w:ascii="Times New Roman" w:hAnsi="Times New Roman"/>
-          <w:sz w:val="24"/>
-          <w:szCs w:val="24"/>
-        </w:rPr>
-        <w:t>tidak</w:t>
-      </w:r>
-      <w:proofErr w:type="spellEnd"/>
-      <w:r>
-        <w:rPr>
-          <w:rFonts w:ascii="Times New Roman" w:hAnsi="Times New Roman"/>
-          <w:sz w:val="24"/>
-          <w:szCs w:val="24"/>
-        </w:rPr>
-        <w:t xml:space="preserve">, </w:t>
-      </w:r>
-      <w:proofErr w:type="spellStart"/>
-      <w:r>
-        <w:rPr>
-          <w:rFonts w:ascii="Times New Roman" w:hAnsi="Times New Roman"/>
-          <w:sz w:val="24"/>
-          <w:szCs w:val="24"/>
-        </w:rPr>
-        <w:t>maka</w:t>
-      </w:r>
-      <w:proofErr w:type="spellEnd"/>
-      <w:r>
-        <w:rPr>
-          <w:rFonts w:ascii="Times New Roman" w:hAnsi="Times New Roman"/>
-          <w:sz w:val="24"/>
-          <w:szCs w:val="24"/>
-        </w:rPr>
-        <w:t xml:space="preserve"> </w:t>
-      </w:r>
-      <w:r>
-        <w:rPr>
-          <w:rFonts w:ascii="Times New Roman" w:hAnsi="Times New Roman"/>
-          <w:i/>
-          <w:sz w:val="24"/>
-          <w:szCs w:val="24"/>
-        </w:rPr>
-        <w:t>navigation drawer</w:t>
-      </w:r>
-      <w:r>
-        <w:rPr>
-          <w:rFonts w:ascii="Times New Roman" w:hAnsi="Times New Roman"/>
-          <w:sz w:val="24"/>
-          <w:szCs w:val="24"/>
-        </w:rPr>
-        <w:t xml:space="preserve"> </w:t>
-      </w:r>
-      <w:proofErr w:type="spellStart"/>
-      <w:proofErr w:type="gramStart"/>
-      <w:r>
-        <w:rPr>
-          <w:rFonts w:ascii="Times New Roman" w:hAnsi="Times New Roman"/>
-          <w:sz w:val="24"/>
-          <w:szCs w:val="24"/>
-        </w:rPr>
-        <w:t>akan</w:t>
-      </w:r>
-      <w:proofErr w:type="spellEnd"/>
-      <w:proofErr w:type="gramEnd"/>
-      <w:r>
-        <w:rPr>
-          <w:rFonts w:ascii="Times New Roman" w:hAnsi="Times New Roman"/>
-          <w:sz w:val="24"/>
-          <w:szCs w:val="24"/>
-        </w:rPr>
-        <w:t xml:space="preserve"> </w:t>
-      </w:r>
-      <w:proofErr w:type="spellStart"/>
-      <w:r>
-        <w:rPr>
-          <w:rFonts w:ascii="Times New Roman" w:hAnsi="Times New Roman"/>
-          <w:sz w:val="24"/>
-          <w:szCs w:val="24"/>
-        </w:rPr>
-        <w:t>tertutup</w:t>
-      </w:r>
-      <w:proofErr w:type="spellEnd"/>
-      <w:r>
-        <w:rPr>
-          <w:rFonts w:ascii="Times New Roman" w:hAnsi="Times New Roman"/>
-          <w:sz w:val="24"/>
-          <w:szCs w:val="24"/>
-        </w:rPr>
-        <w:t xml:space="preserve"> (</w:t>
-      </w:r>
-      <w:proofErr w:type="spellStart"/>
-      <w:r>
-        <w:rPr>
-          <w:rFonts w:ascii="Times New Roman" w:hAnsi="Times New Roman"/>
-          <w:sz w:val="24"/>
-          <w:szCs w:val="24"/>
-        </w:rPr>
-        <w:t>Gambar</w:t>
-      </w:r>
-      <w:proofErr w:type="spellEnd"/>
-      <w:r>
-        <w:rPr>
-          <w:rFonts w:ascii="Times New Roman" w:hAnsi="Times New Roman"/>
-          <w:sz w:val="24"/>
-          <w:szCs w:val="24"/>
-        </w:rPr>
-        <w:t xml:space="preserve"> 9)</w:t>
-      </w:r>
-      <w:r>
-        <w:rPr>
-          <w:rFonts w:ascii="Times New Roman" w:hAnsi="Times New Roman"/>
-          <w:sz w:val="24"/>
-          <w:szCs w:val="24"/>
-        </w:rPr>
-        <w:t xml:space="preserve">. </w:t>
-      </w:r>
-      <w:proofErr w:type="spellStart"/>
-      <w:r>
-        <w:rPr>
-          <w:rFonts w:ascii="Times New Roman" w:hAnsi="Times New Roman"/>
-          <w:sz w:val="24"/>
-          <w:szCs w:val="24"/>
-        </w:rPr>
-        <w:t>Pembukaan</w:t>
-      </w:r>
-      <w:proofErr w:type="spellEnd"/>
-      <w:r>
-        <w:rPr>
-          <w:rFonts w:ascii="Times New Roman" w:hAnsi="Times New Roman"/>
-          <w:sz w:val="24"/>
-          <w:szCs w:val="24"/>
-        </w:rPr>
-        <w:t xml:space="preserve"> </w:t>
-      </w:r>
-      <w:r>
-        <w:rPr>
-          <w:rFonts w:ascii="Times New Roman" w:hAnsi="Times New Roman"/>
-          <w:i/>
-          <w:sz w:val="24"/>
-          <w:szCs w:val="24"/>
-        </w:rPr>
-        <w:t>navigation drawer</w:t>
-      </w:r>
-      <w:r>
-        <w:rPr>
-          <w:rFonts w:ascii="Times New Roman" w:hAnsi="Times New Roman"/>
-          <w:sz w:val="24"/>
-          <w:szCs w:val="24"/>
-        </w:rPr>
-        <w:t xml:space="preserve"> </w:t>
-      </w:r>
-      <w:proofErr w:type="spellStart"/>
-      <w:r>
-        <w:rPr>
-          <w:rFonts w:ascii="Times New Roman" w:hAnsi="Times New Roman"/>
-          <w:sz w:val="24"/>
-          <w:szCs w:val="24"/>
-        </w:rPr>
-        <w:t>selanjutnya</w:t>
-      </w:r>
-      <w:proofErr w:type="spellEnd"/>
-      <w:r>
-        <w:rPr>
-          <w:rFonts w:ascii="Times New Roman" w:hAnsi="Times New Roman"/>
-          <w:sz w:val="24"/>
-          <w:szCs w:val="24"/>
-        </w:rPr>
-        <w:t xml:space="preserve"> </w:t>
-      </w:r>
-      <w:proofErr w:type="spellStart"/>
-      <w:proofErr w:type="gramStart"/>
-      <w:r>
-        <w:rPr>
-          <w:rFonts w:ascii="Times New Roman" w:hAnsi="Times New Roman"/>
-          <w:sz w:val="24"/>
-          <w:szCs w:val="24"/>
-        </w:rPr>
-        <w:t>akan</w:t>
-      </w:r>
-      <w:proofErr w:type="spellEnd"/>
-      <w:proofErr w:type="gramEnd"/>
-      <w:r>
-        <w:rPr>
-          <w:rFonts w:ascii="Times New Roman" w:hAnsi="Times New Roman"/>
-          <w:sz w:val="24"/>
-          <w:szCs w:val="24"/>
-        </w:rPr>
-        <w:t xml:space="preserve"> </w:t>
-      </w:r>
-      <w:proofErr w:type="spellStart"/>
-      <w:r>
-        <w:rPr>
-          <w:rFonts w:ascii="Times New Roman" w:hAnsi="Times New Roman"/>
-          <w:sz w:val="24"/>
-          <w:szCs w:val="24"/>
-        </w:rPr>
-        <w:t>menampilkan</w:t>
-      </w:r>
-      <w:proofErr w:type="spellEnd"/>
-      <w:r>
-        <w:rPr>
-          <w:rFonts w:ascii="Times New Roman" w:hAnsi="Times New Roman"/>
-          <w:sz w:val="24"/>
-          <w:szCs w:val="24"/>
-        </w:rPr>
-        <w:t xml:space="preserve"> </w:t>
-      </w:r>
-      <w:proofErr w:type="spellStart"/>
-      <w:r>
-        <w:rPr>
-          <w:rFonts w:ascii="Times New Roman" w:hAnsi="Times New Roman"/>
-          <w:sz w:val="24"/>
-          <w:szCs w:val="24"/>
-        </w:rPr>
-        <w:t>bagian</w:t>
-      </w:r>
-      <w:proofErr w:type="spellEnd"/>
-      <w:r>
-        <w:rPr>
-          <w:rFonts w:ascii="Times New Roman" w:hAnsi="Times New Roman"/>
-          <w:sz w:val="24"/>
-          <w:szCs w:val="24"/>
-        </w:rPr>
-        <w:t xml:space="preserve"> </w:t>
-      </w:r>
-      <w:proofErr w:type="spellStart"/>
-      <w:r>
-        <w:rPr>
-          <w:rFonts w:ascii="Times New Roman" w:hAnsi="Times New Roman"/>
-          <w:sz w:val="24"/>
-          <w:szCs w:val="24"/>
-        </w:rPr>
-        <w:t>terakhir</w:t>
-      </w:r>
-      <w:proofErr w:type="spellEnd"/>
-      <w:r>
-        <w:rPr>
-          <w:rFonts w:ascii="Times New Roman" w:hAnsi="Times New Roman"/>
-          <w:sz w:val="24"/>
-          <w:szCs w:val="24"/>
-        </w:rPr>
-        <w:t xml:space="preserve"> </w:t>
-      </w:r>
-      <w:proofErr w:type="spellStart"/>
-      <w:r>
-        <w:rPr>
-          <w:rFonts w:ascii="Times New Roman" w:hAnsi="Times New Roman"/>
-          <w:sz w:val="24"/>
-          <w:szCs w:val="24"/>
-        </w:rPr>
-        <w:t>sebelum</w:t>
-      </w:r>
-      <w:proofErr w:type="spellEnd"/>
-      <w:r>
-        <w:rPr>
-          <w:rFonts w:ascii="Times New Roman" w:hAnsi="Times New Roman"/>
-          <w:sz w:val="24"/>
-          <w:szCs w:val="24"/>
-        </w:rPr>
-        <w:t xml:space="preserve"> </w:t>
-      </w:r>
-      <w:r>
-        <w:rPr>
-          <w:rFonts w:ascii="Times New Roman" w:hAnsi="Times New Roman"/>
-          <w:i/>
-          <w:sz w:val="24"/>
-          <w:szCs w:val="24"/>
-        </w:rPr>
-        <w:t>navigation drawer</w:t>
-      </w:r>
-      <w:r>
-        <w:rPr>
-          <w:rFonts w:ascii="Times New Roman" w:hAnsi="Times New Roman"/>
-          <w:sz w:val="24"/>
-          <w:szCs w:val="24"/>
-        </w:rPr>
-        <w:t xml:space="preserve"> </w:t>
-      </w:r>
-      <w:proofErr w:type="spellStart"/>
-      <w:r>
-        <w:rPr>
-          <w:rFonts w:ascii="Times New Roman" w:hAnsi="Times New Roman"/>
-          <w:sz w:val="24"/>
-          <w:szCs w:val="24"/>
-        </w:rPr>
-        <w:t>tersebut</w:t>
-      </w:r>
-      <w:proofErr w:type="spellEnd"/>
-      <w:r>
-        <w:rPr>
-          <w:rFonts w:ascii="Times New Roman" w:hAnsi="Times New Roman"/>
-          <w:sz w:val="24"/>
-          <w:szCs w:val="24"/>
-        </w:rPr>
-        <w:t xml:space="preserve"> </w:t>
-      </w:r>
-      <w:proofErr w:type="spellStart"/>
-      <w:r>
-        <w:rPr>
-          <w:rFonts w:ascii="Times New Roman" w:hAnsi="Times New Roman"/>
-          <w:sz w:val="24"/>
-          <w:szCs w:val="24"/>
-        </w:rPr>
-        <w:t>tertutup</w:t>
-      </w:r>
-      <w:proofErr w:type="spellEnd"/>
-      <w:r>
-        <w:rPr>
-          <w:rFonts w:ascii="Times New Roman" w:hAnsi="Times New Roman"/>
-          <w:sz w:val="24"/>
-          <w:szCs w:val="24"/>
-        </w:rPr>
-        <w:t>.</w:t>
-      </w:r>
-    </w:p>
-    <w:p>
-      <w:pPr>
-        <w:spacing w:line="360" w:lineRule="auto"/>
-        <w:ind w:firstLine="720"/>
-        <w:rPr>
-          <w:rFonts w:ascii="Times New Roman" w:hAnsi="Times New Roman"/>
-          <w:sz w:val="24"/>
-          <w:szCs w:val="24"/>
-        </w:rPr>
-      </w:pPr>
+      <w:r>
+        <w:rPr>
+          <w:rFonts w:ascii="Times New Roman" w:hAnsi="Times New Roman"/>
+          <w:sz w:val="24"/>
+          <w:szCs w:val="24"/>
+        </w:rPr>
+        <w:tab/>
+      </w:r>
+      <w:r>
+        <w:rPr>
+          <w:rFonts w:ascii="Times New Roman" w:hAnsi="Times New Roman"/>
+          <w:sz w:val="24"/>
+          <w:szCs w:val="24"/>
+        </w:rPr>
+        <w:tab/>
+      </w:r>
+      <w:r>
+        <w:rPr>
+          <w:rFonts w:ascii="Times New Roman" w:hAnsi="Times New Roman"/>
+          <w:sz w:val="24"/>
+          <w:szCs w:val="24"/>
+        </w:rPr>
+        <w:tab/>
+      </w:r>
+      <w:r>
+        <w:rPr>
+          <w:rFonts w:ascii="Times New Roman" w:hAnsi="Times New Roman"/>
+          <w:sz w:val="24"/>
+          <w:szCs w:val="24"/>
+        </w:rPr>
+        <w:tab/>
+      </w:r>
       <w:r>
         <w:rPr>
           <w:rFonts w:ascii="Times New Roman" w:hAnsi="Times New Roman"/>
           <w:noProof/>
           <w:sz w:val="24"/>
           <w:szCs w:val="24"/>
-          <w:lang w:val="en-GB" w:eastAsia="en-GB"/>
         </w:rPr>
         <w:drawing>
-          <wp:inline distT="0" distB="0" distL="0" distR="0" wp14:anchorId="40B75ADB" wp14:editId="55254CB0">
+          <wp:inline distT="0" distB="0" distL="0" distR="0" wp14:anchorId="74DEDAC2" wp14:editId="247B4C19">
             <wp:extent cx="1800000" cy="3000000"/>
             <wp:effectExtent l="19050" t="19050" r="0" b="0"/>
-            <wp:docPr id="7" name="Picture 7" descr="D:\IT\Semester 6\ProIf\Screenshot\Tekan bab 1.png"/>
+            <wp:docPr id="4" name="Picture 4" descr="D:\IT\Semester 6\ProIf\Screenshot\Zoom In.png"/>
             <wp:cNvGraphicFramePr>
               <a:graphicFrameLocks xmlns:a="http://schemas.openxmlformats.org/drawingml/2006/main" noChangeAspect="1"/>
             </wp:cNvGraphicFramePr>
@@ -4860,7 +3116,7 @@
               <a:graphicData uri="http://schemas.openxmlformats.org/drawingml/2006/picture">
                 <pic:pic xmlns:pic="http://schemas.openxmlformats.org/drawingml/2006/picture">
                   <pic:nvPicPr>
-                    <pic:cNvPr id="0" name="Picture 7" descr="D:\IT\Semester 6\ProIf\Screenshot\Tekan bab 1.png"/>
+                    <pic:cNvPr id="0" name="Picture 4" descr="D:\IT\Semester 6\ProIf\Screenshot\Zoom In.png"/>
                     <pic:cNvPicPr>
                       <a:picLocks noChangeAspect="1" noChangeArrowheads="1"/>
                     </pic:cNvPicPr>
@@ -4899,6 +3155,67 @@
           </wp:inline>
         </w:drawing>
       </w:r>
+    </w:p>
+    <w:p>
+      <w:pPr>
+        <w:spacing w:line="360" w:lineRule="auto"/>
+        <w:ind w:left="720"/>
+        <w:rPr>
+          <w:rFonts w:ascii="Times New Roman" w:hAnsi="Times New Roman"/>
+          <w:b/>
+          <w:sz w:val="24"/>
+          <w:szCs w:val="24"/>
+        </w:rPr>
+      </w:pPr>
+      <w:r>
+        <w:rPr>
+          <w:rFonts w:ascii="Times New Roman" w:hAnsi="Times New Roman"/>
+          <w:b/>
+          <w:sz w:val="24"/>
+          <w:szCs w:val="24"/>
+        </w:rPr>
+        <w:t xml:space="preserve">   </w:t>
+      </w:r>
+      <w:proofErr w:type="spellStart"/>
+      <w:r>
+        <w:rPr>
+          <w:rFonts w:ascii="Times New Roman" w:hAnsi="Times New Roman"/>
+          <w:b/>
+          <w:sz w:val="24"/>
+          <w:szCs w:val="24"/>
+        </w:rPr>
+        <w:t>Gambar</w:t>
+      </w:r>
+      <w:proofErr w:type="spellEnd"/>
+      <w:r>
+        <w:rPr>
+          <w:rFonts w:ascii="Times New Roman" w:hAnsi="Times New Roman"/>
+          <w:b/>
+          <w:sz w:val="24"/>
+          <w:szCs w:val="24"/>
+        </w:rPr>
+        <w:t xml:space="preserve"> 3. Scr</w:t>
+      </w:r>
+      <w:r>
+        <w:rPr>
+          <w:rFonts w:ascii="Times New Roman" w:hAnsi="Times New Roman"/>
+          <w:b/>
+          <w:sz w:val="24"/>
+          <w:szCs w:val="24"/>
+        </w:rPr>
+        <w:t xml:space="preserve">oll </w:t>
+      </w:r>
+      <w:proofErr w:type="gramStart"/>
+      <w:r>
+        <w:rPr>
+          <w:rFonts w:ascii="Times New Roman" w:hAnsi="Times New Roman"/>
+          <w:b/>
+          <w:sz w:val="24"/>
+          <w:szCs w:val="24"/>
+        </w:rPr>
+        <w:t>Down</w:t>
+      </w:r>
+      <w:proofErr w:type="gramEnd"/>
       <w:r>
         <w:rPr>
           <w:rFonts w:ascii="Times New Roman" w:hAnsi="Times New Roman"/>
@@ -4922,6 +3239,7 @@
           <w:szCs w:val="24"/>
         </w:rPr>
         <w:tab/>
+        <w:t xml:space="preserve">         </w:t>
       </w:r>
       <w:r>
         <w:rPr>
@@ -4930,20 +3248,514 @@
           <w:szCs w:val="24"/>
         </w:rPr>
         <w:tab/>
-      </w:r>
+        <w:t xml:space="preserve">       </w:t>
+      </w:r>
+      <w:proofErr w:type="spellStart"/>
+      <w:r>
+        <w:rPr>
+          <w:rFonts w:ascii="Times New Roman" w:hAnsi="Times New Roman"/>
+          <w:b/>
+          <w:sz w:val="24"/>
+          <w:szCs w:val="24"/>
+        </w:rPr>
+        <w:t>Gambar</w:t>
+      </w:r>
+      <w:proofErr w:type="spellEnd"/>
+      <w:r>
+        <w:rPr>
+          <w:rFonts w:ascii="Times New Roman" w:hAnsi="Times New Roman"/>
+          <w:b/>
+          <w:sz w:val="24"/>
+          <w:szCs w:val="24"/>
+        </w:rPr>
+        <w:t xml:space="preserve"> 4. Zoom In</w:t>
+      </w:r>
+    </w:p>
+    <w:p>
+      <w:pPr>
+        <w:suppressAutoHyphens w:val="0"/>
+        <w:spacing w:after="0"/>
+        <w:rPr>
+          <w:rFonts w:ascii="Times New Roman" w:hAnsi="Times New Roman"/>
+          <w:sz w:val="24"/>
+          <w:szCs w:val="24"/>
+        </w:rPr>
+      </w:pPr>
+      <w:r>
+        <w:rPr>
+          <w:rFonts w:ascii="Times New Roman" w:hAnsi="Times New Roman"/>
+          <w:sz w:val="24"/>
+          <w:szCs w:val="24"/>
+        </w:rPr>
+        <w:br w:type="page"/>
+      </w:r>
+    </w:p>
+    <w:p>
+      <w:pPr>
+        <w:pStyle w:val="ListParagraph"/>
+        <w:numPr>
+          <w:ilvl w:val="0"/>
+          <w:numId w:val="3"/>
+        </w:numPr>
+        <w:spacing w:line="360" w:lineRule="auto"/>
+        <w:rPr>
+          <w:rFonts w:ascii="Times New Roman" w:hAnsi="Times New Roman"/>
+          <w:sz w:val="24"/>
+          <w:szCs w:val="24"/>
+        </w:rPr>
+      </w:pPr>
+      <w:proofErr w:type="spellStart"/>
+      <w:r>
+        <w:rPr>
+          <w:rFonts w:ascii="Times New Roman" w:hAnsi="Times New Roman"/>
+          <w:sz w:val="24"/>
+          <w:szCs w:val="24"/>
+        </w:rPr>
+        <w:lastRenderedPageBreak/>
+        <w:t>Aplikasi</w:t>
+      </w:r>
+      <w:proofErr w:type="spellEnd"/>
+      <w:r>
+        <w:rPr>
+          <w:rFonts w:ascii="Times New Roman" w:hAnsi="Times New Roman"/>
+          <w:sz w:val="24"/>
+          <w:szCs w:val="24"/>
+        </w:rPr>
+        <w:t xml:space="preserve"> </w:t>
+      </w:r>
+      <w:proofErr w:type="spellStart"/>
+      <w:r>
+        <w:rPr>
+          <w:rFonts w:ascii="Times New Roman" w:hAnsi="Times New Roman"/>
+          <w:sz w:val="24"/>
+          <w:szCs w:val="24"/>
+        </w:rPr>
+        <w:t>ini</w:t>
+      </w:r>
+      <w:proofErr w:type="spellEnd"/>
+      <w:r>
+        <w:rPr>
+          <w:rFonts w:ascii="Times New Roman" w:hAnsi="Times New Roman"/>
+          <w:sz w:val="24"/>
+          <w:szCs w:val="24"/>
+        </w:rPr>
+        <w:t xml:space="preserve"> </w:t>
+      </w:r>
+      <w:proofErr w:type="spellStart"/>
+      <w:r>
+        <w:rPr>
+          <w:rFonts w:ascii="Times New Roman" w:hAnsi="Times New Roman"/>
+          <w:sz w:val="24"/>
+          <w:szCs w:val="24"/>
+        </w:rPr>
+        <w:t>memiliki</w:t>
+      </w:r>
+      <w:proofErr w:type="spellEnd"/>
+      <w:r>
+        <w:rPr>
+          <w:rFonts w:ascii="Times New Roman" w:hAnsi="Times New Roman"/>
+          <w:sz w:val="24"/>
+          <w:szCs w:val="24"/>
+        </w:rPr>
+        <w:t xml:space="preserve"> </w:t>
+      </w:r>
+      <w:proofErr w:type="spellStart"/>
+      <w:r>
+        <w:rPr>
+          <w:rFonts w:ascii="Times New Roman" w:hAnsi="Times New Roman"/>
+          <w:sz w:val="24"/>
+          <w:szCs w:val="24"/>
+        </w:rPr>
+        <w:t>fitur</w:t>
+      </w:r>
+      <w:proofErr w:type="spellEnd"/>
+      <w:r>
+        <w:rPr>
+          <w:rFonts w:ascii="Times New Roman" w:hAnsi="Times New Roman"/>
+          <w:sz w:val="24"/>
+          <w:szCs w:val="24"/>
+        </w:rPr>
+        <w:t xml:space="preserve"> </w:t>
+      </w:r>
+      <w:r>
+        <w:rPr>
+          <w:rFonts w:ascii="Times New Roman" w:hAnsi="Times New Roman"/>
+          <w:i/>
+          <w:sz w:val="24"/>
+          <w:szCs w:val="24"/>
+        </w:rPr>
+        <w:t>navigation drawer</w:t>
+      </w:r>
+      <w:r>
+        <w:rPr>
+          <w:rFonts w:ascii="Times New Roman" w:hAnsi="Times New Roman"/>
+          <w:sz w:val="24"/>
+          <w:szCs w:val="24"/>
+        </w:rPr>
+        <w:t xml:space="preserve">. </w:t>
+      </w:r>
+      <w:proofErr w:type="spellStart"/>
+      <w:r>
+        <w:rPr>
+          <w:rFonts w:ascii="Times New Roman" w:hAnsi="Times New Roman"/>
+          <w:sz w:val="24"/>
+          <w:szCs w:val="24"/>
+        </w:rPr>
+        <w:t>Untuk</w:t>
+      </w:r>
+      <w:proofErr w:type="spellEnd"/>
+      <w:r>
+        <w:rPr>
+          <w:rFonts w:ascii="Times New Roman" w:hAnsi="Times New Roman"/>
+          <w:sz w:val="24"/>
+          <w:szCs w:val="24"/>
+        </w:rPr>
+        <w:t xml:space="preserve"> </w:t>
+      </w:r>
+      <w:proofErr w:type="spellStart"/>
+      <w:r>
+        <w:rPr>
+          <w:rFonts w:ascii="Times New Roman" w:hAnsi="Times New Roman"/>
+          <w:sz w:val="24"/>
+          <w:szCs w:val="24"/>
+        </w:rPr>
+        <w:t>membukanya</w:t>
+      </w:r>
+      <w:proofErr w:type="spellEnd"/>
+      <w:r>
+        <w:rPr>
+          <w:rFonts w:ascii="Times New Roman" w:hAnsi="Times New Roman"/>
+          <w:sz w:val="24"/>
+          <w:szCs w:val="24"/>
+        </w:rPr>
+        <w:t xml:space="preserve">, </w:t>
+      </w:r>
+      <w:proofErr w:type="spellStart"/>
+      <w:r>
+        <w:rPr>
+          <w:rFonts w:ascii="Times New Roman" w:hAnsi="Times New Roman"/>
+          <w:sz w:val="24"/>
+          <w:szCs w:val="24"/>
+        </w:rPr>
+        <w:t>letakan</w:t>
+      </w:r>
+      <w:proofErr w:type="spellEnd"/>
+      <w:r>
+        <w:rPr>
+          <w:rFonts w:ascii="Times New Roman" w:hAnsi="Times New Roman"/>
+          <w:sz w:val="24"/>
+          <w:szCs w:val="24"/>
+        </w:rPr>
+        <w:t xml:space="preserve"> </w:t>
+      </w:r>
+      <w:proofErr w:type="spellStart"/>
+      <w:r>
+        <w:rPr>
+          <w:rFonts w:ascii="Times New Roman" w:hAnsi="Times New Roman"/>
+          <w:sz w:val="24"/>
+          <w:szCs w:val="24"/>
+        </w:rPr>
+        <w:t>jari</w:t>
+      </w:r>
+      <w:proofErr w:type="spellEnd"/>
+      <w:r>
+        <w:rPr>
+          <w:rFonts w:ascii="Times New Roman" w:hAnsi="Times New Roman"/>
+          <w:sz w:val="24"/>
+          <w:szCs w:val="24"/>
+        </w:rPr>
+        <w:t xml:space="preserve"> (1 </w:t>
+      </w:r>
+      <w:proofErr w:type="spellStart"/>
+      <w:r>
+        <w:rPr>
+          <w:rFonts w:ascii="Times New Roman" w:hAnsi="Times New Roman"/>
+          <w:sz w:val="24"/>
+          <w:szCs w:val="24"/>
+        </w:rPr>
+        <w:t>saja</w:t>
+      </w:r>
+      <w:proofErr w:type="spellEnd"/>
+      <w:r>
+        <w:rPr>
+          <w:rFonts w:ascii="Times New Roman" w:hAnsi="Times New Roman"/>
+          <w:sz w:val="24"/>
+          <w:szCs w:val="24"/>
+        </w:rPr>
+        <w:t xml:space="preserve">) di </w:t>
+      </w:r>
+      <w:proofErr w:type="spellStart"/>
+      <w:r>
+        <w:rPr>
+          <w:rFonts w:ascii="Times New Roman" w:hAnsi="Times New Roman"/>
+          <w:sz w:val="24"/>
+          <w:szCs w:val="24"/>
+        </w:rPr>
+        <w:t>sisi</w:t>
+      </w:r>
+      <w:proofErr w:type="spellEnd"/>
+      <w:r>
+        <w:rPr>
+          <w:rFonts w:ascii="Times New Roman" w:hAnsi="Times New Roman"/>
+          <w:sz w:val="24"/>
+          <w:szCs w:val="24"/>
+        </w:rPr>
+        <w:t xml:space="preserve"> </w:t>
+      </w:r>
+      <w:proofErr w:type="spellStart"/>
+      <w:r>
+        <w:rPr>
+          <w:rFonts w:ascii="Times New Roman" w:hAnsi="Times New Roman"/>
+          <w:sz w:val="24"/>
+          <w:szCs w:val="24"/>
+        </w:rPr>
+        <w:t>kiri</w:t>
+      </w:r>
+      <w:proofErr w:type="spellEnd"/>
+      <w:r>
+        <w:rPr>
+          <w:rFonts w:ascii="Times New Roman" w:hAnsi="Times New Roman"/>
+          <w:sz w:val="24"/>
+          <w:szCs w:val="24"/>
+        </w:rPr>
+        <w:t xml:space="preserve"> </w:t>
+      </w:r>
+      <w:proofErr w:type="spellStart"/>
+      <w:r>
+        <w:rPr>
+          <w:rFonts w:ascii="Times New Roman" w:hAnsi="Times New Roman"/>
+          <w:sz w:val="24"/>
+          <w:szCs w:val="24"/>
+        </w:rPr>
+        <w:t>layar</w:t>
+      </w:r>
+      <w:proofErr w:type="spellEnd"/>
+      <w:r>
+        <w:rPr>
+          <w:rFonts w:ascii="Times New Roman" w:hAnsi="Times New Roman"/>
+          <w:sz w:val="24"/>
+          <w:szCs w:val="24"/>
+        </w:rPr>
+        <w:t xml:space="preserve"> </w:t>
+      </w:r>
+      <w:proofErr w:type="spellStart"/>
+      <w:r>
+        <w:rPr>
+          <w:rFonts w:ascii="Times New Roman" w:hAnsi="Times New Roman"/>
+          <w:sz w:val="24"/>
+          <w:szCs w:val="24"/>
+        </w:rPr>
+        <w:t>dan</w:t>
+      </w:r>
+      <w:proofErr w:type="spellEnd"/>
+      <w:r>
+        <w:rPr>
+          <w:rFonts w:ascii="Times New Roman" w:hAnsi="Times New Roman"/>
+          <w:sz w:val="24"/>
+          <w:szCs w:val="24"/>
+        </w:rPr>
+        <w:t xml:space="preserve"> </w:t>
+      </w:r>
+      <w:proofErr w:type="spellStart"/>
+      <w:r>
+        <w:rPr>
+          <w:rFonts w:ascii="Times New Roman" w:hAnsi="Times New Roman"/>
+          <w:sz w:val="24"/>
+          <w:szCs w:val="24"/>
+        </w:rPr>
+        <w:t>geser</w:t>
+      </w:r>
+      <w:proofErr w:type="spellEnd"/>
+      <w:r>
+        <w:rPr>
+          <w:rFonts w:ascii="Times New Roman" w:hAnsi="Times New Roman"/>
+          <w:sz w:val="24"/>
+          <w:szCs w:val="24"/>
+        </w:rPr>
+        <w:t xml:space="preserve"> </w:t>
+      </w:r>
+      <w:proofErr w:type="spellStart"/>
+      <w:r>
+        <w:rPr>
+          <w:rFonts w:ascii="Times New Roman" w:hAnsi="Times New Roman"/>
+          <w:sz w:val="24"/>
+          <w:szCs w:val="24"/>
+        </w:rPr>
+        <w:t>jari</w:t>
+      </w:r>
+      <w:proofErr w:type="spellEnd"/>
+      <w:r>
+        <w:rPr>
+          <w:rFonts w:ascii="Times New Roman" w:hAnsi="Times New Roman"/>
+          <w:sz w:val="24"/>
+          <w:szCs w:val="24"/>
+        </w:rPr>
+        <w:t xml:space="preserve"> </w:t>
+      </w:r>
+      <w:proofErr w:type="spellStart"/>
+      <w:r>
+        <w:rPr>
+          <w:rFonts w:ascii="Times New Roman" w:hAnsi="Times New Roman"/>
+          <w:sz w:val="24"/>
+          <w:szCs w:val="24"/>
+        </w:rPr>
+        <w:t>ke</w:t>
+      </w:r>
+      <w:proofErr w:type="spellEnd"/>
+      <w:r>
+        <w:rPr>
+          <w:rFonts w:ascii="Times New Roman" w:hAnsi="Times New Roman"/>
+          <w:sz w:val="24"/>
+          <w:szCs w:val="24"/>
+        </w:rPr>
+        <w:t xml:space="preserve"> </w:t>
+      </w:r>
+      <w:proofErr w:type="spellStart"/>
+      <w:r>
+        <w:rPr>
+          <w:rFonts w:ascii="Times New Roman" w:hAnsi="Times New Roman"/>
+          <w:sz w:val="24"/>
+          <w:szCs w:val="24"/>
+        </w:rPr>
+        <w:t>arah</w:t>
+      </w:r>
+      <w:proofErr w:type="spellEnd"/>
+      <w:r>
+        <w:rPr>
+          <w:rFonts w:ascii="Times New Roman" w:hAnsi="Times New Roman"/>
+          <w:sz w:val="24"/>
+          <w:szCs w:val="24"/>
+        </w:rPr>
+        <w:t xml:space="preserve"> </w:t>
+      </w:r>
+      <w:proofErr w:type="spellStart"/>
+      <w:r>
+        <w:rPr>
+          <w:rFonts w:ascii="Times New Roman" w:hAnsi="Times New Roman"/>
+          <w:sz w:val="24"/>
+          <w:szCs w:val="24"/>
+        </w:rPr>
+        <w:t>kanan</w:t>
+      </w:r>
+      <w:proofErr w:type="spellEnd"/>
+      <w:r>
+        <w:rPr>
+          <w:rFonts w:ascii="Times New Roman" w:hAnsi="Times New Roman"/>
+          <w:sz w:val="24"/>
+          <w:szCs w:val="24"/>
+        </w:rPr>
+        <w:t xml:space="preserve"> </w:t>
+      </w:r>
+      <w:proofErr w:type="spellStart"/>
+      <w:r>
+        <w:rPr>
+          <w:rFonts w:ascii="Times New Roman" w:hAnsi="Times New Roman"/>
+          <w:sz w:val="24"/>
+          <w:szCs w:val="24"/>
+        </w:rPr>
+        <w:t>sampai</w:t>
+      </w:r>
+      <w:proofErr w:type="spellEnd"/>
+      <w:r>
+        <w:rPr>
+          <w:rFonts w:ascii="Times New Roman" w:hAnsi="Times New Roman"/>
+          <w:sz w:val="24"/>
+          <w:szCs w:val="24"/>
+        </w:rPr>
+        <w:t xml:space="preserve"> </w:t>
+      </w:r>
+      <w:r>
+        <w:rPr>
+          <w:rFonts w:ascii="Times New Roman" w:hAnsi="Times New Roman"/>
+          <w:i/>
+          <w:sz w:val="24"/>
+          <w:szCs w:val="24"/>
+        </w:rPr>
+        <w:t>navigation drawer</w:t>
+      </w:r>
+      <w:r>
+        <w:rPr>
+          <w:rFonts w:ascii="Times New Roman" w:hAnsi="Times New Roman"/>
+          <w:sz w:val="24"/>
+          <w:szCs w:val="24"/>
+        </w:rPr>
+        <w:t xml:space="preserve"> </w:t>
+      </w:r>
+      <w:proofErr w:type="spellStart"/>
+      <w:r>
+        <w:rPr>
+          <w:rFonts w:ascii="Times New Roman" w:hAnsi="Times New Roman"/>
+          <w:sz w:val="24"/>
+          <w:szCs w:val="24"/>
+        </w:rPr>
+        <w:t>terbuka</w:t>
+      </w:r>
+      <w:proofErr w:type="spellEnd"/>
+      <w:r>
+        <w:rPr>
+          <w:rFonts w:ascii="Times New Roman" w:hAnsi="Times New Roman"/>
+          <w:sz w:val="24"/>
+          <w:szCs w:val="24"/>
+        </w:rPr>
+        <w:t xml:space="preserve"> (</w:t>
+      </w:r>
+      <w:proofErr w:type="spellStart"/>
+      <w:r>
+        <w:rPr>
+          <w:rFonts w:ascii="Times New Roman" w:hAnsi="Times New Roman"/>
+          <w:sz w:val="24"/>
+          <w:szCs w:val="24"/>
+        </w:rPr>
+        <w:t>Gambar</w:t>
+      </w:r>
+      <w:proofErr w:type="spellEnd"/>
+      <w:r>
+        <w:rPr>
+          <w:rFonts w:ascii="Times New Roman" w:hAnsi="Times New Roman"/>
+          <w:sz w:val="24"/>
+          <w:szCs w:val="24"/>
+        </w:rPr>
+        <w:t xml:space="preserve"> 5</w:t>
+      </w:r>
+      <w:r>
+        <w:rPr>
+          <w:rFonts w:ascii="Times New Roman" w:hAnsi="Times New Roman"/>
+          <w:sz w:val="24"/>
+          <w:szCs w:val="24"/>
+        </w:rPr>
+        <w:t>)</w:t>
+      </w:r>
+      <w:r>
+        <w:rPr>
+          <w:rFonts w:ascii="Times New Roman" w:hAnsi="Times New Roman"/>
+          <w:sz w:val="24"/>
+          <w:szCs w:val="24"/>
+        </w:rPr>
+        <w:t>.</w:t>
+      </w:r>
+    </w:p>
+    <w:p>
+      <w:pPr>
+        <w:spacing w:line="360" w:lineRule="auto"/>
+        <w:jc w:val="center"/>
+        <w:rPr>
+          <w:rFonts w:ascii="Times New Roman" w:hAnsi="Times New Roman"/>
+          <w:sz w:val="24"/>
+          <w:szCs w:val="24"/>
+        </w:rPr>
+      </w:pPr>
       <w:r>
         <w:rPr>
           <w:rFonts w:ascii="Times New Roman" w:hAnsi="Times New Roman"/>
           <w:noProof/>
           <w:sz w:val="24"/>
           <w:szCs w:val="24"/>
-          <w:lang w:val="en-GB" w:eastAsia="en-GB"/>
         </w:rPr>
         <w:drawing>
-          <wp:inline distT="0" distB="0" distL="0" distR="0" wp14:anchorId="12FBE092" wp14:editId="63E2F257">
+          <wp:inline distT="0" distB="0" distL="0" distR="0" wp14:anchorId="29232C3B" wp14:editId="4564A268">
             <wp:extent cx="1800000" cy="3000000"/>
             <wp:effectExtent l="19050" t="19050" r="0" b="0"/>
-            <wp:docPr id="6" name="Picture 6" descr="D:\IT\Semester 6\ProIf\Screenshot\Tekan bab 1.2.png"/>
+            <wp:docPr id="5" name="Picture 5" descr="D:\IT\Semester 6\ProIf\Screenshot\Buka navigation drawer.png"/>
             <wp:cNvGraphicFramePr>
               <a:graphicFrameLocks xmlns:a="http://schemas.openxmlformats.org/drawingml/2006/main" noChangeAspect="1"/>
             </wp:cNvGraphicFramePr>
@@ -4951,7 +3763,7 @@
               <a:graphicData uri="http://schemas.openxmlformats.org/drawingml/2006/picture">
                 <pic:pic xmlns:pic="http://schemas.openxmlformats.org/drawingml/2006/picture">
                   <pic:nvPicPr>
-                    <pic:cNvPr id="0" name="Picture 6" descr="D:\IT\Semester 6\ProIf\Screenshot\Tekan bab 1.2.png"/>
+                    <pic:cNvPr id="0" name="Picture 5" descr="D:\IT\Semester 6\ProIf\Screenshot\Buka navigation drawer.png"/>
                     <pic:cNvPicPr>
                       <a:picLocks noChangeAspect="1" noChangeArrowheads="1"/>
                     </pic:cNvPicPr>
@@ -4994,15 +3806,15 @@
     <w:p>
       <w:pPr>
         <w:spacing w:line="360" w:lineRule="auto"/>
-        <w:rPr>
-          <w:rFonts w:ascii="Times New Roman" w:hAnsi="Times New Roman"/>
-          <w:b/>
-          <w:sz w:val="24"/>
-          <w:szCs w:val="24"/>
-        </w:rPr>
-      </w:pPr>
-      <w:proofErr w:type="spellStart"/>
-      <w:proofErr w:type="gramStart"/>
+        <w:jc w:val="center"/>
+        <w:rPr>
+          <w:rFonts w:ascii="Times New Roman" w:hAnsi="Times New Roman"/>
+          <w:b/>
+          <w:sz w:val="24"/>
+          <w:szCs w:val="24"/>
+        </w:rPr>
+      </w:pPr>
+      <w:proofErr w:type="spellStart"/>
       <w:r>
         <w:rPr>
           <w:rFonts w:ascii="Times New Roman" w:hAnsi="Times New Roman"/>
@@ -5020,19 +3832,8 @@
           <w:sz w:val="24"/>
           <w:szCs w:val="24"/>
         </w:rPr>
-        <w:t xml:space="preserve"> 6.</w:t>
-      </w:r>
-      <w:proofErr w:type="gramEnd"/>
-      <w:r>
-        <w:rPr>
-          <w:rFonts w:ascii="Times New Roman" w:hAnsi="Times New Roman"/>
-          <w:b/>
-          <w:sz w:val="24"/>
-          <w:szCs w:val="24"/>
-        </w:rPr>
-        <w:t xml:space="preserve"> </w:t>
-      </w:r>
-      <w:proofErr w:type="gramStart"/>
+        <w:t xml:space="preserve"> 5. </w:t>
+      </w:r>
       <w:r>
         <w:rPr>
           <w:rFonts w:ascii="Times New Roman" w:hAnsi="Times New Roman"/>
@@ -5050,215 +3851,1156 @@
           <w:sz w:val="24"/>
           <w:szCs w:val="24"/>
         </w:rPr>
-        <w:t xml:space="preserve"> Tingkat 2</w:t>
-      </w:r>
-      <w:r>
-        <w:rPr>
-          <w:rFonts w:ascii="Times New Roman" w:hAnsi="Times New Roman"/>
-          <w:b/>
-          <w:sz w:val="24"/>
-          <w:szCs w:val="24"/>
-        </w:rPr>
-        <w:tab/>
-      </w:r>
-      <w:r>
-        <w:rPr>
-          <w:rFonts w:ascii="Times New Roman" w:hAnsi="Times New Roman"/>
-          <w:b/>
-          <w:sz w:val="24"/>
-          <w:szCs w:val="24"/>
-        </w:rPr>
-        <w:tab/>
-      </w:r>
-      <w:proofErr w:type="spellStart"/>
-      <w:r>
-        <w:rPr>
-          <w:rFonts w:ascii="Times New Roman" w:hAnsi="Times New Roman"/>
-          <w:b/>
-          <w:sz w:val="24"/>
-          <w:szCs w:val="24"/>
-        </w:rPr>
-        <w:t>Gambar</w:t>
-      </w:r>
-      <w:proofErr w:type="spellEnd"/>
-      <w:r>
-        <w:rPr>
-          <w:rFonts w:ascii="Times New Roman" w:hAnsi="Times New Roman"/>
-          <w:b/>
-          <w:sz w:val="24"/>
-          <w:szCs w:val="24"/>
-        </w:rPr>
-        <w:t xml:space="preserve"> 7.</w:t>
-      </w:r>
-      <w:proofErr w:type="gramEnd"/>
-      <w:r>
-        <w:rPr>
-          <w:rFonts w:ascii="Times New Roman" w:hAnsi="Times New Roman"/>
-          <w:b/>
-          <w:sz w:val="24"/>
-          <w:szCs w:val="24"/>
-        </w:rPr>
-        <w:t xml:space="preserve"> </w:t>
-      </w:r>
-      <w:r>
-        <w:rPr>
-          <w:rFonts w:ascii="Times New Roman" w:hAnsi="Times New Roman"/>
-          <w:b/>
-          <w:i/>
-          <w:sz w:val="24"/>
-          <w:szCs w:val="24"/>
-        </w:rPr>
-        <w:t>Navigation drawer</w:t>
-      </w:r>
-      <w:r>
-        <w:rPr>
-          <w:rFonts w:ascii="Times New Roman" w:hAnsi="Times New Roman"/>
-          <w:b/>
-          <w:sz w:val="24"/>
-          <w:szCs w:val="24"/>
-        </w:rPr>
-        <w:t xml:space="preserve"> Tingkat 3</w:t>
+        <w:t xml:space="preserve"> Tingkat 1</w:t>
       </w:r>
     </w:p>
     <w:p>
       <w:pPr>
-        <w:spacing w:line="360" w:lineRule="auto"/>
-        <w:rPr>
-          <w:rFonts w:ascii="Times New Roman" w:hAnsi="Times New Roman"/>
-          <w:b/>
-          <w:sz w:val="24"/>
-          <w:szCs w:val="24"/>
-        </w:rPr>
-      </w:pPr>
-      <w:r>
-        <w:rPr>
-          <w:rFonts w:ascii="Times New Roman" w:hAnsi="Times New Roman"/>
-          <w:b/>
-          <w:sz w:val="24"/>
-          <w:szCs w:val="24"/>
-        </w:rPr>
-        <w:t xml:space="preserve">                 </w:t>
-      </w:r>
-      <w:r>
-        <w:rPr>
-          <w:rFonts w:ascii="Times New Roman" w:hAnsi="Times New Roman"/>
-          <w:b/>
-          <w:sz w:val="24"/>
-          <w:szCs w:val="24"/>
-        </w:rPr>
-        <w:t>(</w:t>
-      </w:r>
-      <w:proofErr w:type="spellStart"/>
-      <w:r>
-        <w:rPr>
-          <w:rFonts w:ascii="Times New Roman" w:hAnsi="Times New Roman"/>
-          <w:b/>
-          <w:sz w:val="24"/>
-          <w:szCs w:val="24"/>
-        </w:rPr>
-        <w:t>Penekanan</w:t>
-      </w:r>
-      <w:proofErr w:type="spellEnd"/>
-      <w:r>
-        <w:rPr>
-          <w:rFonts w:ascii="Times New Roman" w:hAnsi="Times New Roman"/>
-          <w:b/>
-          <w:sz w:val="24"/>
-          <w:szCs w:val="24"/>
-        </w:rPr>
-        <w:t xml:space="preserve"> Bab 1 </w:t>
-      </w:r>
-      <w:proofErr w:type="spellStart"/>
-      <w:r>
-        <w:rPr>
-          <w:rFonts w:ascii="Times New Roman" w:hAnsi="Times New Roman"/>
-          <w:b/>
-          <w:sz w:val="24"/>
-          <w:szCs w:val="24"/>
-        </w:rPr>
-        <w:t>Pada</w:t>
-      </w:r>
-      <w:proofErr w:type="spellEnd"/>
-      <w:r>
-        <w:rPr>
-          <w:rFonts w:ascii="Times New Roman" w:hAnsi="Times New Roman"/>
-          <w:b/>
-          <w:sz w:val="24"/>
-          <w:szCs w:val="24"/>
-        </w:rPr>
-        <w:t xml:space="preserve"> </w:t>
-      </w:r>
-      <w:r>
-        <w:rPr>
-          <w:rFonts w:ascii="Times New Roman" w:hAnsi="Times New Roman"/>
-          <w:b/>
-          <w:sz w:val="24"/>
-          <w:szCs w:val="24"/>
-        </w:rPr>
-        <w:t>Tingkat 1)</w:t>
-      </w:r>
-      <w:r>
-        <w:rPr>
-          <w:rFonts w:ascii="Times New Roman" w:hAnsi="Times New Roman"/>
-          <w:b/>
-          <w:sz w:val="24"/>
-          <w:szCs w:val="24"/>
-        </w:rPr>
-        <w:tab/>
-        <w:t xml:space="preserve">                 </w:t>
-      </w:r>
-      <w:r>
-        <w:rPr>
-          <w:rFonts w:ascii="Times New Roman" w:hAnsi="Times New Roman"/>
-          <w:b/>
-          <w:sz w:val="24"/>
-          <w:szCs w:val="24"/>
-        </w:rPr>
-        <w:t>(</w:t>
-      </w:r>
-      <w:proofErr w:type="spellStart"/>
-      <w:r>
-        <w:rPr>
-          <w:rFonts w:ascii="Times New Roman" w:hAnsi="Times New Roman"/>
-          <w:b/>
-          <w:sz w:val="24"/>
-          <w:szCs w:val="24"/>
-        </w:rPr>
-        <w:t>Penekanan</w:t>
-      </w:r>
-      <w:proofErr w:type="spellEnd"/>
-      <w:r>
-        <w:rPr>
-          <w:rFonts w:ascii="Times New Roman" w:hAnsi="Times New Roman"/>
-          <w:b/>
-          <w:sz w:val="24"/>
-          <w:szCs w:val="24"/>
-        </w:rPr>
-        <w:t xml:space="preserve"> 1.2 </w:t>
-      </w:r>
-      <w:proofErr w:type="spellStart"/>
-      <w:r>
-        <w:rPr>
-          <w:rFonts w:ascii="Times New Roman" w:hAnsi="Times New Roman"/>
-          <w:b/>
-          <w:sz w:val="24"/>
-          <w:szCs w:val="24"/>
-        </w:rPr>
-        <w:t>pada</w:t>
-      </w:r>
-      <w:proofErr w:type="spellEnd"/>
-      <w:r>
-        <w:rPr>
-          <w:rFonts w:ascii="Times New Roman" w:hAnsi="Times New Roman"/>
-          <w:b/>
-          <w:sz w:val="24"/>
-          <w:szCs w:val="24"/>
-        </w:rPr>
-        <w:t xml:space="preserve"> Tingkat 2)</w:t>
+        <w:suppressAutoHyphens w:val="0"/>
+        <w:spacing w:after="0"/>
+        <w:rPr>
+          <w:rFonts w:ascii="Times New Roman" w:hAnsi="Times New Roman"/>
+          <w:b/>
+          <w:sz w:val="24"/>
+          <w:szCs w:val="24"/>
+        </w:rPr>
+      </w:pPr>
+      <w:r>
+        <w:rPr>
+          <w:rFonts w:ascii="Times New Roman" w:hAnsi="Times New Roman"/>
+          <w:b/>
+          <w:sz w:val="24"/>
+          <w:szCs w:val="24"/>
+        </w:rPr>
+        <w:br w:type="page"/>
       </w:r>
     </w:p>
     <w:p>
       <w:pPr>
+        <w:pStyle w:val="ListParagraph"/>
+        <w:numPr>
+          <w:ilvl w:val="0"/>
+          <w:numId w:val="3"/>
+        </w:numPr>
+        <w:spacing w:line="360" w:lineRule="auto"/>
+        <w:rPr>
+          <w:rFonts w:ascii="Times New Roman" w:hAnsi="Times New Roman"/>
+          <w:sz w:val="24"/>
+          <w:szCs w:val="24"/>
+        </w:rPr>
+      </w:pPr>
+      <w:proofErr w:type="spellStart"/>
+      <w:r>
+        <w:rPr>
+          <w:rFonts w:ascii="Times New Roman" w:hAnsi="Times New Roman"/>
+          <w:sz w:val="24"/>
+          <w:szCs w:val="24"/>
+        </w:rPr>
+        <w:lastRenderedPageBreak/>
+        <w:t>Untuk</w:t>
+      </w:r>
+      <w:proofErr w:type="spellEnd"/>
+      <w:r>
+        <w:rPr>
+          <w:rFonts w:ascii="Times New Roman" w:hAnsi="Times New Roman"/>
+          <w:sz w:val="24"/>
+          <w:szCs w:val="24"/>
+        </w:rPr>
+        <w:t xml:space="preserve"> </w:t>
+      </w:r>
+      <w:proofErr w:type="spellStart"/>
+      <w:r>
+        <w:rPr>
+          <w:rFonts w:ascii="Times New Roman" w:hAnsi="Times New Roman"/>
+          <w:sz w:val="24"/>
+          <w:szCs w:val="24"/>
+        </w:rPr>
+        <w:t>berpindah</w:t>
+      </w:r>
+      <w:proofErr w:type="spellEnd"/>
+      <w:r>
+        <w:rPr>
+          <w:rFonts w:ascii="Times New Roman" w:hAnsi="Times New Roman"/>
+          <w:sz w:val="24"/>
+          <w:szCs w:val="24"/>
+        </w:rPr>
+        <w:t xml:space="preserve"> </w:t>
+      </w:r>
+      <w:proofErr w:type="spellStart"/>
+      <w:r>
+        <w:rPr>
+          <w:rFonts w:ascii="Times New Roman" w:hAnsi="Times New Roman"/>
+          <w:sz w:val="24"/>
+          <w:szCs w:val="24"/>
+        </w:rPr>
+        <w:t>halaman</w:t>
+      </w:r>
+      <w:proofErr w:type="spellEnd"/>
+      <w:r>
+        <w:rPr>
+          <w:rFonts w:ascii="Times New Roman" w:hAnsi="Times New Roman"/>
+          <w:sz w:val="24"/>
+          <w:szCs w:val="24"/>
+        </w:rPr>
+        <w:t xml:space="preserve"> </w:t>
+      </w:r>
+      <w:proofErr w:type="spellStart"/>
+      <w:r>
+        <w:rPr>
+          <w:rFonts w:ascii="Times New Roman" w:hAnsi="Times New Roman"/>
+          <w:sz w:val="24"/>
+          <w:szCs w:val="24"/>
+        </w:rPr>
+        <w:t>menggunakan</w:t>
+      </w:r>
+      <w:proofErr w:type="spellEnd"/>
+      <w:r>
+        <w:rPr>
+          <w:rFonts w:ascii="Times New Roman" w:hAnsi="Times New Roman"/>
+          <w:sz w:val="24"/>
+          <w:szCs w:val="24"/>
+        </w:rPr>
+        <w:t xml:space="preserve"> </w:t>
+      </w:r>
+      <w:r>
+        <w:rPr>
+          <w:rFonts w:ascii="Times New Roman" w:hAnsi="Times New Roman"/>
+          <w:i/>
+          <w:sz w:val="24"/>
+          <w:szCs w:val="24"/>
+        </w:rPr>
+        <w:t>navigation drawer</w:t>
+      </w:r>
+      <w:r>
+        <w:rPr>
+          <w:rFonts w:ascii="Times New Roman" w:hAnsi="Times New Roman"/>
+          <w:sz w:val="24"/>
+          <w:szCs w:val="24"/>
+        </w:rPr>
+        <w:t xml:space="preserve">, </w:t>
+      </w:r>
+      <w:proofErr w:type="spellStart"/>
+      <w:r>
+        <w:rPr>
+          <w:rFonts w:ascii="Times New Roman" w:hAnsi="Times New Roman"/>
+          <w:sz w:val="24"/>
+          <w:szCs w:val="24"/>
+        </w:rPr>
+        <w:t>tekan</w:t>
+      </w:r>
+      <w:proofErr w:type="spellEnd"/>
+      <w:r>
+        <w:rPr>
+          <w:rFonts w:ascii="Times New Roman" w:hAnsi="Times New Roman"/>
+          <w:sz w:val="24"/>
+          <w:szCs w:val="24"/>
+        </w:rPr>
+        <w:t xml:space="preserve"> </w:t>
+      </w:r>
+      <w:proofErr w:type="spellStart"/>
+      <w:r>
+        <w:rPr>
+          <w:rFonts w:ascii="Times New Roman" w:hAnsi="Times New Roman"/>
+          <w:sz w:val="24"/>
+          <w:szCs w:val="24"/>
+        </w:rPr>
+        <w:t>bagian</w:t>
+      </w:r>
+      <w:proofErr w:type="spellEnd"/>
+      <w:r>
+        <w:rPr>
+          <w:rFonts w:ascii="Times New Roman" w:hAnsi="Times New Roman"/>
+          <w:sz w:val="24"/>
+          <w:szCs w:val="24"/>
+        </w:rPr>
+        <w:t xml:space="preserve"> yang </w:t>
+      </w:r>
+      <w:proofErr w:type="spellStart"/>
+      <w:r>
+        <w:rPr>
+          <w:rFonts w:ascii="Times New Roman" w:hAnsi="Times New Roman"/>
+          <w:sz w:val="24"/>
+          <w:szCs w:val="24"/>
+        </w:rPr>
+        <w:t>ingin</w:t>
+      </w:r>
+      <w:proofErr w:type="spellEnd"/>
+      <w:r>
+        <w:rPr>
+          <w:rFonts w:ascii="Times New Roman" w:hAnsi="Times New Roman"/>
+          <w:sz w:val="24"/>
+          <w:szCs w:val="24"/>
+        </w:rPr>
+        <w:t xml:space="preserve"> </w:t>
+      </w:r>
+      <w:proofErr w:type="spellStart"/>
+      <w:r>
+        <w:rPr>
+          <w:rFonts w:ascii="Times New Roman" w:hAnsi="Times New Roman"/>
+          <w:sz w:val="24"/>
+          <w:szCs w:val="24"/>
+        </w:rPr>
+        <w:t>kita</w:t>
+      </w:r>
+      <w:proofErr w:type="spellEnd"/>
+      <w:r>
+        <w:rPr>
+          <w:rFonts w:ascii="Times New Roman" w:hAnsi="Times New Roman"/>
+          <w:sz w:val="24"/>
+          <w:szCs w:val="24"/>
+        </w:rPr>
+        <w:t xml:space="preserve"> </w:t>
+      </w:r>
+      <w:proofErr w:type="spellStart"/>
+      <w:r>
+        <w:rPr>
+          <w:rFonts w:ascii="Times New Roman" w:hAnsi="Times New Roman"/>
+          <w:sz w:val="24"/>
+          <w:szCs w:val="24"/>
+        </w:rPr>
+        <w:t>tuju</w:t>
+      </w:r>
+      <w:proofErr w:type="spellEnd"/>
+      <w:r>
+        <w:rPr>
+          <w:rFonts w:ascii="Times New Roman" w:hAnsi="Times New Roman"/>
+          <w:sz w:val="24"/>
+          <w:szCs w:val="24"/>
+        </w:rPr>
+        <w:t xml:space="preserve">. </w:t>
+      </w:r>
+      <w:proofErr w:type="spellStart"/>
+      <w:r>
+        <w:rPr>
+          <w:rFonts w:ascii="Times New Roman" w:hAnsi="Times New Roman"/>
+          <w:sz w:val="24"/>
+          <w:szCs w:val="24"/>
+        </w:rPr>
+        <w:t>Penekanan</w:t>
+      </w:r>
+      <w:proofErr w:type="spellEnd"/>
+      <w:r>
+        <w:rPr>
+          <w:rFonts w:ascii="Times New Roman" w:hAnsi="Times New Roman"/>
+          <w:sz w:val="24"/>
+          <w:szCs w:val="24"/>
+        </w:rPr>
+        <w:t xml:space="preserve"> </w:t>
+      </w:r>
+      <w:proofErr w:type="spellStart"/>
+      <w:r>
+        <w:rPr>
+          <w:rFonts w:ascii="Times New Roman" w:hAnsi="Times New Roman"/>
+          <w:sz w:val="24"/>
+          <w:szCs w:val="24"/>
+        </w:rPr>
+        <w:t>ini</w:t>
+      </w:r>
+      <w:proofErr w:type="spellEnd"/>
+      <w:r>
+        <w:rPr>
+          <w:rFonts w:ascii="Times New Roman" w:hAnsi="Times New Roman"/>
+          <w:sz w:val="24"/>
+          <w:szCs w:val="24"/>
+        </w:rPr>
+        <w:t xml:space="preserve"> </w:t>
+      </w:r>
+      <w:proofErr w:type="spellStart"/>
+      <w:proofErr w:type="gramStart"/>
+      <w:r>
+        <w:rPr>
+          <w:rFonts w:ascii="Times New Roman" w:hAnsi="Times New Roman"/>
+          <w:sz w:val="24"/>
+          <w:szCs w:val="24"/>
+        </w:rPr>
+        <w:t>akan</w:t>
+      </w:r>
+      <w:proofErr w:type="spellEnd"/>
+      <w:proofErr w:type="gramEnd"/>
+      <w:r>
+        <w:rPr>
+          <w:rFonts w:ascii="Times New Roman" w:hAnsi="Times New Roman"/>
+          <w:sz w:val="24"/>
+          <w:szCs w:val="24"/>
+        </w:rPr>
+        <w:t xml:space="preserve"> </w:t>
+      </w:r>
+      <w:proofErr w:type="spellStart"/>
+      <w:r>
+        <w:rPr>
+          <w:rFonts w:ascii="Times New Roman" w:hAnsi="Times New Roman"/>
+          <w:sz w:val="24"/>
+          <w:szCs w:val="24"/>
+        </w:rPr>
+        <w:t>membuat</w:t>
+      </w:r>
+      <w:proofErr w:type="spellEnd"/>
+      <w:r>
+        <w:rPr>
+          <w:rFonts w:ascii="Times New Roman" w:hAnsi="Times New Roman"/>
+          <w:sz w:val="24"/>
+          <w:szCs w:val="24"/>
+        </w:rPr>
+        <w:t xml:space="preserve"> </w:t>
+      </w:r>
+      <w:proofErr w:type="spellStart"/>
+      <w:r>
+        <w:rPr>
+          <w:rFonts w:ascii="Times New Roman" w:hAnsi="Times New Roman"/>
+          <w:i/>
+          <w:sz w:val="24"/>
+          <w:szCs w:val="24"/>
+        </w:rPr>
+        <w:t>webview</w:t>
+      </w:r>
+      <w:proofErr w:type="spellEnd"/>
+      <w:r>
+        <w:rPr>
+          <w:rFonts w:ascii="Times New Roman" w:hAnsi="Times New Roman"/>
+          <w:sz w:val="24"/>
+          <w:szCs w:val="24"/>
+        </w:rPr>
+        <w:t xml:space="preserve"> </w:t>
+      </w:r>
+      <w:proofErr w:type="spellStart"/>
+      <w:r>
+        <w:rPr>
+          <w:rFonts w:ascii="Times New Roman" w:hAnsi="Times New Roman"/>
+          <w:sz w:val="24"/>
+          <w:szCs w:val="24"/>
+        </w:rPr>
+        <w:t>berpindah</w:t>
+      </w:r>
+      <w:proofErr w:type="spellEnd"/>
+      <w:r>
+        <w:rPr>
+          <w:rFonts w:ascii="Times New Roman" w:hAnsi="Times New Roman"/>
+          <w:sz w:val="24"/>
+          <w:szCs w:val="24"/>
+        </w:rPr>
+        <w:t xml:space="preserve"> </w:t>
+      </w:r>
+      <w:proofErr w:type="spellStart"/>
+      <w:r>
+        <w:rPr>
+          <w:rFonts w:ascii="Times New Roman" w:hAnsi="Times New Roman"/>
+          <w:sz w:val="24"/>
+          <w:szCs w:val="24"/>
+        </w:rPr>
+        <w:t>ke</w:t>
+      </w:r>
+      <w:proofErr w:type="spellEnd"/>
+      <w:r>
+        <w:rPr>
+          <w:rFonts w:ascii="Times New Roman" w:hAnsi="Times New Roman"/>
+          <w:sz w:val="24"/>
+          <w:szCs w:val="24"/>
+        </w:rPr>
+        <w:t xml:space="preserve"> </w:t>
+      </w:r>
+      <w:proofErr w:type="spellStart"/>
+      <w:r>
+        <w:rPr>
+          <w:rFonts w:ascii="Times New Roman" w:hAnsi="Times New Roman"/>
+          <w:sz w:val="24"/>
+          <w:szCs w:val="24"/>
+        </w:rPr>
+        <w:t>bagian</w:t>
+      </w:r>
+      <w:proofErr w:type="spellEnd"/>
+      <w:r>
+        <w:rPr>
+          <w:rFonts w:ascii="Times New Roman" w:hAnsi="Times New Roman"/>
+          <w:sz w:val="24"/>
+          <w:szCs w:val="24"/>
+        </w:rPr>
+        <w:t xml:space="preserve"> </w:t>
+      </w:r>
+      <w:proofErr w:type="spellStart"/>
+      <w:r>
+        <w:rPr>
+          <w:rFonts w:ascii="Times New Roman" w:hAnsi="Times New Roman"/>
+          <w:sz w:val="24"/>
+          <w:szCs w:val="24"/>
+        </w:rPr>
+        <w:t>tersebut</w:t>
+      </w:r>
+      <w:proofErr w:type="spellEnd"/>
+      <w:r>
+        <w:rPr>
+          <w:rFonts w:ascii="Times New Roman" w:hAnsi="Times New Roman"/>
+          <w:sz w:val="24"/>
+          <w:szCs w:val="24"/>
+        </w:rPr>
+        <w:t xml:space="preserve">. </w:t>
+      </w:r>
+      <w:proofErr w:type="spellStart"/>
+      <w:r>
+        <w:rPr>
+          <w:rFonts w:ascii="Times New Roman" w:hAnsi="Times New Roman"/>
+          <w:sz w:val="24"/>
+          <w:szCs w:val="24"/>
+        </w:rPr>
+        <w:t>Apabila</w:t>
+      </w:r>
+      <w:proofErr w:type="spellEnd"/>
+      <w:r>
+        <w:rPr>
+          <w:rFonts w:ascii="Times New Roman" w:hAnsi="Times New Roman"/>
+          <w:sz w:val="24"/>
+          <w:szCs w:val="24"/>
+        </w:rPr>
+        <w:t xml:space="preserve"> </w:t>
+      </w:r>
+      <w:proofErr w:type="spellStart"/>
+      <w:r>
+        <w:rPr>
+          <w:rFonts w:ascii="Times New Roman" w:hAnsi="Times New Roman"/>
+          <w:sz w:val="24"/>
+          <w:szCs w:val="24"/>
+        </w:rPr>
+        <w:t>bagian</w:t>
+      </w:r>
+      <w:proofErr w:type="spellEnd"/>
+      <w:r>
+        <w:rPr>
+          <w:rFonts w:ascii="Times New Roman" w:hAnsi="Times New Roman"/>
+          <w:sz w:val="24"/>
+          <w:szCs w:val="24"/>
+        </w:rPr>
+        <w:t xml:space="preserve"> </w:t>
+      </w:r>
+      <w:proofErr w:type="spellStart"/>
+      <w:r>
+        <w:rPr>
+          <w:rFonts w:ascii="Times New Roman" w:hAnsi="Times New Roman"/>
+          <w:sz w:val="24"/>
+          <w:szCs w:val="24"/>
+        </w:rPr>
+        <w:t>tersebut</w:t>
+      </w:r>
+      <w:proofErr w:type="spellEnd"/>
+      <w:r>
+        <w:rPr>
+          <w:rFonts w:ascii="Times New Roman" w:hAnsi="Times New Roman"/>
+          <w:sz w:val="24"/>
+          <w:szCs w:val="24"/>
+        </w:rPr>
+        <w:t xml:space="preserve"> </w:t>
+      </w:r>
+      <w:proofErr w:type="spellStart"/>
+      <w:r>
+        <w:rPr>
+          <w:rFonts w:ascii="Times New Roman" w:hAnsi="Times New Roman"/>
+          <w:sz w:val="24"/>
+          <w:szCs w:val="24"/>
+        </w:rPr>
+        <w:t>masih</w:t>
+      </w:r>
+      <w:proofErr w:type="spellEnd"/>
+      <w:r>
+        <w:rPr>
+          <w:rFonts w:ascii="Times New Roman" w:hAnsi="Times New Roman"/>
+          <w:sz w:val="24"/>
+          <w:szCs w:val="24"/>
+        </w:rPr>
+        <w:t xml:space="preserve"> </w:t>
+      </w:r>
+      <w:proofErr w:type="spellStart"/>
+      <w:r>
+        <w:rPr>
+          <w:rFonts w:ascii="Times New Roman" w:hAnsi="Times New Roman"/>
+          <w:sz w:val="24"/>
+          <w:szCs w:val="24"/>
+        </w:rPr>
+        <w:t>memiliki</w:t>
+      </w:r>
+      <w:proofErr w:type="spellEnd"/>
+      <w:r>
+        <w:rPr>
+          <w:rFonts w:ascii="Times New Roman" w:hAnsi="Times New Roman"/>
+          <w:sz w:val="24"/>
+          <w:szCs w:val="24"/>
+        </w:rPr>
+        <w:t xml:space="preserve"> </w:t>
+      </w:r>
+      <w:proofErr w:type="spellStart"/>
+      <w:r>
+        <w:rPr>
+          <w:rFonts w:ascii="Times New Roman" w:hAnsi="Times New Roman"/>
+          <w:sz w:val="24"/>
+          <w:szCs w:val="24"/>
+        </w:rPr>
+        <w:t>bagian</w:t>
+      </w:r>
+      <w:proofErr w:type="spellEnd"/>
+      <w:r>
+        <w:rPr>
+          <w:rFonts w:ascii="Times New Roman" w:hAnsi="Times New Roman"/>
+          <w:sz w:val="24"/>
+          <w:szCs w:val="24"/>
+        </w:rPr>
+        <w:t xml:space="preserve"> </w:t>
+      </w:r>
+      <w:proofErr w:type="spellStart"/>
+      <w:r>
+        <w:rPr>
+          <w:rFonts w:ascii="Times New Roman" w:hAnsi="Times New Roman"/>
+          <w:sz w:val="24"/>
+          <w:szCs w:val="24"/>
+        </w:rPr>
+        <w:t>dalam</w:t>
+      </w:r>
+      <w:proofErr w:type="spellEnd"/>
+      <w:r>
+        <w:rPr>
+          <w:rFonts w:ascii="Times New Roman" w:hAnsi="Times New Roman"/>
+          <w:sz w:val="24"/>
+          <w:szCs w:val="24"/>
+        </w:rPr>
+        <w:t xml:space="preserve"> (</w:t>
+      </w:r>
+      <w:proofErr w:type="spellStart"/>
+      <w:r>
+        <w:rPr>
+          <w:rFonts w:ascii="Times New Roman" w:hAnsi="Times New Roman"/>
+          <w:sz w:val="24"/>
+          <w:szCs w:val="24"/>
+        </w:rPr>
+        <w:t>tingkat</w:t>
+      </w:r>
+      <w:proofErr w:type="spellEnd"/>
+      <w:r>
+        <w:rPr>
+          <w:rFonts w:ascii="Times New Roman" w:hAnsi="Times New Roman"/>
+          <w:sz w:val="24"/>
+          <w:szCs w:val="24"/>
+        </w:rPr>
+        <w:t xml:space="preserve"> 2)</w:t>
+      </w:r>
+      <w:r>
+        <w:rPr>
+          <w:rFonts w:ascii="Times New Roman" w:hAnsi="Times New Roman"/>
+          <w:sz w:val="24"/>
+          <w:szCs w:val="24"/>
+        </w:rPr>
+        <w:t xml:space="preserve">, </w:t>
+      </w:r>
+      <w:proofErr w:type="spellStart"/>
+      <w:r>
+        <w:rPr>
+          <w:rFonts w:ascii="Times New Roman" w:hAnsi="Times New Roman"/>
+          <w:sz w:val="24"/>
+          <w:szCs w:val="24"/>
+        </w:rPr>
+        <w:t>seperti</w:t>
+      </w:r>
+      <w:proofErr w:type="spellEnd"/>
+      <w:r>
+        <w:rPr>
+          <w:rFonts w:ascii="Times New Roman" w:hAnsi="Times New Roman"/>
+          <w:sz w:val="24"/>
+          <w:szCs w:val="24"/>
+        </w:rPr>
+        <w:t xml:space="preserve"> </w:t>
+      </w:r>
+      <w:proofErr w:type="spellStart"/>
+      <w:r>
+        <w:rPr>
+          <w:rFonts w:ascii="Times New Roman" w:hAnsi="Times New Roman"/>
+          <w:sz w:val="24"/>
+          <w:szCs w:val="24"/>
+        </w:rPr>
+        <w:t>subbab</w:t>
+      </w:r>
+      <w:proofErr w:type="spellEnd"/>
+      <w:r>
+        <w:rPr>
+          <w:rFonts w:ascii="Times New Roman" w:hAnsi="Times New Roman"/>
+          <w:sz w:val="24"/>
+          <w:szCs w:val="24"/>
+        </w:rPr>
+        <w:t xml:space="preserve"> </w:t>
+      </w:r>
+      <w:proofErr w:type="spellStart"/>
+      <w:r>
+        <w:rPr>
+          <w:rFonts w:ascii="Times New Roman" w:hAnsi="Times New Roman"/>
+          <w:sz w:val="24"/>
+          <w:szCs w:val="24"/>
+        </w:rPr>
+        <w:t>untuk</w:t>
+      </w:r>
+      <w:proofErr w:type="spellEnd"/>
+      <w:r>
+        <w:rPr>
+          <w:rFonts w:ascii="Times New Roman" w:hAnsi="Times New Roman"/>
+          <w:sz w:val="24"/>
+          <w:szCs w:val="24"/>
+        </w:rPr>
+        <w:t xml:space="preserve"> </w:t>
+      </w:r>
+      <w:proofErr w:type="spellStart"/>
+      <w:proofErr w:type="gramStart"/>
+      <w:r>
+        <w:rPr>
+          <w:rFonts w:ascii="Times New Roman" w:hAnsi="Times New Roman"/>
+          <w:sz w:val="24"/>
+          <w:szCs w:val="24"/>
+        </w:rPr>
+        <w:t>bab</w:t>
+      </w:r>
+      <w:proofErr w:type="spellEnd"/>
+      <w:proofErr w:type="gramEnd"/>
+      <w:r>
+        <w:rPr>
+          <w:rFonts w:ascii="Times New Roman" w:hAnsi="Times New Roman"/>
+          <w:sz w:val="24"/>
+          <w:szCs w:val="24"/>
+        </w:rPr>
+        <w:t xml:space="preserve">, </w:t>
+      </w:r>
+      <w:proofErr w:type="spellStart"/>
+      <w:r>
+        <w:rPr>
+          <w:rFonts w:ascii="Times New Roman" w:hAnsi="Times New Roman"/>
+          <w:sz w:val="24"/>
+          <w:szCs w:val="24"/>
+        </w:rPr>
+        <w:t>maka</w:t>
+      </w:r>
+      <w:proofErr w:type="spellEnd"/>
+      <w:r>
+        <w:rPr>
+          <w:rFonts w:ascii="Times New Roman" w:hAnsi="Times New Roman"/>
+          <w:sz w:val="24"/>
+          <w:szCs w:val="24"/>
+        </w:rPr>
+        <w:t xml:space="preserve"> </w:t>
+      </w:r>
+      <w:r>
+        <w:rPr>
+          <w:rFonts w:ascii="Times New Roman" w:hAnsi="Times New Roman"/>
+          <w:i/>
+          <w:sz w:val="24"/>
+          <w:szCs w:val="24"/>
+        </w:rPr>
+        <w:t>navigation drawer</w:t>
+      </w:r>
+      <w:r>
+        <w:rPr>
+          <w:rFonts w:ascii="Times New Roman" w:hAnsi="Times New Roman"/>
+          <w:sz w:val="24"/>
+          <w:szCs w:val="24"/>
+        </w:rPr>
+        <w:t xml:space="preserve"> </w:t>
+      </w:r>
+      <w:proofErr w:type="spellStart"/>
+      <w:r>
+        <w:rPr>
+          <w:rFonts w:ascii="Times New Roman" w:hAnsi="Times New Roman"/>
+          <w:sz w:val="24"/>
+          <w:szCs w:val="24"/>
+        </w:rPr>
+        <w:t>akan</w:t>
+      </w:r>
+      <w:proofErr w:type="spellEnd"/>
+      <w:r>
+        <w:rPr>
+          <w:rFonts w:ascii="Times New Roman" w:hAnsi="Times New Roman"/>
+          <w:sz w:val="24"/>
+          <w:szCs w:val="24"/>
+        </w:rPr>
+        <w:t xml:space="preserve"> </w:t>
+      </w:r>
+      <w:proofErr w:type="spellStart"/>
+      <w:r>
+        <w:rPr>
+          <w:rFonts w:ascii="Times New Roman" w:hAnsi="Times New Roman"/>
+          <w:sz w:val="24"/>
+          <w:szCs w:val="24"/>
+        </w:rPr>
+        <w:t>membuka</w:t>
+      </w:r>
+      <w:proofErr w:type="spellEnd"/>
+      <w:r>
+        <w:rPr>
+          <w:rFonts w:ascii="Times New Roman" w:hAnsi="Times New Roman"/>
+          <w:sz w:val="24"/>
+          <w:szCs w:val="24"/>
+        </w:rPr>
+        <w:t xml:space="preserve"> </w:t>
+      </w:r>
+      <w:proofErr w:type="spellStart"/>
+      <w:r>
+        <w:rPr>
+          <w:rFonts w:ascii="Times New Roman" w:hAnsi="Times New Roman"/>
+          <w:sz w:val="24"/>
+          <w:szCs w:val="24"/>
+        </w:rPr>
+        <w:t>bagian</w:t>
+      </w:r>
+      <w:proofErr w:type="spellEnd"/>
+      <w:r>
+        <w:rPr>
+          <w:rFonts w:ascii="Times New Roman" w:hAnsi="Times New Roman"/>
+          <w:sz w:val="24"/>
+          <w:szCs w:val="24"/>
+        </w:rPr>
+        <w:t xml:space="preserve"> </w:t>
+      </w:r>
+      <w:proofErr w:type="spellStart"/>
+      <w:r>
+        <w:rPr>
+          <w:rFonts w:ascii="Times New Roman" w:hAnsi="Times New Roman"/>
+          <w:sz w:val="24"/>
+          <w:szCs w:val="24"/>
+        </w:rPr>
+        <w:t>dalam</w:t>
+      </w:r>
+      <w:proofErr w:type="spellEnd"/>
+      <w:r>
+        <w:rPr>
+          <w:rFonts w:ascii="Times New Roman" w:hAnsi="Times New Roman"/>
+          <w:sz w:val="24"/>
+          <w:szCs w:val="24"/>
+        </w:rPr>
+        <w:t xml:space="preserve"> </w:t>
+      </w:r>
+      <w:proofErr w:type="spellStart"/>
+      <w:r>
+        <w:rPr>
+          <w:rFonts w:ascii="Times New Roman" w:hAnsi="Times New Roman"/>
+          <w:sz w:val="24"/>
+          <w:szCs w:val="24"/>
+        </w:rPr>
+        <w:t>tersebut</w:t>
+      </w:r>
+      <w:proofErr w:type="spellEnd"/>
+      <w:r>
+        <w:rPr>
+          <w:rFonts w:ascii="Times New Roman" w:hAnsi="Times New Roman"/>
+          <w:sz w:val="24"/>
+          <w:szCs w:val="24"/>
+        </w:rPr>
+        <w:t xml:space="preserve"> (</w:t>
+      </w:r>
+      <w:proofErr w:type="spellStart"/>
+      <w:r>
+        <w:rPr>
+          <w:rFonts w:ascii="Times New Roman" w:hAnsi="Times New Roman"/>
+          <w:sz w:val="24"/>
+          <w:szCs w:val="24"/>
+        </w:rPr>
+        <w:t>Gambar</w:t>
+      </w:r>
+      <w:proofErr w:type="spellEnd"/>
+      <w:r>
+        <w:rPr>
+          <w:rFonts w:ascii="Times New Roman" w:hAnsi="Times New Roman"/>
+          <w:sz w:val="24"/>
+          <w:szCs w:val="24"/>
+        </w:rPr>
+        <w:t xml:space="preserve"> 6, </w:t>
+      </w:r>
+      <w:proofErr w:type="spellStart"/>
+      <w:r>
+        <w:rPr>
+          <w:rFonts w:ascii="Times New Roman" w:hAnsi="Times New Roman"/>
+          <w:sz w:val="24"/>
+          <w:szCs w:val="24"/>
+        </w:rPr>
+        <w:t>Gambar</w:t>
+      </w:r>
+      <w:proofErr w:type="spellEnd"/>
+      <w:r>
+        <w:rPr>
+          <w:rFonts w:ascii="Times New Roman" w:hAnsi="Times New Roman"/>
+          <w:sz w:val="24"/>
+          <w:szCs w:val="24"/>
+        </w:rPr>
+        <w:t xml:space="preserve"> 7 </w:t>
+      </w:r>
+      <w:proofErr w:type="spellStart"/>
+      <w:r>
+        <w:rPr>
+          <w:rFonts w:ascii="Times New Roman" w:hAnsi="Times New Roman"/>
+          <w:sz w:val="24"/>
+          <w:szCs w:val="24"/>
+        </w:rPr>
+        <w:t>dan</w:t>
+      </w:r>
+      <w:proofErr w:type="spellEnd"/>
+      <w:r>
+        <w:rPr>
+          <w:rFonts w:ascii="Times New Roman" w:hAnsi="Times New Roman"/>
+          <w:sz w:val="24"/>
+          <w:szCs w:val="24"/>
+        </w:rPr>
+        <w:t xml:space="preserve"> </w:t>
+      </w:r>
+      <w:proofErr w:type="spellStart"/>
+      <w:r>
+        <w:rPr>
+          <w:rFonts w:ascii="Times New Roman" w:hAnsi="Times New Roman"/>
+          <w:sz w:val="24"/>
+          <w:szCs w:val="24"/>
+        </w:rPr>
+        <w:t>Gambar</w:t>
+      </w:r>
+      <w:proofErr w:type="spellEnd"/>
+      <w:r>
+        <w:rPr>
+          <w:rFonts w:ascii="Times New Roman" w:hAnsi="Times New Roman"/>
+          <w:sz w:val="24"/>
+          <w:szCs w:val="24"/>
+        </w:rPr>
+        <w:t xml:space="preserve"> 8)</w:t>
+      </w:r>
+      <w:r>
+        <w:rPr>
+          <w:rFonts w:ascii="Times New Roman" w:hAnsi="Times New Roman"/>
+          <w:sz w:val="24"/>
+          <w:szCs w:val="24"/>
+        </w:rPr>
+        <w:t xml:space="preserve">. </w:t>
+      </w:r>
+      <w:proofErr w:type="spellStart"/>
+      <w:r>
+        <w:rPr>
+          <w:rFonts w:ascii="Times New Roman" w:hAnsi="Times New Roman"/>
+          <w:sz w:val="24"/>
+          <w:szCs w:val="24"/>
+        </w:rPr>
+        <w:t>Apabila</w:t>
+      </w:r>
+      <w:proofErr w:type="spellEnd"/>
+      <w:r>
+        <w:rPr>
+          <w:rFonts w:ascii="Times New Roman" w:hAnsi="Times New Roman"/>
+          <w:sz w:val="24"/>
+          <w:szCs w:val="24"/>
+        </w:rPr>
+        <w:t xml:space="preserve"> </w:t>
+      </w:r>
+      <w:proofErr w:type="spellStart"/>
+      <w:r>
+        <w:rPr>
+          <w:rFonts w:ascii="Times New Roman" w:hAnsi="Times New Roman"/>
+          <w:sz w:val="24"/>
+          <w:szCs w:val="24"/>
+        </w:rPr>
+        <w:t>tidak</w:t>
+      </w:r>
+      <w:proofErr w:type="spellEnd"/>
+      <w:r>
+        <w:rPr>
+          <w:rFonts w:ascii="Times New Roman" w:hAnsi="Times New Roman"/>
+          <w:sz w:val="24"/>
+          <w:szCs w:val="24"/>
+        </w:rPr>
+        <w:t xml:space="preserve">, </w:t>
+      </w:r>
+      <w:proofErr w:type="spellStart"/>
+      <w:r>
+        <w:rPr>
+          <w:rFonts w:ascii="Times New Roman" w:hAnsi="Times New Roman"/>
+          <w:sz w:val="24"/>
+          <w:szCs w:val="24"/>
+        </w:rPr>
+        <w:t>maka</w:t>
+      </w:r>
+      <w:proofErr w:type="spellEnd"/>
+      <w:r>
+        <w:rPr>
+          <w:rFonts w:ascii="Times New Roman" w:hAnsi="Times New Roman"/>
+          <w:sz w:val="24"/>
+          <w:szCs w:val="24"/>
+        </w:rPr>
+        <w:t xml:space="preserve"> </w:t>
+      </w:r>
+      <w:r>
+        <w:rPr>
+          <w:rFonts w:ascii="Times New Roman" w:hAnsi="Times New Roman"/>
+          <w:i/>
+          <w:sz w:val="24"/>
+          <w:szCs w:val="24"/>
+        </w:rPr>
+        <w:t>navigation drawer</w:t>
+      </w:r>
+      <w:r>
+        <w:rPr>
+          <w:rFonts w:ascii="Times New Roman" w:hAnsi="Times New Roman"/>
+          <w:sz w:val="24"/>
+          <w:szCs w:val="24"/>
+        </w:rPr>
+        <w:t xml:space="preserve"> </w:t>
+      </w:r>
+      <w:proofErr w:type="spellStart"/>
+      <w:proofErr w:type="gramStart"/>
+      <w:r>
+        <w:rPr>
+          <w:rFonts w:ascii="Times New Roman" w:hAnsi="Times New Roman"/>
+          <w:sz w:val="24"/>
+          <w:szCs w:val="24"/>
+        </w:rPr>
+        <w:t>akan</w:t>
+      </w:r>
+      <w:proofErr w:type="spellEnd"/>
+      <w:proofErr w:type="gramEnd"/>
+      <w:r>
+        <w:rPr>
+          <w:rFonts w:ascii="Times New Roman" w:hAnsi="Times New Roman"/>
+          <w:sz w:val="24"/>
+          <w:szCs w:val="24"/>
+        </w:rPr>
+        <w:t xml:space="preserve"> </w:t>
+      </w:r>
+      <w:proofErr w:type="spellStart"/>
+      <w:r>
+        <w:rPr>
+          <w:rFonts w:ascii="Times New Roman" w:hAnsi="Times New Roman"/>
+          <w:sz w:val="24"/>
+          <w:szCs w:val="24"/>
+        </w:rPr>
+        <w:t>tertutup</w:t>
+      </w:r>
+      <w:proofErr w:type="spellEnd"/>
+      <w:r>
+        <w:rPr>
+          <w:rFonts w:ascii="Times New Roman" w:hAnsi="Times New Roman"/>
+          <w:sz w:val="24"/>
+          <w:szCs w:val="24"/>
+        </w:rPr>
+        <w:t xml:space="preserve"> (</w:t>
+      </w:r>
+      <w:proofErr w:type="spellStart"/>
+      <w:r>
+        <w:rPr>
+          <w:rFonts w:ascii="Times New Roman" w:hAnsi="Times New Roman"/>
+          <w:sz w:val="24"/>
+          <w:szCs w:val="24"/>
+        </w:rPr>
+        <w:t>Gambar</w:t>
+      </w:r>
+      <w:proofErr w:type="spellEnd"/>
+      <w:r>
+        <w:rPr>
+          <w:rFonts w:ascii="Times New Roman" w:hAnsi="Times New Roman"/>
+          <w:sz w:val="24"/>
+          <w:szCs w:val="24"/>
+        </w:rPr>
+        <w:t xml:space="preserve"> 9)</w:t>
+      </w:r>
+      <w:r>
+        <w:rPr>
+          <w:rFonts w:ascii="Times New Roman" w:hAnsi="Times New Roman"/>
+          <w:sz w:val="24"/>
+          <w:szCs w:val="24"/>
+        </w:rPr>
+        <w:t xml:space="preserve">. </w:t>
+      </w:r>
+      <w:proofErr w:type="spellStart"/>
+      <w:r>
+        <w:rPr>
+          <w:rFonts w:ascii="Times New Roman" w:hAnsi="Times New Roman"/>
+          <w:sz w:val="24"/>
+          <w:szCs w:val="24"/>
+        </w:rPr>
+        <w:t>Pembukaan</w:t>
+      </w:r>
+      <w:proofErr w:type="spellEnd"/>
+      <w:r>
+        <w:rPr>
+          <w:rFonts w:ascii="Times New Roman" w:hAnsi="Times New Roman"/>
+          <w:sz w:val="24"/>
+          <w:szCs w:val="24"/>
+        </w:rPr>
+        <w:t xml:space="preserve"> </w:t>
+      </w:r>
+      <w:r>
+        <w:rPr>
+          <w:rFonts w:ascii="Times New Roman" w:hAnsi="Times New Roman"/>
+          <w:i/>
+          <w:sz w:val="24"/>
+          <w:szCs w:val="24"/>
+        </w:rPr>
+        <w:t>navigation drawer</w:t>
+      </w:r>
+      <w:r>
+        <w:rPr>
+          <w:rFonts w:ascii="Times New Roman" w:hAnsi="Times New Roman"/>
+          <w:sz w:val="24"/>
+          <w:szCs w:val="24"/>
+        </w:rPr>
+        <w:t xml:space="preserve"> </w:t>
+      </w:r>
+      <w:proofErr w:type="spellStart"/>
+      <w:r>
+        <w:rPr>
+          <w:rFonts w:ascii="Times New Roman" w:hAnsi="Times New Roman"/>
+          <w:sz w:val="24"/>
+          <w:szCs w:val="24"/>
+        </w:rPr>
+        <w:t>selanjutnya</w:t>
+      </w:r>
+      <w:proofErr w:type="spellEnd"/>
+      <w:r>
+        <w:rPr>
+          <w:rFonts w:ascii="Times New Roman" w:hAnsi="Times New Roman"/>
+          <w:sz w:val="24"/>
+          <w:szCs w:val="24"/>
+        </w:rPr>
+        <w:t xml:space="preserve"> </w:t>
+      </w:r>
+      <w:proofErr w:type="spellStart"/>
+      <w:proofErr w:type="gramStart"/>
+      <w:r>
+        <w:rPr>
+          <w:rFonts w:ascii="Times New Roman" w:hAnsi="Times New Roman"/>
+          <w:sz w:val="24"/>
+          <w:szCs w:val="24"/>
+        </w:rPr>
+        <w:t>akan</w:t>
+      </w:r>
+      <w:proofErr w:type="spellEnd"/>
+      <w:proofErr w:type="gramEnd"/>
+      <w:r>
+        <w:rPr>
+          <w:rFonts w:ascii="Times New Roman" w:hAnsi="Times New Roman"/>
+          <w:sz w:val="24"/>
+          <w:szCs w:val="24"/>
+        </w:rPr>
+        <w:t xml:space="preserve"> </w:t>
+      </w:r>
+      <w:proofErr w:type="spellStart"/>
+      <w:r>
+        <w:rPr>
+          <w:rFonts w:ascii="Times New Roman" w:hAnsi="Times New Roman"/>
+          <w:sz w:val="24"/>
+          <w:szCs w:val="24"/>
+        </w:rPr>
+        <w:t>menampilkan</w:t>
+      </w:r>
+      <w:proofErr w:type="spellEnd"/>
+      <w:r>
+        <w:rPr>
+          <w:rFonts w:ascii="Times New Roman" w:hAnsi="Times New Roman"/>
+          <w:sz w:val="24"/>
+          <w:szCs w:val="24"/>
+        </w:rPr>
+        <w:t xml:space="preserve"> </w:t>
+      </w:r>
+      <w:proofErr w:type="spellStart"/>
+      <w:r>
+        <w:rPr>
+          <w:rFonts w:ascii="Times New Roman" w:hAnsi="Times New Roman"/>
+          <w:sz w:val="24"/>
+          <w:szCs w:val="24"/>
+        </w:rPr>
+        <w:t>bagian</w:t>
+      </w:r>
+      <w:proofErr w:type="spellEnd"/>
+      <w:r>
+        <w:rPr>
+          <w:rFonts w:ascii="Times New Roman" w:hAnsi="Times New Roman"/>
+          <w:sz w:val="24"/>
+          <w:szCs w:val="24"/>
+        </w:rPr>
+        <w:t xml:space="preserve"> </w:t>
+      </w:r>
+      <w:proofErr w:type="spellStart"/>
+      <w:r>
+        <w:rPr>
+          <w:rFonts w:ascii="Times New Roman" w:hAnsi="Times New Roman"/>
+          <w:sz w:val="24"/>
+          <w:szCs w:val="24"/>
+        </w:rPr>
+        <w:t>terakhir</w:t>
+      </w:r>
+      <w:proofErr w:type="spellEnd"/>
+      <w:r>
+        <w:rPr>
+          <w:rFonts w:ascii="Times New Roman" w:hAnsi="Times New Roman"/>
+          <w:sz w:val="24"/>
+          <w:szCs w:val="24"/>
+        </w:rPr>
+        <w:t xml:space="preserve"> </w:t>
+      </w:r>
+      <w:proofErr w:type="spellStart"/>
+      <w:r>
+        <w:rPr>
+          <w:rFonts w:ascii="Times New Roman" w:hAnsi="Times New Roman"/>
+          <w:sz w:val="24"/>
+          <w:szCs w:val="24"/>
+        </w:rPr>
+        <w:t>sebelum</w:t>
+      </w:r>
+      <w:proofErr w:type="spellEnd"/>
+      <w:r>
+        <w:rPr>
+          <w:rFonts w:ascii="Times New Roman" w:hAnsi="Times New Roman"/>
+          <w:sz w:val="24"/>
+          <w:szCs w:val="24"/>
+        </w:rPr>
+        <w:t xml:space="preserve"> </w:t>
+      </w:r>
+      <w:r>
+        <w:rPr>
+          <w:rFonts w:ascii="Times New Roman" w:hAnsi="Times New Roman"/>
+          <w:i/>
+          <w:sz w:val="24"/>
+          <w:szCs w:val="24"/>
+        </w:rPr>
+        <w:t>navigation drawer</w:t>
+      </w:r>
+      <w:r>
+        <w:rPr>
+          <w:rFonts w:ascii="Times New Roman" w:hAnsi="Times New Roman"/>
+          <w:sz w:val="24"/>
+          <w:szCs w:val="24"/>
+        </w:rPr>
+        <w:t xml:space="preserve"> </w:t>
+      </w:r>
+      <w:proofErr w:type="spellStart"/>
+      <w:r>
+        <w:rPr>
+          <w:rFonts w:ascii="Times New Roman" w:hAnsi="Times New Roman"/>
+          <w:sz w:val="24"/>
+          <w:szCs w:val="24"/>
+        </w:rPr>
+        <w:t>tersebut</w:t>
+      </w:r>
+      <w:proofErr w:type="spellEnd"/>
+      <w:r>
+        <w:rPr>
+          <w:rFonts w:ascii="Times New Roman" w:hAnsi="Times New Roman"/>
+          <w:sz w:val="24"/>
+          <w:szCs w:val="24"/>
+        </w:rPr>
+        <w:t xml:space="preserve"> </w:t>
+      </w:r>
+      <w:proofErr w:type="spellStart"/>
+      <w:r>
+        <w:rPr>
+          <w:rFonts w:ascii="Times New Roman" w:hAnsi="Times New Roman"/>
+          <w:sz w:val="24"/>
+          <w:szCs w:val="24"/>
+        </w:rPr>
+        <w:t>tertutup</w:t>
+      </w:r>
+      <w:proofErr w:type="spellEnd"/>
+      <w:r>
+        <w:rPr>
+          <w:rFonts w:ascii="Times New Roman" w:hAnsi="Times New Roman"/>
+          <w:sz w:val="24"/>
+          <w:szCs w:val="24"/>
+        </w:rPr>
+        <w:t>.</w:t>
+      </w:r>
+    </w:p>
+    <w:p>
+      <w:pPr>
         <w:spacing w:line="360" w:lineRule="auto"/>
         <w:ind w:firstLine="720"/>
         <w:rPr>
@@ -5273,14 +5015,12 @@
           <w:noProof/>
           <w:sz w:val="24"/>
           <w:szCs w:val="24"/>
-          <w:lang w:val="en-GB" w:eastAsia="en-GB"/>
-        </w:rPr>
-        <w:lastRenderedPageBreak/>
+        </w:rPr>
         <w:drawing>
-          <wp:inline distT="0" distB="0" distL="0" distR="0" wp14:anchorId="1477E161" wp14:editId="560DFDAF">
+          <wp:inline distT="0" distB="0" distL="0" distR="0" wp14:anchorId="40B75ADB" wp14:editId="55254CB0">
             <wp:extent cx="1800000" cy="3000000"/>
             <wp:effectExtent l="19050" t="19050" r="0" b="0"/>
-            <wp:docPr id="8" name="Picture 8" descr="D:\IT\Semester 6\ProIf\Screenshot\Tekan 1.2.1.png"/>
+            <wp:docPr id="7" name="Picture 7" descr="D:\IT\Semester 6\ProIf\Screenshot\Tekan bab 1.png"/>
             <wp:cNvGraphicFramePr>
               <a:graphicFrameLocks xmlns:a="http://schemas.openxmlformats.org/drawingml/2006/main" noChangeAspect="1"/>
             </wp:cNvGraphicFramePr>
@@ -5288,7 +5028,7 @@
               <a:graphicData uri="http://schemas.openxmlformats.org/drawingml/2006/picture">
                 <pic:pic xmlns:pic="http://schemas.openxmlformats.org/drawingml/2006/picture">
                   <pic:nvPicPr>
-                    <pic:cNvPr id="0" name="Picture 8" descr="D:\IT\Semester 6\ProIf\Screenshot\Tekan 1.2.1.png"/>
+                    <pic:cNvPr id="0" name="Picture 7" descr="D:\IT\Semester 6\ProIf\Screenshot\Tekan bab 1.png"/>
                     <pic:cNvPicPr>
                       <a:picLocks noChangeAspect="1" noChangeArrowheads="1"/>
                     </pic:cNvPicPr>
@@ -5365,13 +5105,12 @@
           <w:noProof/>
           <w:sz w:val="24"/>
           <w:szCs w:val="24"/>
-          <w:lang w:val="en-GB" w:eastAsia="en-GB"/>
         </w:rPr>
         <w:drawing>
-          <wp:inline distT="0" distB="0" distL="0" distR="0" wp14:anchorId="71CA0C4C" wp14:editId="6F46A4C3">
+          <wp:inline distT="0" distB="0" distL="0" distR="0" wp14:anchorId="12FBE092" wp14:editId="63E2F257">
             <wp:extent cx="1800000" cy="3000000"/>
             <wp:effectExtent l="19050" t="19050" r="0" b="0"/>
-            <wp:docPr id="9" name="Picture 9" descr="D:\IT\Semester 6\ProIf\Screenshot\Tekan Lampiran 1.png"/>
+            <wp:docPr id="6" name="Picture 6" descr="D:\IT\Semester 6\ProIf\Screenshot\Tekan bab 1.2.png"/>
             <wp:cNvGraphicFramePr>
               <a:graphicFrameLocks xmlns:a="http://schemas.openxmlformats.org/drawingml/2006/main" noChangeAspect="1"/>
             </wp:cNvGraphicFramePr>
@@ -5379,7 +5118,7 @@
               <a:graphicData uri="http://schemas.openxmlformats.org/drawingml/2006/picture">
                 <pic:pic xmlns:pic="http://schemas.openxmlformats.org/drawingml/2006/picture">
                   <pic:nvPicPr>
-                    <pic:cNvPr id="0" name="Picture 9" descr="D:\IT\Semester 6\ProIf\Screenshot\Tekan Lampiran 1.png"/>
+                    <pic:cNvPr id="0" name="Picture 6" descr="D:\IT\Semester 6\ProIf\Screenshot\Tekan bab 1.2.png"/>
                     <pic:cNvPicPr>
                       <a:picLocks noChangeAspect="1" noChangeArrowheads="1"/>
                     </pic:cNvPicPr>
@@ -5430,7 +5169,6 @@
         </w:rPr>
       </w:pPr>
       <w:proofErr w:type="spellStart"/>
-      <w:proofErr w:type="gramStart"/>
       <w:r>
         <w:rPr>
           <w:rFonts w:ascii="Times New Roman" w:hAnsi="Times New Roman"/>
@@ -5448,20 +5186,413 @@
           <w:sz w:val="24"/>
           <w:szCs w:val="24"/>
         </w:rPr>
-        <w:t xml:space="preserve"> 8.</w:t>
-      </w:r>
-      <w:proofErr w:type="gramEnd"/>
-      <w:r>
-        <w:rPr>
-          <w:rFonts w:ascii="Times New Roman" w:hAnsi="Times New Roman"/>
-          <w:b/>
-          <w:sz w:val="24"/>
-          <w:szCs w:val="24"/>
-        </w:rPr>
-        <w:t xml:space="preserve"> </w:t>
-      </w:r>
-      <w:proofErr w:type="spellStart"/>
-      <w:proofErr w:type="gramStart"/>
+        <w:t xml:space="preserve"> 6. </w:t>
+      </w:r>
+      <w:r>
+        <w:rPr>
+          <w:rFonts w:ascii="Times New Roman" w:hAnsi="Times New Roman"/>
+          <w:b/>
+          <w:i/>
+          <w:sz w:val="24"/>
+          <w:szCs w:val="24"/>
+        </w:rPr>
+        <w:t>Navigation drawer</w:t>
+      </w:r>
+      <w:r>
+        <w:rPr>
+          <w:rFonts w:ascii="Times New Roman" w:hAnsi="Times New Roman"/>
+          <w:b/>
+          <w:sz w:val="24"/>
+          <w:szCs w:val="24"/>
+        </w:rPr>
+        <w:t xml:space="preserve"> Tingkat 2</w:t>
+      </w:r>
+      <w:r>
+        <w:rPr>
+          <w:rFonts w:ascii="Times New Roman" w:hAnsi="Times New Roman"/>
+          <w:b/>
+          <w:sz w:val="24"/>
+          <w:szCs w:val="24"/>
+        </w:rPr>
+        <w:tab/>
+      </w:r>
+      <w:r>
+        <w:rPr>
+          <w:rFonts w:ascii="Times New Roman" w:hAnsi="Times New Roman"/>
+          <w:b/>
+          <w:sz w:val="24"/>
+          <w:szCs w:val="24"/>
+        </w:rPr>
+        <w:tab/>
+      </w:r>
+      <w:proofErr w:type="spellStart"/>
+      <w:r>
+        <w:rPr>
+          <w:rFonts w:ascii="Times New Roman" w:hAnsi="Times New Roman"/>
+          <w:b/>
+          <w:sz w:val="24"/>
+          <w:szCs w:val="24"/>
+        </w:rPr>
+        <w:t>Gambar</w:t>
+      </w:r>
+      <w:proofErr w:type="spellEnd"/>
+      <w:r>
+        <w:rPr>
+          <w:rFonts w:ascii="Times New Roman" w:hAnsi="Times New Roman"/>
+          <w:b/>
+          <w:sz w:val="24"/>
+          <w:szCs w:val="24"/>
+        </w:rPr>
+        <w:t xml:space="preserve"> 7. </w:t>
+      </w:r>
+      <w:r>
+        <w:rPr>
+          <w:rFonts w:ascii="Times New Roman" w:hAnsi="Times New Roman"/>
+          <w:b/>
+          <w:i/>
+          <w:sz w:val="24"/>
+          <w:szCs w:val="24"/>
+        </w:rPr>
+        <w:t>Navigation drawer</w:t>
+      </w:r>
+      <w:r>
+        <w:rPr>
+          <w:rFonts w:ascii="Times New Roman" w:hAnsi="Times New Roman"/>
+          <w:b/>
+          <w:sz w:val="24"/>
+          <w:szCs w:val="24"/>
+        </w:rPr>
+        <w:t xml:space="preserve"> Tingkat 3</w:t>
+      </w:r>
+    </w:p>
+    <w:p>
+      <w:pPr>
+        <w:spacing w:line="360" w:lineRule="auto"/>
+        <w:rPr>
+          <w:rFonts w:ascii="Times New Roman" w:hAnsi="Times New Roman"/>
+          <w:b/>
+          <w:sz w:val="24"/>
+          <w:szCs w:val="24"/>
+        </w:rPr>
+      </w:pPr>
+      <w:r>
+        <w:rPr>
+          <w:rFonts w:ascii="Times New Roman" w:hAnsi="Times New Roman"/>
+          <w:b/>
+          <w:sz w:val="24"/>
+          <w:szCs w:val="24"/>
+        </w:rPr>
+        <w:t xml:space="preserve">                 </w:t>
+      </w:r>
+      <w:r>
+        <w:rPr>
+          <w:rFonts w:ascii="Times New Roman" w:hAnsi="Times New Roman"/>
+          <w:b/>
+          <w:sz w:val="24"/>
+          <w:szCs w:val="24"/>
+        </w:rPr>
+        <w:t>(</w:t>
+      </w:r>
+      <w:proofErr w:type="spellStart"/>
+      <w:r>
+        <w:rPr>
+          <w:rFonts w:ascii="Times New Roman" w:hAnsi="Times New Roman"/>
+          <w:b/>
+          <w:sz w:val="24"/>
+          <w:szCs w:val="24"/>
+        </w:rPr>
+        <w:t>Penekanan</w:t>
+      </w:r>
+      <w:proofErr w:type="spellEnd"/>
+      <w:r>
+        <w:rPr>
+          <w:rFonts w:ascii="Times New Roman" w:hAnsi="Times New Roman"/>
+          <w:b/>
+          <w:sz w:val="24"/>
+          <w:szCs w:val="24"/>
+        </w:rPr>
+        <w:t xml:space="preserve"> Bab 1 </w:t>
+      </w:r>
+      <w:proofErr w:type="spellStart"/>
+      <w:r>
+        <w:rPr>
+          <w:rFonts w:ascii="Times New Roman" w:hAnsi="Times New Roman"/>
+          <w:b/>
+          <w:sz w:val="24"/>
+          <w:szCs w:val="24"/>
+        </w:rPr>
+        <w:t>Pada</w:t>
+      </w:r>
+      <w:proofErr w:type="spellEnd"/>
+      <w:r>
+        <w:rPr>
+          <w:rFonts w:ascii="Times New Roman" w:hAnsi="Times New Roman"/>
+          <w:b/>
+          <w:sz w:val="24"/>
+          <w:szCs w:val="24"/>
+        </w:rPr>
+        <w:t xml:space="preserve"> </w:t>
+      </w:r>
+      <w:r>
+        <w:rPr>
+          <w:rFonts w:ascii="Times New Roman" w:hAnsi="Times New Roman"/>
+          <w:b/>
+          <w:sz w:val="24"/>
+          <w:szCs w:val="24"/>
+        </w:rPr>
+        <w:t>Tingkat 1)</w:t>
+      </w:r>
+      <w:r>
+        <w:rPr>
+          <w:rFonts w:ascii="Times New Roman" w:hAnsi="Times New Roman"/>
+          <w:b/>
+          <w:sz w:val="24"/>
+          <w:szCs w:val="24"/>
+        </w:rPr>
+        <w:tab/>
+        <w:t xml:space="preserve">                 </w:t>
+      </w:r>
+      <w:r>
+        <w:rPr>
+          <w:rFonts w:ascii="Times New Roman" w:hAnsi="Times New Roman"/>
+          <w:b/>
+          <w:sz w:val="24"/>
+          <w:szCs w:val="24"/>
+        </w:rPr>
+        <w:t>(</w:t>
+      </w:r>
+      <w:proofErr w:type="spellStart"/>
+      <w:r>
+        <w:rPr>
+          <w:rFonts w:ascii="Times New Roman" w:hAnsi="Times New Roman"/>
+          <w:b/>
+          <w:sz w:val="24"/>
+          <w:szCs w:val="24"/>
+        </w:rPr>
+        <w:t>Penekanan</w:t>
+      </w:r>
+      <w:proofErr w:type="spellEnd"/>
+      <w:r>
+        <w:rPr>
+          <w:rFonts w:ascii="Times New Roman" w:hAnsi="Times New Roman"/>
+          <w:b/>
+          <w:sz w:val="24"/>
+          <w:szCs w:val="24"/>
+        </w:rPr>
+        <w:t xml:space="preserve"> 1.2 </w:t>
+      </w:r>
+      <w:proofErr w:type="spellStart"/>
+      <w:r>
+        <w:rPr>
+          <w:rFonts w:ascii="Times New Roman" w:hAnsi="Times New Roman"/>
+          <w:b/>
+          <w:sz w:val="24"/>
+          <w:szCs w:val="24"/>
+        </w:rPr>
+        <w:t>pada</w:t>
+      </w:r>
+      <w:proofErr w:type="spellEnd"/>
+      <w:r>
+        <w:rPr>
+          <w:rFonts w:ascii="Times New Roman" w:hAnsi="Times New Roman"/>
+          <w:b/>
+          <w:sz w:val="24"/>
+          <w:szCs w:val="24"/>
+        </w:rPr>
+        <w:t xml:space="preserve"> Tingkat 2)</w:t>
+      </w:r>
+    </w:p>
+    <w:p>
+      <w:pPr>
+        <w:spacing w:line="360" w:lineRule="auto"/>
+        <w:ind w:firstLine="720"/>
+        <w:rPr>
+          <w:rFonts w:ascii="Times New Roman" w:hAnsi="Times New Roman"/>
+          <w:sz w:val="24"/>
+          <w:szCs w:val="24"/>
+        </w:rPr>
+      </w:pPr>
+      <w:r>
+        <w:rPr>
+          <w:rFonts w:ascii="Times New Roman" w:hAnsi="Times New Roman"/>
+          <w:noProof/>
+          <w:sz w:val="24"/>
+          <w:szCs w:val="24"/>
+        </w:rPr>
+        <w:lastRenderedPageBreak/>
+        <w:drawing>
+          <wp:inline distT="0" distB="0" distL="0" distR="0" wp14:anchorId="1477E161" wp14:editId="560DFDAF">
+            <wp:extent cx="1800000" cy="3000000"/>
+            <wp:effectExtent l="19050" t="19050" r="0" b="0"/>
+            <wp:docPr id="8" name="Picture 8" descr="D:\IT\Semester 6\ProIf\Screenshot\Tekan 1.2.1.png"/>
+            <wp:cNvGraphicFramePr>
+              <a:graphicFrameLocks xmlns:a="http://schemas.openxmlformats.org/drawingml/2006/main" noChangeAspect="1"/>
+            </wp:cNvGraphicFramePr>
+            <a:graphic xmlns:a="http://schemas.openxmlformats.org/drawingml/2006/main">
+              <a:graphicData uri="http://schemas.openxmlformats.org/drawingml/2006/picture">
+                <pic:pic xmlns:pic="http://schemas.openxmlformats.org/drawingml/2006/picture">
+                  <pic:nvPicPr>
+                    <pic:cNvPr id="0" name="Picture 8" descr="D:\IT\Semester 6\ProIf\Screenshot\Tekan 1.2.1.png"/>
+                    <pic:cNvPicPr>
+                      <a:picLocks noChangeAspect="1" noChangeArrowheads="1"/>
+                    </pic:cNvPicPr>
+                  </pic:nvPicPr>
+                  <pic:blipFill>
+                    <a:blip r:embed="rId17" cstate="print">
+                      <a:extLst>
+                        <a:ext uri="{28A0092B-C50C-407E-A947-70E740481C1C}">
+                          <a14:useLocalDpi xmlns:a14="http://schemas.microsoft.com/office/drawing/2010/main" val="0"/>
+                        </a:ext>
+                      </a:extLst>
+                    </a:blip>
+                    <a:srcRect/>
+                    <a:stretch>
+                      <a:fillRect/>
+                    </a:stretch>
+                  </pic:blipFill>
+                  <pic:spPr bwMode="auto">
+                    <a:xfrm>
+                      <a:off x="0" y="0"/>
+                      <a:ext cx="1800000" cy="3000000"/>
+                    </a:xfrm>
+                    <a:prstGeom prst="rect">
+                      <a:avLst/>
+                    </a:prstGeom>
+                    <a:noFill/>
+                    <a:ln>
+                      <a:solidFill>
+                        <a:schemeClr val="tx1"/>
+                      </a:solidFill>
+                    </a:ln>
+                  </pic:spPr>
+                </pic:pic>
+              </a:graphicData>
+            </a:graphic>
+          </wp:inline>
+        </w:drawing>
+      </w:r>
+      <w:r>
+        <w:rPr>
+          <w:rFonts w:ascii="Times New Roman" w:hAnsi="Times New Roman"/>
+          <w:sz w:val="24"/>
+          <w:szCs w:val="24"/>
+        </w:rPr>
+        <w:tab/>
+      </w:r>
+      <w:r>
+        <w:rPr>
+          <w:rFonts w:ascii="Times New Roman" w:hAnsi="Times New Roman"/>
+          <w:sz w:val="24"/>
+          <w:szCs w:val="24"/>
+        </w:rPr>
+        <w:tab/>
+      </w:r>
+      <w:r>
+        <w:rPr>
+          <w:rFonts w:ascii="Times New Roman" w:hAnsi="Times New Roman"/>
+          <w:sz w:val="24"/>
+          <w:szCs w:val="24"/>
+        </w:rPr>
+        <w:tab/>
+      </w:r>
+      <w:r>
+        <w:rPr>
+          <w:rFonts w:ascii="Times New Roman" w:hAnsi="Times New Roman"/>
+          <w:sz w:val="24"/>
+          <w:szCs w:val="24"/>
+        </w:rPr>
+        <w:tab/>
+      </w:r>
+      <w:r>
+        <w:rPr>
+          <w:rFonts w:ascii="Times New Roman" w:hAnsi="Times New Roman"/>
+          <w:noProof/>
+          <w:sz w:val="24"/>
+          <w:szCs w:val="24"/>
+        </w:rPr>
+        <w:drawing>
+          <wp:inline distT="0" distB="0" distL="0" distR="0" wp14:anchorId="71CA0C4C" wp14:editId="6F46A4C3">
+            <wp:extent cx="1800000" cy="3000000"/>
+            <wp:effectExtent l="19050" t="19050" r="0" b="0"/>
+            <wp:docPr id="9" name="Picture 9" descr="D:\IT\Semester 6\ProIf\Screenshot\Tekan Lampiran 1.png"/>
+            <wp:cNvGraphicFramePr>
+              <a:graphicFrameLocks xmlns:a="http://schemas.openxmlformats.org/drawingml/2006/main" noChangeAspect="1"/>
+            </wp:cNvGraphicFramePr>
+            <a:graphic xmlns:a="http://schemas.openxmlformats.org/drawingml/2006/main">
+              <a:graphicData uri="http://schemas.openxmlformats.org/drawingml/2006/picture">
+                <pic:pic xmlns:pic="http://schemas.openxmlformats.org/drawingml/2006/picture">
+                  <pic:nvPicPr>
+                    <pic:cNvPr id="0" name="Picture 9" descr="D:\IT\Semester 6\ProIf\Screenshot\Tekan Lampiran 1.png"/>
+                    <pic:cNvPicPr>
+                      <a:picLocks noChangeAspect="1" noChangeArrowheads="1"/>
+                    </pic:cNvPicPr>
+                  </pic:nvPicPr>
+                  <pic:blipFill>
+                    <a:blip r:embed="rId18" cstate="print">
+                      <a:extLst>
+                        <a:ext uri="{28A0092B-C50C-407E-A947-70E740481C1C}">
+                          <a14:useLocalDpi xmlns:a14="http://schemas.microsoft.com/office/drawing/2010/main" val="0"/>
+                        </a:ext>
+                      </a:extLst>
+                    </a:blip>
+                    <a:srcRect/>
+                    <a:stretch>
+                      <a:fillRect/>
+                    </a:stretch>
+                  </pic:blipFill>
+                  <pic:spPr bwMode="auto">
+                    <a:xfrm>
+                      <a:off x="0" y="0"/>
+                      <a:ext cx="1800000" cy="3000000"/>
+                    </a:xfrm>
+                    <a:prstGeom prst="rect">
+                      <a:avLst/>
+                    </a:prstGeom>
+                    <a:noFill/>
+                    <a:ln>
+                      <a:solidFill>
+                        <a:schemeClr val="tx1"/>
+                      </a:solidFill>
+                    </a:ln>
+                  </pic:spPr>
+                </pic:pic>
+              </a:graphicData>
+            </a:graphic>
+          </wp:inline>
+        </w:drawing>
+      </w:r>
+    </w:p>
+    <w:p>
+      <w:pPr>
+        <w:spacing w:line="360" w:lineRule="auto"/>
+        <w:rPr>
+          <w:rFonts w:ascii="Times New Roman" w:hAnsi="Times New Roman"/>
+          <w:b/>
+          <w:sz w:val="24"/>
+          <w:szCs w:val="24"/>
+        </w:rPr>
+      </w:pPr>
+      <w:proofErr w:type="spellStart"/>
+      <w:r>
+        <w:rPr>
+          <w:rFonts w:ascii="Times New Roman" w:hAnsi="Times New Roman"/>
+          <w:b/>
+          <w:sz w:val="24"/>
+          <w:szCs w:val="24"/>
+        </w:rPr>
+        <w:t>Gambar</w:t>
+      </w:r>
+      <w:proofErr w:type="spellEnd"/>
+      <w:r>
+        <w:rPr>
+          <w:rFonts w:ascii="Times New Roman" w:hAnsi="Times New Roman"/>
+          <w:b/>
+          <w:sz w:val="24"/>
+          <w:szCs w:val="24"/>
+        </w:rPr>
+        <w:t xml:space="preserve"> 8. </w:t>
+      </w:r>
+      <w:proofErr w:type="spellStart"/>
       <w:r>
         <w:rPr>
           <w:rFonts w:ascii="Times New Roman" w:hAnsi="Times New Roman"/>
@@ -5529,17 +5660,7 @@
           <w:sz w:val="24"/>
           <w:szCs w:val="24"/>
         </w:rPr>
-        <w:t xml:space="preserve"> 9.</w:t>
-      </w:r>
-      <w:proofErr w:type="gramEnd"/>
-      <w:r>
-        <w:rPr>
-          <w:rFonts w:ascii="Times New Roman" w:hAnsi="Times New Roman"/>
-          <w:b/>
-          <w:sz w:val="24"/>
-          <w:szCs w:val="24"/>
-        </w:rPr>
-        <w:t xml:space="preserve"> </w:t>
+        <w:t xml:space="preserve"> 9. </w:t>
       </w:r>
       <w:proofErr w:type="spellStart"/>
       <w:r>
@@ -6508,7 +6629,6 @@
           <w:noProof/>
           <w:sz w:val="24"/>
           <w:szCs w:val="24"/>
-          <w:lang w:val="en-GB" w:eastAsia="en-GB"/>
         </w:rPr>
         <w:drawing>
           <wp:inline distT="0" distB="0" distL="0" distR="0" wp14:anchorId="042BAF13" wp14:editId="1AE8247A">
@@ -6528,7 +6648,7 @@
                     </pic:cNvPicPr>
                   </pic:nvPicPr>
                   <pic:blipFill>
-                    <a:blip r:embed="rId17" cstate="print">
+                    <a:blip r:embed="rId19" cstate="print">
                       <a:extLst>
                         <a:ext uri="{28A0092B-C50C-407E-A947-70E740481C1C}">
                           <a14:useLocalDpi xmlns:a14="http://schemas.microsoft.com/office/drawing/2010/main" val="0"/>
@@ -6572,7 +6692,6 @@
         </w:rPr>
       </w:pPr>
       <w:proofErr w:type="spellStart"/>
-      <w:proofErr w:type="gramStart"/>
       <w:r>
         <w:rPr>
           <w:rFonts w:ascii="Times New Roman" w:hAnsi="Times New Roman"/>
@@ -6590,17 +6709,7 @@
           <w:sz w:val="24"/>
           <w:szCs w:val="24"/>
         </w:rPr>
-        <w:t xml:space="preserve"> 10.</w:t>
-      </w:r>
-      <w:proofErr w:type="gramEnd"/>
-      <w:r>
-        <w:rPr>
-          <w:rFonts w:ascii="Times New Roman" w:hAnsi="Times New Roman"/>
-          <w:b/>
-          <w:sz w:val="24"/>
-          <w:szCs w:val="24"/>
-        </w:rPr>
-        <w:t xml:space="preserve"> </w:t>
+        <w:t xml:space="preserve"> 10. </w:t>
       </w:r>
       <w:proofErr w:type="spellStart"/>
       <w:r>
@@ -7519,7 +7628,6 @@
           <w:noProof/>
           <w:sz w:val="24"/>
           <w:szCs w:val="24"/>
-          <w:lang w:val="en-GB" w:eastAsia="en-GB"/>
         </w:rPr>
         <w:drawing>
           <wp:inline distT="0" distB="0" distL="0" distR="0" wp14:anchorId="56CC151D" wp14:editId="6E52ED99">
@@ -7539,7 +7647,7 @@
                     </pic:cNvPicPr>
                   </pic:nvPicPr>
                   <pic:blipFill>
-                    <a:blip r:embed="rId18" cstate="print">
+                    <a:blip r:embed="rId20" cstate="print">
                       <a:extLst>
                         <a:ext uri="{28A0092B-C50C-407E-A947-70E740481C1C}">
                           <a14:useLocalDpi xmlns:a14="http://schemas.microsoft.com/office/drawing/2010/main" val="0"/>
@@ -7583,7 +7691,6 @@
         </w:rPr>
       </w:pPr>
       <w:proofErr w:type="spellStart"/>
-      <w:proofErr w:type="gramStart"/>
       <w:r>
         <w:rPr>
           <w:rFonts w:ascii="Times New Roman" w:hAnsi="Times New Roman"/>
@@ -7601,17 +7708,7 @@
           <w:sz w:val="24"/>
           <w:szCs w:val="24"/>
         </w:rPr>
-        <w:t xml:space="preserve"> 11.</w:t>
-      </w:r>
-      <w:proofErr w:type="gramEnd"/>
-      <w:r>
-        <w:rPr>
-          <w:rFonts w:ascii="Times New Roman" w:hAnsi="Times New Roman"/>
-          <w:b/>
-          <w:sz w:val="24"/>
-          <w:szCs w:val="24"/>
-        </w:rPr>
-        <w:t xml:space="preserve"> </w:t>
+        <w:t xml:space="preserve"> 11. </w:t>
       </w:r>
       <w:proofErr w:type="spellStart"/>
       <w:r>
@@ -7657,7 +7754,7 @@
 </file>
 
 <file path=word/numbering.xml><?xml version="1.0" encoding="utf-8"?>
-<w:numbering xmlns:wpc="http://schemas.microsoft.com/office/word/2010/wordprocessingCanvas" xmlns:mc="http://schemas.openxmlformats.org/markup-compatibility/2006" xmlns:o="urn:schemas-microsoft-com:office:office" xmlns:r="http://schemas.openxmlformats.org/officeDocument/2006/relationships" xmlns:m="http://schemas.openxmlformats.org/officeDocument/2006/math" xmlns:v="urn:schemas-microsoft-com:vml" xmlns:wp14="http://schemas.microsoft.com/office/word/2010/wordprocessingDrawing" xmlns:wp="http://schemas.openxmlformats.org/drawingml/2006/wordprocessingDrawing" xmlns:w10="urn:schemas-microsoft-com:office:word" xmlns:w="http://schemas.openxmlformats.org/wordprocessingml/2006/main" xmlns:w14="http://schemas.microsoft.com/office/word/2010/wordml" xmlns:wpg="http://schemas.microsoft.com/office/word/2010/wordprocessingGroup" xmlns:wpi="http://schemas.microsoft.com/office/word/2010/wordprocessingInk" xmlns:wne="http://schemas.microsoft.com/office/word/2006/wordml" xmlns:wps="http://schemas.microsoft.com/office/word/2010/wordprocessingShape" mc:Ignorable="w14 wp14">
+<w:numbering xmlns:wpc="http://schemas.microsoft.com/office/word/2010/wordprocessingCanvas" xmlns:mc="http://schemas.openxmlformats.org/markup-compatibility/2006" xmlns:o="urn:schemas-microsoft-com:office:office" xmlns:r="http://schemas.openxmlformats.org/officeDocument/2006/relationships" xmlns:m="http://schemas.openxmlformats.org/officeDocument/2006/math" xmlns:v="urn:schemas-microsoft-com:vml" xmlns:wp14="http://schemas.microsoft.com/office/word/2010/wordprocessingDrawing" xmlns:wp="http://schemas.openxmlformats.org/drawingml/2006/wordprocessingDrawing" xmlns:w10="urn:schemas-microsoft-com:office:word" xmlns:w="http://schemas.openxmlformats.org/wordprocessingml/2006/main" xmlns:w14="http://schemas.microsoft.com/office/word/2010/wordml" xmlns:w15="http://schemas.microsoft.com/office/word/2012/wordml" xmlns:wpg="http://schemas.microsoft.com/office/word/2010/wordprocessingGroup" xmlns:wpi="http://schemas.microsoft.com/office/word/2010/wordprocessingInk" xmlns:wne="http://schemas.microsoft.com/office/word/2006/wordml" xmlns:wps="http://schemas.microsoft.com/office/word/2010/wordprocessingShape" mc:Ignorable="w14 w15 wp14">
   <w:abstractNum w:abstractNumId="0">
     <w:nsid w:val="2E9C45F8"/>
     <w:multiLevelType w:val="hybridMultilevel"/>
@@ -8340,7 +8437,7 @@
 </file>
 
 <file path=word/styles.xml><?xml version="1.0" encoding="utf-8"?>
-<w:styles xmlns:mc="http://schemas.openxmlformats.org/markup-compatibility/2006" xmlns:r="http://schemas.openxmlformats.org/officeDocument/2006/relationships" xmlns:w="http://schemas.openxmlformats.org/wordprocessingml/2006/main" xmlns:w14="http://schemas.microsoft.com/office/word/2010/wordml" mc:Ignorable="w14">
+<w:styles xmlns:mc="http://schemas.openxmlformats.org/markup-compatibility/2006" xmlns:r="http://schemas.openxmlformats.org/officeDocument/2006/relationships" xmlns:w="http://schemas.openxmlformats.org/wordprocessingml/2006/main" xmlns:w14="http://schemas.microsoft.com/office/word/2010/wordml" xmlns:w15="http://schemas.microsoft.com/office/word/2012/wordml" mc:Ignorable="w14 w15">
   <w:docDefaults>
     <w:rPrDefault>
       <w:rPr>
@@ -8356,144 +8453,378 @@
       </w:pPr>
     </w:pPrDefault>
   </w:docDefaults>
-  <w:latentStyles w:defLockedState="0" w:defUIPriority="99" w:defSemiHidden="1" w:defUnhideWhenUsed="1" w:defQFormat="0" w:count="267">
-    <w:lsdException w:name="Normal" w:semiHidden="0" w:uiPriority="0" w:unhideWhenUsed="0" w:qFormat="1"/>
-    <w:lsdException w:name="heading 1" w:semiHidden="0" w:uiPriority="9" w:unhideWhenUsed="0" w:qFormat="1"/>
-    <w:lsdException w:name="heading 2" w:uiPriority="9" w:qFormat="1"/>
-    <w:lsdException w:name="heading 3" w:uiPriority="9" w:qFormat="1"/>
-    <w:lsdException w:name="heading 4" w:uiPriority="9" w:qFormat="1"/>
-    <w:lsdException w:name="heading 5" w:uiPriority="9" w:qFormat="1"/>
-    <w:lsdException w:name="heading 6" w:uiPriority="9" w:qFormat="1"/>
-    <w:lsdException w:name="heading 7" w:uiPriority="9" w:qFormat="1"/>
-    <w:lsdException w:name="heading 8" w:uiPriority="9" w:qFormat="1"/>
-    <w:lsdException w:name="heading 9" w:uiPriority="9" w:qFormat="1"/>
-    <w:lsdException w:name="toc 1" w:uiPriority="39"/>
-    <w:lsdException w:name="toc 2" w:uiPriority="39"/>
-    <w:lsdException w:name="toc 3" w:uiPriority="39"/>
-    <w:lsdException w:name="toc 4" w:uiPriority="39"/>
-    <w:lsdException w:name="toc 5" w:uiPriority="39"/>
-    <w:lsdException w:name="toc 6" w:uiPriority="39"/>
-    <w:lsdException w:name="toc 7" w:uiPriority="39"/>
-    <w:lsdException w:name="toc 8" w:uiPriority="39"/>
-    <w:lsdException w:name="toc 9" w:uiPriority="39"/>
-    <w:lsdException w:name="caption" w:uiPriority="35" w:qFormat="1"/>
-    <w:lsdException w:name="Title" w:semiHidden="0" w:uiPriority="10" w:unhideWhenUsed="0" w:qFormat="1"/>
-    <w:lsdException w:name="Default Paragraph Font" w:uiPriority="1"/>
-    <w:lsdException w:name="Subtitle" w:semiHidden="0" w:uiPriority="11" w:unhideWhenUsed="0" w:qFormat="1"/>
-    <w:lsdException w:name="Strong" w:semiHidden="0" w:uiPriority="22" w:unhideWhenUsed="0" w:qFormat="1"/>
-    <w:lsdException w:name="Emphasis" w:semiHidden="0" w:uiPriority="20" w:unhideWhenUsed="0" w:qFormat="1"/>
-    <w:lsdException w:name="Table Grid" w:semiHidden="0" w:uiPriority="39" w:unhideWhenUsed="0"/>
-    <w:lsdException w:name="Placeholder Text" w:unhideWhenUsed="0"/>
-    <w:lsdException w:name="No Spacing" w:semiHidden="0" w:uiPriority="1" w:unhideWhenUsed="0" w:qFormat="1"/>
-    <w:lsdException w:name="Light Shading" w:semiHidden="0" w:uiPriority="60" w:unhideWhenUsed="0"/>
-    <w:lsdException w:name="Light List" w:semiHidden="0" w:uiPriority="61" w:unhideWhenUsed="0"/>
-    <w:lsdException w:name="Light Grid" w:semiHidden="0" w:uiPriority="62" w:unhideWhenUsed="0"/>
-    <w:lsdException w:name="Medium Shading 1" w:semiHidden="0" w:uiPriority="63" w:unhideWhenUsed="0"/>
-    <w:lsdException w:name="Medium Shading 2" w:semiHidden="0" w:uiPriority="64" w:unhideWhenUsed="0"/>
-    <w:lsdException w:name="Medium List 1" w:semiHidden="0" w:uiPriority="65" w:unhideWhenUsed="0"/>
-    <w:lsdException w:name="Medium List 2" w:semiHidden="0" w:uiPriority="66" w:unhideWhenUsed="0"/>
-    <w:lsdException w:name="Medium Grid 1" w:semiHidden="0" w:uiPriority="67" w:unhideWhenUsed="0"/>
-    <w:lsdException w:name="Medium Grid 2" w:semiHidden="0" w:uiPriority="68" w:unhideWhenUsed="0"/>
-    <w:lsdException w:name="Medium Grid 3" w:semiHidden="0" w:uiPriority="69" w:unhideWhenUsed="0"/>
-    <w:lsdException w:name="Dark List" w:semiHidden="0" w:uiPriority="70" w:unhideWhenUsed="0"/>
-    <w:lsdException w:name="Colorful Shading" w:semiHidden="0" w:uiPriority="71" w:unhideWhenUsed="0"/>
-    <w:lsdException w:name="Colorful List" w:semiHidden="0" w:uiPriority="72" w:unhideWhenUsed="0"/>
-    <w:lsdException w:name="Colorful Grid" w:semiHidden="0" w:uiPriority="73" w:unhideWhenUsed="0"/>
-    <w:lsdException w:name="Light Shading Accent 1" w:semiHidden="0" w:uiPriority="60" w:unhideWhenUsed="0"/>
-    <w:lsdException w:name="Light List Accent 1" w:semiHidden="0" w:uiPriority="61" w:unhideWhenUsed="0"/>
-    <w:lsdException w:name="Light Grid Accent 1" w:semiHidden="0" w:uiPriority="62" w:unhideWhenUsed="0"/>
-    <w:lsdException w:name="Medium Shading 1 Accent 1" w:semiHidden="0" w:uiPriority="63" w:unhideWhenUsed="0"/>
-    <w:lsdException w:name="Medium Shading 2 Accent 1" w:semiHidden="0" w:uiPriority="64" w:unhideWhenUsed="0"/>
-    <w:lsdException w:name="Medium List 1 Accent 1" w:semiHidden="0" w:uiPriority="65" w:unhideWhenUsed="0"/>
-    <w:lsdException w:name="Revision" w:unhideWhenUsed="0"/>
-    <w:lsdException w:name="List Paragraph" w:semiHidden="0" w:uiPriority="34" w:unhideWhenUsed="0" w:qFormat="1"/>
-    <w:lsdException w:name="Quote" w:semiHidden="0" w:uiPriority="29" w:unhideWhenUsed="0" w:qFormat="1"/>
-    <w:lsdException w:name="Intense Quote" w:semiHidden="0" w:uiPriority="30" w:unhideWhenUsed="0" w:qFormat="1"/>
-    <w:lsdException w:name="Medium List 2 Accent 1" w:semiHidden="0" w:uiPriority="66" w:unhideWhenUsed="0"/>
-    <w:lsdException w:name="Medium Grid 1 Accent 1" w:semiHidden="0" w:uiPriority="67" w:unhideWhenUsed="0"/>
-    <w:lsdException w:name="Medium Grid 2 Accent 1" w:semiHidden="0" w:uiPriority="68" w:unhideWhenUsed="0"/>
-    <w:lsdException w:name="Medium Grid 3 Accent 1" w:semiHidden="0" w:uiPriority="69" w:unhideWhenUsed="0"/>
-    <w:lsdException w:name="Dark List Accent 1" w:semiHidden="0" w:uiPriority="70" w:unhideWhenUsed="0"/>
-    <w:lsdException w:name="Colorful Shading Accent 1" w:semiHidden="0" w:uiPriority="71" w:unhideWhenUsed="0"/>
-    <w:lsdException w:name="Colorful List Accent 1" w:semiHidden="0" w:uiPriority="72" w:unhideWhenUsed="0"/>
-    <w:lsdException w:name="Colorful Grid Accent 1" w:semiHidden="0" w:uiPriority="73" w:unhideWhenUsed="0"/>
-    <w:lsdException w:name="Light Shading Accent 2" w:semiHidden="0" w:uiPriority="60" w:unhideWhenUsed="0"/>
-    <w:lsdException w:name="Light List Accent 2" w:semiHidden="0" w:uiPriority="61" w:unhideWhenUsed="0"/>
-    <w:lsdException w:name="Light Grid Accent 2" w:semiHidden="0" w:uiPriority="62" w:unhideWhenUsed="0"/>
-    <w:lsdException w:name="Medium Shading 1 Accent 2" w:semiHidden="0" w:uiPriority="63" w:unhideWhenUsed="0"/>
-    <w:lsdException w:name="Medium Shading 2 Accent 2" w:semiHidden="0" w:uiPriority="64" w:unhideWhenUsed="0"/>
-    <w:lsdException w:name="Medium List 1 Accent 2" w:semiHidden="0" w:uiPriority="65" w:unhideWhenUsed="0"/>
-    <w:lsdException w:name="Medium List 2 Accent 2" w:semiHidden="0" w:uiPriority="66" w:unhideWhenUsed="0"/>
-    <w:lsdException w:name="Medium Grid 1 Accent 2" w:semiHidden="0" w:uiPriority="67" w:unhideWhenUsed="0"/>
-    <w:lsdException w:name="Medium Grid 2 Accent 2" w:semiHidden="0" w:uiPriority="68" w:unhideWhenUsed="0"/>
-    <w:lsdException w:name="Medium Grid 3 Accent 2" w:semiHidden="0" w:uiPriority="69" w:unhideWhenUsed="0"/>
-    <w:lsdException w:name="Dark List Accent 2" w:semiHidden="0" w:uiPriority="70" w:unhideWhenUsed="0"/>
-    <w:lsdException w:name="Colorful Shading Accent 2" w:semiHidden="0" w:uiPriority="71" w:unhideWhenUsed="0"/>
-    <w:lsdException w:name="Colorful List Accent 2" w:semiHidden="0" w:uiPriority="72" w:unhideWhenUsed="0"/>
-    <w:lsdException w:name="Colorful Grid Accent 2" w:semiHidden="0" w:uiPriority="73" w:unhideWhenUsed="0"/>
-    <w:lsdException w:name="Light Shading Accent 3" w:semiHidden="0" w:uiPriority="60" w:unhideWhenUsed="0"/>
-    <w:lsdException w:name="Light List Accent 3" w:semiHidden="0" w:uiPriority="61" w:unhideWhenUsed="0"/>
-    <w:lsdException w:name="Light Grid Accent 3" w:semiHidden="0" w:uiPriority="62" w:unhideWhenUsed="0"/>
-    <w:lsdException w:name="Medium Shading 1 Accent 3" w:semiHidden="0" w:uiPriority="63" w:unhideWhenUsed="0"/>
-    <w:lsdException w:name="Medium Shading 2 Accent 3" w:semiHidden="0" w:uiPriority="64" w:unhideWhenUsed="0"/>
-    <w:lsdException w:name="Medium List 1 Accent 3" w:semiHidden="0" w:uiPriority="65" w:unhideWhenUsed="0"/>
-    <w:lsdException w:name="Medium List 2 Accent 3" w:semiHidden="0" w:uiPriority="66" w:unhideWhenUsed="0"/>
-    <w:lsdException w:name="Medium Grid 1 Accent 3" w:semiHidden="0" w:uiPriority="67" w:unhideWhenUsed="0"/>
-    <w:lsdException w:name="Medium Grid 2 Accent 3" w:semiHidden="0" w:uiPriority="68" w:unhideWhenUsed="0"/>
-    <w:lsdException w:name="Medium Grid 3 Accent 3" w:semiHidden="0" w:uiPriority="69" w:unhideWhenUsed="0"/>
-    <w:lsdException w:name="Dark List Accent 3" w:semiHidden="0" w:uiPriority="70" w:unhideWhenUsed="0"/>
-    <w:lsdException w:name="Colorful Shading Accent 3" w:semiHidden="0" w:uiPriority="71" w:unhideWhenUsed="0"/>
-    <w:lsdException w:name="Colorful List Accent 3" w:semiHidden="0" w:uiPriority="72" w:unhideWhenUsed="0"/>
-    <w:lsdException w:name="Colorful Grid Accent 3" w:semiHidden="0" w:uiPriority="73" w:unhideWhenUsed="0"/>
-    <w:lsdException w:name="Light Shading Accent 4" w:semiHidden="0" w:uiPriority="60" w:unhideWhenUsed="0"/>
-    <w:lsdException w:name="Light List Accent 4" w:semiHidden="0" w:uiPriority="61" w:unhideWhenUsed="0"/>
-    <w:lsdException w:name="Light Grid Accent 4" w:semiHidden="0" w:uiPriority="62" w:unhideWhenUsed="0"/>
-    <w:lsdException w:name="Medium Shading 1 Accent 4" w:semiHidden="0" w:uiPriority="63" w:unhideWhenUsed="0"/>
-    <w:lsdException w:name="Medium Shading 2 Accent 4" w:semiHidden="0" w:uiPriority="64" w:unhideWhenUsed="0"/>
-    <w:lsdException w:name="Medium List 1 Accent 4" w:semiHidden="0" w:uiPriority="65" w:unhideWhenUsed="0"/>
-    <w:lsdException w:name="Medium List 2 Accent 4" w:semiHidden="0" w:uiPriority="66" w:unhideWhenUsed="0"/>
-    <w:lsdException w:name="Medium Grid 1 Accent 4" w:semiHidden="0" w:uiPriority="67" w:unhideWhenUsed="0"/>
-    <w:lsdException w:name="Medium Grid 2 Accent 4" w:semiHidden="0" w:uiPriority="68" w:unhideWhenUsed="0"/>
-    <w:lsdException w:name="Medium Grid 3 Accent 4" w:semiHidden="0" w:uiPriority="69" w:unhideWhenUsed="0"/>
-    <w:lsdException w:name="Dark List Accent 4" w:semiHidden="0" w:uiPriority="70" w:unhideWhenUsed="0"/>
-    <w:lsdException w:name="Colorful Shading Accent 4" w:semiHidden="0" w:uiPriority="71" w:unhideWhenUsed="0"/>
-    <w:lsdException w:name="Colorful List Accent 4" w:semiHidden="0" w:uiPriority="72" w:unhideWhenUsed="0"/>
-    <w:lsdException w:name="Colorful Grid Accent 4" w:semiHidden="0" w:uiPriority="73" w:unhideWhenUsed="0"/>
-    <w:lsdException w:name="Light Shading Accent 5" w:semiHidden="0" w:uiPriority="60" w:unhideWhenUsed="0"/>
-    <w:lsdException w:name="Light List Accent 5" w:semiHidden="0" w:uiPriority="61" w:unhideWhenUsed="0"/>
-    <w:lsdException w:name="Light Grid Accent 5" w:semiHidden="0" w:uiPriority="62" w:unhideWhenUsed="0"/>
-    <w:lsdException w:name="Medium Shading 1 Accent 5" w:semiHidden="0" w:uiPriority="63" w:unhideWhenUsed="0"/>
-    <w:lsdException w:name="Medium Shading 2 Accent 5" w:semiHidden="0" w:uiPriority="64" w:unhideWhenUsed="0"/>
-    <w:lsdException w:name="Medium List 1 Accent 5" w:semiHidden="0" w:uiPriority="65" w:unhideWhenUsed="0"/>
-    <w:lsdException w:name="Medium List 2 Accent 5" w:semiHidden="0" w:uiPriority="66" w:unhideWhenUsed="0"/>
-    <w:lsdException w:name="Medium Grid 1 Accent 5" w:semiHidden="0" w:uiPriority="67" w:unhideWhenUsed="0"/>
-    <w:lsdException w:name="Medium Grid 2 Accent 5" w:semiHidden="0" w:uiPriority="68" w:unhideWhenUsed="0"/>
-    <w:lsdException w:name="Medium Grid 3 Accent 5" w:semiHidden="0" w:uiPriority="69" w:unhideWhenUsed="0"/>
-    <w:lsdException w:name="Dark List Accent 5" w:semiHidden="0" w:uiPriority="70" w:unhideWhenUsed="0"/>
-    <w:lsdException w:name="Colorful Shading Accent 5" w:semiHidden="0" w:uiPriority="71" w:unhideWhenUsed="0"/>
-    <w:lsdException w:name="Colorful List Accent 5" w:semiHidden="0" w:uiPriority="72" w:unhideWhenUsed="0"/>
-    <w:lsdException w:name="Colorful Grid Accent 5" w:semiHidden="0" w:uiPriority="73" w:unhideWhenUsed="0"/>
-    <w:lsdException w:name="Light Shading Accent 6" w:semiHidden="0" w:uiPriority="60" w:unhideWhenUsed="0"/>
-    <w:lsdException w:name="Light List Accent 6" w:semiHidden="0" w:uiPriority="61" w:unhideWhenUsed="0"/>
-    <w:lsdException w:name="Light Grid Accent 6" w:semiHidden="0" w:uiPriority="62" w:unhideWhenUsed="0"/>
-    <w:lsdException w:name="Medium Shading 1 Accent 6" w:semiHidden="0" w:uiPriority="63" w:unhideWhenUsed="0"/>
-    <w:lsdException w:name="Medium Shading 2 Accent 6" w:semiHidden="0" w:uiPriority="64" w:unhideWhenUsed="0"/>
-    <w:lsdException w:name="Medium List 1 Accent 6" w:semiHidden="0" w:uiPriority="65" w:unhideWhenUsed="0"/>
-    <w:lsdException w:name="Medium List 2 Accent 6" w:semiHidden="0" w:uiPriority="66" w:unhideWhenUsed="0"/>
-    <w:lsdException w:name="Medium Grid 1 Accent 6" w:semiHidden="0" w:uiPriority="67" w:unhideWhenUsed="0"/>
-    <w:lsdException w:name="Medium Grid 2 Accent 6" w:semiHidden="0" w:uiPriority="68" w:unhideWhenUsed="0"/>
-    <w:lsdException w:name="Medium Grid 3 Accent 6" w:semiHidden="0" w:uiPriority="69" w:unhideWhenUsed="0"/>
-    <w:lsdException w:name="Dark List Accent 6" w:semiHidden="0" w:uiPriority="70" w:unhideWhenUsed="0"/>
-    <w:lsdException w:name="Colorful Shading Accent 6" w:semiHidden="0" w:uiPriority="71" w:unhideWhenUsed="0"/>
-    <w:lsdException w:name="Colorful List Accent 6" w:semiHidden="0" w:uiPriority="72" w:unhideWhenUsed="0"/>
-    <w:lsdException w:name="Colorful Grid Accent 6" w:semiHidden="0" w:uiPriority="73" w:unhideWhenUsed="0"/>
-    <w:lsdException w:name="Subtle Emphasis" w:semiHidden="0" w:uiPriority="19" w:unhideWhenUsed="0" w:qFormat="1"/>
-    <w:lsdException w:name="Intense Emphasis" w:semiHidden="0" w:uiPriority="21" w:unhideWhenUsed="0" w:qFormat="1"/>
-    <w:lsdException w:name="Subtle Reference" w:semiHidden="0" w:uiPriority="31" w:unhideWhenUsed="0" w:qFormat="1"/>
-    <w:lsdException w:name="Intense Reference" w:semiHidden="0" w:uiPriority="32" w:unhideWhenUsed="0" w:qFormat="1"/>
-    <w:lsdException w:name="Book Title" w:semiHidden="0" w:uiPriority="33" w:unhideWhenUsed="0" w:qFormat="1"/>
-    <w:lsdException w:name="Bibliography" w:uiPriority="37"/>
-    <w:lsdException w:name="TOC Heading" w:uiPriority="39" w:qFormat="1"/>
+  <w:latentStyles w:defLockedState="0" w:defUIPriority="99" w:defSemiHidden="0" w:defUnhideWhenUsed="0" w:defQFormat="0" w:count="371">
+    <w:lsdException w:name="Normal" w:uiPriority="0" w:qFormat="1"/>
+    <w:lsdException w:name="heading 1" w:uiPriority="9" w:qFormat="1"/>
+    <w:lsdException w:name="heading 2" w:semiHidden="1" w:uiPriority="9" w:unhideWhenUsed="1" w:qFormat="1"/>
+    <w:lsdException w:name="heading 3" w:semiHidden="1" w:uiPriority="9" w:unhideWhenUsed="1" w:qFormat="1"/>
+    <w:lsdException w:name="heading 4" w:semiHidden="1" w:uiPriority="9" w:unhideWhenUsed="1" w:qFormat="1"/>
+    <w:lsdException w:name="heading 5" w:semiHidden="1" w:uiPriority="9" w:unhideWhenUsed="1" w:qFormat="1"/>
+    <w:lsdException w:name="heading 6" w:semiHidden="1" w:uiPriority="9" w:unhideWhenUsed="1" w:qFormat="1"/>
+    <w:lsdException w:name="heading 7" w:semiHidden="1" w:uiPriority="9" w:unhideWhenUsed="1" w:qFormat="1"/>
+    <w:lsdException w:name="heading 8" w:semiHidden="1" w:uiPriority="9" w:unhideWhenUsed="1" w:qFormat="1"/>
+    <w:lsdException w:name="heading 9" w:semiHidden="1" w:uiPriority="9" w:unhideWhenUsed="1" w:qFormat="1"/>
+    <w:lsdException w:name="index 1" w:semiHidden="1" w:unhideWhenUsed="1"/>
+    <w:lsdException w:name="index 2" w:semiHidden="1" w:unhideWhenUsed="1"/>
+    <w:lsdException w:name="index 3" w:semiHidden="1" w:unhideWhenUsed="1"/>
+    <w:lsdException w:name="index 4" w:semiHidden="1" w:unhideWhenUsed="1"/>
+    <w:lsdException w:name="index 5" w:semiHidden="1" w:unhideWhenUsed="1"/>
+    <w:lsdException w:name="index 6" w:semiHidden="1" w:unhideWhenUsed="1"/>
+    <w:lsdException w:name="index 7" w:semiHidden="1" w:unhideWhenUsed="1"/>
+    <w:lsdException w:name="index 8" w:semiHidden="1" w:unhideWhenUsed="1"/>
+    <w:lsdException w:name="index 9" w:semiHidden="1" w:unhideWhenUsed="1"/>
+    <w:lsdException w:name="toc 1" w:semiHidden="1" w:uiPriority="39" w:unhideWhenUsed="1"/>
+    <w:lsdException w:name="toc 2" w:semiHidden="1" w:uiPriority="39" w:unhideWhenUsed="1"/>
+    <w:lsdException w:name="toc 3" w:semiHidden="1" w:uiPriority="39" w:unhideWhenUsed="1"/>
+    <w:lsdException w:name="toc 4" w:semiHidden="1" w:uiPriority="39" w:unhideWhenUsed="1"/>
+    <w:lsdException w:name="toc 5" w:semiHidden="1" w:uiPriority="39" w:unhideWhenUsed="1"/>
+    <w:lsdException w:name="toc 6" w:semiHidden="1" w:uiPriority="39" w:unhideWhenUsed="1"/>
+    <w:lsdException w:name="toc 7" w:semiHidden="1" w:uiPriority="39" w:unhideWhenUsed="1"/>
+    <w:lsdException w:name="toc 8" w:semiHidden="1" w:uiPriority="39" w:unhideWhenUsed="1"/>
+    <w:lsdException w:name="toc 9" w:semiHidden="1" w:uiPriority="39" w:unhideWhenUsed="1"/>
+    <w:lsdException w:name="Normal Indent" w:semiHidden="1" w:unhideWhenUsed="1"/>
+    <w:lsdException w:name="footnote text" w:semiHidden="1" w:unhideWhenUsed="1"/>
+    <w:lsdException w:name="annotation text" w:semiHidden="1" w:unhideWhenUsed="1"/>
+    <w:lsdException w:name="header" w:semiHidden="1" w:unhideWhenUsed="1"/>
+    <w:lsdException w:name="footer" w:semiHidden="1" w:unhideWhenUsed="1"/>
+    <w:lsdException w:name="index heading" w:semiHidden="1" w:unhideWhenUsed="1"/>
+    <w:lsdException w:name="caption" w:semiHidden="1" w:uiPriority="35" w:unhideWhenUsed="1" w:qFormat="1"/>
+    <w:lsdException w:name="table of figures" w:semiHidden="1" w:unhideWhenUsed="1"/>
+    <w:lsdException w:name="envelope address" w:semiHidden="1" w:unhideWhenUsed="1"/>
+    <w:lsdException w:name="envelope return" w:semiHidden="1" w:unhideWhenUsed="1"/>
+    <w:lsdException w:name="footnote reference" w:semiHidden="1" w:unhideWhenUsed="1"/>
+    <w:lsdException w:name="annotation reference" w:semiHidden="1" w:unhideWhenUsed="1"/>
+    <w:lsdException w:name="line number" w:semiHidden="1" w:unhideWhenUsed="1"/>
+    <w:lsdException w:name="page number" w:semiHidden="1" w:unhideWhenUsed="1"/>
+    <w:lsdException w:name="endnote reference" w:semiHidden="1" w:unhideWhenUsed="1"/>
+    <w:lsdException w:name="endnote text" w:semiHidden="1" w:unhideWhenUsed="1"/>
+    <w:lsdException w:name="table of authorities" w:semiHidden="1" w:unhideWhenUsed="1"/>
+    <w:lsdException w:name="macro" w:semiHidden="1" w:unhideWhenUsed="1"/>
+    <w:lsdException w:name="toa heading" w:semiHidden="1" w:unhideWhenUsed="1"/>
+    <w:lsdException w:name="List" w:semiHidden="1" w:unhideWhenUsed="1"/>
+    <w:lsdException w:name="List Bullet" w:semiHidden="1" w:unhideWhenUsed="1"/>
+    <w:lsdException w:name="List Number" w:semiHidden="1" w:unhideWhenUsed="1"/>
+    <w:lsdException w:name="List 2" w:semiHidden="1" w:unhideWhenUsed="1"/>
+    <w:lsdException w:name="List 3" w:semiHidden="1" w:unhideWhenUsed="1"/>
+    <w:lsdException w:name="List 4" w:semiHidden="1" w:unhideWhenUsed="1"/>
+    <w:lsdException w:name="List 5" w:semiHidden="1" w:unhideWhenUsed="1"/>
+    <w:lsdException w:name="List Bullet 2" w:semiHidden="1" w:unhideWhenUsed="1"/>
+    <w:lsdException w:name="List Bullet 3" w:semiHidden="1" w:unhideWhenUsed="1"/>
+    <w:lsdException w:name="List Bullet 4" w:semiHidden="1" w:unhideWhenUsed="1"/>
+    <w:lsdException w:name="List Bullet 5" w:semiHidden="1" w:unhideWhenUsed="1"/>
+    <w:lsdException w:name="List Number 2" w:semiHidden="1" w:unhideWhenUsed="1"/>
+    <w:lsdException w:name="List Number 3" w:semiHidden="1" w:unhideWhenUsed="1"/>
+    <w:lsdException w:name="List Number 4" w:semiHidden="1" w:unhideWhenUsed="1"/>
+    <w:lsdException w:name="List Number 5" w:semiHidden="1" w:unhideWhenUsed="1"/>
+    <w:lsdException w:name="Title" w:uiPriority="10" w:qFormat="1"/>
+    <w:lsdException w:name="Closing" w:semiHidden="1" w:unhideWhenUsed="1"/>
+    <w:lsdException w:name="Signature" w:semiHidden="1" w:unhideWhenUsed="1"/>
+    <w:lsdException w:name="Default Paragraph Font" w:semiHidden="1" w:uiPriority="1" w:unhideWhenUsed="1"/>
+    <w:lsdException w:name="Body Text" w:semiHidden="1" w:unhideWhenUsed="1"/>
+    <w:lsdException w:name="Body Text Indent" w:semiHidden="1" w:unhideWhenUsed="1"/>
+    <w:lsdException w:name="List Continue" w:semiHidden="1" w:unhideWhenUsed="1"/>
+    <w:lsdException w:name="List Continue 2" w:semiHidden="1" w:unhideWhenUsed="1"/>
+    <w:lsdException w:name="List Continue 3" w:semiHidden="1" w:unhideWhenUsed="1"/>
+    <w:lsdException w:name="List Continue 4" w:semiHidden="1" w:unhideWhenUsed="1"/>
+    <w:lsdException w:name="List Continue 5" w:semiHidden="1" w:unhideWhenUsed="1"/>
+    <w:lsdException w:name="Message Header" w:semiHidden="1" w:unhideWhenUsed="1"/>
+    <w:lsdException w:name="Subtitle" w:uiPriority="11" w:qFormat="1"/>
+    <w:lsdException w:name="Salutation" w:semiHidden="1" w:unhideWhenUsed="1"/>
+    <w:lsdException w:name="Date" w:semiHidden="1" w:unhideWhenUsed="1"/>
+    <w:lsdException w:name="Body Text First Indent" w:semiHidden="1" w:unhideWhenUsed="1"/>
+    <w:lsdException w:name="Body Text First Indent 2" w:semiHidden="1" w:unhideWhenUsed="1"/>
+    <w:lsdException w:name="Note Heading" w:semiHidden="1" w:unhideWhenUsed="1"/>
+    <w:lsdException w:name="Body Text 2" w:semiHidden="1" w:unhideWhenUsed="1"/>
+    <w:lsdException w:name="Body Text 3" w:semiHidden="1" w:unhideWhenUsed="1"/>
+    <w:lsdException w:name="Body Text Indent 2" w:semiHidden="1" w:unhideWhenUsed="1"/>
+    <w:lsdException w:name="Body Text Indent 3" w:semiHidden="1" w:unhideWhenUsed="1"/>
+    <w:lsdException w:name="Block Text" w:semiHidden="1" w:unhideWhenUsed="1"/>
+    <w:lsdException w:name="Hyperlink" w:semiHidden="1" w:unhideWhenUsed="1"/>
+    <w:lsdException w:name="FollowedHyperlink" w:semiHidden="1" w:unhideWhenUsed="1"/>
+    <w:lsdException w:name="Strong" w:uiPriority="22" w:qFormat="1"/>
+    <w:lsdException w:name="Emphasis" w:uiPriority="20" w:qFormat="1"/>
+    <w:lsdException w:name="Document Map" w:semiHidden="1" w:unhideWhenUsed="1"/>
+    <w:lsdException w:name="Plain Text" w:semiHidden="1" w:unhideWhenUsed="1"/>
+    <w:lsdException w:name="E-mail Signature" w:semiHidden="1" w:unhideWhenUsed="1"/>
+    <w:lsdException w:name="HTML Top of Form" w:semiHidden="1" w:unhideWhenUsed="1"/>
+    <w:lsdException w:name="HTML Bottom of Form" w:semiHidden="1" w:unhideWhenUsed="1"/>
+    <w:lsdException w:name="Normal (Web)" w:semiHidden="1" w:unhideWhenUsed="1"/>
+    <w:lsdException w:name="HTML Acronym" w:semiHidden="1" w:unhideWhenUsed="1"/>
+    <w:lsdException w:name="HTML Address" w:semiHidden="1" w:unhideWhenUsed="1"/>
+    <w:lsdException w:name="HTML Cite" w:semiHidden="1" w:unhideWhenUsed="1"/>
+    <w:lsdException w:name="HTML Code" w:semiHidden="1" w:unhideWhenUsed="1"/>
+    <w:lsdException w:name="HTML Definition" w:semiHidden="1" w:unhideWhenUsed="1"/>
+    <w:lsdException w:name="HTML Keyboard" w:semiHidden="1" w:unhideWhenUsed="1"/>
+    <w:lsdException w:name="HTML Preformatted" w:semiHidden="1" w:unhideWhenUsed="1"/>
+    <w:lsdException w:name="HTML Sample" w:semiHidden="1" w:unhideWhenUsed="1"/>
+    <w:lsdException w:name="HTML Typewriter" w:semiHidden="1" w:unhideWhenUsed="1"/>
+    <w:lsdException w:name="HTML Variable" w:semiHidden="1" w:unhideWhenUsed="1"/>
+    <w:lsdException w:name="Normal Table" w:semiHidden="1" w:unhideWhenUsed="1"/>
+    <w:lsdException w:name="annotation subject" w:semiHidden="1" w:unhideWhenUsed="1"/>
+    <w:lsdException w:name="No List" w:semiHidden="1" w:unhideWhenUsed="1"/>
+    <w:lsdException w:name="Outline List 1" w:semiHidden="1" w:unhideWhenUsed="1"/>
+    <w:lsdException w:name="Outline List 2" w:semiHidden="1" w:unhideWhenUsed="1"/>
+    <w:lsdException w:name="Outline List 3" w:semiHidden="1" w:unhideWhenUsed="1"/>
+    <w:lsdException w:name="Table Simple 1" w:semiHidden="1" w:unhideWhenUsed="1"/>
+    <w:lsdException w:name="Table Simple 2" w:semiHidden="1" w:unhideWhenUsed="1"/>
+    <w:lsdException w:name="Table Simple 3" w:semiHidden="1" w:unhideWhenUsed="1"/>
+    <w:lsdException w:name="Table Classic 1" w:semiHidden="1" w:unhideWhenUsed="1"/>
+    <w:lsdException w:name="Table Classic 2" w:semiHidden="1" w:unhideWhenUsed="1"/>
+    <w:lsdException w:name="Table Classic 3" w:semiHidden="1" w:unhideWhenUsed="1"/>
+    <w:lsdException w:name="Table Classic 4" w:semiHidden="1" w:unhideWhenUsed="1"/>
+    <w:lsdException w:name="Table Colorful 1" w:semiHidden="1" w:unhideWhenUsed="1"/>
+    <w:lsdException w:name="Table Colorful 2" w:semiHidden="1" w:unhideWhenUsed="1"/>
+    <w:lsdException w:name="Table Colorful 3" w:semiHidden="1" w:unhideWhenUsed="1"/>
+    <w:lsdException w:name="Table Columns 1" w:semiHidden="1" w:unhideWhenUsed="1"/>
+    <w:lsdException w:name="Table Columns 2" w:semiHidden="1" w:unhideWhenUsed="1"/>
+    <w:lsdException w:name="Table Columns 3" w:semiHidden="1" w:unhideWhenUsed="1"/>
+    <w:lsdException w:name="Table Columns 4" w:semiHidden="1" w:unhideWhenUsed="1"/>
+    <w:lsdException w:name="Table Columns 5" w:semiHidden="1" w:unhideWhenUsed="1"/>
+    <w:lsdException w:name="Table Grid 1" w:semiHidden="1" w:unhideWhenUsed="1"/>
+    <w:lsdException w:name="Table Grid 2" w:semiHidden="1" w:unhideWhenUsed="1"/>
+    <w:lsdException w:name="Table Grid 3" w:semiHidden="1" w:unhideWhenUsed="1"/>
+    <w:lsdException w:name="Table Grid 4" w:semiHidden="1" w:unhideWhenUsed="1"/>
+    <w:lsdException w:name="Table Grid 5" w:semiHidden="1" w:unhideWhenUsed="1"/>
+    <w:lsdException w:name="Table Grid 6" w:semiHidden="1" w:unhideWhenUsed="1"/>
+    <w:lsdException w:name="Table Grid 7" w:semiHidden="1" w:unhideWhenUsed="1"/>
+    <w:lsdException w:name="Table Grid 8" w:semiHidden="1" w:unhideWhenUsed="1"/>
+    <w:lsdException w:name="Table List 1" w:semiHidden="1" w:unhideWhenUsed="1"/>
+    <w:lsdException w:name="Table List 2" w:semiHidden="1" w:unhideWhenUsed="1"/>
+    <w:lsdException w:name="Table List 3" w:semiHidden="1" w:unhideWhenUsed="1"/>
+    <w:lsdException w:name="Table List 4" w:semiHidden="1" w:unhideWhenUsed="1"/>
+    <w:lsdException w:name="Table List 5" w:semiHidden="1" w:unhideWhenUsed="1"/>
+    <w:lsdException w:name="Table List 6" w:semiHidden="1" w:unhideWhenUsed="1"/>
+    <w:lsdException w:name="Table List 7" w:semiHidden="1" w:unhideWhenUsed="1"/>
+    <w:lsdException w:name="Table List 8" w:semiHidden="1" w:unhideWhenUsed="1"/>
+    <w:lsdException w:name="Table 3D effects 1" w:semiHidden="1" w:unhideWhenUsed="1"/>
+    <w:lsdException w:name="Table 3D effects 2" w:semiHidden="1" w:unhideWhenUsed="1"/>
+    <w:lsdException w:name="Table 3D effects 3" w:semiHidden="1" w:unhideWhenUsed="1"/>
+    <w:lsdException w:name="Table Contemporary" w:semiHidden="1" w:unhideWhenUsed="1"/>
+    <w:lsdException w:name="Table Elegant" w:semiHidden="1" w:unhideWhenUsed="1"/>
+    <w:lsdException w:name="Table Professional" w:semiHidden="1" w:unhideWhenUsed="1"/>
+    <w:lsdException w:name="Table Subtle 1" w:semiHidden="1" w:unhideWhenUsed="1"/>
+    <w:lsdException w:name="Table Subtle 2" w:semiHidden="1" w:unhideWhenUsed="1"/>
+    <w:lsdException w:name="Table Web 1" w:semiHidden="1" w:unhideWhenUsed="1"/>
+    <w:lsdException w:name="Table Web 2" w:semiHidden="1" w:unhideWhenUsed="1"/>
+    <w:lsdException w:name="Table Web 3" w:semiHidden="1" w:unhideWhenUsed="1"/>
+    <w:lsdException w:name="Balloon Text" w:semiHidden="1" w:unhideWhenUsed="1"/>
+    <w:lsdException w:name="Table Grid" w:uiPriority="39"/>
+    <w:lsdException w:name="Table Theme" w:semiHidden="1" w:unhideWhenUsed="1"/>
+    <w:lsdException w:name="Placeholder Text" w:semiHidden="1"/>
+    <w:lsdException w:name="No Spacing" w:uiPriority="1" w:qFormat="1"/>
+    <w:lsdException w:name="Light Shading" w:uiPriority="60"/>
+    <w:lsdException w:name="Light List" w:uiPriority="61"/>
+    <w:lsdException w:name="Light Grid" w:uiPriority="62"/>
+    <w:lsdException w:name="Medium Shading 1" w:uiPriority="63"/>
+    <w:lsdException w:name="Medium Shading 2" w:uiPriority="64"/>
+    <w:lsdException w:name="Medium List 1" w:uiPriority="65"/>
+    <w:lsdException w:name="Medium List 2" w:uiPriority="66"/>
+    <w:lsdException w:name="Medium Grid 1" w:uiPriority="67"/>
+    <w:lsdException w:name="Medium Grid 2" w:uiPriority="68"/>
+    <w:lsdException w:name="Medium Grid 3" w:uiPriority="69"/>
+    <w:lsdException w:name="Dark List" w:uiPriority="70"/>
+    <w:lsdException w:name="Colorful Shading" w:uiPriority="71"/>
+    <w:lsdException w:name="Colorful List" w:uiPriority="72"/>
+    <w:lsdException w:name="Colorful Grid" w:uiPriority="73"/>
+    <w:lsdException w:name="Light Shading Accent 1" w:uiPriority="60"/>
+    <w:lsdException w:name="Light List Accent 1" w:uiPriority="61"/>
+    <w:lsdException w:name="Light Grid Accent 1" w:uiPriority="62"/>
+    <w:lsdException w:name="Medium Shading 1 Accent 1" w:uiPriority="63"/>
+    <w:lsdException w:name="Medium Shading 2 Accent 1" w:uiPriority="64"/>
+    <w:lsdException w:name="Medium List 1 Accent 1" w:uiPriority="65"/>
+    <w:lsdException w:name="Revision" w:semiHidden="1"/>
+    <w:lsdException w:name="List Paragraph" w:uiPriority="34" w:qFormat="1"/>
+    <w:lsdException w:name="Quote" w:uiPriority="29" w:qFormat="1"/>
+    <w:lsdException w:name="Intense Quote" w:uiPriority="30" w:qFormat="1"/>
+    <w:lsdException w:name="Medium List 2 Accent 1" w:uiPriority="66"/>
+    <w:lsdException w:name="Medium Grid 1 Accent 1" w:uiPriority="67"/>
+    <w:lsdException w:name="Medium Grid 2 Accent 1" w:uiPriority="68"/>
+    <w:lsdException w:name="Medium Grid 3 Accent 1" w:uiPriority="69"/>
+    <w:lsdException w:name="Dark List Accent 1" w:uiPriority="70"/>
+    <w:lsdException w:name="Colorful Shading Accent 1" w:uiPriority="71"/>
+    <w:lsdException w:name="Colorful List Accent 1" w:uiPriority="72"/>
+    <w:lsdException w:name="Colorful Grid Accent 1" w:uiPriority="73"/>
+    <w:lsdException w:name="Light Shading Accent 2" w:uiPriority="60"/>
+    <w:lsdException w:name="Light List Accent 2" w:uiPriority="61"/>
+    <w:lsdException w:name="Light Grid Accent 2" w:uiPriority="62"/>
+    <w:lsdException w:name="Medium Shading 1 Accent 2" w:uiPriority="63"/>
+    <w:lsdException w:name="Medium Shading 2 Accent 2" w:uiPriority="64"/>
+    <w:lsdException w:name="Medium List 1 Accent 2" w:uiPriority="65"/>
+    <w:lsdException w:name="Medium List 2 Accent 2" w:uiPriority="66"/>
+    <w:lsdException w:name="Medium Grid 1 Accent 2" w:uiPriority="67"/>
+    <w:lsdException w:name="Medium Grid 2 Accent 2" w:uiPriority="68"/>
+    <w:lsdException w:name="Medium Grid 3 Accent 2" w:uiPriority="69"/>
+    <w:lsdException w:name="Dark List Accent 2" w:uiPriority="70"/>
+    <w:lsdException w:name="Colorful Shading Accent 2" w:uiPriority="71"/>
+    <w:lsdException w:name="Colorful List Accent 2" w:uiPriority="72"/>
+    <w:lsdException w:name="Colorful Grid Accent 2" w:uiPriority="73"/>
+    <w:lsdException w:name="Light Shading Accent 3" w:uiPriority="60"/>
+    <w:lsdException w:name="Light List Accent 3" w:uiPriority="61"/>
+    <w:lsdException w:name="Light Grid Accent 3" w:uiPriority="62"/>
+    <w:lsdException w:name="Medium Shading 1 Accent 3" w:uiPriority="63"/>
+    <w:lsdException w:name="Medium Shading 2 Accent 3" w:uiPriority="64"/>
+    <w:lsdException w:name="Medium List 1 Accent 3" w:uiPriority="65"/>
+    <w:lsdException w:name="Medium List 2 Accent 3" w:uiPriority="66"/>
+    <w:lsdException w:name="Medium Grid 1 Accent 3" w:uiPriority="67"/>
+    <w:lsdException w:name="Medium Grid 2 Accent 3" w:uiPriority="68"/>
+    <w:lsdException w:name="Medium Grid 3 Accent 3" w:uiPriority="69"/>
+    <w:lsdException w:name="Dark List Accent 3" w:uiPriority="70"/>
+    <w:lsdException w:name="Colorful Shading Accent 3" w:uiPriority="71"/>
+    <w:lsdException w:name="Colorful List Accent 3" w:uiPriority="72"/>
+    <w:lsdException w:name="Colorful Grid Accent 3" w:uiPriority="73"/>
+    <w:lsdException w:name="Light Shading Accent 4" w:uiPriority="60"/>
+    <w:lsdException w:name="Light List Accent 4" w:uiPriority="61"/>
+    <w:lsdException w:name="Light Grid Accent 4" w:uiPriority="62"/>
+    <w:lsdException w:name="Medium Shading 1 Accent 4" w:uiPriority="63"/>
+    <w:lsdException w:name="Medium Shading 2 Accent 4" w:uiPriority="64"/>
+    <w:lsdException w:name="Medium List 1 Accent 4" w:uiPriority="65"/>
+    <w:lsdException w:name="Medium List 2 Accent 4" w:uiPriority="66"/>
+    <w:lsdException w:name="Medium Grid 1 Accent 4" w:uiPriority="67"/>
+    <w:lsdException w:name="Medium Grid 2 Accent 4" w:uiPriority="68"/>
+    <w:lsdException w:name="Medium Grid 3 Accent 4" w:uiPriority="69"/>
+    <w:lsdException w:name="Dark List Accent 4" w:uiPriority="70"/>
+    <w:lsdException w:name="Colorful Shading Accent 4" w:uiPriority="71"/>
+    <w:lsdException w:name="Colorful List Accent 4" w:uiPriority="72"/>
+    <w:lsdException w:name="Colorful Grid Accent 4" w:uiPriority="73"/>
+    <w:lsdException w:name="Light Shading Accent 5" w:uiPriority="60"/>
+    <w:lsdException w:name="Light List Accent 5" w:uiPriority="61"/>
+    <w:lsdException w:name="Light Grid Accent 5" w:uiPriority="62"/>
+    <w:lsdException w:name="Medium Shading 1 Accent 5" w:uiPriority="63"/>
+    <w:lsdException w:name="Medium Shading 2 Accent 5" w:uiPriority="64"/>
+    <w:lsdException w:name="Medium List 1 Accent 5" w:uiPriority="65"/>
+    <w:lsdException w:name="Medium List 2 Accent 5" w:uiPriority="66"/>
+    <w:lsdException w:name="Medium Grid 1 Accent 5" w:uiPriority="67"/>
+    <w:lsdException w:name="Medium Grid 2 Accent 5" w:uiPriority="68"/>
+    <w:lsdException w:name="Medium Grid 3 Accent 5" w:uiPriority="69"/>
+    <w:lsdException w:name="Dark List Accent 5" w:uiPriority="70"/>
+    <w:lsdException w:name="Colorful Shading Accent 5" w:uiPriority="71"/>
+    <w:lsdException w:name="Colorful List Accent 5" w:uiPriority="72"/>
+    <w:lsdException w:name="Colorful Grid Accent 5" w:uiPriority="73"/>
+    <w:lsdException w:name="Light Shading Accent 6" w:uiPriority="60"/>
+    <w:lsdException w:name="Light List Accent 6" w:uiPriority="61"/>
+    <w:lsdException w:name="Light Grid Accent 6" w:uiPriority="62"/>
+    <w:lsdException w:name="Medium Shading 1 Accent 6" w:uiPriority="63"/>
+    <w:lsdException w:name="Medium Shading 2 Accent 6" w:uiPriority="64"/>
+    <w:lsdException w:name="Medium List 1 Accent 6" w:uiPriority="65"/>
+    <w:lsdException w:name="Medium List 2 Accent 6" w:uiPriority="66"/>
+    <w:lsdException w:name="Medium Grid 1 Accent 6" w:uiPriority="67"/>
+    <w:lsdException w:name="Medium Grid 2 Accent 6" w:uiPriority="68"/>
+    <w:lsdException w:name="Medium Grid 3 Accent 6" w:uiPriority="69"/>
+    <w:lsdException w:name="Dark List Accent 6" w:uiPriority="70"/>
+    <w:lsdException w:name="Colorful Shading Accent 6" w:uiPriority="71"/>
+    <w:lsdException w:name="Colorful List Accent 6" w:uiPriority="72"/>
+    <w:lsdException w:name="Colorful Grid Accent 6" w:uiPriority="73"/>
+    <w:lsdException w:name="Subtle Emphasis" w:uiPriority="19" w:qFormat="1"/>
+    <w:lsdException w:name="Intense Emphasis" w:uiPriority="21" w:qFormat="1"/>
+    <w:lsdException w:name="Subtle Reference" w:uiPriority="31" w:qFormat="1"/>
+    <w:lsdException w:name="Intense Reference" w:uiPriority="32" w:qFormat="1"/>
+    <w:lsdException w:name="Book Title" w:uiPriority="33" w:qFormat="1"/>
+    <w:lsdException w:name="Bibliography" w:semiHidden="1" w:uiPriority="37" w:unhideWhenUsed="1"/>
+    <w:lsdException w:name="TOC Heading" w:semiHidden="1" w:uiPriority="39" w:unhideWhenUsed="1" w:qFormat="1"/>
+    <w:lsdException w:name="Plain Table 1" w:uiPriority="41"/>
+    <w:lsdException w:name="Plain Table 2" w:uiPriority="42"/>
+    <w:lsdException w:name="Plain Table 3" w:uiPriority="43"/>
+    <w:lsdException w:name="Plain Table 4" w:uiPriority="44"/>
+    <w:lsdException w:name="Plain Table 5" w:uiPriority="45"/>
+    <w:lsdException w:name="Grid Table Light" w:uiPriority="40"/>
+    <w:lsdException w:name="Grid Table 1 Light" w:uiPriority="46"/>
+    <w:lsdException w:name="Grid Table 2" w:uiPriority="47"/>
+    <w:lsdException w:name="Grid Table 3" w:uiPriority="48"/>
+    <w:lsdException w:name="Grid Table 4" w:uiPriority="49"/>
+    <w:lsdException w:name="Grid Table 5 Dark" w:uiPriority="50"/>
+    <w:lsdException w:name="Grid Table 6 Colorful" w:uiPriority="51"/>
+    <w:lsdException w:name="Grid Table 7 Colorful" w:uiPriority="52"/>
+    <w:lsdException w:name="Grid Table 1 Light Accent 1" w:uiPriority="46"/>
+    <w:lsdException w:name="Grid Table 2 Accent 1" w:uiPriority="47"/>
+    <w:lsdException w:name="Grid Table 3 Accent 1" w:uiPriority="48"/>
+    <w:lsdException w:name="Grid Table 4 Accent 1" w:uiPriority="49"/>
+    <w:lsdException w:name="Grid Table 5 Dark Accent 1" w:uiPriority="50"/>
+    <w:lsdException w:name="Grid Table 6 Colorful Accent 1" w:uiPriority="51"/>
+    <w:lsdException w:name="Grid Table 7 Colorful Accent 1" w:uiPriority="52"/>
+    <w:lsdException w:name="Grid Table 1 Light Accent 2" w:uiPriority="46"/>
+    <w:lsdException w:name="Grid Table 2 Accent 2" w:uiPriority="47"/>
+    <w:lsdException w:name="Grid Table 3 Accent 2" w:uiPriority="48"/>
+    <w:lsdException w:name="Grid Table 4 Accent 2" w:uiPriority="49"/>
+    <w:lsdException w:name="Grid Table 5 Dark Accent 2" w:uiPriority="50"/>
+    <w:lsdException w:name="Grid Table 6 Colorful Accent 2" w:uiPriority="51"/>
+    <w:lsdException w:name="Grid Table 7 Colorful Accent 2" w:uiPriority="52"/>
+    <w:lsdException w:name="Grid Table 1 Light Accent 3" w:uiPriority="46"/>
+    <w:lsdException w:name="Grid Table 2 Accent 3" w:uiPriority="47"/>
+    <w:lsdException w:name="Grid Table 3 Accent 3" w:uiPriority="48"/>
+    <w:lsdException w:name="Grid Table 4 Accent 3" w:uiPriority="49"/>
+    <w:lsdException w:name="Grid Table 5 Dark Accent 3" w:uiPriority="50"/>
+    <w:lsdException w:name="Grid Table 6 Colorful Accent 3" w:uiPriority="51"/>
+    <w:lsdException w:name="Grid Table 7 Colorful Accent 3" w:uiPriority="52"/>
+    <w:lsdException w:name="Grid Table 1 Light Accent 4" w:uiPriority="46"/>
+    <w:lsdException w:name="Grid Table 2 Accent 4" w:uiPriority="47"/>
+    <w:lsdException w:name="Grid Table 3 Accent 4" w:uiPriority="48"/>
+    <w:lsdException w:name="Grid Table 4 Accent 4" w:uiPriority="49"/>
+    <w:lsdException w:name="Grid Table 5 Dark Accent 4" w:uiPriority="50"/>
+    <w:lsdException w:name="Grid Table 6 Colorful Accent 4" w:uiPriority="51"/>
+    <w:lsdException w:name="Grid Table 7 Colorful Accent 4" w:uiPriority="52"/>
+    <w:lsdException w:name="Grid Table 1 Light Accent 5" w:uiPriority="46"/>
+    <w:lsdException w:name="Grid Table 2 Accent 5" w:uiPriority="47"/>
+    <w:lsdException w:name="Grid Table 3 Accent 5" w:uiPriority="48"/>
+    <w:lsdException w:name="Grid Table 4 Accent 5" w:uiPriority="49"/>
+    <w:lsdException w:name="Grid Table 5 Dark Accent 5" w:uiPriority="50"/>
+    <w:lsdException w:name="Grid Table 6 Colorful Accent 5" w:uiPriority="51"/>
+    <w:lsdException w:name="Grid Table 7 Colorful Accent 5" w:uiPriority="52"/>
+    <w:lsdException w:name="Grid Table 1 Light Accent 6" w:uiPriority="46"/>
+    <w:lsdException w:name="Grid Table 2 Accent 6" w:uiPriority="47"/>
+    <w:lsdException w:name="Grid Table 3 Accent 6" w:uiPriority="48"/>
+    <w:lsdException w:name="Grid Table 4 Accent 6" w:uiPriority="49"/>
+    <w:lsdException w:name="Grid Table 5 Dark Accent 6" w:uiPriority="50"/>
+    <w:lsdException w:name="Grid Table 6 Colorful Accent 6" w:uiPriority="51"/>
+    <w:lsdException w:name="Grid Table 7 Colorful Accent 6" w:uiPriority="52"/>
+    <w:lsdException w:name="List Table 1 Light" w:uiPriority="46"/>
+    <w:lsdException w:name="List Table 2" w:uiPriority="47"/>
+    <w:lsdException w:name="List Table 3" w:uiPriority="48"/>
+    <w:lsdException w:name="List Table 4" w:uiPriority="49"/>
+    <w:lsdException w:name="List Table 5 Dark" w:uiPriority="50"/>
+    <w:lsdException w:name="List Table 6 Colorful" w:uiPriority="51"/>
+    <w:lsdException w:name="List Table 7 Colorful" w:uiPriority="52"/>
+    <w:lsdException w:name="List Table 1 Light Accent 1" w:uiPriority="46"/>
+    <w:lsdException w:name="List Table 2 Accent 1" w:uiPriority="47"/>
+    <w:lsdException w:name="List Table 3 Accent 1" w:uiPriority="48"/>
+    <w:lsdException w:name="List Table 4 Accent 1" w:uiPriority="49"/>
+    <w:lsdException w:name="List Table 5 Dark Accent 1" w:uiPriority="50"/>
+    <w:lsdException w:name="List Table 6 Colorful Accent 1" w:uiPriority="51"/>
+    <w:lsdException w:name="List Table 7 Colorful Accent 1" w:uiPriority="52"/>
+    <w:lsdException w:name="List Table 1 Light Accent 2" w:uiPriority="46"/>
+    <w:lsdException w:name="List Table 2 Accent 2" w:uiPriority="47"/>
+    <w:lsdException w:name="List Table 3 Accent 2" w:uiPriority="48"/>
+    <w:lsdException w:name="List Table 4 Accent 2" w:uiPriority="49"/>
+    <w:lsdException w:name="List Table 5 Dark Accent 2" w:uiPriority="50"/>
+    <w:lsdException w:name="List Table 6 Colorful Accent 2" w:uiPriority="51"/>
+    <w:lsdException w:name="List Table 7 Colorful Accent 2" w:uiPriority="52"/>
+    <w:lsdException w:name="List Table 1 Light Accent 3" w:uiPriority="46"/>
+    <w:lsdException w:name="List Table 2 Accent 3" w:uiPriority="47"/>
+    <w:lsdException w:name="List Table 3 Accent 3" w:uiPriority="48"/>
+    <w:lsdException w:name="List Table 4 Accent 3" w:uiPriority="49"/>
+    <w:lsdException w:name="List Table 5 Dark Accent 3" w:uiPriority="50"/>
+    <w:lsdException w:name="List Table 6 Colorful Accent 3" w:uiPriority="51"/>
+    <w:lsdException w:name="List Table 7 Colorful Accent 3" w:uiPriority="52"/>
+    <w:lsdException w:name="List Table 1 Light Accent 4" w:uiPriority="46"/>
+    <w:lsdException w:name="List Table 2 Accent 4" w:uiPriority="47"/>
+    <w:lsdException w:name="List Table 3 Accent 4" w:uiPriority="48"/>
+    <w:lsdException w:name="List Table 4 Accent 4" w:uiPriority="49"/>
+    <w:lsdException w:name="List Table 5 Dark Accent 4" w:uiPriority="50"/>
+    <w:lsdException w:name="List Table 6 Colorful Accent 4" w:uiPriority="51"/>
+    <w:lsdException w:name="List Table 7 Colorful Accent 4" w:uiPriority="52"/>
+    <w:lsdException w:name="List Table 1 Light Accent 5" w:uiPriority="46"/>
+    <w:lsdException w:name="List Table 2 Accent 5" w:uiPriority="47"/>
+    <w:lsdException w:name="List Table 3 Accent 5" w:uiPriority="48"/>
+    <w:lsdException w:name="List Table 4 Accent 5" w:uiPriority="49"/>
+    <w:lsdException w:name="List Table 5 Dark Accent 5" w:uiPriority="50"/>
+    <w:lsdException w:name="List Table 6 Colorful Accent 5" w:uiPriority="51"/>
+    <w:lsdException w:name="List Table 7 Colorful Accent 5" w:uiPriority="52"/>
+    <w:lsdException w:name="List Table 1 Light Accent 6" w:uiPriority="46"/>
+    <w:lsdException w:name="List Table 2 Accent 6" w:uiPriority="47"/>
+    <w:lsdException w:name="List Table 3 Accent 6" w:uiPriority="48"/>
+    <w:lsdException w:name="List Table 4 Accent 6" w:uiPriority="49"/>
+    <w:lsdException w:name="List Table 5 Dark Accent 6" w:uiPriority="50"/>
+    <w:lsdException w:name="List Table 6 Colorful Accent 6" w:uiPriority="51"/>
+    <w:lsdException w:name="List Table 7 Colorful Accent 6" w:uiPriority="52"/>
   </w:latentStyles>
   <w:style w:type="paragraph" w:default="1" w:styleId="Normal">
     <w:name w:val="Normal"/>
@@ -8629,196 +8960,6 @@
       <w:sz w:val="16"/>
       <w:szCs w:val="16"/>
     </w:rPr>
-  </w:style>
-</w:styles>
-</file>
-
-<file path=word/stylesWithEffects.xml><?xml version="1.0" encoding="utf-8"?>
-<w:styles xmlns:wpc="http://schemas.microsoft.com/office/word/2010/wordprocessingCanvas" xmlns:mc="http://schemas.openxmlformats.org/markup-compatibility/2006" xmlns:o="urn:schemas-microsoft-com:office:office" xmlns:r="http://schemas.openxmlformats.org/officeDocument/2006/relationships" xmlns:m="http://schemas.openxmlformats.org/officeDocument/2006/math" xmlns:v="urn:schemas-microsoft-com:vml" xmlns:wp14="http://schemas.microsoft.com/office/word/2010/wordprocessingDrawing" xmlns:wp="http://schemas.openxmlformats.org/drawingml/2006/wordprocessingDrawing" xmlns:w10="urn:schemas-microsoft-com:office:word" xmlns:w="http://schemas.openxmlformats.org/wordprocessingml/2006/main" xmlns:w14="http://schemas.microsoft.com/office/word/2010/wordml" xmlns:wpg="http://schemas.microsoft.com/office/word/2010/wordprocessingGroup" xmlns:wpi="http://schemas.microsoft.com/office/word/2010/wordprocessingInk" xmlns:wne="http://schemas.microsoft.com/office/word/2006/wordml" xmlns:wps="http://schemas.microsoft.com/office/word/2010/wordprocessingShape" mc:Ignorable="w14 wp14">
-  <w:docDefaults>
-    <w:rPrDefault>
-      <w:rPr>
-        <w:rFonts w:asciiTheme="minorHAnsi" w:eastAsiaTheme="minorEastAsia" w:hAnsiTheme="minorHAnsi" w:cstheme="minorBidi"/>
-        <w:sz w:val="22"/>
-        <w:szCs w:val="22"/>
-        <w:lang w:val="en-GB" w:eastAsia="en-GB" w:bidi="ar-SA"/>
-      </w:rPr>
-    </w:rPrDefault>
-    <w:pPrDefault>
-      <w:pPr>
-        <w:spacing w:after="200" w:line="276" w:lineRule="auto"/>
-      </w:pPr>
-    </w:pPrDefault>
-  </w:docDefaults>
-  <w:latentStyles w:defLockedState="0" w:defUIPriority="99" w:defSemiHidden="1" w:defUnhideWhenUsed="1" w:defQFormat="0" w:count="267">
-    <w:lsdException w:name="Normal" w:semiHidden="0" w:uiPriority="0" w:unhideWhenUsed="0" w:qFormat="1"/>
-    <w:lsdException w:name="heading 1" w:semiHidden="0" w:uiPriority="9" w:unhideWhenUsed="0" w:qFormat="1"/>
-    <w:lsdException w:name="heading 2" w:uiPriority="9" w:qFormat="1"/>
-    <w:lsdException w:name="heading 3" w:uiPriority="9" w:qFormat="1"/>
-    <w:lsdException w:name="heading 4" w:uiPriority="9" w:qFormat="1"/>
-    <w:lsdException w:name="heading 5" w:uiPriority="9" w:qFormat="1"/>
-    <w:lsdException w:name="heading 6" w:uiPriority="9" w:qFormat="1"/>
-    <w:lsdException w:name="heading 7" w:uiPriority="9" w:qFormat="1"/>
-    <w:lsdException w:name="heading 8" w:uiPriority="9" w:qFormat="1"/>
-    <w:lsdException w:name="heading 9" w:uiPriority="9" w:qFormat="1"/>
-    <w:lsdException w:name="toc 1" w:uiPriority="39"/>
-    <w:lsdException w:name="toc 2" w:uiPriority="39"/>
-    <w:lsdException w:name="toc 3" w:uiPriority="39"/>
-    <w:lsdException w:name="toc 4" w:uiPriority="39"/>
-    <w:lsdException w:name="toc 5" w:uiPriority="39"/>
-    <w:lsdException w:name="toc 6" w:uiPriority="39"/>
-    <w:lsdException w:name="toc 7" w:uiPriority="39"/>
-    <w:lsdException w:name="toc 8" w:uiPriority="39"/>
-    <w:lsdException w:name="toc 9" w:uiPriority="39"/>
-    <w:lsdException w:name="caption" w:uiPriority="35" w:qFormat="1"/>
-    <w:lsdException w:name="Title" w:semiHidden="0" w:uiPriority="10" w:unhideWhenUsed="0" w:qFormat="1"/>
-    <w:lsdException w:name="Default Paragraph Font" w:uiPriority="1"/>
-    <w:lsdException w:name="Subtitle" w:semiHidden="0" w:uiPriority="11" w:unhideWhenUsed="0" w:qFormat="1"/>
-    <w:lsdException w:name="Strong" w:semiHidden="0" w:uiPriority="22" w:unhideWhenUsed="0" w:qFormat="1"/>
-    <w:lsdException w:name="Emphasis" w:semiHidden="0" w:uiPriority="20" w:unhideWhenUsed="0" w:qFormat="1"/>
-    <w:lsdException w:name="Table Grid" w:semiHidden="0" w:uiPriority="59" w:unhideWhenUsed="0"/>
-    <w:lsdException w:name="Placeholder Text" w:unhideWhenUsed="0"/>
-    <w:lsdException w:name="No Spacing" w:semiHidden="0" w:uiPriority="1" w:unhideWhenUsed="0" w:qFormat="1"/>
-    <w:lsdException w:name="Light Shading" w:semiHidden="0" w:uiPriority="60" w:unhideWhenUsed="0"/>
-    <w:lsdException w:name="Light List" w:semiHidden="0" w:uiPriority="61" w:unhideWhenUsed="0"/>
-    <w:lsdException w:name="Light Grid" w:semiHidden="0" w:uiPriority="62" w:unhideWhenUsed="0"/>
-    <w:lsdException w:name="Medium Shading 1" w:semiHidden="0" w:uiPriority="63" w:unhideWhenUsed="0"/>
-    <w:lsdException w:name="Medium Shading 2" w:semiHidden="0" w:uiPriority="64" w:unhideWhenUsed="0"/>
-    <w:lsdException w:name="Medium List 1" w:semiHidden="0" w:uiPriority="65" w:unhideWhenUsed="0"/>
-    <w:lsdException w:name="Medium List 2" w:semiHidden="0" w:uiPriority="66" w:unhideWhenUsed="0"/>
-    <w:lsdException w:name="Medium Grid 1" w:semiHidden="0" w:uiPriority="67" w:unhideWhenUsed="0"/>
-    <w:lsdException w:name="Medium Grid 2" w:semiHidden="0" w:uiPriority="68" w:unhideWhenUsed="0"/>
-    <w:lsdException w:name="Medium Grid 3" w:semiHidden="0" w:uiPriority="69" w:unhideWhenUsed="0"/>
-    <w:lsdException w:name="Dark List" w:semiHidden="0" w:uiPriority="70" w:unhideWhenUsed="0"/>
-    <w:lsdException w:name="Colorful Shading" w:semiHidden="0" w:uiPriority="71" w:unhideWhenUsed="0"/>
-    <w:lsdException w:name="Colorful List" w:semiHidden="0" w:uiPriority="72" w:unhideWhenUsed="0"/>
-    <w:lsdException w:name="Colorful Grid" w:semiHidden="0" w:uiPriority="73" w:unhideWhenUsed="0"/>
-    <w:lsdException w:name="Light Shading Accent 1" w:semiHidden="0" w:uiPriority="60" w:unhideWhenUsed="0"/>
-    <w:lsdException w:name="Light List Accent 1" w:semiHidden="0" w:uiPriority="61" w:unhideWhenUsed="0"/>
-    <w:lsdException w:name="Light Grid Accent 1" w:semiHidden="0" w:uiPriority="62" w:unhideWhenUsed="0"/>
-    <w:lsdException w:name="Medium Shading 1 Accent 1" w:semiHidden="0" w:uiPriority="63" w:unhideWhenUsed="0"/>
-    <w:lsdException w:name="Medium Shading 2 Accent 1" w:semiHidden="0" w:uiPriority="64" w:unhideWhenUsed="0"/>
-    <w:lsdException w:name="Medium List 1 Accent 1" w:semiHidden="0" w:uiPriority="65" w:unhideWhenUsed="0"/>
-    <w:lsdException w:name="Revision" w:unhideWhenUsed="0"/>
-    <w:lsdException w:name="List Paragraph" w:semiHidden="0" w:uiPriority="34" w:unhideWhenUsed="0" w:qFormat="1"/>
-    <w:lsdException w:name="Quote" w:semiHidden="0" w:uiPriority="29" w:unhideWhenUsed="0" w:qFormat="1"/>
-    <w:lsdException w:name="Intense Quote" w:semiHidden="0" w:uiPriority="30" w:unhideWhenUsed="0" w:qFormat="1"/>
-    <w:lsdException w:name="Medium List 2 Accent 1" w:semiHidden="0" w:uiPriority="66" w:unhideWhenUsed="0"/>
-    <w:lsdException w:name="Medium Grid 1 Accent 1" w:semiHidden="0" w:uiPriority="67" w:unhideWhenUsed="0"/>
-    <w:lsdException w:name="Medium Grid 2 Accent 1" w:semiHidden="0" w:uiPriority="68" w:unhideWhenUsed="0"/>
-    <w:lsdException w:name="Medium Grid 3 Accent 1" w:semiHidden="0" w:uiPriority="69" w:unhideWhenUsed="0"/>
-    <w:lsdException w:name="Dark List Accent 1" w:semiHidden="0" w:uiPriority="70" w:unhideWhenUsed="0"/>
-    <w:lsdException w:name="Colorful Shading Accent 1" w:semiHidden="0" w:uiPriority="71" w:unhideWhenUsed="0"/>
-    <w:lsdException w:name="Colorful List Accent 1" w:semiHidden="0" w:uiPriority="72" w:unhideWhenUsed="0"/>
-    <w:lsdException w:name="Colorful Grid Accent 1" w:semiHidden="0" w:uiPriority="73" w:unhideWhenUsed="0"/>
-    <w:lsdException w:name="Light Shading Accent 2" w:semiHidden="0" w:uiPriority="60" w:unhideWhenUsed="0"/>
-    <w:lsdException w:name="Light List Accent 2" w:semiHidden="0" w:uiPriority="61" w:unhideWhenUsed="0"/>
-    <w:lsdException w:name="Light Grid Accent 2" w:semiHidden="0" w:uiPriority="62" w:unhideWhenUsed="0"/>
-    <w:lsdException w:name="Medium Shading 1 Accent 2" w:semiHidden="0" w:uiPriority="63" w:unhideWhenUsed="0"/>
-    <w:lsdException w:name="Medium Shading 2 Accent 2" w:semiHidden="0" w:uiPriority="64" w:unhideWhenUsed="0"/>
-    <w:lsdException w:name="Medium List 1 Accent 2" w:semiHidden="0" w:uiPriority="65" w:unhideWhenUsed="0"/>
-    <w:lsdException w:name="Medium List 2 Accent 2" w:semiHidden="0" w:uiPriority="66" w:unhideWhenUsed="0"/>
-    <w:lsdException w:name="Medium Grid 1 Accent 2" w:semiHidden="0" w:uiPriority="67" w:unhideWhenUsed="0"/>
-    <w:lsdException w:name="Medium Grid 2 Accent 2" w:semiHidden="0" w:uiPriority="68" w:unhideWhenUsed="0"/>
-    <w:lsdException w:name="Medium Grid 3 Accent 2" w:semiHidden="0" w:uiPriority="69" w:unhideWhenUsed="0"/>
-    <w:lsdException w:name="Dark List Accent 2" w:semiHidden="0" w:uiPriority="70" w:unhideWhenUsed="0"/>
-    <w:lsdException w:name="Colorful Shading Accent 2" w:semiHidden="0" w:uiPriority="71" w:unhideWhenUsed="0"/>
-    <w:lsdException w:name="Colorful List Accent 2" w:semiHidden="0" w:uiPriority="72" w:unhideWhenUsed="0"/>
-    <w:lsdException w:name="Colorful Grid Accent 2" w:semiHidden="0" w:uiPriority="73" w:unhideWhenUsed="0"/>
-    <w:lsdException w:name="Light Shading Accent 3" w:semiHidden="0" w:uiPriority="60" w:unhideWhenUsed="0"/>
-    <w:lsdException w:name="Light List Accent 3" w:semiHidden="0" w:uiPriority="61" w:unhideWhenUsed="0"/>
-    <w:lsdException w:name="Light Grid Accent 3" w:semiHidden="0" w:uiPriority="62" w:unhideWhenUsed="0"/>
-    <w:lsdException w:name="Medium Shading 1 Accent 3" w:semiHidden="0" w:uiPriority="63" w:unhideWhenUsed="0"/>
-    <w:lsdException w:name="Medium Shading 2 Accent 3" w:semiHidden="0" w:uiPriority="64" w:unhideWhenUsed="0"/>
-    <w:lsdException w:name="Medium List 1 Accent 3" w:semiHidden="0" w:uiPriority="65" w:unhideWhenUsed="0"/>
-    <w:lsdException w:name="Medium List 2 Accent 3" w:semiHidden="0" w:uiPriority="66" w:unhideWhenUsed="0"/>
-    <w:lsdException w:name="Medium Grid 1 Accent 3" w:semiHidden="0" w:uiPriority="67" w:unhideWhenUsed="0"/>
-    <w:lsdException w:name="Medium Grid 2 Accent 3" w:semiHidden="0" w:uiPriority="68" w:unhideWhenUsed="0"/>
-    <w:lsdException w:name="Medium Grid 3 Accent 3" w:semiHidden="0" w:uiPriority="69" w:unhideWhenUsed="0"/>
-    <w:lsdException w:name="Dark List Accent 3" w:semiHidden="0" w:uiPriority="70" w:unhideWhenUsed="0"/>
-    <w:lsdException w:name="Colorful Shading Accent 3" w:semiHidden="0" w:uiPriority="71" w:unhideWhenUsed="0"/>
-    <w:lsdException w:name="Colorful List Accent 3" w:semiHidden="0" w:uiPriority="72" w:unhideWhenUsed="0"/>
-    <w:lsdException w:name="Colorful Grid Accent 3" w:semiHidden="0" w:uiPriority="73" w:unhideWhenUsed="0"/>
-    <w:lsdException w:name="Light Shading Accent 4" w:semiHidden="0" w:uiPriority="60" w:unhideWhenUsed="0"/>
-    <w:lsdException w:name="Light List Accent 4" w:semiHidden="0" w:uiPriority="61" w:unhideWhenUsed="0"/>
-    <w:lsdException w:name="Light Grid Accent 4" w:semiHidden="0" w:uiPriority="62" w:unhideWhenUsed="0"/>
-    <w:lsdException w:name="Medium Shading 1 Accent 4" w:semiHidden="0" w:uiPriority="63" w:unhideWhenUsed="0"/>
-    <w:lsdException w:name="Medium Shading 2 Accent 4" w:semiHidden="0" w:uiPriority="64" w:unhideWhenUsed="0"/>
-    <w:lsdException w:name="Medium List 1 Accent 4" w:semiHidden="0" w:uiPriority="65" w:unhideWhenUsed="0"/>
-    <w:lsdException w:name="Medium List 2 Accent 4" w:semiHidden="0" w:uiPriority="66" w:unhideWhenUsed="0"/>
-    <w:lsdException w:name="Medium Grid 1 Accent 4" w:semiHidden="0" w:uiPriority="67" w:unhideWhenUsed="0"/>
-    <w:lsdException w:name="Medium Grid 2 Accent 4" w:semiHidden="0" w:uiPriority="68" w:unhideWhenUsed="0"/>
-    <w:lsdException w:name="Medium Grid 3 Accent 4" w:semiHidden="0" w:uiPriority="69" w:unhideWhenUsed="0"/>
-    <w:lsdException w:name="Dark List Accent 4" w:semiHidden="0" w:uiPriority="70" w:unhideWhenUsed="0"/>
-    <w:lsdException w:name="Colorful Shading Accent 4" w:semiHidden="0" w:uiPriority="71" w:unhideWhenUsed="0"/>
-    <w:lsdException w:name="Colorful List Accent 4" w:semiHidden="0" w:uiPriority="72" w:unhideWhenUsed="0"/>
-    <w:lsdException w:name="Colorful Grid Accent 4" w:semiHidden="0" w:uiPriority="73" w:unhideWhenUsed="0"/>
-    <w:lsdException w:name="Light Shading Accent 5" w:semiHidden="0" w:uiPriority="60" w:unhideWhenUsed="0"/>
-    <w:lsdException w:name="Light List Accent 5" w:semiHidden="0" w:uiPriority="61" w:unhideWhenUsed="0"/>
-    <w:lsdException w:name="Light Grid Accent 5" w:semiHidden="0" w:uiPriority="62" w:unhideWhenUsed="0"/>
-    <w:lsdException w:name="Medium Shading 1 Accent 5" w:semiHidden="0" w:uiPriority="63" w:unhideWhenUsed="0"/>
-    <w:lsdException w:name="Medium Shading 2 Accent 5" w:semiHidden="0" w:uiPriority="64" w:unhideWhenUsed="0"/>
-    <w:lsdException w:name="Medium List 1 Accent 5" w:semiHidden="0" w:uiPriority="65" w:unhideWhenUsed="0"/>
-    <w:lsdException w:name="Medium List 2 Accent 5" w:semiHidden="0" w:uiPriority="66" w:unhideWhenUsed="0"/>
-    <w:lsdException w:name="Medium Grid 1 Accent 5" w:semiHidden="0" w:uiPriority="67" w:unhideWhenUsed="0"/>
-    <w:lsdException w:name="Medium Grid 2 Accent 5" w:semiHidden="0" w:uiPriority="68" w:unhideWhenUsed="0"/>
-    <w:lsdException w:name="Medium Grid 3 Accent 5" w:semiHidden="0" w:uiPriority="69" w:unhideWhenUsed="0"/>
-    <w:lsdException w:name="Dark List Accent 5" w:semiHidden="0" w:uiPriority="70" w:unhideWhenUsed="0"/>
-    <w:lsdException w:name="Colorful Shading Accent 5" w:semiHidden="0" w:uiPriority="71" w:unhideWhenUsed="0"/>
-    <w:lsdException w:name="Colorful List Accent 5" w:semiHidden="0" w:uiPriority="72" w:unhideWhenUsed="0"/>
-    <w:lsdException w:name="Colorful Grid Accent 5" w:semiHidden="0" w:uiPriority="73" w:unhideWhenUsed="0"/>
-    <w:lsdException w:name="Light Shading Accent 6" w:semiHidden="0" w:uiPriority="60" w:unhideWhenUsed="0"/>
-    <w:lsdException w:name="Light List Accent 6" w:semiHidden="0" w:uiPriority="61" w:unhideWhenUsed="0"/>
-    <w:lsdException w:name="Light Grid Accent 6" w:semiHidden="0" w:uiPriority="62" w:unhideWhenUsed="0"/>
-    <w:lsdException w:name="Medium Shading 1 Accent 6" w:semiHidden="0" w:uiPriority="63" w:unhideWhenUsed="0"/>
-    <w:lsdException w:name="Medium Shading 2 Accent 6" w:semiHidden="0" w:uiPriority="64" w:unhideWhenUsed="0"/>
-    <w:lsdException w:name="Medium List 1 Accent 6" w:semiHidden="0" w:uiPriority="65" w:unhideWhenUsed="0"/>
-    <w:lsdException w:name="Medium List 2 Accent 6" w:semiHidden="0" w:uiPriority="66" w:unhideWhenUsed="0"/>
-    <w:lsdException w:name="Medium Grid 1 Accent 6" w:semiHidden="0" w:uiPriority="67" w:unhideWhenUsed="0"/>
-    <w:lsdException w:name="Medium Grid 2 Accent 6" w:semiHidden="0" w:uiPriority="68" w:unhideWhenUsed="0"/>
-    <w:lsdException w:name="Medium Grid 3 Accent 6" w:semiHidden="0" w:uiPriority="69" w:unhideWhenUsed="0"/>
-    <w:lsdException w:name="Dark List Accent 6" w:semiHidden="0" w:uiPriority="70" w:unhideWhenUsed="0"/>
-    <w:lsdException w:name="Colorful Shading Accent 6" w:semiHidden="0" w:uiPriority="71" w:unhideWhenUsed="0"/>
-    <w:lsdException w:name="Colorful List Accent 6" w:semiHidden="0" w:uiPriority="72" w:unhideWhenUsed="0"/>
-    <w:lsdException w:name="Colorful Grid Accent 6" w:semiHidden="0" w:uiPriority="73" w:unhideWhenUsed="0"/>
-    <w:lsdException w:name="Subtle Emphasis" w:semiHidden="0" w:uiPriority="19" w:unhideWhenUsed="0" w:qFormat="1"/>
-    <w:lsdException w:name="Intense Emphasis" w:semiHidden="0" w:uiPriority="21" w:unhideWhenUsed="0" w:qFormat="1"/>
-    <w:lsdException w:name="Subtle Reference" w:semiHidden="0" w:uiPriority="31" w:unhideWhenUsed="0" w:qFormat="1"/>
-    <w:lsdException w:name="Intense Reference" w:semiHidden="0" w:uiPriority="32" w:unhideWhenUsed="0" w:qFormat="1"/>
-    <w:lsdException w:name="Book Title" w:semiHidden="0" w:uiPriority="33" w:unhideWhenUsed="0" w:qFormat="1"/>
-    <w:lsdException w:name="Bibliography" w:uiPriority="37"/>
-    <w:lsdException w:name="TOC Heading" w:uiPriority="39" w:qFormat="1"/>
-  </w:latentStyles>
-  <w:style w:type="paragraph" w:default="1" w:styleId="Normal">
-    <w:name w:val="Normal"/>
-    <w:qFormat/>
-  </w:style>
-  <w:style w:type="character" w:default="1" w:styleId="DefaultParagraphFont">
-    <w:name w:val="Default Paragraph Font"/>
-    <w:uiPriority w:val="1"/>
-    <w:semiHidden/>
-    <w:unhideWhenUsed/>
-  </w:style>
-  <w:style w:type="table" w:default="1" w:styleId="TableNormal">
-    <w:name w:val="Normal Table"/>
-    <w:uiPriority w:val="99"/>
-    <w:semiHidden/>
-    <w:unhideWhenUsed/>
-    <w:tblPr>
-      <w:tblInd w:w="0" w:type="dxa"/>
-      <w:tblCellMar>
-        <w:top w:w="0" w:type="dxa"/>
-        <w:left w:w="108" w:type="dxa"/>
-        <w:bottom w:w="0" w:type="dxa"/>
-        <w:right w:w="108" w:type="dxa"/>
-      </w:tblCellMar>
-    </w:tblPr>
-  </w:style>
-  <w:style w:type="numbering" w:default="1" w:styleId="NoList">
-    <w:name w:val="No List"/>
-    <w:uiPriority w:val="99"/>
-    <w:semiHidden/>
-    <w:unhideWhenUsed/>
   </w:style>
 </w:styles>
 </file>
@@ -9078,7 +9219,7 @@
   <a:extraClrSchemeLst/>
   <a:extLst>
     <a:ext uri="{05A4C25C-085E-4340-85A3-A5531E510DB2}">
-      <thm15:themeFamily xmlns="" xmlns:thm15="http://schemas.microsoft.com/office/thememl/2012/main" name="Office Theme" id="{62F939B6-93AF-4DB8-9C6B-D6C7DFDC589F}" vid="{4A3C46E8-61CC-4603-A589-7422A47A8E4A}"/>
+      <thm15:themeFamily xmlns:thm15="http://schemas.microsoft.com/office/thememl/2012/main" name="Office Theme" id="{62F939B6-93AF-4DB8-9C6B-D6C7DFDC589F}" vid="{4A3C46E8-61CC-4603-A589-7422A47A8E4A}"/>
     </a:ext>
   </a:extLst>
 </a:theme>
